--- a/documents/DRAFT-cybox-v2.1.1-wd01-part28-http-session-object.docx
+++ b/documents/DRAFT-cybox-v2.1.1-wd01-part28-http-session-object.docx
@@ -10254,25 +10254,51 @@
       <w:r>
         <w:t xml:space="preserve">Table </w:t>
       </w:r>
-      <w:fldSimple w:instr=" STYLEREF 1 \s ">
-        <w:r>
-          <w:rPr>
-            <w:noProof/>
-          </w:rPr>
-          <w:t>1</w:t>
-        </w:r>
-      </w:fldSimple>
+      <w:r>
+        <w:fldChar w:fldCharType="begin"/>
+      </w:r>
+      <w:r>
+        <w:instrText xml:space="preserve"> STYLEREF 1 \s </w:instrText>
+      </w:r>
+      <w:r>
+        <w:fldChar w:fldCharType="separate"/>
+      </w:r>
+      <w:r>
+        <w:rPr>
+          <w:noProof/>
+        </w:rPr>
+        <w:t>1</w:t>
+      </w:r>
+      <w:r>
+        <w:rPr>
+          <w:noProof/>
+        </w:rPr>
+        <w:fldChar w:fldCharType="end"/>
+      </w:r>
       <w:r>
         <w:noBreakHyphen/>
       </w:r>
-      <w:fldSimple w:instr=" SEQ Table \* ARABIC \s 1 ">
-        <w:r>
-          <w:rPr>
-            <w:noProof/>
-          </w:rPr>
-          <w:t>1</w:t>
-        </w:r>
-      </w:fldSimple>
+      <w:r>
+        <w:fldChar w:fldCharType="begin"/>
+      </w:r>
+      <w:r>
+        <w:instrText xml:space="preserve"> SEQ Table \* ARABIC \s 1 </w:instrText>
+      </w:r>
+      <w:r>
+        <w:fldChar w:fldCharType="separate"/>
+      </w:r>
+      <w:r>
+        <w:rPr>
+          <w:noProof/>
+        </w:rPr>
+        <w:t>1</w:t>
+      </w:r>
+      <w:r>
+        <w:rPr>
+          <w:noProof/>
+        </w:rPr>
+        <w:fldChar w:fldCharType="end"/>
+      </w:r>
       <w:bookmarkEnd w:id="35"/>
       <w:r>
         <w:t xml:space="preserve">.  </w:t>
@@ -10531,7 +10557,7 @@
                 <v:shape id="_x0000_i1025" type="#_x0000_t75" style="width:24pt;height:21pt" o:ole="">
                   <v:imagedata r:id="rId26" o:title=""/>
                 </v:shape>
-                <o:OLEObject Type="Embed" ProgID="PBrush" ShapeID="_x0000_i1025" DrawAspect="Content" ObjectID="_1509361719" r:id="rId27"/>
+                <o:OLEObject Type="Embed" ProgID="PBrush" ShapeID="_x0000_i1025" DrawAspect="Content" ObjectID="_1511091667" r:id="rId27"/>
               </w:object>
             </w:r>
           </w:p>
@@ -10687,7 +10713,7 @@
                 <v:shape id="_x0000_i1026" type="#_x0000_t75" style="width:14.25pt;height:14.25pt" o:ole="">
                   <v:imagedata r:id="rId29" o:title=""/>
                 </v:shape>
-                <o:OLEObject Type="Embed" ProgID="PBrush" ShapeID="_x0000_i1026" DrawAspect="Content" ObjectID="_1509361720" r:id="rId30"/>
+                <o:OLEObject Type="Embed" ProgID="PBrush" ShapeID="_x0000_i1026" DrawAspect="Content" ObjectID="_1511091668" r:id="rId30"/>
               </w:object>
             </w:r>
           </w:p>
@@ -10747,7 +10773,7 @@
                 <v:shape id="_x0000_i1027" type="#_x0000_t75" style="width:14.25pt;height:14.25pt" o:ole="">
                   <v:imagedata r:id="rId31" o:title=""/>
                 </v:shape>
-                <o:OLEObject Type="Embed" ProgID="PBrush" ShapeID="_x0000_i1027" DrawAspect="Content" ObjectID="_1509361721" r:id="rId32"/>
+                <o:OLEObject Type="Embed" ProgID="PBrush" ShapeID="_x0000_i1027" DrawAspect="Content" ObjectID="_1511091669" r:id="rId32"/>
               </w:object>
             </w:r>
           </w:p>
@@ -10933,7 +10959,7 @@
                 <v:shape id="_x0000_i1028" type="#_x0000_t75" style="width:57.75pt;height:35.25pt" o:ole="">
                   <v:imagedata r:id="rId33" o:title=""/>
                 </v:shape>
-                <o:OLEObject Type="Embed" ProgID="PBrush" ShapeID="_x0000_i1028" DrawAspect="Content" ObjectID="_1509361722" r:id="rId34"/>
+                <o:OLEObject Type="Embed" ProgID="PBrush" ShapeID="_x0000_i1028" DrawAspect="Content" ObjectID="_1511091670" r:id="rId34"/>
               </w:object>
             </w:r>
           </w:p>
@@ -11329,7 +11355,13 @@
               <w:t>captured</w:t>
             </w:r>
             <w:r>
-              <w:t xml:space="preserve"> include identitifying characteristics, time-related attributes, and a list of the tools used to collect the information.</w:t>
+              <w:t xml:space="preserve"> include </w:t>
+            </w:r>
+            <w:r>
+              <w:t>identifying</w:t>
+            </w:r>
+            <w:r>
+              <w:t xml:space="preserve"> characteristics, time-related attributes, and a list of the tools used to collect the information.</w:t>
             </w:r>
           </w:p>
           <w:p>
@@ -12144,13 +12176,10 @@
         <w:jc w:val="center"/>
       </w:pPr>
       <w:r>
-        <w:rPr>
-          <w:noProof/>
-        </w:rPr>
         <w:drawing>
-          <wp:inline distT="0" distB="0" distL="0" distR="0" wp14:anchorId="3374EAA2" wp14:editId="12DC88C6">
-            <wp:extent cx="4992624" cy="1645920"/>
-            <wp:effectExtent l="0" t="0" r="0" b="0"/>
+          <wp:inline distT="0" distB="0" distL="0" distR="0" wp14:anchorId="665A956D" wp14:editId="3C236412">
+            <wp:extent cx="8153400" cy="2028825"/>
+            <wp:effectExtent l="0" t="0" r="0" b="9525"/>
             <wp:docPr id="1" name="Picture 1"/>
             <wp:cNvGraphicFramePr>
               <a:graphicFrameLocks xmlns:a="http://schemas.openxmlformats.org/drawingml/2006/main" noChangeAspect="1"/>
@@ -12159,17 +12188,11 @@
               <a:graphicData uri="http://schemas.openxmlformats.org/drawingml/2006/picture">
                 <pic:pic xmlns:pic="http://schemas.openxmlformats.org/drawingml/2006/picture">
                   <pic:nvPicPr>
-                    <pic:cNvPr id="1" name="AS_Object.png"/>
+                    <pic:cNvPr id="1" name=""/>
                     <pic:cNvPicPr/>
                   </pic:nvPicPr>
                   <pic:blipFill>
-                    <a:blip r:embed="rId37">
-                      <a:extLst>
-                        <a:ext uri="{28A0092B-C50C-407E-A947-70E740481C1C}">
-                          <a14:useLocalDpi xmlns:a14="http://schemas.microsoft.com/office/drawing/2010/main" val="0"/>
-                        </a:ext>
-                      </a:extLst>
-                    </a:blip>
+                    <a:blip r:embed="rId37"/>
                     <a:stretch>
                       <a:fillRect/>
                     </a:stretch>
@@ -12177,7 +12200,7 @@
                   <pic:spPr>
                     <a:xfrm>
                       <a:off x="0" y="0"/>
-                      <a:ext cx="4992624" cy="1645920"/>
+                      <a:ext cx="8153400" cy="2028825"/>
                     </a:xfrm>
                     <a:prstGeom prst="rect">
                       <a:avLst/>
@@ -12336,25 +12359,51 @@
       <w:r>
         <w:t xml:space="preserve">Table </w:t>
       </w:r>
-      <w:fldSimple w:instr=" STYLEREF 1 \s ">
-        <w:r>
-          <w:rPr>
-            <w:noProof/>
-          </w:rPr>
-          <w:t>3</w:t>
-        </w:r>
-      </w:fldSimple>
+      <w:r>
+        <w:fldChar w:fldCharType="begin"/>
+      </w:r>
+      <w:r>
+        <w:instrText xml:space="preserve"> STYLEREF 1 \s </w:instrText>
+      </w:r>
+      <w:r>
+        <w:fldChar w:fldCharType="separate"/>
+      </w:r>
+      <w:r>
+        <w:rPr>
+          <w:noProof/>
+        </w:rPr>
+        <w:t>3</w:t>
+      </w:r>
+      <w:r>
+        <w:rPr>
+          <w:noProof/>
+        </w:rPr>
+        <w:fldChar w:fldCharType="end"/>
+      </w:r>
       <w:r>
         <w:noBreakHyphen/>
       </w:r>
-      <w:fldSimple w:instr=" SEQ Table \* ARABIC \s 1 ">
-        <w:r>
-          <w:rPr>
-            <w:noProof/>
-          </w:rPr>
-          <w:t>1</w:t>
-        </w:r>
-      </w:fldSimple>
+      <w:r>
+        <w:fldChar w:fldCharType="begin"/>
+      </w:r>
+      <w:r>
+        <w:instrText xml:space="preserve"> SEQ Table \* ARABIC \s 1 </w:instrText>
+      </w:r>
+      <w:r>
+        <w:fldChar w:fldCharType="separate"/>
+      </w:r>
+      <w:r>
+        <w:rPr>
+          <w:noProof/>
+        </w:rPr>
+        <w:t>1</w:t>
+      </w:r>
+      <w:r>
+        <w:rPr>
+          <w:noProof/>
+        </w:rPr>
+        <w:fldChar w:fldCharType="end"/>
+      </w:r>
       <w:bookmarkEnd w:id="65"/>
       <w:r>
         <w:t xml:space="preserve">. </w:t>
@@ -12623,6 +12672,7 @@
       </w:pPr>
       <w:bookmarkStart w:id="66" w:name="_Toc435529354"/>
       <w:r>
+        <w:lastRenderedPageBreak/>
         <w:t>HTTPRequestResponseType Class</w:t>
       </w:r>
       <w:bookmarkEnd w:id="66"/>
@@ -12631,6 +12681,9 @@
       <w:pPr>
         <w:pStyle w:val="basicparagraph"/>
         <w:contextualSpacing w:val="0"/>
+        <w:rPr>
+          <w:rFonts w:cs="Courier New"/>
+        </w:rPr>
       </w:pPr>
       <w:r>
         <w:t xml:space="preserve">The </w:t>
@@ -12649,6 +12702,188 @@
       </w:r>
       <w:r>
         <w:t>captures a single HTTP request/response pair.</w:t>
+      </w:r>
+      <w:r>
+        <w:rPr>
+          <w:rFonts w:cs="Courier New"/>
+        </w:rPr>
+        <w:t xml:space="preserve"> </w:t>
+      </w:r>
+      <w:r>
+        <w:rPr>
+          <w:rFonts w:cs="Courier New"/>
+        </w:rPr>
+        <w:t xml:space="preserve">The UML diagram corresponding to the </w:t>
+      </w:r>
+      <w:r>
+        <w:rPr>
+          <w:rFonts w:ascii="Courier New" w:hAnsi="Courier New" w:cs="Courier New"/>
+        </w:rPr>
+        <w:t>HTTPRequestResponseType</w:t>
+      </w:r>
+      <w:r>
+        <w:t xml:space="preserve"> </w:t>
+      </w:r>
+      <w:r>
+        <w:rPr>
+          <w:rFonts w:cs="Courier New"/>
+        </w:rPr>
+        <w:t xml:space="preserve">class is shown in </w:t>
+      </w:r>
+      <w:r>
+        <w:rPr>
+          <w:rFonts w:cs="Courier New"/>
+          <w:b/>
+          <w:color w:val="0000EE"/>
+        </w:rPr>
+        <w:fldChar w:fldCharType="begin"/>
+      </w:r>
+      <w:r>
+        <w:rPr>
+          <w:rFonts w:cs="Courier New"/>
+        </w:rPr>
+        <w:instrText xml:space="preserve"> REF _Ref437349597 \h </w:instrText>
+      </w:r>
+      <w:r>
+        <w:rPr>
+          <w:rFonts w:cs="Courier New"/>
+          <w:b/>
+          <w:color w:val="0000EE"/>
+        </w:rPr>
+      </w:r>
+      <w:r>
+        <w:rPr>
+          <w:rFonts w:cs="Courier New"/>
+          <w:b/>
+          <w:color w:val="0000EE"/>
+        </w:rPr>
+        <w:fldChar w:fldCharType="separate"/>
+      </w:r>
+      <w:r>
+        <w:t xml:space="preserve">Figure </w:t>
+      </w:r>
+      <w:r>
+        <w:rPr>
+          <w:noProof/>
+        </w:rPr>
+        <w:t>3</w:t>
+      </w:r>
+      <w:r>
+        <w:noBreakHyphen/>
+      </w:r>
+      <w:r>
+        <w:rPr>
+          <w:noProof/>
+        </w:rPr>
+        <w:t>2</w:t>
+      </w:r>
+      <w:r>
+        <w:rPr>
+          <w:rFonts w:cs="Courier New"/>
+          <w:b/>
+          <w:color w:val="0000EE"/>
+        </w:rPr>
+        <w:fldChar w:fldCharType="end"/>
+      </w:r>
+      <w:r>
+        <w:rPr>
+          <w:rFonts w:cs="Courier New"/>
+        </w:rPr>
+        <w:t xml:space="preserve">.  </w:t>
+      </w:r>
+    </w:p>
+    <w:p>
+      <w:pPr>
+        <w:pStyle w:val="basicparagraph"/>
+        <w:contextualSpacing w:val="0"/>
+      </w:pPr>
+    </w:p>
+    <w:p>
+      <w:pPr>
+        <w:pStyle w:val="basicparagraph"/>
+        <w:keepNext/>
+        <w:contextualSpacing w:val="0"/>
+      </w:pPr>
+      <w:r>
+        <w:rPr>
+          <w:noProof/>
+        </w:rPr>
+        <w:drawing>
+          <wp:inline distT="0" distB="0" distL="0" distR="0" wp14:anchorId="7B992E1C" wp14:editId="26D1ABE9">
+            <wp:extent cx="9071699" cy="3009900"/>
+            <wp:effectExtent l="0" t="0" r="0" b="0"/>
+            <wp:docPr id="3" name="Picture 3"/>
+            <wp:cNvGraphicFramePr>
+              <a:graphicFrameLocks xmlns:a="http://schemas.openxmlformats.org/drawingml/2006/main" noChangeAspect="1"/>
+            </wp:cNvGraphicFramePr>
+            <a:graphic xmlns:a="http://schemas.openxmlformats.org/drawingml/2006/main">
+              <a:graphicData uri="http://schemas.openxmlformats.org/drawingml/2006/picture">
+                <pic:pic xmlns:pic="http://schemas.openxmlformats.org/drawingml/2006/picture">
+                  <pic:nvPicPr>
+                    <pic:cNvPr id="1" name=""/>
+                    <pic:cNvPicPr/>
+                  </pic:nvPicPr>
+                  <pic:blipFill>
+                    <a:blip r:embed="rId38"/>
+                    <a:stretch>
+                      <a:fillRect/>
+                    </a:stretch>
+                  </pic:blipFill>
+                  <pic:spPr>
+                    <a:xfrm>
+                      <a:off x="0" y="0"/>
+                      <a:ext cx="9080635" cy="3012865"/>
+                    </a:xfrm>
+                    <a:prstGeom prst="rect">
+                      <a:avLst/>
+                    </a:prstGeom>
+                  </pic:spPr>
+                </pic:pic>
+              </a:graphicData>
+            </a:graphic>
+          </wp:inline>
+        </w:drawing>
+      </w:r>
+    </w:p>
+    <w:p>
+      <w:pPr>
+        <w:pStyle w:val="Caption"/>
+      </w:pPr>
+      <w:bookmarkStart w:id="67" w:name="_Ref437349597"/>
+      <w:r>
+        <w:t xml:space="preserve">Figure </w:t>
+      </w:r>
+      <w:fldSimple w:instr=" STYLEREF 1 \s ">
+        <w:r>
+          <w:rPr>
+            <w:noProof/>
+          </w:rPr>
+          <w:t>3</w:t>
+        </w:r>
+      </w:fldSimple>
+      <w:r>
+        <w:noBreakHyphen/>
+      </w:r>
+      <w:fldSimple w:instr=" SEQ Figure \* ARABIC \s 1 ">
+        <w:r>
+          <w:rPr>
+            <w:noProof/>
+          </w:rPr>
+          <w:t>2</w:t>
+        </w:r>
+      </w:fldSimple>
+      <w:bookmarkEnd w:id="67"/>
+      <w:r>
+        <w:t xml:space="preserve">. UML diagram for the </w:t>
+      </w:r>
+      <w:r>
+        <w:rPr>
+          <w:rFonts w:ascii="Courier New" w:hAnsi="Courier New" w:cs="Courier New"/>
+        </w:rPr>
+        <w:t>HTTPRequestResponseType</w:t>
+      </w:r>
+      <w:r>
+        <w:t xml:space="preserve"> class</w:t>
       </w:r>
     </w:p>
     <w:p>
@@ -12748,31 +12983,56 @@
         <w:pStyle w:val="tablecaption"/>
         <w:jc w:val="center"/>
       </w:pPr>
-      <w:bookmarkStart w:id="67" w:name="_Ref435533122"/>
-      <w:r>
-        <w:lastRenderedPageBreak/>
+      <w:bookmarkStart w:id="68" w:name="_Ref435533122"/>
+      <w:r>
         <w:t xml:space="preserve">Table </w:t>
       </w:r>
-      <w:fldSimple w:instr=" STYLEREF 1 \s ">
-        <w:r>
-          <w:rPr>
-            <w:noProof/>
-          </w:rPr>
-          <w:t>3</w:t>
-        </w:r>
-      </w:fldSimple>
+      <w:r>
+        <w:fldChar w:fldCharType="begin"/>
+      </w:r>
+      <w:r>
+        <w:instrText xml:space="preserve"> STYLEREF 1 \s </w:instrText>
+      </w:r>
+      <w:r>
+        <w:fldChar w:fldCharType="separate"/>
+      </w:r>
+      <w:r>
+        <w:rPr>
+          <w:noProof/>
+        </w:rPr>
+        <w:t>3</w:t>
+      </w:r>
+      <w:r>
+        <w:rPr>
+          <w:noProof/>
+        </w:rPr>
+        <w:fldChar w:fldCharType="end"/>
+      </w:r>
       <w:r>
         <w:noBreakHyphen/>
       </w:r>
-      <w:fldSimple w:instr=" SEQ Table \* ARABIC \s 1 ">
-        <w:r>
-          <w:rPr>
-            <w:noProof/>
-          </w:rPr>
-          <w:t>2</w:t>
-        </w:r>
-      </w:fldSimple>
-      <w:bookmarkEnd w:id="67"/>
+      <w:r>
+        <w:fldChar w:fldCharType="begin"/>
+      </w:r>
+      <w:r>
+        <w:instrText xml:space="preserve"> SEQ Table \* ARABIC \s 1 </w:instrText>
+      </w:r>
+      <w:r>
+        <w:fldChar w:fldCharType="separate"/>
+      </w:r>
+      <w:r>
+        <w:rPr>
+          <w:noProof/>
+        </w:rPr>
+        <w:t>2</w:t>
+      </w:r>
+      <w:r>
+        <w:rPr>
+          <w:noProof/>
+        </w:rPr>
+        <w:fldChar w:fldCharType="end"/>
+      </w:r>
+      <w:bookmarkEnd w:id="68"/>
       <w:r>
         <w:t xml:space="preserve">. </w:t>
       </w:r>
@@ -12963,11 +13223,30 @@
             <w:vAlign w:val="center"/>
           </w:tcPr>
           <w:p>
-            <w:r>
+            <w:pPr>
               <w:rPr>
                 <w:rFonts w:ascii="Courier New" w:eastAsia="Courier New" w:hAnsi="Courier New" w:cs="Courier New"/>
               </w:rPr>
-              <w:t>xs:nonNegativeInteger</w:t>
+            </w:pPr>
+            <w:r>
+              <w:rPr>
+                <w:rFonts w:ascii="Courier New" w:eastAsia="Courier New" w:hAnsi="Courier New" w:cs="Courier New"/>
+              </w:rPr>
+              <w:t>basicDataTypes:</w:t>
+            </w:r>
+          </w:p>
+          <w:p>
+            <w:r>
+              <w:rPr>
+                <w:rFonts w:ascii="Courier New" w:eastAsia="Courier New" w:hAnsi="Courier New" w:cs="Courier New"/>
+              </w:rPr>
+              <w:t>N</w:t>
+            </w:r>
+            <w:r>
+              <w:rPr>
+                <w:rFonts w:ascii="Courier New" w:eastAsia="Courier New" w:hAnsi="Courier New" w:cs="Courier New"/>
+              </w:rPr>
+              <w:t>onNegativeInteger</w:t>
             </w:r>
           </w:p>
         </w:tc>
@@ -13023,7 +13302,11 @@
               <w:t>ordinal_position</w:t>
             </w:r>
             <w:r>
-              <w:t xml:space="preserve"> attribute specifies the ordinal positioning of the HTTP request/response pair in the context of the HTTP session. This may be useful in certain cases for preserving observed HTTP request/response ordering.</w:t>
+              <w:t xml:space="preserve"> attribute specifies the ordinal positioning of the HTTP request/response pair in the context of the HTTP session. This may </w:t>
+            </w:r>
+            <w:r>
+              <w:lastRenderedPageBreak/>
+              <w:t>be useful in certain cases for preserving observed HTTP request/response ordering.</w:t>
             </w:r>
           </w:p>
         </w:tc>
@@ -13049,6 +13332,7 @@
               <w:rPr>
                 <w:b/>
               </w:rPr>
+              <w:lastRenderedPageBreak/>
               <w:t>HTTP_Client_Request</w:t>
             </w:r>
           </w:p>
@@ -13377,11 +13661,11 @@
       <w:pPr>
         <w:pStyle w:val="Heading2"/>
       </w:pPr>
-      <w:bookmarkStart w:id="68" w:name="_Toc435529355"/>
+      <w:bookmarkStart w:id="69" w:name="_Toc435529355"/>
       <w:r>
         <w:t>HTTPClientRequestType Class</w:t>
       </w:r>
-      <w:bookmarkEnd w:id="68"/>
+      <w:bookmarkEnd w:id="69"/>
     </w:p>
     <w:p>
       <w:pPr>
@@ -13504,30 +13788,56 @@
         <w:pStyle w:val="tablecaption"/>
         <w:jc w:val="center"/>
       </w:pPr>
-      <w:bookmarkStart w:id="69" w:name="_Ref435533203"/>
+      <w:bookmarkStart w:id="70" w:name="_Ref435533203"/>
       <w:r>
         <w:t xml:space="preserve">Table </w:t>
       </w:r>
-      <w:fldSimple w:instr=" STYLEREF 1 \s ">
-        <w:r>
-          <w:rPr>
-            <w:noProof/>
-          </w:rPr>
-          <w:t>3</w:t>
-        </w:r>
-      </w:fldSimple>
+      <w:r>
+        <w:fldChar w:fldCharType="begin"/>
+      </w:r>
+      <w:r>
+        <w:instrText xml:space="preserve"> STYLEREF 1 \s </w:instrText>
+      </w:r>
+      <w:r>
+        <w:fldChar w:fldCharType="separate"/>
+      </w:r>
+      <w:r>
+        <w:rPr>
+          <w:noProof/>
+        </w:rPr>
+        <w:t>3</w:t>
+      </w:r>
+      <w:r>
+        <w:rPr>
+          <w:noProof/>
+        </w:rPr>
+        <w:fldChar w:fldCharType="end"/>
+      </w:r>
       <w:r>
         <w:noBreakHyphen/>
       </w:r>
-      <w:fldSimple w:instr=" SEQ Table \* ARABIC \s 1 ">
-        <w:r>
-          <w:rPr>
-            <w:noProof/>
-          </w:rPr>
-          <w:t>3</w:t>
-        </w:r>
-      </w:fldSimple>
-      <w:bookmarkEnd w:id="69"/>
+      <w:r>
+        <w:fldChar w:fldCharType="begin"/>
+      </w:r>
+      <w:r>
+        <w:instrText xml:space="preserve"> SEQ Table \* ARABIC \s 1 </w:instrText>
+      </w:r>
+      <w:r>
+        <w:fldChar w:fldCharType="separate"/>
+      </w:r>
+      <w:r>
+        <w:rPr>
+          <w:noProof/>
+        </w:rPr>
+        <w:t>3</w:t>
+      </w:r>
+      <w:r>
+        <w:rPr>
+          <w:noProof/>
+        </w:rPr>
+        <w:fldChar w:fldCharType="end"/>
+      </w:r>
+      <w:bookmarkEnd w:id="70"/>
       <w:r>
         <w:t xml:space="preserve">. </w:t>
       </w:r>
@@ -13949,7 +14259,6 @@
               <w:rPr>
                 <w:rFonts w:ascii="Courier New" w:eastAsia="Courier New" w:hAnsi="Courier New" w:cs="Courier New"/>
               </w:rPr>
-              <w:lastRenderedPageBreak/>
               <w:t>HTTPMessageType</w:t>
             </w:r>
           </w:p>
@@ -13971,7 +14280,6 @@
               <w:jc w:val="center"/>
             </w:pPr>
             <w:r>
-              <w:lastRenderedPageBreak/>
               <w:t>0..1</w:t>
             </w:r>
           </w:p>
@@ -13998,11 +14306,7 @@
               <w:t>HTTP_Message_Body</w:t>
             </w:r>
             <w:r>
-              <w:t xml:space="preserve"> property specifies the optional message </w:t>
-            </w:r>
-            <w:r>
-              <w:lastRenderedPageBreak/>
-              <w:t>body that may be included in the HTTP client request.</w:t>
+              <w:t xml:space="preserve"> property specifies the optional message body that may be included in the HTTP client request.</w:t>
             </w:r>
           </w:p>
         </w:tc>
@@ -14013,11 +14317,11 @@
       <w:pPr>
         <w:pStyle w:val="Heading2"/>
       </w:pPr>
-      <w:bookmarkStart w:id="70" w:name="_Toc435529356"/>
+      <w:bookmarkStart w:id="71" w:name="_Toc435529356"/>
       <w:r>
         <w:t>HTTPServerResponseType Class</w:t>
       </w:r>
-      <w:bookmarkEnd w:id="70"/>
+      <w:bookmarkEnd w:id="71"/>
     </w:p>
     <w:p>
       <w:pPr>
@@ -14049,6 +14353,7 @@
         <w:contextualSpacing w:val="0"/>
       </w:pPr>
       <w:r>
+        <w:lastRenderedPageBreak/>
         <w:t xml:space="preserve">The property table of the </w:t>
       </w:r>
       <w:r>
@@ -14143,30 +14448,56 @@
         <w:pStyle w:val="tablecaption"/>
         <w:jc w:val="center"/>
       </w:pPr>
-      <w:bookmarkStart w:id="71" w:name="_Ref435535103"/>
+      <w:bookmarkStart w:id="72" w:name="_Ref435535103"/>
       <w:r>
         <w:t xml:space="preserve">Table </w:t>
       </w:r>
-      <w:fldSimple w:instr=" STYLEREF 1 \s ">
-        <w:r>
-          <w:rPr>
-            <w:noProof/>
-          </w:rPr>
-          <w:t>3</w:t>
-        </w:r>
-      </w:fldSimple>
+      <w:r>
+        <w:fldChar w:fldCharType="begin"/>
+      </w:r>
+      <w:r>
+        <w:instrText xml:space="preserve"> STYLEREF 1 \s </w:instrText>
+      </w:r>
+      <w:r>
+        <w:fldChar w:fldCharType="separate"/>
+      </w:r>
+      <w:r>
+        <w:rPr>
+          <w:noProof/>
+        </w:rPr>
+        <w:t>3</w:t>
+      </w:r>
+      <w:r>
+        <w:rPr>
+          <w:noProof/>
+        </w:rPr>
+        <w:fldChar w:fldCharType="end"/>
+      </w:r>
       <w:r>
         <w:noBreakHyphen/>
       </w:r>
-      <w:fldSimple w:instr=" SEQ Table \* ARABIC \s 1 ">
-        <w:r>
-          <w:rPr>
-            <w:noProof/>
-          </w:rPr>
-          <w:t>4</w:t>
-        </w:r>
-      </w:fldSimple>
-      <w:bookmarkEnd w:id="71"/>
+      <w:r>
+        <w:fldChar w:fldCharType="begin"/>
+      </w:r>
+      <w:r>
+        <w:instrText xml:space="preserve"> SEQ Table \* ARABIC \s 1 </w:instrText>
+      </w:r>
+      <w:r>
+        <w:fldChar w:fldCharType="separate"/>
+      </w:r>
+      <w:r>
+        <w:rPr>
+          <w:noProof/>
+        </w:rPr>
+        <w:t>4</w:t>
+      </w:r>
+      <w:r>
+        <w:rPr>
+          <w:noProof/>
+        </w:rPr>
+        <w:fldChar w:fldCharType="end"/>
+      </w:r>
+      <w:bookmarkEnd w:id="72"/>
       <w:r>
         <w:t xml:space="preserve">. </w:t>
       </w:r>
@@ -14646,11 +14977,11 @@
       <w:pPr>
         <w:pStyle w:val="Heading2"/>
       </w:pPr>
-      <w:bookmarkStart w:id="72" w:name="_Toc435529357"/>
+      <w:bookmarkStart w:id="73" w:name="_Toc435529357"/>
       <w:r>
         <w:t>HTTPRequestLineType Class</w:t>
       </w:r>
-      <w:bookmarkEnd w:id="72"/>
+      <w:bookmarkEnd w:id="73"/>
     </w:p>
     <w:p>
       <w:pPr>
@@ -14776,30 +15107,56 @@
         <w:pStyle w:val="tablecaption"/>
         <w:jc w:val="center"/>
       </w:pPr>
-      <w:bookmarkStart w:id="73" w:name="_Ref435535116"/>
+      <w:bookmarkStart w:id="74" w:name="_Ref435535116"/>
       <w:r>
         <w:t xml:space="preserve">Table </w:t>
       </w:r>
-      <w:fldSimple w:instr=" STYLEREF 1 \s ">
-        <w:r>
-          <w:rPr>
-            <w:noProof/>
-          </w:rPr>
-          <w:t>3</w:t>
-        </w:r>
-      </w:fldSimple>
+      <w:r>
+        <w:fldChar w:fldCharType="begin"/>
+      </w:r>
+      <w:r>
+        <w:instrText xml:space="preserve"> STYLEREF 1 \s </w:instrText>
+      </w:r>
+      <w:r>
+        <w:fldChar w:fldCharType="separate"/>
+      </w:r>
+      <w:r>
+        <w:rPr>
+          <w:noProof/>
+        </w:rPr>
+        <w:t>3</w:t>
+      </w:r>
+      <w:r>
+        <w:rPr>
+          <w:noProof/>
+        </w:rPr>
+        <w:fldChar w:fldCharType="end"/>
+      </w:r>
       <w:r>
         <w:noBreakHyphen/>
       </w:r>
-      <w:fldSimple w:instr=" SEQ Table \* ARABIC \s 1 ">
-        <w:r>
-          <w:rPr>
-            <w:noProof/>
-          </w:rPr>
-          <w:t>5</w:t>
-        </w:r>
-      </w:fldSimple>
-      <w:bookmarkEnd w:id="73"/>
+      <w:r>
+        <w:fldChar w:fldCharType="begin"/>
+      </w:r>
+      <w:r>
+        <w:instrText xml:space="preserve"> SEQ Table \* ARABIC \s 1 </w:instrText>
+      </w:r>
+      <w:r>
+        <w:fldChar w:fldCharType="separate"/>
+      </w:r>
+      <w:r>
+        <w:rPr>
+          <w:noProof/>
+        </w:rPr>
+        <w:t>5</w:t>
+      </w:r>
+      <w:r>
+        <w:rPr>
+          <w:noProof/>
+        </w:rPr>
+        <w:fldChar w:fldCharType="end"/>
+      </w:r>
+      <w:bookmarkEnd w:id="74"/>
       <w:r>
         <w:t xml:space="preserve">. </w:t>
       </w:r>
@@ -15187,7 +15544,6 @@
               <w:rPr>
                 <w:b/>
               </w:rPr>
-              <w:lastRenderedPageBreak/>
               <w:t>Version</w:t>
             </w:r>
           </w:p>
@@ -15280,11 +15636,11 @@
       <w:pPr>
         <w:pStyle w:val="Heading2"/>
       </w:pPr>
-      <w:bookmarkStart w:id="74" w:name="_Toc435529358"/>
+      <w:bookmarkStart w:id="75" w:name="_Toc435529358"/>
       <w:r>
         <w:t>HTTPRequestHeaderType Class</w:t>
       </w:r>
-      <w:bookmarkEnd w:id="74"/>
+      <w:bookmarkEnd w:id="75"/>
     </w:p>
     <w:p>
       <w:pPr>
@@ -15313,6 +15669,7 @@
         <w:contextualSpacing w:val="0"/>
       </w:pPr>
       <w:r>
+        <w:lastRenderedPageBreak/>
         <w:t xml:space="preserve">The property table of the </w:t>
       </w:r>
       <w:r>
@@ -15343,13 +15700,13 @@
           <w:b/>
           <w:color w:val="0000EE"/>
         </w:rPr>
+        <w:instrText xml:space="preserve"> \* MERGEFORMAT </w:instrText>
       </w:r>
       <w:r>
         <w:rPr>
           <w:b/>
           <w:color w:val="0000EE"/>
         </w:rPr>
-        <w:instrText xml:space="preserve"> \* MERGEFORMAT </w:instrText>
       </w:r>
       <w:r>
         <w:rPr>
@@ -15404,30 +15761,56 @@
         <w:pStyle w:val="tablecaption"/>
         <w:jc w:val="center"/>
       </w:pPr>
-      <w:bookmarkStart w:id="75" w:name="_Ref435544286"/>
+      <w:bookmarkStart w:id="76" w:name="_Ref435544286"/>
       <w:r>
         <w:t xml:space="preserve">Table </w:t>
       </w:r>
-      <w:fldSimple w:instr=" STYLEREF 1 \s ">
-        <w:r>
-          <w:rPr>
-            <w:noProof/>
-          </w:rPr>
-          <w:t>3</w:t>
-        </w:r>
-      </w:fldSimple>
+      <w:r>
+        <w:fldChar w:fldCharType="begin"/>
+      </w:r>
+      <w:r>
+        <w:instrText xml:space="preserve"> STYLEREF 1 \s </w:instrText>
+      </w:r>
+      <w:r>
+        <w:fldChar w:fldCharType="separate"/>
+      </w:r>
+      <w:r>
+        <w:rPr>
+          <w:noProof/>
+        </w:rPr>
+        <w:t>3</w:t>
+      </w:r>
+      <w:r>
+        <w:rPr>
+          <w:noProof/>
+        </w:rPr>
+        <w:fldChar w:fldCharType="end"/>
+      </w:r>
       <w:r>
         <w:noBreakHyphen/>
       </w:r>
-      <w:fldSimple w:instr=" SEQ Table \* ARABIC \s 1 ">
-        <w:r>
-          <w:rPr>
-            <w:noProof/>
-          </w:rPr>
-          <w:t>6</w:t>
-        </w:r>
-      </w:fldSimple>
-      <w:bookmarkEnd w:id="75"/>
+      <w:r>
+        <w:fldChar w:fldCharType="begin"/>
+      </w:r>
+      <w:r>
+        <w:instrText xml:space="preserve"> SEQ Table \* ARABIC \s 1 </w:instrText>
+      </w:r>
+      <w:r>
+        <w:fldChar w:fldCharType="separate"/>
+      </w:r>
+      <w:r>
+        <w:rPr>
+          <w:noProof/>
+        </w:rPr>
+        <w:t>6</w:t>
+      </w:r>
+      <w:r>
+        <w:rPr>
+          <w:noProof/>
+        </w:rPr>
+        <w:fldChar w:fldCharType="end"/>
+      </w:r>
+      <w:bookmarkEnd w:id="76"/>
       <w:r>
         <w:t xml:space="preserve">. </w:t>
       </w:r>
@@ -15800,11 +16183,11 @@
       <w:pPr>
         <w:pStyle w:val="Heading2"/>
       </w:pPr>
-      <w:bookmarkStart w:id="76" w:name="_Toc435529359"/>
+      <w:bookmarkStart w:id="77" w:name="_Toc435529359"/>
       <w:r>
         <w:t>HTTPRequestHeaderFieldsType Class</w:t>
       </w:r>
-      <w:bookmarkEnd w:id="76"/>
+      <w:bookmarkEnd w:id="77"/>
     </w:p>
     <w:p>
       <w:pPr>
@@ -15859,20 +16242,13 @@
           <w:b/>
           <w:color w:val="0000EE"/>
         </w:rPr>
-        <w:instrText xml:space="preserve"> REF _Ref435544362 \h </w:instrText>
+        <w:instrText xml:space="preserve"> REF _Ref435544362 \h  \* MERGEFORMAT </w:instrText>
       </w:r>
       <w:r>
         <w:rPr>
           <w:b/>
           <w:color w:val="0000EE"/>
         </w:rPr>
-      </w:r>
-      <w:r>
-        <w:rPr>
-          <w:b/>
-          <w:color w:val="0000EE"/>
-        </w:rPr>
-        <w:instrText xml:space="preserve"> \* MERGEFORMAT </w:instrText>
       </w:r>
       <w:r>
         <w:rPr>
@@ -15927,30 +16303,56 @@
         <w:pStyle w:val="tablecaption"/>
         <w:jc w:val="center"/>
       </w:pPr>
-      <w:bookmarkStart w:id="77" w:name="_Ref435544362"/>
+      <w:bookmarkStart w:id="78" w:name="_Ref435544362"/>
       <w:r>
         <w:t xml:space="preserve">Table </w:t>
       </w:r>
-      <w:fldSimple w:instr=" STYLEREF 1 \s ">
-        <w:r>
-          <w:rPr>
-            <w:noProof/>
-          </w:rPr>
-          <w:t>3</w:t>
-        </w:r>
-      </w:fldSimple>
+      <w:r>
+        <w:fldChar w:fldCharType="begin"/>
+      </w:r>
+      <w:r>
+        <w:instrText xml:space="preserve"> STYLEREF 1 \s </w:instrText>
+      </w:r>
+      <w:r>
+        <w:fldChar w:fldCharType="separate"/>
+      </w:r>
+      <w:r>
+        <w:rPr>
+          <w:noProof/>
+        </w:rPr>
+        <w:t>3</w:t>
+      </w:r>
+      <w:r>
+        <w:rPr>
+          <w:noProof/>
+        </w:rPr>
+        <w:fldChar w:fldCharType="end"/>
+      </w:r>
       <w:r>
         <w:noBreakHyphen/>
       </w:r>
-      <w:fldSimple w:instr=" SEQ Table \* ARABIC \s 1 ">
-        <w:r>
-          <w:rPr>
-            <w:noProof/>
-          </w:rPr>
-          <w:t>7</w:t>
-        </w:r>
-      </w:fldSimple>
-      <w:bookmarkEnd w:id="77"/>
+      <w:r>
+        <w:fldChar w:fldCharType="begin"/>
+      </w:r>
+      <w:r>
+        <w:instrText xml:space="preserve"> SEQ Table \* ARABIC \s 1 </w:instrText>
+      </w:r>
+      <w:r>
+        <w:fldChar w:fldCharType="separate"/>
+      </w:r>
+      <w:r>
+        <w:rPr>
+          <w:noProof/>
+        </w:rPr>
+        <w:t>7</w:t>
+      </w:r>
+      <w:r>
+        <w:rPr>
+          <w:noProof/>
+        </w:rPr>
+        <w:fldChar w:fldCharType="end"/>
+      </w:r>
+      <w:bookmarkEnd w:id="78"/>
       <w:r>
         <w:t xml:space="preserve">. </w:t>
       </w:r>
@@ -16344,7 +16746,6 @@
               <w:rPr>
                 <w:b/>
               </w:rPr>
-              <w:lastRenderedPageBreak/>
               <w:t>Accept_Language</w:t>
             </w:r>
           </w:p>
@@ -16611,6 +17012,7 @@
               <w:rPr>
                 <w:rFonts w:ascii="Courier New" w:eastAsia="Courier New" w:hAnsi="Courier New" w:cs="Courier New"/>
               </w:rPr>
+              <w:lastRenderedPageBreak/>
               <w:t>StringObjectPropertyType</w:t>
             </w:r>
           </w:p>
@@ -16632,6 +17034,7 @@
               <w:jc w:val="center"/>
             </w:pPr>
             <w:r>
+              <w:lastRenderedPageBreak/>
               <w:t>0..1</w:t>
             </w:r>
           </w:p>
@@ -16664,7 +17067,11 @@
               <w:t>Encoding</w:t>
             </w:r>
             <w:r>
-              <w:t xml:space="preserve"> property specifies the HTTP Request Accept-Encoding header field, which defines the acceptable encodings.</w:t>
+              <w:t xml:space="preserve"> property specifies the HTTP Request </w:t>
+            </w:r>
+            <w:r>
+              <w:lastRenderedPageBreak/>
+              <w:t>Accept-Encoding header field, which defines the acceptable encodings.</w:t>
             </w:r>
           </w:p>
         </w:tc>
@@ -16690,6 +17097,7 @@
               <w:rPr>
                 <w:b/>
               </w:rPr>
+              <w:lastRenderedPageBreak/>
               <w:t>Authorization</w:t>
             </w:r>
           </w:p>
@@ -17449,7 +17857,13 @@
               <w:t>Type</w:t>
             </w:r>
             <w:r>
-              <w:t xml:space="preserve"> property specifies the HTTP Request Content-Type header field, which defines a the MIME type of the body of the request (used with POST and PUT requests).</w:t>
+              <w:t xml:space="preserve"> property specifies the HTTP Request Content-Typ</w:t>
+            </w:r>
+            <w:r>
+              <w:t xml:space="preserve">e header field, which defines </w:t>
+            </w:r>
+            <w:r>
+              <w:t>the MIME type of the body of the request (used with POST and PUT requests).</w:t>
             </w:r>
           </w:p>
         </w:tc>
@@ -17475,7 +17889,6 @@
               <w:rPr>
                 <w:b/>
               </w:rPr>
-              <w:lastRenderedPageBreak/>
               <w:t>Date</w:t>
             </w:r>
           </w:p>
@@ -17724,6 +18137,7 @@
               <w:rPr>
                 <w:rFonts w:ascii="Courier New" w:eastAsia="Courier New" w:hAnsi="Courier New" w:cs="Courier New"/>
               </w:rPr>
+              <w:lastRenderedPageBreak/>
               <w:t>AddressObjectType</w:t>
             </w:r>
           </w:p>
@@ -17745,6 +18159,7 @@
               <w:jc w:val="center"/>
             </w:pPr>
             <w:r>
+              <w:lastRenderedPageBreak/>
               <w:t>0..1</w:t>
             </w:r>
           </w:p>
@@ -17771,7 +18186,11 @@
               <w:t>From</w:t>
             </w:r>
             <w:r>
-              <w:t xml:space="preserve"> property specifies the HTTP Request From header field, which defines the email address of the user making the request.</w:t>
+              <w:t xml:space="preserve"> property specifies the HTTP Request From header field, </w:t>
+            </w:r>
+            <w:r>
+              <w:lastRenderedPageBreak/>
+              <w:t>which defines the email address of the user making the request.</w:t>
             </w:r>
           </w:p>
         </w:tc>
@@ -17797,6 +18216,7 @@
               <w:rPr>
                 <w:b/>
               </w:rPr>
+              <w:lastRenderedPageBreak/>
               <w:t>Host</w:t>
             </w:r>
           </w:p>
@@ -18574,11 +18994,7 @@
               <w:t>Forwards</w:t>
             </w:r>
             <w:r>
-              <w:t xml:space="preserve"> property specifies the HTTP Request Max-Forwards header field, which defines the maximum number of </w:t>
-            </w:r>
-            <w:r>
-              <w:lastRenderedPageBreak/>
-              <w:t>times the message can be forwarded through proxies or gateways.</w:t>
+              <w:t xml:space="preserve"> property specifies the HTTP Request Max-Forwards header field, which defines the maximum number of times the message can be forwarded through proxies or gateways.</w:t>
             </w:r>
           </w:p>
         </w:tc>
@@ -18604,7 +19020,6 @@
               <w:rPr>
                 <w:b/>
               </w:rPr>
-              <w:lastRenderedPageBreak/>
               <w:t>Pragma</w:t>
             </w:r>
           </w:p>
@@ -18799,7 +19214,11 @@
               <w:t>Authorization</w:t>
             </w:r>
             <w:r>
-              <w:t xml:space="preserve"> property specifies the HTTP Request Proxy-Authorization header field, which defines the authorization credentials for connecting to a proxy.</w:t>
+              <w:t xml:space="preserve"> property specifies the HTTP Request Proxy-Authorization header field, which defines the </w:t>
+            </w:r>
+            <w:r>
+              <w:lastRenderedPageBreak/>
+              <w:t>authorization credentials for connecting to a proxy.</w:t>
             </w:r>
           </w:p>
         </w:tc>
@@ -18825,6 +19244,7 @@
               <w:rPr>
                 <w:b/>
               </w:rPr>
+              <w:lastRenderedPageBreak/>
               <w:t>Range</w:t>
             </w:r>
           </w:p>
@@ -19654,7 +20074,6 @@
               <w:rPr>
                 <w:b/>
               </w:rPr>
-              <w:lastRenderedPageBreak/>
               <w:t>X_Forwarded_For</w:t>
             </w:r>
           </w:p>
@@ -19855,6 +20274,7 @@
               <w:rPr>
                 <w:b/>
               </w:rPr>
+              <w:lastRenderedPageBreak/>
               <w:t>X_ATT_DeviceId</w:t>
             </w:r>
           </w:p>
@@ -20070,11 +20490,11 @@
       <w:pPr>
         <w:pStyle w:val="Heading2"/>
       </w:pPr>
-      <w:bookmarkStart w:id="78" w:name="_Toc435529360"/>
+      <w:bookmarkStart w:id="79" w:name="_Toc435529360"/>
       <w:r>
         <w:t>HTTPResponseHeaderType Class</w:t>
       </w:r>
-      <w:bookmarkEnd w:id="78"/>
+      <w:bookmarkEnd w:id="79"/>
     </w:p>
     <w:p>
       <w:pPr>
@@ -20139,13 +20559,13 @@
           <w:b/>
           <w:color w:val="0000EE"/>
         </w:rPr>
+        <w:instrText xml:space="preserve"> \* MERGEFORMAT </w:instrText>
       </w:r>
       <w:r>
         <w:rPr>
           <w:b/>
           <w:color w:val="0000EE"/>
         </w:rPr>
-        <w:instrText xml:space="preserve"> \* MERGEFORMAT </w:instrText>
       </w:r>
       <w:r>
         <w:rPr>
@@ -20200,30 +20620,56 @@
         <w:pStyle w:val="tablecaption"/>
         <w:jc w:val="center"/>
       </w:pPr>
-      <w:bookmarkStart w:id="79" w:name="_Ref435547683"/>
+      <w:bookmarkStart w:id="80" w:name="_Ref435547683"/>
       <w:r>
         <w:t xml:space="preserve">Table </w:t>
       </w:r>
-      <w:fldSimple w:instr=" STYLEREF 1 \s ">
-        <w:r>
-          <w:rPr>
-            <w:noProof/>
-          </w:rPr>
-          <w:t>3</w:t>
-        </w:r>
-      </w:fldSimple>
+      <w:r>
+        <w:fldChar w:fldCharType="begin"/>
+      </w:r>
+      <w:r>
+        <w:instrText xml:space="preserve"> STYLEREF 1 \s </w:instrText>
+      </w:r>
+      <w:r>
+        <w:fldChar w:fldCharType="separate"/>
+      </w:r>
+      <w:r>
+        <w:rPr>
+          <w:noProof/>
+        </w:rPr>
+        <w:t>3</w:t>
+      </w:r>
+      <w:r>
+        <w:rPr>
+          <w:noProof/>
+        </w:rPr>
+        <w:fldChar w:fldCharType="end"/>
+      </w:r>
       <w:r>
         <w:noBreakHyphen/>
       </w:r>
-      <w:fldSimple w:instr=" SEQ Table \* ARABIC \s 1 ">
-        <w:r>
-          <w:rPr>
-            <w:noProof/>
-          </w:rPr>
-          <w:t>8</w:t>
-        </w:r>
-      </w:fldSimple>
-      <w:bookmarkEnd w:id="79"/>
+      <w:r>
+        <w:fldChar w:fldCharType="begin"/>
+      </w:r>
+      <w:r>
+        <w:instrText xml:space="preserve"> SEQ Table \* ARABIC \s 1 </w:instrText>
+      </w:r>
+      <w:r>
+        <w:fldChar w:fldCharType="separate"/>
+      </w:r>
+      <w:r>
+        <w:rPr>
+          <w:noProof/>
+        </w:rPr>
+        <w:t>8</w:t>
+      </w:r>
+      <w:r>
+        <w:rPr>
+          <w:noProof/>
+        </w:rPr>
+        <w:fldChar w:fldCharType="end"/>
+      </w:r>
+      <w:bookmarkEnd w:id="80"/>
       <w:r>
         <w:t xml:space="preserve">. </w:t>
       </w:r>
@@ -20596,12 +21042,11 @@
       <w:pPr>
         <w:pStyle w:val="Heading2"/>
       </w:pPr>
-      <w:bookmarkStart w:id="80" w:name="_Toc435529361"/>
-      <w:r>
-        <w:lastRenderedPageBreak/>
+      <w:bookmarkStart w:id="81" w:name="_Toc435529361"/>
+      <w:r>
         <w:t>HTTPResponseHeaderFieldsType Class</w:t>
       </w:r>
-      <w:bookmarkEnd w:id="80"/>
+      <w:bookmarkEnd w:id="81"/>
     </w:p>
     <w:p>
       <w:pPr>
@@ -20663,13 +21108,13 @@
           <w:b/>
           <w:color w:val="0000EE"/>
         </w:rPr>
+        <w:instrText xml:space="preserve"> \* MERGEFORMAT </w:instrText>
       </w:r>
       <w:r>
         <w:rPr>
           <w:b/>
           <w:color w:val="0000EE"/>
         </w:rPr>
-        <w:instrText xml:space="preserve"> \* MERGEFORMAT </w:instrText>
       </w:r>
       <w:r>
         <w:rPr>
@@ -20724,30 +21169,56 @@
         <w:pStyle w:val="tablecaption"/>
         <w:jc w:val="center"/>
       </w:pPr>
-      <w:bookmarkStart w:id="81" w:name="_Ref435617122"/>
+      <w:bookmarkStart w:id="82" w:name="_Ref435617122"/>
       <w:r>
         <w:t xml:space="preserve">Table </w:t>
       </w:r>
-      <w:fldSimple w:instr=" STYLEREF 1 \s ">
-        <w:r>
-          <w:rPr>
-            <w:noProof/>
-          </w:rPr>
-          <w:t>3</w:t>
-        </w:r>
-      </w:fldSimple>
+      <w:r>
+        <w:fldChar w:fldCharType="begin"/>
+      </w:r>
+      <w:r>
+        <w:instrText xml:space="preserve"> STYLEREF 1 \s </w:instrText>
+      </w:r>
+      <w:r>
+        <w:fldChar w:fldCharType="separate"/>
+      </w:r>
+      <w:r>
+        <w:rPr>
+          <w:noProof/>
+        </w:rPr>
+        <w:t>3</w:t>
+      </w:r>
+      <w:r>
+        <w:rPr>
+          <w:noProof/>
+        </w:rPr>
+        <w:fldChar w:fldCharType="end"/>
+      </w:r>
       <w:r>
         <w:noBreakHyphen/>
       </w:r>
-      <w:fldSimple w:instr=" SEQ Table \* ARABIC \s 1 ">
-        <w:r>
-          <w:rPr>
-            <w:noProof/>
-          </w:rPr>
-          <w:t>9</w:t>
-        </w:r>
-      </w:fldSimple>
-      <w:bookmarkEnd w:id="81"/>
+      <w:r>
+        <w:fldChar w:fldCharType="begin"/>
+      </w:r>
+      <w:r>
+        <w:instrText xml:space="preserve"> SEQ Table \* ARABIC \s 1 </w:instrText>
+      </w:r>
+      <w:r>
+        <w:fldChar w:fldCharType="separate"/>
+      </w:r>
+      <w:r>
+        <w:rPr>
+          <w:noProof/>
+        </w:rPr>
+        <w:t>9</w:t>
+      </w:r>
+      <w:r>
+        <w:rPr>
+          <w:noProof/>
+        </w:rPr>
+        <w:fldChar w:fldCharType="end"/>
+      </w:r>
+      <w:bookmarkEnd w:id="82"/>
       <w:r>
         <w:t xml:space="preserve">. </w:t>
       </w:r>
@@ -20955,6 +21426,7 @@
               <w:rPr>
                 <w:rFonts w:ascii="Courier New" w:eastAsia="Courier New" w:hAnsi="Courier New" w:cs="Courier New"/>
               </w:rPr>
+              <w:lastRenderedPageBreak/>
               <w:t>StringObjectPropertyType</w:t>
             </w:r>
           </w:p>
@@ -20976,6 +21448,7 @@
               <w:jc w:val="center"/>
             </w:pPr>
             <w:r>
+              <w:lastRenderedPageBreak/>
               <w:t>0..1</w:t>
             </w:r>
           </w:p>
@@ -21032,7 +21505,11 @@
               <w:t>Origin</w:t>
             </w:r>
             <w:r>
-              <w:t xml:space="preserve"> property specifies the HTTP Response Access-Control-Allow-Origin header field, which defines which web sites can participate in cross-origin resource sharing.</w:t>
+              <w:t xml:space="preserve"> property </w:t>
+            </w:r>
+            <w:r>
+              <w:lastRenderedPageBreak/>
+              <w:t>specifies the HTTP Response Access-Control-Allow-Origin header field, which defines which web sites can participate in cross-origin resource sharing.</w:t>
             </w:r>
           </w:p>
         </w:tc>
@@ -21058,6 +21535,7 @@
               <w:rPr>
                 <w:b/>
               </w:rPr>
+              <w:lastRenderedPageBreak/>
               <w:t>Accept_Ranges</w:t>
             </w:r>
           </w:p>
@@ -21730,7 +22208,6 @@
               <w:rPr>
                 <w:b/>
               </w:rPr>
-              <w:lastRenderedPageBreak/>
               <w:t>Content_Length</w:t>
             </w:r>
           </w:p>
@@ -22044,7 +22521,11 @@
               <w:t>MD5</w:t>
             </w:r>
             <w:r>
-              <w:t xml:space="preserve"> property specifies the HTTP Response Content-MD5 header field, which defines the base64-encoded binary MD5 sum of the content of the response.</w:t>
+              <w:t xml:space="preserve"> property specifies the HTTP Response Content-MD5 header field, which defines the </w:t>
+            </w:r>
+            <w:r>
+              <w:lastRenderedPageBreak/>
+              <w:t>base64-encoded binary MD5 sum of the content of the response.</w:t>
             </w:r>
           </w:p>
         </w:tc>
@@ -22070,6 +22551,7 @@
               <w:rPr>
                 <w:b/>
               </w:rPr>
+              <w:lastRenderedPageBreak/>
               <w:t>Content_Disposition</w:t>
             </w:r>
           </w:p>
@@ -22736,7 +23218,6 @@
               <w:rPr>
                 <w:b/>
               </w:rPr>
-              <w:lastRenderedPageBreak/>
               <w:t>Last_Modified</w:t>
             </w:r>
           </w:p>
@@ -22957,6 +23438,7 @@
               <w:rPr>
                 <w:b/>
               </w:rPr>
+              <w:lastRenderedPageBreak/>
               <w:t>Location</w:t>
             </w:r>
           </w:p>
@@ -23692,11 +24174,7 @@
               <w:t>Server</w:t>
             </w:r>
             <w:r>
-              <w:t xml:space="preserve"> property specifies the HTTP Response Server field, which defines a name for the responding </w:t>
-            </w:r>
-            <w:r>
-              <w:lastRenderedPageBreak/>
-              <w:t>server.</w:t>
+              <w:t xml:space="preserve"> property specifies the HTTP Response Server field, which defines a name for the responding server.</w:t>
             </w:r>
           </w:p>
         </w:tc>
@@ -23722,7 +24200,6 @@
               <w:rPr>
                 <w:b/>
               </w:rPr>
-              <w:lastRenderedPageBreak/>
               <w:t>Set_Cookie</w:t>
             </w:r>
           </w:p>
@@ -23923,7 +24400,11 @@
               <w:t>Security</w:t>
             </w:r>
             <w:r>
-              <w:t xml:space="preserve"> property specifies the HTTP response Strict-Transport-Security field, which defines the HSTS Policy informing the HTTP client how long to cache the HTTPS only policy and whether this applies to subdomains.</w:t>
+              <w:t xml:space="preserve"> property specifies the HTTP response Strict-Transport-Security field, which defines the HSTS Policy informing the HTTP </w:t>
+            </w:r>
+            <w:r>
+              <w:lastRenderedPageBreak/>
+              <w:t>client how long to cache the HTTPS only policy and whether this applies to subdomains.</w:t>
             </w:r>
           </w:p>
         </w:tc>
@@ -23949,6 +24430,7 @@
               <w:rPr>
                 <w:b/>
               </w:rPr>
+              <w:lastRenderedPageBreak/>
               <w:t>Trailer</w:t>
             </w:r>
           </w:p>
@@ -24577,11 +25059,7 @@
               <w:t>Authenticate</w:t>
             </w:r>
             <w:r>
-              <w:t xml:space="preserve"> property specifies the HTTP Response WWW-Authenticate field, which defines the authentication scheme that should be used to access </w:t>
-            </w:r>
-            <w:r>
-              <w:lastRenderedPageBreak/>
-              <w:t>the requested entity.</w:t>
+              <w:t xml:space="preserve"> property specifies the HTTP Response WWW-Authenticate field, which defines the authentication scheme that should be used to access the requested entity.</w:t>
             </w:r>
           </w:p>
         </w:tc>
@@ -24607,7 +25085,6 @@
               <w:rPr>
                 <w:b/>
               </w:rPr>
-              <w:lastRenderedPageBreak/>
               <w:t>X_Frame_Options</w:t>
             </w:r>
           </w:p>
@@ -24755,6 +25232,7 @@
               <w:rPr>
                 <w:rFonts w:ascii="Courier New" w:eastAsia="Courier New" w:hAnsi="Courier New" w:cs="Courier New"/>
               </w:rPr>
+              <w:lastRenderedPageBreak/>
               <w:t>StringObjectPropertyType</w:t>
             </w:r>
           </w:p>
@@ -24776,6 +25254,7 @@
               <w:jc w:val="center"/>
             </w:pPr>
             <w:r>
+              <w:lastRenderedPageBreak/>
               <w:t>0..1</w:t>
             </w:r>
           </w:p>
@@ -24808,7 +25287,11 @@
               <w:t>Protection</w:t>
             </w:r>
             <w:r>
-              <w:t xml:space="preserve"> property specifies the non-standard HTTP Response X-XSS-Protection field, which is used as a cross-site scripting (XSS) filter.</w:t>
+              <w:t xml:space="preserve"> property specifies the non-</w:t>
+            </w:r>
+            <w:r>
+              <w:lastRenderedPageBreak/>
+              <w:t>standard HTTP Response X-XSS-Protection field, which is used as a cross-site scripting (XSS) filter.</w:t>
             </w:r>
           </w:p>
         </w:tc>
@@ -24834,6 +25317,7 @@
               <w:rPr>
                 <w:b/>
               </w:rPr>
+              <w:lastRenderedPageBreak/>
               <w:t>X_Content_Type_Options</w:t>
             </w:r>
           </w:p>
@@ -25158,11 +25642,11 @@
       <w:pPr>
         <w:pStyle w:val="Heading2"/>
       </w:pPr>
-      <w:bookmarkStart w:id="82" w:name="_Toc435529362"/>
+      <w:bookmarkStart w:id="83" w:name="_Toc435529362"/>
       <w:r>
         <w:t>HTTPMessageType Class</w:t>
       </w:r>
-      <w:bookmarkEnd w:id="82"/>
+      <w:bookmarkEnd w:id="83"/>
     </w:p>
     <w:p>
       <w:pPr>
@@ -25184,8 +25668,6 @@
       <w:r>
         <w:t xml:space="preserve">class </w:t>
       </w:r>
-      <w:bookmarkStart w:id="83" w:name="_GoBack"/>
-      <w:bookmarkEnd w:id="83"/>
       <w:r>
         <w:t>captures a single HTTP message body and its length.</w:t>
       </w:r>
@@ -25229,13 +25711,13 @@
           <w:b/>
           <w:color w:val="0000EE"/>
         </w:rPr>
+        <w:instrText xml:space="preserve"> \* MERGEFORMAT </w:instrText>
       </w:r>
       <w:r>
         <w:rPr>
           <w:b/>
           <w:color w:val="0000EE"/>
         </w:rPr>
-        <w:instrText xml:space="preserve"> \* MERGEFORMAT </w:instrText>
       </w:r>
       <w:r>
         <w:rPr>
@@ -25294,25 +25776,51 @@
       <w:r>
         <w:t xml:space="preserve">Table </w:t>
       </w:r>
-      <w:fldSimple w:instr=" STYLEREF 1 \s ">
-        <w:r>
-          <w:rPr>
-            <w:noProof/>
-          </w:rPr>
-          <w:t>3</w:t>
-        </w:r>
-      </w:fldSimple>
+      <w:r>
+        <w:fldChar w:fldCharType="begin"/>
+      </w:r>
+      <w:r>
+        <w:instrText xml:space="preserve"> STYLEREF 1 \s </w:instrText>
+      </w:r>
+      <w:r>
+        <w:fldChar w:fldCharType="separate"/>
+      </w:r>
+      <w:r>
+        <w:rPr>
+          <w:noProof/>
+        </w:rPr>
+        <w:t>3</w:t>
+      </w:r>
+      <w:r>
+        <w:rPr>
+          <w:noProof/>
+        </w:rPr>
+        <w:fldChar w:fldCharType="end"/>
+      </w:r>
       <w:r>
         <w:noBreakHyphen/>
       </w:r>
-      <w:fldSimple w:instr=" SEQ Table \* ARABIC \s 1 ">
-        <w:r>
-          <w:rPr>
-            <w:noProof/>
-          </w:rPr>
-          <w:t>10</w:t>
-        </w:r>
-      </w:fldSimple>
+      <w:r>
+        <w:fldChar w:fldCharType="begin"/>
+      </w:r>
+      <w:r>
+        <w:instrText xml:space="preserve"> SEQ Table \* ARABIC \s 1 </w:instrText>
+      </w:r>
+      <w:r>
+        <w:fldChar w:fldCharType="separate"/>
+      </w:r>
+      <w:r>
+        <w:rPr>
+          <w:noProof/>
+        </w:rPr>
+        <w:t>10</w:t>
+      </w:r>
+      <w:r>
+        <w:rPr>
+          <w:noProof/>
+        </w:rPr>
+        <w:fldChar w:fldCharType="end"/>
+      </w:r>
       <w:bookmarkEnd w:id="84"/>
       <w:r>
         <w:t xml:space="preserve">. </w:t>
@@ -25487,7 +25995,6 @@
               <w:rPr>
                 <w:b/>
               </w:rPr>
-              <w:lastRenderedPageBreak/>
               <w:t>Length</w:t>
             </w:r>
           </w:p>
@@ -25689,6 +26196,7 @@
       </w:pPr>
       <w:bookmarkStart w:id="85" w:name="_Toc435529363"/>
       <w:r>
+        <w:lastRenderedPageBreak/>
         <w:t>HTTPStatusLineType Class</w:t>
       </w:r>
       <w:bookmarkEnd w:id="85"/>
@@ -25753,13 +26261,13 @@
           <w:b/>
           <w:color w:val="0000EE"/>
         </w:rPr>
+        <w:instrText xml:space="preserve"> \* MERGEFORMAT </w:instrText>
       </w:r>
       <w:r>
         <w:rPr>
           <w:b/>
           <w:color w:val="0000EE"/>
         </w:rPr>
-        <w:instrText xml:space="preserve"> \* MERGEFORMAT </w:instrText>
       </w:r>
       <w:r>
         <w:rPr>
@@ -25818,25 +26326,51 @@
       <w:r>
         <w:t xml:space="preserve">Table </w:t>
       </w:r>
-      <w:fldSimple w:instr=" STYLEREF 1 \s ">
-        <w:r>
-          <w:rPr>
-            <w:noProof/>
-          </w:rPr>
-          <w:t>3</w:t>
-        </w:r>
-      </w:fldSimple>
+      <w:r>
+        <w:fldChar w:fldCharType="begin"/>
+      </w:r>
+      <w:r>
+        <w:instrText xml:space="preserve"> STYLEREF 1 \s </w:instrText>
+      </w:r>
+      <w:r>
+        <w:fldChar w:fldCharType="separate"/>
+      </w:r>
+      <w:r>
+        <w:rPr>
+          <w:noProof/>
+        </w:rPr>
+        <w:t>3</w:t>
+      </w:r>
+      <w:r>
+        <w:rPr>
+          <w:noProof/>
+        </w:rPr>
+        <w:fldChar w:fldCharType="end"/>
+      </w:r>
       <w:r>
         <w:noBreakHyphen/>
       </w:r>
-      <w:fldSimple w:instr=" SEQ Table \* ARABIC \s 1 ">
-        <w:r>
-          <w:rPr>
-            <w:noProof/>
-          </w:rPr>
-          <w:t>11</w:t>
-        </w:r>
-      </w:fldSimple>
+      <w:r>
+        <w:fldChar w:fldCharType="begin"/>
+      </w:r>
+      <w:r>
+        <w:instrText xml:space="preserve"> SEQ Table \* ARABIC \s 1 </w:instrText>
+      </w:r>
+      <w:r>
+        <w:fldChar w:fldCharType="separate"/>
+      </w:r>
+      <w:r>
+        <w:rPr>
+          <w:noProof/>
+        </w:rPr>
+        <w:t>11</w:t>
+      </w:r>
+      <w:r>
+        <w:rPr>
+          <w:noProof/>
+        </w:rPr>
+        <w:fldChar w:fldCharType="end"/>
+      </w:r>
       <w:bookmarkEnd w:id="86"/>
       <w:r>
         <w:t xml:space="preserve">. </w:t>
@@ -26383,13 +26917,13 @@
           <w:b/>
           <w:color w:val="0000EE"/>
         </w:rPr>
+        <w:instrText xml:space="preserve"> \* MERGEFORMAT </w:instrText>
       </w:r>
       <w:r>
         <w:rPr>
           <w:b/>
           <w:color w:val="0000EE"/>
         </w:rPr>
-        <w:instrText xml:space="preserve"> \* MERGEFORMAT </w:instrText>
       </w:r>
       <w:r>
         <w:rPr>
@@ -26448,25 +26982,51 @@
       <w:r>
         <w:t xml:space="preserve">Table </w:t>
       </w:r>
-      <w:fldSimple w:instr=" STYLEREF 1 \s ">
-        <w:r>
-          <w:rPr>
-            <w:noProof/>
-          </w:rPr>
-          <w:t>3</w:t>
-        </w:r>
-      </w:fldSimple>
+      <w:r>
+        <w:fldChar w:fldCharType="begin"/>
+      </w:r>
+      <w:r>
+        <w:instrText xml:space="preserve"> STYLEREF 1 \s </w:instrText>
+      </w:r>
+      <w:r>
+        <w:fldChar w:fldCharType="separate"/>
+      </w:r>
+      <w:r>
+        <w:rPr>
+          <w:noProof/>
+        </w:rPr>
+        <w:t>3</w:t>
+      </w:r>
+      <w:r>
+        <w:rPr>
+          <w:noProof/>
+        </w:rPr>
+        <w:fldChar w:fldCharType="end"/>
+      </w:r>
       <w:r>
         <w:noBreakHyphen/>
       </w:r>
-      <w:fldSimple w:instr=" SEQ Table \* ARABIC \s 1 ">
-        <w:r>
-          <w:rPr>
-            <w:noProof/>
-          </w:rPr>
-          <w:t>12</w:t>
-        </w:r>
-      </w:fldSimple>
+      <w:r>
+        <w:fldChar w:fldCharType="begin"/>
+      </w:r>
+      <w:r>
+        <w:instrText xml:space="preserve"> SEQ Table \* ARABIC \s 1 </w:instrText>
+      </w:r>
+      <w:r>
+        <w:fldChar w:fldCharType="separate"/>
+      </w:r>
+      <w:r>
+        <w:rPr>
+          <w:noProof/>
+        </w:rPr>
+        <w:t>12</w:t>
+      </w:r>
+      <w:r>
+        <w:rPr>
+          <w:noProof/>
+        </w:rPr>
+        <w:fldChar w:fldCharType="end"/>
+      </w:r>
       <w:bookmarkEnd w:id="88"/>
       <w:r>
         <w:t xml:space="preserve">. </w:t>
@@ -26735,7 +27295,6 @@
               <w:rPr>
                 <w:b/>
               </w:rPr>
-              <w:lastRenderedPageBreak/>
               <w:t>Port</w:t>
             </w:r>
           </w:p>
@@ -26817,6 +27376,7 @@
       </w:pPr>
       <w:bookmarkStart w:id="89" w:name="_Toc435529365"/>
       <w:r>
+        <w:lastRenderedPageBreak/>
         <w:t>HTTPMethodType Class</w:t>
       </w:r>
       <w:bookmarkEnd w:id="89"/>
@@ -26929,13 +27489,13 @@
           <w:b/>
           <w:color w:val="0000EE"/>
         </w:rPr>
+        <w:instrText xml:space="preserve"> \* MERGEFORMAT </w:instrText>
       </w:r>
       <w:r>
         <w:rPr>
           <w:b/>
           <w:color w:val="0000EE"/>
         </w:rPr>
-        <w:instrText xml:space="preserve"> \* MERGEFORMAT </w:instrText>
       </w:r>
       <w:r>
         <w:rPr>
@@ -26994,25 +27554,51 @@
       <w:r>
         <w:t xml:space="preserve">Table </w:t>
       </w:r>
-      <w:fldSimple w:instr=" STYLEREF 1 \s ">
-        <w:r>
-          <w:rPr>
-            <w:noProof/>
-          </w:rPr>
-          <w:t>3</w:t>
-        </w:r>
-      </w:fldSimple>
+      <w:r>
+        <w:fldChar w:fldCharType="begin"/>
+      </w:r>
+      <w:r>
+        <w:instrText xml:space="preserve"> STYLEREF 1 \s </w:instrText>
+      </w:r>
+      <w:r>
+        <w:fldChar w:fldCharType="separate"/>
+      </w:r>
+      <w:r>
+        <w:rPr>
+          <w:noProof/>
+        </w:rPr>
+        <w:t>3</w:t>
+      </w:r>
+      <w:r>
+        <w:rPr>
+          <w:noProof/>
+        </w:rPr>
+        <w:fldChar w:fldCharType="end"/>
+      </w:r>
       <w:r>
         <w:noBreakHyphen/>
       </w:r>
-      <w:fldSimple w:instr=" SEQ Table \* ARABIC \s 1 ">
-        <w:r>
-          <w:rPr>
-            <w:noProof/>
-          </w:rPr>
-          <w:t>13</w:t>
-        </w:r>
-      </w:fldSimple>
+      <w:r>
+        <w:fldChar w:fldCharType="begin"/>
+      </w:r>
+      <w:r>
+        <w:instrText xml:space="preserve"> SEQ Table \* ARABIC \s 1 </w:instrText>
+      </w:r>
+      <w:r>
+        <w:fldChar w:fldCharType="separate"/>
+      </w:r>
+      <w:r>
+        <w:rPr>
+          <w:noProof/>
+        </w:rPr>
+        <w:t>13</w:t>
+      </w:r>
+      <w:r>
+        <w:rPr>
+          <w:noProof/>
+        </w:rPr>
+        <w:fldChar w:fldCharType="end"/>
+      </w:r>
       <w:bookmarkEnd w:id="92"/>
       <w:r>
         <w:t xml:space="preserve">. </w:t>
@@ -27286,7 +27872,7 @@
     <w:p>
       <w:pPr>
         <w:sectPr>
-          <w:footerReference w:type="default" r:id="rId38"/>
+          <w:footerReference w:type="default" r:id="rId39"/>
           <w:pgSz w:w="15840" w:h="12240"/>
           <w:pgMar w:top="1440" w:right="1440" w:bottom="1440" w:left="1440" w:header="720" w:footer="720" w:gutter="0"/>
           <w:cols w:space="720"/>
@@ -27414,8 +28000,13 @@
       <w:pPr>
         <w:pStyle w:val="Contributor"/>
       </w:pPr>
-      <w:r>
-        <w:t>Liron Schiff, Comilion (mobile) Ltd.</w:t>
+      <w:bookmarkStart w:id="99" w:name="_GoBack"/>
+      <w:r>
+        <w:t>Liron</w:t>
+      </w:r>
+      <w:bookmarkEnd w:id="99"/>
+      <w:r>
+        <w:t xml:space="preserve"> Schiff, Comilion (mobile) Ltd.</w:t>
       </w:r>
     </w:p>
     <w:p>
@@ -27708,18 +28299,18 @@
       <w:pPr>
         <w:pStyle w:val="AppendixHeading1"/>
       </w:pPr>
-      <w:bookmarkStart w:id="99" w:name="_Toc85472898"/>
-      <w:bookmarkStart w:id="100" w:name="_Toc287332014"/>
-      <w:bookmarkStart w:id="101" w:name="_Toc409437269"/>
-      <w:bookmarkStart w:id="102" w:name="_Toc435529369"/>
+      <w:bookmarkStart w:id="100" w:name="_Toc85472898"/>
+      <w:bookmarkStart w:id="101" w:name="_Toc287332014"/>
+      <w:bookmarkStart w:id="102" w:name="_Toc409437269"/>
+      <w:bookmarkStart w:id="103" w:name="_Toc435529369"/>
       <w:r>
         <w:lastRenderedPageBreak/>
         <w:t>Revision History</w:t>
       </w:r>
-      <w:bookmarkEnd w:id="99"/>
       <w:bookmarkEnd w:id="100"/>
       <w:bookmarkEnd w:id="101"/>
       <w:bookmarkEnd w:id="102"/>
+      <w:bookmarkEnd w:id="103"/>
     </w:p>
     <w:tbl>
       <w:tblPr>
@@ -28160,7 +28751,7 @@
         <w:sz w:val="16"/>
         <w:szCs w:val="16"/>
       </w:rPr>
-      <w:t>28</w:t>
+      <w:t>29</w:t>
     </w:r>
     <w:r>
       <w:rPr>
@@ -28383,7 +28974,7 @@
         <w:sz w:val="16"/>
         <w:szCs w:val="16"/>
       </w:rPr>
-      <w:t>28</w:t>
+      <w:t>29</w:t>
     </w:r>
     <w:r>
       <w:rPr>
@@ -30319,7 +30910,7 @@
     <w:next w:val="Normal"/>
     <w:autoRedefine/>
     <w:qFormat/>
-    <w:rsid w:val="00236A31"/>
+    <w:rsid w:val="00E43E25"/>
     <w:pPr>
       <w:keepNext/>
       <w:keepLines/>
@@ -30869,7 +31460,7 @@
 </file>
 
 <file path=customXml/itemProps1.xml><?xml version="1.0" encoding="utf-8"?>
-<ds:datastoreItem xmlns:ds="http://schemas.openxmlformats.org/officeDocument/2006/customXml" ds:itemID="{4A96BDF4-4362-43C6-8366-6207CC908344}">
+<ds:datastoreItem xmlns:ds="http://schemas.openxmlformats.org/officeDocument/2006/customXml" ds:itemID="{E79D8D7F-B936-4750-BBBB-4922E7456B29}">
   <ds:schemaRefs>
     <ds:schemaRef ds:uri="http://schemas.openxmlformats.org/officeDocument/2006/bibliography"/>
   </ds:schemaRefs>

--- a/documents/DRAFT-cybox-v2.1.1-wd01-part28-http-session-object.docx
+++ b/documents/DRAFT-cybox-v2.1.1-wd01-part28-http-session-object.docx
@@ -11,6 +11,7 @@
           <w:szCs w:val="28"/>
         </w:rPr>
       </w:pPr>
+      <w:proofErr w:type="spellStart"/>
       <w:r>
         <w:rPr>
           <w:sz w:val="28"/>
@@ -26,6 +27,7 @@
         </w:rPr>
         <w:t>TM</w:t>
       </w:r>
+      <w:proofErr w:type="spellEnd"/>
       <w:r>
         <w:rPr>
           <w:sz w:val="28"/>
@@ -310,6 +312,7 @@
         </w:tabs>
         <w:ind w:left="1080"/>
       </w:pPr>
+      <w:proofErr w:type="spellStart"/>
       <w:r>
         <w:rPr>
           <w:i/>
@@ -323,6 +326,7 @@
         </w:rPr>
         <w:t>TM</w:t>
       </w:r>
+      <w:proofErr w:type="spellEnd"/>
       <w:r>
         <w:rPr>
           <w:i/>
@@ -358,6 +362,7 @@
         </w:tabs>
         <w:ind w:left="1080"/>
       </w:pPr>
+      <w:proofErr w:type="spellStart"/>
       <w:r>
         <w:rPr>
           <w:i/>
@@ -371,6 +376,7 @@
         </w:rPr>
         <w:t>TM</w:t>
       </w:r>
+      <w:proofErr w:type="spellEnd"/>
       <w:r>
         <w:rPr>
           <w:i/>
@@ -424,6 +430,7 @@
         </w:tabs>
         <w:ind w:left="1080"/>
       </w:pPr>
+      <w:proofErr w:type="spellStart"/>
       <w:r>
         <w:rPr>
           <w:i/>
@@ -437,6 +444,7 @@
         </w:rPr>
         <w:t>TM</w:t>
       </w:r>
+      <w:proofErr w:type="spellEnd"/>
       <w:r>
         <w:rPr>
           <w:i/>
@@ -478,6 +486,7 @@
         </w:tabs>
         <w:ind w:left="1080"/>
       </w:pPr>
+      <w:proofErr w:type="spellStart"/>
       <w:r>
         <w:rPr>
           <w:i/>
@@ -491,6 +500,7 @@
         </w:rPr>
         <w:t>TM</w:t>
       </w:r>
+      <w:proofErr w:type="spellEnd"/>
       <w:r>
         <w:rPr>
           <w:i/>
@@ -544,6 +554,7 @@
         </w:tabs>
         <w:ind w:left="1080"/>
       </w:pPr>
+      <w:proofErr w:type="spellStart"/>
       <w:r>
         <w:rPr>
           <w:i/>
@@ -557,6 +568,7 @@
         </w:rPr>
         <w:t>TM</w:t>
       </w:r>
+      <w:proofErr w:type="spellEnd"/>
       <w:r>
         <w:rPr>
           <w:i/>
@@ -610,6 +622,7 @@
         </w:tabs>
         <w:ind w:left="1080"/>
       </w:pPr>
+      <w:proofErr w:type="spellStart"/>
       <w:r>
         <w:rPr>
           <w:i/>
@@ -623,6 +636,7 @@
         </w:rPr>
         <w:t>TM</w:t>
       </w:r>
+      <w:proofErr w:type="spellEnd"/>
       <w:r>
         <w:rPr>
           <w:i/>
@@ -676,6 +690,7 @@
         </w:tabs>
         <w:ind w:left="1080"/>
       </w:pPr>
+      <w:proofErr w:type="spellStart"/>
       <w:r>
         <w:rPr>
           <w:i/>
@@ -689,6 +704,7 @@
         </w:rPr>
         <w:t>TM</w:t>
       </w:r>
+      <w:proofErr w:type="spellEnd"/>
       <w:r>
         <w:rPr>
           <w:i/>
@@ -742,6 +758,7 @@
         </w:tabs>
         <w:ind w:left="1080"/>
       </w:pPr>
+      <w:proofErr w:type="spellStart"/>
       <w:r>
         <w:rPr>
           <w:i/>
@@ -755,6 +772,7 @@
         </w:rPr>
         <w:t>TM</w:t>
       </w:r>
+      <w:proofErr w:type="spellEnd"/>
       <w:r>
         <w:rPr>
           <w:i/>
@@ -808,6 +826,7 @@
         </w:tabs>
         <w:ind w:left="1080"/>
       </w:pPr>
+      <w:proofErr w:type="spellStart"/>
       <w:r>
         <w:rPr>
           <w:i/>
@@ -821,6 +840,7 @@
         </w:rPr>
         <w:t>TM</w:t>
       </w:r>
+      <w:proofErr w:type="spellEnd"/>
       <w:r>
         <w:rPr>
           <w:i/>
@@ -874,6 +894,7 @@
         </w:tabs>
         <w:ind w:left="1080"/>
       </w:pPr>
+      <w:proofErr w:type="spellStart"/>
       <w:r>
         <w:rPr>
           <w:i/>
@@ -887,6 +908,7 @@
         </w:rPr>
         <w:t>TM</w:t>
       </w:r>
+      <w:proofErr w:type="spellEnd"/>
       <w:r>
         <w:rPr>
           <w:i/>
@@ -940,6 +962,7 @@
         </w:tabs>
         <w:ind w:left="1080"/>
       </w:pPr>
+      <w:proofErr w:type="spellStart"/>
       <w:r>
         <w:rPr>
           <w:i/>
@@ -953,6 +976,7 @@
         </w:rPr>
         <w:t>TM</w:t>
       </w:r>
+      <w:proofErr w:type="spellEnd"/>
       <w:r>
         <w:rPr>
           <w:i/>
@@ -1006,6 +1030,7 @@
         </w:tabs>
         <w:ind w:left="1080"/>
       </w:pPr>
+      <w:proofErr w:type="spellStart"/>
       <w:r>
         <w:rPr>
           <w:i/>
@@ -1019,6 +1044,7 @@
         </w:rPr>
         <w:t>TM</w:t>
       </w:r>
+      <w:proofErr w:type="spellEnd"/>
       <w:r>
         <w:rPr>
           <w:i/>
@@ -1072,6 +1098,7 @@
         </w:tabs>
         <w:ind w:left="1080"/>
       </w:pPr>
+      <w:proofErr w:type="spellStart"/>
       <w:r>
         <w:rPr>
           <w:i/>
@@ -1085,6 +1112,7 @@
         </w:rPr>
         <w:t>TM</w:t>
       </w:r>
+      <w:proofErr w:type="spellEnd"/>
       <w:r>
         <w:rPr>
           <w:i/>
@@ -1138,6 +1166,7 @@
         </w:tabs>
         <w:ind w:left="1080"/>
       </w:pPr>
+      <w:proofErr w:type="spellStart"/>
       <w:r>
         <w:rPr>
           <w:i/>
@@ -1151,6 +1180,7 @@
         </w:rPr>
         <w:t>TM</w:t>
       </w:r>
+      <w:proofErr w:type="spellEnd"/>
       <w:r>
         <w:rPr>
           <w:i/>
@@ -1204,6 +1234,7 @@
         </w:tabs>
         <w:ind w:left="1080"/>
       </w:pPr>
+      <w:proofErr w:type="spellStart"/>
       <w:r>
         <w:rPr>
           <w:i/>
@@ -1217,6 +1248,7 @@
         </w:rPr>
         <w:t>TM</w:t>
       </w:r>
+      <w:proofErr w:type="spellEnd"/>
       <w:r>
         <w:rPr>
           <w:i/>
@@ -1270,6 +1302,7 @@
         </w:tabs>
         <w:ind w:left="1080"/>
       </w:pPr>
+      <w:proofErr w:type="spellStart"/>
       <w:r>
         <w:rPr>
           <w:i/>
@@ -1283,6 +1316,7 @@
         </w:rPr>
         <w:t>TM</w:t>
       </w:r>
+      <w:proofErr w:type="spellEnd"/>
       <w:r>
         <w:rPr>
           <w:i/>
@@ -1336,6 +1370,7 @@
         </w:tabs>
         <w:ind w:left="1080"/>
       </w:pPr>
+      <w:proofErr w:type="spellStart"/>
       <w:r>
         <w:rPr>
           <w:i/>
@@ -1349,6 +1384,7 @@
         </w:rPr>
         <w:t>TM</w:t>
       </w:r>
+      <w:proofErr w:type="spellEnd"/>
       <w:r>
         <w:rPr>
           <w:i/>
@@ -1402,6 +1438,7 @@
         </w:tabs>
         <w:ind w:left="1080"/>
       </w:pPr>
+      <w:proofErr w:type="spellStart"/>
       <w:r>
         <w:rPr>
           <w:i/>
@@ -1415,6 +1452,7 @@
         </w:rPr>
         <w:t>TM</w:t>
       </w:r>
+      <w:proofErr w:type="spellEnd"/>
       <w:r>
         <w:rPr>
           <w:i/>
@@ -1468,6 +1506,7 @@
         </w:tabs>
         <w:ind w:left="1080"/>
       </w:pPr>
+      <w:proofErr w:type="spellStart"/>
       <w:r>
         <w:rPr>
           <w:i/>
@@ -1481,6 +1520,7 @@
         </w:rPr>
         <w:t>TM</w:t>
       </w:r>
+      <w:proofErr w:type="spellEnd"/>
       <w:r>
         <w:rPr>
           <w:i/>
@@ -1534,6 +1574,7 @@
         </w:tabs>
         <w:ind w:left="1080"/>
       </w:pPr>
+      <w:proofErr w:type="spellStart"/>
       <w:r>
         <w:rPr>
           <w:i/>
@@ -1547,6 +1588,7 @@
         </w:rPr>
         <w:t>TM</w:t>
       </w:r>
+      <w:proofErr w:type="spellEnd"/>
       <w:r>
         <w:rPr>
           <w:i/>
@@ -1600,6 +1642,7 @@
         </w:tabs>
         <w:ind w:left="1080"/>
       </w:pPr>
+      <w:proofErr w:type="spellStart"/>
       <w:r>
         <w:rPr>
           <w:i/>
@@ -1613,6 +1656,7 @@
         </w:rPr>
         <w:t>TM</w:t>
       </w:r>
+      <w:proofErr w:type="spellEnd"/>
       <w:r>
         <w:rPr>
           <w:i/>
@@ -1666,6 +1710,7 @@
         </w:tabs>
         <w:ind w:left="1080"/>
       </w:pPr>
+      <w:proofErr w:type="spellStart"/>
       <w:r>
         <w:rPr>
           <w:i/>
@@ -1679,6 +1724,7 @@
         </w:rPr>
         <w:t>TM</w:t>
       </w:r>
+      <w:proofErr w:type="spellEnd"/>
       <w:r>
         <w:rPr>
           <w:i/>
@@ -1732,6 +1778,7 @@
         </w:tabs>
         <w:ind w:left="1080"/>
       </w:pPr>
+      <w:proofErr w:type="spellStart"/>
       <w:r>
         <w:rPr>
           <w:i/>
@@ -1745,6 +1792,7 @@
         </w:rPr>
         <w:t>TM</w:t>
       </w:r>
+      <w:proofErr w:type="spellEnd"/>
       <w:r>
         <w:rPr>
           <w:i/>
@@ -1798,6 +1846,7 @@
         </w:tabs>
         <w:ind w:left="1080"/>
       </w:pPr>
+      <w:proofErr w:type="spellStart"/>
       <w:r>
         <w:rPr>
           <w:i/>
@@ -1811,6 +1860,7 @@
         </w:rPr>
         <w:t>TM</w:t>
       </w:r>
+      <w:proofErr w:type="spellEnd"/>
       <w:r>
         <w:rPr>
           <w:i/>
@@ -1852,6 +1902,7 @@
         </w:tabs>
         <w:ind w:left="1080"/>
       </w:pPr>
+      <w:proofErr w:type="spellStart"/>
       <w:r>
         <w:rPr>
           <w:i/>
@@ -1865,6 +1916,7 @@
         </w:rPr>
         <w:t>TM</w:t>
       </w:r>
+      <w:proofErr w:type="spellEnd"/>
       <w:r>
         <w:rPr>
           <w:i/>
@@ -1918,6 +1970,7 @@
         </w:tabs>
         <w:ind w:left="1080"/>
       </w:pPr>
+      <w:proofErr w:type="spellStart"/>
       <w:r>
         <w:rPr>
           <w:i/>
@@ -1931,6 +1984,7 @@
         </w:rPr>
         <w:t>TM</w:t>
       </w:r>
+      <w:proofErr w:type="spellEnd"/>
       <w:r>
         <w:rPr>
           <w:i/>
@@ -1984,6 +2038,7 @@
         </w:tabs>
         <w:ind w:left="1080"/>
       </w:pPr>
+      <w:proofErr w:type="spellStart"/>
       <w:r>
         <w:rPr>
           <w:i/>
@@ -1997,6 +2052,7 @@
         </w:rPr>
         <w:t>TM</w:t>
       </w:r>
+      <w:proofErr w:type="spellEnd"/>
       <w:r>
         <w:rPr>
           <w:i/>
@@ -2050,6 +2106,7 @@
         </w:tabs>
         <w:ind w:left="1080"/>
       </w:pPr>
+      <w:proofErr w:type="spellStart"/>
       <w:r>
         <w:rPr>
           <w:i/>
@@ -2063,6 +2120,7 @@
         </w:rPr>
         <w:t>TM</w:t>
       </w:r>
+      <w:proofErr w:type="spellEnd"/>
       <w:r>
         <w:rPr>
           <w:i/>
@@ -2116,6 +2174,7 @@
         </w:tabs>
         <w:ind w:left="1080"/>
       </w:pPr>
+      <w:proofErr w:type="spellStart"/>
       <w:r>
         <w:rPr>
           <w:i/>
@@ -2129,6 +2188,7 @@
         </w:rPr>
         <w:t>TM</w:t>
       </w:r>
+      <w:proofErr w:type="spellEnd"/>
       <w:r>
         <w:rPr>
           <w:i/>
@@ -2182,6 +2242,7 @@
         </w:tabs>
         <w:ind w:left="1080"/>
       </w:pPr>
+      <w:proofErr w:type="spellStart"/>
       <w:r>
         <w:rPr>
           <w:i/>
@@ -2195,6 +2256,7 @@
         </w:rPr>
         <w:t>TM</w:t>
       </w:r>
+      <w:proofErr w:type="spellEnd"/>
       <w:r>
         <w:rPr>
           <w:i/>
@@ -2236,6 +2298,7 @@
         </w:tabs>
         <w:ind w:left="1080"/>
       </w:pPr>
+      <w:proofErr w:type="spellStart"/>
       <w:r>
         <w:rPr>
           <w:i/>
@@ -2249,6 +2312,7 @@
         </w:rPr>
         <w:t>TM</w:t>
       </w:r>
+      <w:proofErr w:type="spellEnd"/>
       <w:r>
         <w:rPr>
           <w:i/>
@@ -2290,6 +2354,7 @@
         </w:tabs>
         <w:ind w:left="1080"/>
       </w:pPr>
+      <w:proofErr w:type="spellStart"/>
       <w:r>
         <w:rPr>
           <w:i/>
@@ -2303,6 +2368,7 @@
         </w:rPr>
         <w:t>TM</w:t>
       </w:r>
+      <w:proofErr w:type="spellEnd"/>
       <w:r>
         <w:rPr>
           <w:i/>
@@ -2344,6 +2410,7 @@
         </w:tabs>
         <w:ind w:left="1080"/>
       </w:pPr>
+      <w:proofErr w:type="spellStart"/>
       <w:r>
         <w:rPr>
           <w:i/>
@@ -2357,6 +2424,7 @@
         </w:rPr>
         <w:t>TM</w:t>
       </w:r>
+      <w:proofErr w:type="spellEnd"/>
       <w:r>
         <w:rPr>
           <w:i/>
@@ -2398,6 +2466,7 @@
         </w:tabs>
         <w:ind w:left="1080"/>
       </w:pPr>
+      <w:proofErr w:type="spellStart"/>
       <w:r>
         <w:rPr>
           <w:i/>
@@ -2411,6 +2480,7 @@
         </w:rPr>
         <w:t>TM</w:t>
       </w:r>
+      <w:proofErr w:type="spellEnd"/>
       <w:r>
         <w:rPr>
           <w:i/>
@@ -2452,6 +2522,7 @@
         </w:tabs>
         <w:ind w:left="1080"/>
       </w:pPr>
+      <w:proofErr w:type="spellStart"/>
       <w:r>
         <w:rPr>
           <w:i/>
@@ -2466,6 +2537,7 @@
         </w:rPr>
         <w:t>TM</w:t>
       </w:r>
+      <w:proofErr w:type="spellEnd"/>
       <w:r>
         <w:rPr>
           <w:i/>
@@ -2507,6 +2579,7 @@
         </w:tabs>
         <w:ind w:left="1080"/>
       </w:pPr>
+      <w:proofErr w:type="spellStart"/>
       <w:r>
         <w:rPr>
           <w:i/>
@@ -2520,6 +2593,7 @@
         </w:rPr>
         <w:t>TM</w:t>
       </w:r>
+      <w:proofErr w:type="spellEnd"/>
       <w:r>
         <w:rPr>
           <w:i/>
@@ -2561,6 +2635,7 @@
         </w:tabs>
         <w:ind w:left="1080"/>
       </w:pPr>
+      <w:proofErr w:type="spellStart"/>
       <w:r>
         <w:rPr>
           <w:i/>
@@ -2574,6 +2649,7 @@
         </w:rPr>
         <w:t>TM</w:t>
       </w:r>
+      <w:proofErr w:type="spellEnd"/>
       <w:r>
         <w:rPr>
           <w:i/>
@@ -2615,6 +2691,7 @@
         </w:tabs>
         <w:ind w:left="1080"/>
       </w:pPr>
+      <w:proofErr w:type="spellStart"/>
       <w:r>
         <w:rPr>
           <w:i/>
@@ -2628,6 +2705,7 @@
         </w:rPr>
         <w:t>TM</w:t>
       </w:r>
+      <w:proofErr w:type="spellEnd"/>
       <w:r>
         <w:rPr>
           <w:i/>
@@ -2669,6 +2747,7 @@
         </w:tabs>
         <w:ind w:left="1080"/>
       </w:pPr>
+      <w:proofErr w:type="spellStart"/>
       <w:r>
         <w:rPr>
           <w:i/>
@@ -2682,6 +2761,7 @@
         </w:rPr>
         <w:t>TM</w:t>
       </w:r>
+      <w:proofErr w:type="spellEnd"/>
       <w:r>
         <w:rPr>
           <w:i/>
@@ -2723,6 +2803,7 @@
         </w:tabs>
         <w:ind w:left="1080"/>
       </w:pPr>
+      <w:proofErr w:type="spellStart"/>
       <w:r>
         <w:rPr>
           <w:i/>
@@ -2736,6 +2817,7 @@
         </w:rPr>
         <w:t>TM</w:t>
       </w:r>
+      <w:proofErr w:type="spellEnd"/>
       <w:r>
         <w:rPr>
           <w:i/>
@@ -2777,6 +2859,7 @@
         </w:tabs>
         <w:ind w:left="1080"/>
       </w:pPr>
+      <w:proofErr w:type="spellStart"/>
       <w:r>
         <w:rPr>
           <w:i/>
@@ -2790,6 +2873,7 @@
         </w:rPr>
         <w:t>TM</w:t>
       </w:r>
+      <w:proofErr w:type="spellEnd"/>
       <w:r>
         <w:rPr>
           <w:i/>
@@ -2831,6 +2915,7 @@
         </w:tabs>
         <w:ind w:left="1080"/>
       </w:pPr>
+      <w:proofErr w:type="spellStart"/>
       <w:r>
         <w:rPr>
           <w:i/>
@@ -2844,6 +2929,7 @@
         </w:rPr>
         <w:t>TM</w:t>
       </w:r>
+      <w:proofErr w:type="spellEnd"/>
       <w:r>
         <w:rPr>
           <w:i/>
@@ -2885,6 +2971,7 @@
         </w:tabs>
         <w:ind w:left="1080"/>
       </w:pPr>
+      <w:proofErr w:type="spellStart"/>
       <w:r>
         <w:rPr>
           <w:i/>
@@ -2898,6 +2985,7 @@
         </w:rPr>
         <w:t>TM</w:t>
       </w:r>
+      <w:proofErr w:type="spellEnd"/>
       <w:r>
         <w:rPr>
           <w:i/>
@@ -2939,6 +3027,7 @@
         </w:tabs>
         <w:ind w:left="1080"/>
       </w:pPr>
+      <w:proofErr w:type="spellStart"/>
       <w:r>
         <w:rPr>
           <w:i/>
@@ -2952,6 +3041,7 @@
         </w:rPr>
         <w:t>TM</w:t>
       </w:r>
+      <w:proofErr w:type="spellEnd"/>
       <w:r>
         <w:rPr>
           <w:i/>
@@ -2993,6 +3083,7 @@
         </w:tabs>
         <w:ind w:left="1080"/>
       </w:pPr>
+      <w:proofErr w:type="spellStart"/>
       <w:r>
         <w:rPr>
           <w:i/>
@@ -3006,6 +3097,7 @@
         </w:rPr>
         <w:t>TM</w:t>
       </w:r>
+      <w:proofErr w:type="spellEnd"/>
       <w:r>
         <w:rPr>
           <w:i/>
@@ -3047,6 +3139,7 @@
         </w:tabs>
         <w:ind w:left="1080"/>
       </w:pPr>
+      <w:proofErr w:type="spellStart"/>
       <w:r>
         <w:rPr>
           <w:i/>
@@ -3060,6 +3153,7 @@
         </w:rPr>
         <w:t>TM</w:t>
       </w:r>
+      <w:proofErr w:type="spellEnd"/>
       <w:r>
         <w:rPr>
           <w:i/>
@@ -3101,6 +3195,7 @@
         </w:tabs>
         <w:ind w:left="1080"/>
       </w:pPr>
+      <w:proofErr w:type="spellStart"/>
       <w:r>
         <w:rPr>
           <w:i/>
@@ -3114,6 +3209,7 @@
         </w:rPr>
         <w:t>TM</w:t>
       </w:r>
+      <w:proofErr w:type="spellEnd"/>
       <w:r>
         <w:rPr>
           <w:i/>
@@ -3155,6 +3251,7 @@
         </w:tabs>
         <w:ind w:left="1080"/>
       </w:pPr>
+      <w:proofErr w:type="spellStart"/>
       <w:r>
         <w:rPr>
           <w:i/>
@@ -3168,6 +3265,7 @@
         </w:rPr>
         <w:t>TM</w:t>
       </w:r>
+      <w:proofErr w:type="spellEnd"/>
       <w:r>
         <w:rPr>
           <w:i/>
@@ -3209,6 +3307,7 @@
         </w:tabs>
         <w:ind w:left="1080"/>
       </w:pPr>
+      <w:proofErr w:type="spellStart"/>
       <w:r>
         <w:rPr>
           <w:i/>
@@ -3222,6 +3321,7 @@
         </w:rPr>
         <w:t>TM</w:t>
       </w:r>
+      <w:proofErr w:type="spellEnd"/>
       <w:r>
         <w:rPr>
           <w:i/>
@@ -3263,6 +3363,7 @@
         </w:tabs>
         <w:ind w:left="1080"/>
       </w:pPr>
+      <w:proofErr w:type="spellStart"/>
       <w:r>
         <w:rPr>
           <w:i/>
@@ -3276,6 +3377,7 @@
         </w:rPr>
         <w:t>TM</w:t>
       </w:r>
+      <w:proofErr w:type="spellEnd"/>
       <w:r>
         <w:rPr>
           <w:i/>
@@ -3317,6 +3419,7 @@
         </w:tabs>
         <w:ind w:left="1080"/>
       </w:pPr>
+      <w:proofErr w:type="spellStart"/>
       <w:r>
         <w:rPr>
           <w:i/>
@@ -3330,6 +3433,7 @@
         </w:rPr>
         <w:t>TM</w:t>
       </w:r>
+      <w:proofErr w:type="spellEnd"/>
       <w:r>
         <w:rPr>
           <w:i/>
@@ -3371,6 +3475,7 @@
         </w:tabs>
         <w:ind w:left="1080"/>
       </w:pPr>
+      <w:proofErr w:type="spellStart"/>
       <w:r>
         <w:rPr>
           <w:i/>
@@ -3384,6 +3489,7 @@
         </w:rPr>
         <w:t>TM</w:t>
       </w:r>
+      <w:proofErr w:type="spellEnd"/>
       <w:r>
         <w:rPr>
           <w:i/>
@@ -3425,6 +3531,7 @@
         </w:tabs>
         <w:ind w:left="1080"/>
       </w:pPr>
+      <w:proofErr w:type="spellStart"/>
       <w:r>
         <w:rPr>
           <w:i/>
@@ -3438,6 +3545,7 @@
         </w:rPr>
         <w:t>TM</w:t>
       </w:r>
+      <w:proofErr w:type="spellEnd"/>
       <w:r>
         <w:rPr>
           <w:i/>
@@ -3479,6 +3587,7 @@
         </w:tabs>
         <w:ind w:left="1080"/>
       </w:pPr>
+      <w:proofErr w:type="spellStart"/>
       <w:r>
         <w:rPr>
           <w:i/>
@@ -3492,6 +3601,7 @@
         </w:rPr>
         <w:t>TM</w:t>
       </w:r>
+      <w:proofErr w:type="spellEnd"/>
       <w:r>
         <w:rPr>
           <w:i/>
@@ -3514,7 +3624,21 @@
         <w:rPr>
           <w:i/>
         </w:rPr>
-        <w:t>Part 54: Unix File Object</w:t>
+        <w:t xml:space="preserve">Part 54: </w:t>
+      </w:r>
+      <w:proofErr w:type="gramStart"/>
+      <w:r>
+        <w:rPr>
+          <w:i/>
+        </w:rPr>
+        <w:t>Unix</w:t>
+      </w:r>
+      <w:proofErr w:type="gramEnd"/>
+      <w:r>
+        <w:rPr>
+          <w:i/>
+        </w:rPr>
+        <w:t xml:space="preserve"> File Object</w:t>
       </w:r>
       <w:r>
         <w:t>. [URI]</w:t>
@@ -3533,6 +3657,7 @@
         </w:tabs>
         <w:ind w:left="1080"/>
       </w:pPr>
+      <w:proofErr w:type="spellStart"/>
       <w:r>
         <w:rPr>
           <w:i/>
@@ -3546,6 +3671,7 @@
         </w:rPr>
         <w:t>TM</w:t>
       </w:r>
+      <w:proofErr w:type="spellEnd"/>
       <w:r>
         <w:rPr>
           <w:i/>
@@ -3587,6 +3713,7 @@
         </w:tabs>
         <w:ind w:left="1080"/>
       </w:pPr>
+      <w:proofErr w:type="spellStart"/>
       <w:r>
         <w:rPr>
           <w:i/>
@@ -3600,6 +3727,7 @@
         </w:rPr>
         <w:t>TM</w:t>
       </w:r>
+      <w:proofErr w:type="spellEnd"/>
       <w:r>
         <w:rPr>
           <w:i/>
@@ -3622,7 +3750,21 @@
         <w:rPr>
           <w:i/>
         </w:rPr>
-        <w:t>Part 56: Unix Pipe Object</w:t>
+        <w:t xml:space="preserve">Part 56: </w:t>
+      </w:r>
+      <w:proofErr w:type="gramStart"/>
+      <w:r>
+        <w:rPr>
+          <w:i/>
+        </w:rPr>
+        <w:t>Unix</w:t>
+      </w:r>
+      <w:proofErr w:type="gramEnd"/>
+      <w:r>
+        <w:rPr>
+          <w:i/>
+        </w:rPr>
+        <w:t xml:space="preserve"> Pipe Object</w:t>
       </w:r>
       <w:r>
         <w:t>. [URI]</w:t>
@@ -3641,6 +3783,7 @@
         </w:tabs>
         <w:ind w:left="1080"/>
       </w:pPr>
+      <w:proofErr w:type="spellStart"/>
       <w:r>
         <w:rPr>
           <w:i/>
@@ -3654,6 +3797,7 @@
         </w:rPr>
         <w:t>TM</w:t>
       </w:r>
+      <w:proofErr w:type="spellEnd"/>
       <w:r>
         <w:rPr>
           <w:i/>
@@ -3676,7 +3820,21 @@
         <w:rPr>
           <w:i/>
         </w:rPr>
-        <w:t>Part 57: Unix Process Object</w:t>
+        <w:t xml:space="preserve">Part 57: </w:t>
+      </w:r>
+      <w:proofErr w:type="gramStart"/>
+      <w:r>
+        <w:rPr>
+          <w:i/>
+        </w:rPr>
+        <w:t>Unix</w:t>
+      </w:r>
+      <w:proofErr w:type="gramEnd"/>
+      <w:r>
+        <w:rPr>
+          <w:i/>
+        </w:rPr>
+        <w:t xml:space="preserve"> Process Object</w:t>
       </w:r>
       <w:r>
         <w:t>. [URI]</w:t>
@@ -3695,6 +3853,7 @@
         </w:tabs>
         <w:ind w:left="1080"/>
       </w:pPr>
+      <w:proofErr w:type="spellStart"/>
       <w:r>
         <w:rPr>
           <w:i/>
@@ -3708,6 +3867,7 @@
         </w:rPr>
         <w:t>TM</w:t>
       </w:r>
+      <w:proofErr w:type="spellEnd"/>
       <w:r>
         <w:rPr>
           <w:i/>
@@ -3730,7 +3890,21 @@
         <w:rPr>
           <w:i/>
         </w:rPr>
-        <w:t>Part 58: Unix User Account Object</w:t>
+        <w:t xml:space="preserve">Part 58: </w:t>
+      </w:r>
+      <w:proofErr w:type="gramStart"/>
+      <w:r>
+        <w:rPr>
+          <w:i/>
+        </w:rPr>
+        <w:t>Unix</w:t>
+      </w:r>
+      <w:proofErr w:type="gramEnd"/>
+      <w:r>
+        <w:rPr>
+          <w:i/>
+        </w:rPr>
+        <w:t xml:space="preserve"> User Account Object</w:t>
       </w:r>
       <w:r>
         <w:t>. [URI]</w:t>
@@ -3749,6 +3923,7 @@
         </w:tabs>
         <w:ind w:left="1080"/>
       </w:pPr>
+      <w:proofErr w:type="spellStart"/>
       <w:r>
         <w:rPr>
           <w:i/>
@@ -3762,6 +3937,7 @@
         </w:rPr>
         <w:t>TM</w:t>
       </w:r>
+      <w:proofErr w:type="spellEnd"/>
       <w:r>
         <w:rPr>
           <w:i/>
@@ -3784,7 +3960,21 @@
         <w:rPr>
           <w:i/>
         </w:rPr>
-        <w:t>Part 59: Unix Volume Object</w:t>
+        <w:t xml:space="preserve">Part 59: </w:t>
+      </w:r>
+      <w:proofErr w:type="gramStart"/>
+      <w:r>
+        <w:rPr>
+          <w:i/>
+        </w:rPr>
+        <w:t>Unix</w:t>
+      </w:r>
+      <w:proofErr w:type="gramEnd"/>
+      <w:r>
+        <w:rPr>
+          <w:i/>
+        </w:rPr>
+        <w:t xml:space="preserve"> Volume Object</w:t>
       </w:r>
       <w:r>
         <w:t>. [URI]</w:t>
@@ -3803,6 +3993,7 @@
         </w:tabs>
         <w:ind w:left="1080"/>
       </w:pPr>
+      <w:proofErr w:type="spellStart"/>
       <w:r>
         <w:rPr>
           <w:i/>
@@ -3816,6 +4007,7 @@
         </w:rPr>
         <w:t>TM</w:t>
       </w:r>
+      <w:proofErr w:type="spellEnd"/>
       <w:r>
         <w:rPr>
           <w:i/>
@@ -3838,7 +4030,21 @@
         <w:rPr>
           <w:i/>
         </w:rPr>
-        <w:t>Part 60: Unix Account Object</w:t>
+        <w:t xml:space="preserve">Part 60: </w:t>
+      </w:r>
+      <w:proofErr w:type="gramStart"/>
+      <w:r>
+        <w:rPr>
+          <w:i/>
+        </w:rPr>
+        <w:t>Unix</w:t>
+      </w:r>
+      <w:proofErr w:type="gramEnd"/>
+      <w:r>
+        <w:rPr>
+          <w:i/>
+        </w:rPr>
+        <w:t xml:space="preserve"> Account Object</w:t>
       </w:r>
       <w:r>
         <w:t>. [URI]</w:t>
@@ -3857,6 +4063,7 @@
         </w:tabs>
         <w:ind w:left="1080"/>
       </w:pPr>
+      <w:proofErr w:type="spellStart"/>
       <w:r>
         <w:rPr>
           <w:i/>
@@ -3870,6 +4077,7 @@
         </w:rPr>
         <w:t>TM</w:t>
       </w:r>
+      <w:proofErr w:type="spellEnd"/>
       <w:r>
         <w:rPr>
           <w:i/>
@@ -3911,6 +4119,7 @@
         </w:tabs>
         <w:ind w:left="1080"/>
       </w:pPr>
+      <w:proofErr w:type="spellStart"/>
       <w:r>
         <w:rPr>
           <w:i/>
@@ -3924,6 +4133,7 @@
         </w:rPr>
         <w:t>TM</w:t>
       </w:r>
+      <w:proofErr w:type="spellEnd"/>
       <w:r>
         <w:rPr>
           <w:i/>
@@ -3965,6 +4175,7 @@
         </w:tabs>
         <w:ind w:left="1080"/>
       </w:pPr>
+      <w:proofErr w:type="spellStart"/>
       <w:r>
         <w:rPr>
           <w:i/>
@@ -3978,6 +4189,7 @@
         </w:rPr>
         <w:t>TM</w:t>
       </w:r>
+      <w:proofErr w:type="spellEnd"/>
       <w:r>
         <w:rPr>
           <w:i/>
@@ -4019,6 +4231,7 @@
         </w:tabs>
         <w:ind w:left="1080"/>
       </w:pPr>
+      <w:proofErr w:type="spellStart"/>
       <w:r>
         <w:rPr>
           <w:i/>
@@ -4032,6 +4245,7 @@
         </w:rPr>
         <w:t>TM</w:t>
       </w:r>
+      <w:proofErr w:type="spellEnd"/>
       <w:r>
         <w:rPr>
           <w:i/>
@@ -4073,6 +4287,7 @@
         </w:tabs>
         <w:ind w:left="1080"/>
       </w:pPr>
+      <w:proofErr w:type="spellStart"/>
       <w:r>
         <w:rPr>
           <w:i/>
@@ -4086,6 +4301,7 @@
         </w:rPr>
         <w:t>TM</w:t>
       </w:r>
+      <w:proofErr w:type="spellEnd"/>
       <w:r>
         <w:rPr>
           <w:i/>
@@ -4127,6 +4343,7 @@
         </w:tabs>
         <w:ind w:left="1080"/>
       </w:pPr>
+      <w:proofErr w:type="spellStart"/>
       <w:r>
         <w:rPr>
           <w:i/>
@@ -4140,6 +4357,7 @@
         </w:rPr>
         <w:t>TM</w:t>
       </w:r>
+      <w:proofErr w:type="spellEnd"/>
       <w:r>
         <w:rPr>
           <w:i/>
@@ -4181,6 +4399,7 @@
         </w:tabs>
         <w:ind w:left="1080"/>
       </w:pPr>
+      <w:proofErr w:type="spellStart"/>
       <w:r>
         <w:rPr>
           <w:i/>
@@ -4194,6 +4413,7 @@
         </w:rPr>
         <w:t>TM</w:t>
       </w:r>
+      <w:proofErr w:type="spellEnd"/>
       <w:r>
         <w:rPr>
           <w:i/>
@@ -4235,6 +4455,7 @@
         </w:tabs>
         <w:ind w:left="1080"/>
       </w:pPr>
+      <w:proofErr w:type="spellStart"/>
       <w:r>
         <w:rPr>
           <w:i/>
@@ -4248,6 +4469,7 @@
         </w:rPr>
         <w:t>TM</w:t>
       </w:r>
+      <w:proofErr w:type="spellEnd"/>
       <w:r>
         <w:rPr>
           <w:i/>
@@ -4289,6 +4511,7 @@
         </w:tabs>
         <w:ind w:left="1080"/>
       </w:pPr>
+      <w:proofErr w:type="spellStart"/>
       <w:r>
         <w:rPr>
           <w:i/>
@@ -4302,6 +4525,7 @@
         </w:rPr>
         <w:t>TM</w:t>
       </w:r>
+      <w:proofErr w:type="spellEnd"/>
       <w:r>
         <w:rPr>
           <w:i/>
@@ -4343,6 +4567,7 @@
         </w:tabs>
         <w:ind w:left="1080"/>
       </w:pPr>
+      <w:proofErr w:type="spellStart"/>
       <w:r>
         <w:rPr>
           <w:i/>
@@ -4356,6 +4581,7 @@
         </w:rPr>
         <w:t>TM</w:t>
       </w:r>
+      <w:proofErr w:type="spellEnd"/>
       <w:r>
         <w:rPr>
           <w:i/>
@@ -4397,6 +4623,7 @@
         </w:tabs>
         <w:ind w:left="1080"/>
       </w:pPr>
+      <w:proofErr w:type="spellStart"/>
       <w:r>
         <w:rPr>
           <w:i/>
@@ -4410,6 +4637,7 @@
         </w:rPr>
         <w:t>TM</w:t>
       </w:r>
+      <w:proofErr w:type="spellEnd"/>
       <w:r>
         <w:rPr>
           <w:i/>
@@ -4451,6 +4679,7 @@
         </w:tabs>
         <w:ind w:left="1080"/>
       </w:pPr>
+      <w:proofErr w:type="spellStart"/>
       <w:r>
         <w:rPr>
           <w:i/>
@@ -4464,6 +4693,7 @@
         </w:rPr>
         <w:t>TM</w:t>
       </w:r>
+      <w:proofErr w:type="spellEnd"/>
       <w:r>
         <w:rPr>
           <w:i/>
@@ -4505,6 +4735,7 @@
         </w:tabs>
         <w:ind w:left="1080"/>
       </w:pPr>
+      <w:proofErr w:type="spellStart"/>
       <w:r>
         <w:rPr>
           <w:i/>
@@ -4518,6 +4749,7 @@
         </w:rPr>
         <w:t>TM</w:t>
       </w:r>
+      <w:proofErr w:type="spellEnd"/>
       <w:r>
         <w:rPr>
           <w:i/>
@@ -4559,6 +4791,7 @@
         </w:tabs>
         <w:ind w:left="1080"/>
       </w:pPr>
+      <w:proofErr w:type="spellStart"/>
       <w:r>
         <w:rPr>
           <w:i/>
@@ -4572,6 +4805,7 @@
         </w:rPr>
         <w:t>TM</w:t>
       </w:r>
+      <w:proofErr w:type="spellEnd"/>
       <w:r>
         <w:rPr>
           <w:i/>
@@ -4613,6 +4847,7 @@
         </w:tabs>
         <w:ind w:left="1080"/>
       </w:pPr>
+      <w:proofErr w:type="spellStart"/>
       <w:r>
         <w:rPr>
           <w:i/>
@@ -4626,6 +4861,7 @@
         </w:rPr>
         <w:t>TM</w:t>
       </w:r>
+      <w:proofErr w:type="spellEnd"/>
       <w:r>
         <w:rPr>
           <w:i/>
@@ -4667,6 +4903,7 @@
         </w:tabs>
         <w:ind w:left="1080"/>
       </w:pPr>
+      <w:proofErr w:type="spellStart"/>
       <w:r>
         <w:rPr>
           <w:i/>
@@ -4680,6 +4917,7 @@
         </w:rPr>
         <w:t>TM</w:t>
       </w:r>
+      <w:proofErr w:type="spellEnd"/>
       <w:r>
         <w:rPr>
           <w:i/>
@@ -4721,6 +4959,7 @@
         </w:tabs>
         <w:ind w:left="1080"/>
       </w:pPr>
+      <w:proofErr w:type="spellStart"/>
       <w:r>
         <w:rPr>
           <w:i/>
@@ -4734,6 +4973,7 @@
         </w:rPr>
         <w:t>TM</w:t>
       </w:r>
+      <w:proofErr w:type="spellEnd"/>
       <w:r>
         <w:rPr>
           <w:i/>
@@ -4775,6 +5015,7 @@
         </w:tabs>
         <w:ind w:left="1080"/>
       </w:pPr>
+      <w:proofErr w:type="spellStart"/>
       <w:r>
         <w:rPr>
           <w:i/>
@@ -4788,6 +5029,7 @@
         </w:rPr>
         <w:t>TM</w:t>
       </w:r>
+      <w:proofErr w:type="spellEnd"/>
       <w:r>
         <w:rPr>
           <w:i/>
@@ -4829,6 +5071,7 @@
         </w:tabs>
         <w:ind w:left="1080"/>
       </w:pPr>
+      <w:proofErr w:type="spellStart"/>
       <w:r>
         <w:rPr>
           <w:i/>
@@ -4842,6 +5085,7 @@
         </w:rPr>
         <w:t>TM</w:t>
       </w:r>
+      <w:proofErr w:type="spellEnd"/>
       <w:r>
         <w:rPr>
           <w:i/>
@@ -4883,6 +5127,7 @@
         </w:tabs>
         <w:ind w:left="1080"/>
       </w:pPr>
+      <w:proofErr w:type="spellStart"/>
       <w:r>
         <w:rPr>
           <w:i/>
@@ -4896,6 +5141,7 @@
         </w:rPr>
         <w:t>TM</w:t>
       </w:r>
+      <w:proofErr w:type="spellEnd"/>
       <w:r>
         <w:rPr>
           <w:i/>
@@ -4937,6 +5183,7 @@
         </w:tabs>
         <w:ind w:left="1080"/>
       </w:pPr>
+      <w:proofErr w:type="spellStart"/>
       <w:r>
         <w:rPr>
           <w:i/>
@@ -4950,6 +5197,7 @@
         </w:rPr>
         <w:t>TM</w:t>
       </w:r>
+      <w:proofErr w:type="spellEnd"/>
       <w:r>
         <w:rPr>
           <w:i/>
@@ -4991,6 +5239,7 @@
         </w:tabs>
         <w:ind w:left="1080"/>
       </w:pPr>
+      <w:proofErr w:type="spellStart"/>
       <w:r>
         <w:rPr>
           <w:i/>
@@ -5004,6 +5253,7 @@
         </w:rPr>
         <w:t>TM</w:t>
       </w:r>
+      <w:proofErr w:type="spellEnd"/>
       <w:r>
         <w:rPr>
           <w:i/>
@@ -5045,6 +5295,7 @@
         </w:tabs>
         <w:ind w:left="1080"/>
       </w:pPr>
+      <w:proofErr w:type="spellStart"/>
       <w:r>
         <w:rPr>
           <w:i/>
@@ -5058,6 +5309,7 @@
         </w:rPr>
         <w:t>TM</w:t>
       </w:r>
+      <w:proofErr w:type="spellEnd"/>
       <w:r>
         <w:rPr>
           <w:i/>
@@ -5099,6 +5351,7 @@
         </w:tabs>
         <w:ind w:left="1080"/>
       </w:pPr>
+      <w:proofErr w:type="spellStart"/>
       <w:r>
         <w:rPr>
           <w:i/>
@@ -5112,6 +5365,7 @@
         </w:rPr>
         <w:t>TM</w:t>
       </w:r>
+      <w:proofErr w:type="spellEnd"/>
       <w:r>
         <w:rPr>
           <w:i/>
@@ -5153,6 +5407,7 @@
         </w:tabs>
         <w:ind w:left="1080"/>
       </w:pPr>
+      <w:proofErr w:type="spellStart"/>
       <w:r>
         <w:rPr>
           <w:i/>
@@ -5166,6 +5421,7 @@
         </w:rPr>
         <w:t>TM</w:t>
       </w:r>
+      <w:proofErr w:type="spellEnd"/>
       <w:r>
         <w:rPr>
           <w:i/>
@@ -5207,6 +5463,7 @@
         </w:tabs>
         <w:ind w:left="1080"/>
       </w:pPr>
+      <w:proofErr w:type="spellStart"/>
       <w:r>
         <w:rPr>
           <w:i/>
@@ -5220,6 +5477,7 @@
         </w:rPr>
         <w:t>TM</w:t>
       </w:r>
+      <w:proofErr w:type="spellEnd"/>
       <w:r>
         <w:rPr>
           <w:i/>
@@ -5261,6 +5519,7 @@
         </w:tabs>
         <w:ind w:left="1080"/>
       </w:pPr>
+      <w:proofErr w:type="spellStart"/>
       <w:r>
         <w:rPr>
           <w:i/>
@@ -5274,6 +5533,7 @@
         </w:rPr>
         <w:t>TM</w:t>
       </w:r>
+      <w:proofErr w:type="spellEnd"/>
       <w:r>
         <w:rPr>
           <w:i/>
@@ -5315,6 +5575,7 @@
         </w:tabs>
         <w:ind w:left="1080"/>
       </w:pPr>
+      <w:proofErr w:type="spellStart"/>
       <w:r>
         <w:rPr>
           <w:i/>
@@ -5329,6 +5590,7 @@
         </w:rPr>
         <w:t>TM</w:t>
       </w:r>
+      <w:proofErr w:type="spellEnd"/>
       <w:r>
         <w:rPr>
           <w:i/>
@@ -5370,6 +5632,7 @@
         </w:tabs>
         <w:ind w:left="1080"/>
       </w:pPr>
+      <w:proofErr w:type="spellStart"/>
       <w:r>
         <w:rPr>
           <w:i/>
@@ -5383,6 +5646,7 @@
         </w:rPr>
         <w:t>TM</w:t>
       </w:r>
+      <w:proofErr w:type="spellEnd"/>
       <w:r>
         <w:rPr>
           <w:i/>
@@ -5424,6 +5688,7 @@
         </w:tabs>
         <w:ind w:left="1080"/>
       </w:pPr>
+      <w:proofErr w:type="spellStart"/>
       <w:r>
         <w:rPr>
           <w:i/>
@@ -5437,6 +5702,7 @@
         </w:rPr>
         <w:t>TM</w:t>
       </w:r>
+      <w:proofErr w:type="spellEnd"/>
       <w:r>
         <w:rPr>
           <w:i/>
@@ -5478,6 +5744,7 @@
         </w:tabs>
         <w:ind w:left="1080"/>
       </w:pPr>
+      <w:proofErr w:type="spellStart"/>
       <w:r>
         <w:rPr>
           <w:i/>
@@ -5491,6 +5758,7 @@
         </w:rPr>
         <w:t>TM</w:t>
       </w:r>
+      <w:proofErr w:type="spellEnd"/>
       <w:r>
         <w:rPr>
           <w:i/>
@@ -5532,6 +5800,7 @@
         </w:tabs>
         <w:ind w:left="1080"/>
       </w:pPr>
+      <w:proofErr w:type="spellStart"/>
       <w:r>
         <w:rPr>
           <w:i/>
@@ -5545,6 +5814,7 @@
         </w:rPr>
         <w:t>TM</w:t>
       </w:r>
+      <w:proofErr w:type="spellEnd"/>
       <w:r>
         <w:rPr>
           <w:i/>
@@ -5586,6 +5856,7 @@
         </w:tabs>
         <w:ind w:left="1080"/>
       </w:pPr>
+      <w:proofErr w:type="spellStart"/>
       <w:r>
         <w:rPr>
           <w:i/>
@@ -5599,6 +5870,7 @@
         </w:rPr>
         <w:t>TM</w:t>
       </w:r>
+      <w:proofErr w:type="spellEnd"/>
       <w:r>
         <w:rPr>
           <w:i/>
@@ -5640,6 +5912,7 @@
         </w:tabs>
         <w:ind w:left="1080"/>
       </w:pPr>
+      <w:proofErr w:type="spellStart"/>
       <w:r>
         <w:rPr>
           <w:i/>
@@ -5653,6 +5926,7 @@
         </w:rPr>
         <w:t>TM</w:t>
       </w:r>
+      <w:proofErr w:type="spellEnd"/>
       <w:r>
         <w:rPr>
           <w:i/>
@@ -5699,7 +5973,15 @@
         <w:pStyle w:val="Titlepageinfodescription"/>
       </w:pPr>
       <w:r>
-        <w:t>This specification is related to:</w:t>
+        <w:t xml:space="preserve">This specification is related </w:t>
+      </w:r>
+      <w:proofErr w:type="gramStart"/>
+      <w:r>
+        <w:t>to</w:t>
+      </w:r>
+      <w:proofErr w:type="gramEnd"/>
+      <w:r>
+        <w:t>:</w:t>
       </w:r>
     </w:p>
     <w:p>
@@ -5837,76 +6119,94 @@
           <w:rStyle w:val="Hyperlink"/>
           <w:color w:val="auto"/>
         </w:rPr>
-        <w:t>Initial publication URI:</w:t>
-      </w:r>
+        <w:t>Initial publication URI</w:t>
+      </w:r>
+      <w:proofErr w:type="gramStart"/>
       <w:r>
         <w:rPr>
           <w:rStyle w:val="Hyperlink"/>
           <w:color w:val="auto"/>
         </w:rPr>
-        <w:br/>
-      </w:r>
+        <w:t>:</w:t>
+      </w:r>
+      <w:proofErr w:type="gramEnd"/>
       <w:r>
         <w:rPr>
           <w:rStyle w:val="Hyperlink"/>
           <w:color w:val="auto"/>
         </w:rPr>
-        <w:t>http://docs.oasis-open.org/</w:t>
+        <w:br/>
       </w:r>
       <w:r>
         <w:rPr>
           <w:rStyle w:val="Hyperlink"/>
           <w:color w:val="auto"/>
         </w:rPr>
-        <w:t>cti</w:t>
+        <w:t>http://docs.oasis-open.org/</w:t>
       </w:r>
       <w:r>
         <w:rPr>
           <w:rStyle w:val="Hyperlink"/>
           <w:color w:val="auto"/>
         </w:rPr>
-        <w:t>/</w:t>
+        <w:t>cti</w:t>
       </w:r>
       <w:r>
         <w:rPr>
           <w:rStyle w:val="Hyperlink"/>
           <w:color w:val="auto"/>
         </w:rPr>
-        <w:t>stix/v1.2.1/csd01/part1-overview/</w:t>
+        <w:t>/</w:t>
       </w:r>
       <w:r>
         <w:rPr>
           <w:rStyle w:val="Hyperlink"/>
           <w:color w:val="auto"/>
         </w:rPr>
-        <w:t>stix-v1.2.1-</w:t>
+        <w:t>stix/v1.2.1/csd01/part1-overview/</w:t>
       </w:r>
       <w:r>
         <w:rPr>
           <w:rStyle w:val="Hyperlink"/>
           <w:color w:val="auto"/>
         </w:rPr>
-        <w:t>cs</w:t>
+        <w:t>stix-v1.2.1-</w:t>
       </w:r>
       <w:r>
         <w:rPr>
           <w:rStyle w:val="Hyperlink"/>
           <w:color w:val="auto"/>
         </w:rPr>
-        <w:t>d01-part1-overview.docx</w:t>
-      </w:r>
-    </w:p>
-    <w:p>
-      <w:pPr>
-        <w:pStyle w:val="Titlepageinfodescription"/>
-      </w:pPr>
+        <w:t>cs</w:t>
+      </w:r>
       <w:r>
         <w:rPr>
           <w:rStyle w:val="Hyperlink"/>
           <w:color w:val="auto"/>
         </w:rPr>
-        <w:t>Permanent “Latest version” URI:</w:t>
-      </w:r>
+        <w:t>d01-part1-overview.docx</w:t>
+      </w:r>
+    </w:p>
+    <w:p>
+      <w:pPr>
+        <w:pStyle w:val="Titlepageinfodescription"/>
+      </w:pPr>
+      <w:r>
+        <w:rPr>
+          <w:rStyle w:val="Hyperlink"/>
+          <w:color w:val="auto"/>
+        </w:rPr>
+        <w:t>Permanent “Latest version” URI</w:t>
+      </w:r>
+      <w:proofErr w:type="gramStart"/>
+      <w:r>
+        <w:rPr>
+          <w:rStyle w:val="Hyperlink"/>
+          <w:color w:val="auto"/>
+        </w:rPr>
+        <w:t>:</w:t>
+      </w:r>
+      <w:proofErr w:type="gramEnd"/>
       <w:r>
         <w:rPr>
           <w:rStyle w:val="Hyperlink"/>
@@ -9029,7 +9329,11 @@
         <w:ind w:right="-270"/>
       </w:pPr>
       <w:r>
-        <w:t>The Cyber Observable Expression (CybOX</w:t>
+        <w:t>The Cyber Observable Expression (</w:t>
+      </w:r>
+      <w:proofErr w:type="spellStart"/>
+      <w:r>
+        <w:t>CybOX</w:t>
       </w:r>
       <w:r>
         <w:rPr>
@@ -9037,6 +9341,7 @@
         </w:rPr>
         <w:t>TM</w:t>
       </w:r>
+      <w:proofErr w:type="spellEnd"/>
       <w:r>
         <w:t>)</w:t>
       </w:r>
@@ -9098,6 +9403,7 @@
         </w:rPr>
         <w:fldChar w:fldCharType="separate"/>
       </w:r>
+      <w:proofErr w:type="gramStart"/>
       <w:r>
         <w:rPr>
           <w:b/>
@@ -9105,6 +9411,7 @@
         </w:rPr>
         <w:t>1.1</w:t>
       </w:r>
+      <w:proofErr w:type="gramEnd"/>
       <w:r>
         <w:rPr>
           <w:b/>
@@ -9313,7 +9620,23 @@
         <w:fldChar w:fldCharType="end"/>
       </w:r>
       <w:r>
-        <w:t xml:space="preserve">, we give background information necessary to fully understand the HTTP Session Object data model. We present the HTTP Session Object data model specification details in Section </w:t>
+        <w:t xml:space="preserve">, we give background information necessary </w:t>
+      </w:r>
+      <w:proofErr w:type="gramStart"/>
+      <w:r>
+        <w:t>to fully understand</w:t>
+      </w:r>
+      <w:proofErr w:type="gramEnd"/>
+      <w:r>
+        <w:t xml:space="preserve"> the HTTP Session Object data model. We present the HTTP Session </w:t>
+      </w:r>
+      <w:proofErr w:type="gramStart"/>
+      <w:r>
+        <w:t>Object data model specification details</w:t>
+      </w:r>
+      <w:proofErr w:type="gramEnd"/>
+      <w:r>
+        <w:t xml:space="preserve"> in Section </w:t>
       </w:r>
       <w:r>
         <w:rPr>
@@ -9434,6 +9757,7 @@
       <w:bookmarkStart w:id="9" w:name="_Ref412622367"/>
       <w:bookmarkStart w:id="10" w:name="_Toc424631596"/>
       <w:bookmarkStart w:id="11" w:name="_Toc435529338"/>
+      <w:proofErr w:type="spellStart"/>
       <w:r>
         <w:t>CybOX</w:t>
       </w:r>
@@ -9443,6 +9767,7 @@
         </w:rPr>
         <w:t>TM</w:t>
       </w:r>
+      <w:proofErr w:type="spellEnd"/>
       <w:r>
         <w:t xml:space="preserve"> Specification Documents</w:t>
       </w:r>
@@ -9559,7 +9884,7 @@
           <w:tab w:val="num" w:pos="864"/>
         </w:tabs>
         <w:spacing w:before="360" w:after="60"/>
-        <w:ind w:left="720"/>
+        <w:ind w:left="540" w:hanging="540"/>
       </w:pPr>
       <w:bookmarkStart w:id="12" w:name="_Ref394437867"/>
       <w:bookmarkStart w:id="13" w:name="_Toc426119868"/>
@@ -9829,7 +10154,25 @@
           <w:sz w:val="20"/>
           <w:szCs w:val="20"/>
         </w:rPr>
-        <w:t xml:space="preserve">cyboxCommon:BaseObjectPropertyType </w:t>
+        <w:t>cyboxCommon</w:t>
+      </w:r>
+      <w:proofErr w:type="gramStart"/>
+      <w:r>
+        <w:rPr>
+          <w:rFonts w:ascii="Courier New" w:hAnsi="Courier New" w:cs="Courier New"/>
+          <w:sz w:val="20"/>
+          <w:szCs w:val="20"/>
+        </w:rPr>
+        <w:t>:BaseObjectPropertyType</w:t>
+      </w:r>
+      <w:proofErr w:type="gramEnd"/>
+      <w:r>
+        <w:rPr>
+          <w:rFonts w:ascii="Courier New" w:hAnsi="Courier New" w:cs="Courier New"/>
+          <w:sz w:val="20"/>
+          <w:szCs w:val="20"/>
+        </w:rPr>
+        <w:t xml:space="preserve"> </w:t>
       </w:r>
     </w:p>
     <w:p>
@@ -10002,8 +10345,17 @@
           <w:rFonts w:ascii="Courier New" w:hAnsi="Courier New" w:cs="Courier New"/>
           <w:sz w:val="22"/>
         </w:rPr>
-        <w:t>package_prefix:class</w:t>
-      </w:r>
+        <w:t>package_prefix</w:t>
+      </w:r>
+      <w:proofErr w:type="gramStart"/>
+      <w:r>
+        <w:rPr>
+          <w:rFonts w:ascii="Courier New" w:hAnsi="Courier New" w:cs="Courier New"/>
+          <w:sz w:val="22"/>
+        </w:rPr>
+        <w:t>:class</w:t>
+      </w:r>
+      <w:proofErr w:type="gramEnd"/>
       <w:r>
         <w:t>, where</w:t>
       </w:r>
@@ -10107,7 +10459,15 @@
       <w:bookmarkStart w:id="28" w:name="_Toc389581076"/>
       <w:bookmarkStart w:id="29" w:name="_Ref394436861"/>
       <w:r>
-        <w:t xml:space="preserve">This specification makes use of UML diagrams to visually depict relationships between CybOX Language constructs. Note that the diagrams have been extracted directly from the full UML model for CybOX; they have not been constructed purely for inclusion in the specification documents.  Typically, diagrams are included for the primary class of a data model, and for any other class where the visualization of its relationships between other classes would be useful.  This implies that there will be very few diagrams for classes whose only properties are either a data type or a class from the CybOX Common data model.  </w:t>
+        <w:t xml:space="preserve">This specification makes use of UML diagrams </w:t>
+      </w:r>
+      <w:proofErr w:type="gramStart"/>
+      <w:r>
+        <w:t>to visually depict</w:t>
+      </w:r>
+      <w:proofErr w:type="gramEnd"/>
+      <w:r>
+        <w:t xml:space="preserve"> relationships between CybOX Language constructs. Note that the diagrams have been extracted directly from the full UML model for CybOX; they have not been constructed purely for inclusion in the specification documents.  Typically, diagrams are included for the primary class of a data model, and for any other class where the visualization of its relationships between other classes would be useful.  This implies that there will be very few diagrams for classes whose only properties are either a data type or a class from the CybOX Common data model.  </w:t>
       </w:r>
       <w:r>
         <w:t>Other diagrams that are included correspond to classes that specialize a superclass and abstract or generalized classes that are extended by one or more subclasses</w:t>
@@ -10254,51 +10614,25 @@
       <w:r>
         <w:t xml:space="preserve">Table </w:t>
       </w:r>
-      <w:r>
-        <w:fldChar w:fldCharType="begin"/>
-      </w:r>
-      <w:r>
-        <w:instrText xml:space="preserve"> STYLEREF 1 \s </w:instrText>
-      </w:r>
-      <w:r>
-        <w:fldChar w:fldCharType="separate"/>
-      </w:r>
-      <w:r>
-        <w:rPr>
-          <w:noProof/>
-        </w:rPr>
-        <w:t>1</w:t>
-      </w:r>
-      <w:r>
-        <w:rPr>
-          <w:noProof/>
-        </w:rPr>
-        <w:fldChar w:fldCharType="end"/>
-      </w:r>
+      <w:fldSimple w:instr=" STYLEREF 1 \s ">
+        <w:r>
+          <w:rPr>
+            <w:noProof/>
+          </w:rPr>
+          <w:t>1</w:t>
+        </w:r>
+      </w:fldSimple>
       <w:r>
         <w:noBreakHyphen/>
       </w:r>
-      <w:r>
-        <w:fldChar w:fldCharType="begin"/>
-      </w:r>
-      <w:r>
-        <w:instrText xml:space="preserve"> SEQ Table \* ARABIC \s 1 </w:instrText>
-      </w:r>
-      <w:r>
-        <w:fldChar w:fldCharType="separate"/>
-      </w:r>
-      <w:r>
-        <w:rPr>
-          <w:noProof/>
-        </w:rPr>
-        <w:t>1</w:t>
-      </w:r>
-      <w:r>
-        <w:rPr>
-          <w:noProof/>
-        </w:rPr>
-        <w:fldChar w:fldCharType="end"/>
-      </w:r>
+      <w:fldSimple w:instr=" SEQ Table \* ARABIC \s 1 ">
+        <w:r>
+          <w:rPr>
+            <w:noProof/>
+          </w:rPr>
+          <w:t>1</w:t>
+        </w:r>
+      </w:fldSimple>
       <w:bookmarkEnd w:id="35"/>
       <w:r>
         <w:t xml:space="preserve">.  </w:t>
@@ -10557,7 +10891,7 @@
                 <v:shape id="_x0000_i1025" type="#_x0000_t75" style="width:24pt;height:21pt" o:ole="">
                   <v:imagedata r:id="rId26" o:title=""/>
                 </v:shape>
-                <o:OLEObject Type="Embed" ProgID="PBrush" ShapeID="_x0000_i1025" DrawAspect="Content" ObjectID="_1511091667" r:id="rId27"/>
+                <o:OLEObject Type="Embed" ProgID="PBrush" ShapeID="_x0000_i1025" DrawAspect="Content" ObjectID="_1511608886" r:id="rId27"/>
               </w:object>
             </w:r>
           </w:p>
@@ -10713,7 +11047,7 @@
                 <v:shape id="_x0000_i1026" type="#_x0000_t75" style="width:14.25pt;height:14.25pt" o:ole="">
                   <v:imagedata r:id="rId29" o:title=""/>
                 </v:shape>
-                <o:OLEObject Type="Embed" ProgID="PBrush" ShapeID="_x0000_i1026" DrawAspect="Content" ObjectID="_1511091668" r:id="rId30"/>
+                <o:OLEObject Type="Embed" ProgID="PBrush" ShapeID="_x0000_i1026" DrawAspect="Content" ObjectID="_1511608887" r:id="rId30"/>
               </w:object>
             </w:r>
           </w:p>
@@ -10773,7 +11107,7 @@
                 <v:shape id="_x0000_i1027" type="#_x0000_t75" style="width:14.25pt;height:14.25pt" o:ole="">
                   <v:imagedata r:id="rId31" o:title=""/>
                 </v:shape>
-                <o:OLEObject Type="Embed" ProgID="PBrush" ShapeID="_x0000_i1027" DrawAspect="Content" ObjectID="_1511091669" r:id="rId32"/>
+                <o:OLEObject Type="Embed" ProgID="PBrush" ShapeID="_x0000_i1027" DrawAspect="Content" ObjectID="_1511608888" r:id="rId32"/>
               </w:object>
             </w:r>
           </w:p>
@@ -10959,7 +11293,7 @@
                 <v:shape id="_x0000_i1028" type="#_x0000_t75" style="width:57.75pt;height:35.25pt" o:ole="">
                   <v:imagedata r:id="rId33" o:title=""/>
                 </v:shape>
-                <o:OLEObject Type="Embed" ProgID="PBrush" ShapeID="_x0000_i1028" DrawAspect="Content" ObjectID="_1511091670" r:id="rId34"/>
+                <o:OLEObject Type="Embed" ProgID="PBrush" ShapeID="_x0000_i1028" DrawAspect="Content" ObjectID="_1511608889" r:id="rId34"/>
               </w:object>
             </w:r>
           </w:p>
@@ -11514,8 +11848,13 @@
             <w:r>
               <w:t xml:space="preserve">potentially </w:t>
             </w:r>
-            <w:r>
-              <w:t>leverage to obfuscate the Observable</w:t>
+            <w:proofErr w:type="gramStart"/>
+            <w:r>
+              <w:t>leverage</w:t>
+            </w:r>
+            <w:proofErr w:type="gramEnd"/>
+            <w:r>
+              <w:t xml:space="preserve"> to obfuscate the Observable</w:t>
             </w:r>
             <w:r>
               <w:rPr>
@@ -11560,7 +11899,15 @@
           </w:tcPr>
           <w:p>
             <w:r>
-              <w:t>Used to clearly and precisely identify particular instances or values associated with a property.  Often used for properties that are defined by a controlled vocabulary or enumeration; typically used for properties that take on only a single value.</w:t>
+              <w:t xml:space="preserve">Used </w:t>
+            </w:r>
+            <w:proofErr w:type="gramStart"/>
+            <w:r>
+              <w:t>to clearly and precisely identify</w:t>
+            </w:r>
+            <w:proofErr w:type="gramEnd"/>
+            <w:r>
+              <w:t xml:space="preserve"> particular instances or values associated with a property.  Often used for properties that are defined by a controlled vocabulary or enumeration; typically used for properties that take on only a single value.</w:t>
             </w:r>
           </w:p>
         </w:tc>
@@ -11896,7 +12243,15 @@
     </w:p>
     <w:p>
       <w:r>
-        <w:t>In this section, we provide high level information about the HTTP Session Object data model that is necessary to fully understand the specification details given in Section</w:t>
+        <w:t xml:space="preserve">In this section, we provide high level information about the HTTP Session Object data model that is necessary </w:t>
+      </w:r>
+      <w:proofErr w:type="gramStart"/>
+      <w:r>
+        <w:t>to fully understand</w:t>
+      </w:r>
+      <w:proofErr w:type="gramEnd"/>
+      <w:r>
+        <w:t xml:space="preserve"> the specification details given in Section</w:t>
       </w:r>
       <w:r>
         <w:t xml:space="preserve"> </w:t>
@@ -11960,7 +12315,7 @@
           <w:tab w:val="num" w:pos="864"/>
         </w:tabs>
         <w:spacing w:before="360" w:after="60"/>
-        <w:ind w:left="720"/>
+        <w:ind w:left="540" w:hanging="540"/>
       </w:pPr>
       <w:bookmarkStart w:id="54" w:name="_Toc426119879"/>
       <w:bookmarkStart w:id="55" w:name="_Toc435529350"/>
@@ -11980,7 +12335,15 @@
     </w:p>
     <w:p>
       <w:r>
-        <w:t>A cyber observable is different than a cyber indicator. A cyber observable is a statement of fact, capturing what was observed or could be observed in the cyber operational domain. Cyber indicators are cyber observable patterns, such as a registry key value associated with a known bad actor or a spoofed email address used on a particular date.</w:t>
+        <w:t xml:space="preserve">A cyber observable is different </w:t>
+      </w:r>
+      <w:proofErr w:type="gramStart"/>
+      <w:r>
+        <w:t>than</w:t>
+      </w:r>
+      <w:proofErr w:type="gramEnd"/>
+      <w:r>
+        <w:t xml:space="preserve"> a cyber indicator. A cyber observable is a statement of fact, capturing what was observed or could be observed in the cyber operational domain. Cyber indicators are cyber observable patterns, such as a registry key value associated with a known bad actor or a spoofed email address used on a particular date.</w:t>
       </w:r>
     </w:p>
     <w:p>
@@ -11990,11 +12353,13 @@
           <w:tab w:val="num" w:pos="864"/>
         </w:tabs>
         <w:spacing w:before="360" w:after="60"/>
-        <w:ind w:left="720"/>
+        <w:ind w:left="540" w:hanging="540"/>
       </w:pPr>
       <w:bookmarkStart w:id="56" w:name="_Toc435529351"/>
       <w:bookmarkStart w:id="57" w:name="_Toc287332011"/>
       <w:bookmarkStart w:id="58" w:name="_Toc409437263"/>
+      <w:bookmarkStart w:id="59" w:name="_GoBack"/>
+      <w:bookmarkEnd w:id="59"/>
       <w:r>
         <w:t>Objects</w:t>
       </w:r>
@@ -12019,28 +12384,28 @@
       <w:pPr>
         <w:pStyle w:val="Heading1"/>
       </w:pPr>
-      <w:bookmarkStart w:id="59" w:name="_Toc435529352"/>
-      <w:bookmarkStart w:id="60" w:name="_Ref435529512"/>
-      <w:bookmarkStart w:id="61" w:name="_Ref435529883"/>
-      <w:bookmarkStart w:id="62" w:name="_Ref435532307"/>
+      <w:bookmarkStart w:id="60" w:name="_Toc435529352"/>
+      <w:bookmarkStart w:id="61" w:name="_Ref435529512"/>
+      <w:bookmarkStart w:id="62" w:name="_Ref435529883"/>
+      <w:bookmarkStart w:id="63" w:name="_Ref435532307"/>
       <w:r>
         <w:lastRenderedPageBreak/>
         <w:t>Data Model</w:t>
       </w:r>
-      <w:bookmarkEnd w:id="59"/>
       <w:bookmarkEnd w:id="60"/>
       <w:bookmarkEnd w:id="61"/>
       <w:bookmarkEnd w:id="62"/>
+      <w:bookmarkEnd w:id="63"/>
     </w:p>
     <w:p>
       <w:pPr>
         <w:pStyle w:val="Heading2"/>
       </w:pPr>
-      <w:bookmarkStart w:id="63" w:name="_Toc435529353"/>
+      <w:bookmarkStart w:id="64" w:name="_Toc435529353"/>
       <w:r>
         <w:t>HTTPSessionObjectType Class</w:t>
       </w:r>
-      <w:bookmarkEnd w:id="63"/>
+      <w:bookmarkEnd w:id="64"/>
     </w:p>
     <w:p>
       <w:pPr>
@@ -12176,6 +12541,9 @@
         <w:jc w:val="center"/>
       </w:pPr>
       <w:r>
+        <w:rPr>
+          <w:noProof/>
+        </w:rPr>
         <w:drawing>
           <wp:inline distT="0" distB="0" distL="0" distR="0" wp14:anchorId="665A956D" wp14:editId="3C236412">
             <wp:extent cx="8153400" cy="2028825"/>
@@ -12218,30 +12586,56 @@
         <w:spacing w:after="240"/>
         <w:jc w:val="center"/>
       </w:pPr>
-      <w:bookmarkStart w:id="64" w:name="_Ref395023936"/>
+      <w:bookmarkStart w:id="65" w:name="_Ref395023936"/>
       <w:r>
         <w:t xml:space="preserve">Figure </w:t>
       </w:r>
-      <w:fldSimple w:instr=" STYLEREF 1 \s ">
-        <w:r>
-          <w:rPr>
-            <w:noProof/>
-          </w:rPr>
-          <w:t>3</w:t>
-        </w:r>
-      </w:fldSimple>
+      <w:r>
+        <w:fldChar w:fldCharType="begin"/>
+      </w:r>
+      <w:r>
+        <w:instrText xml:space="preserve"> STYLEREF 1 \s </w:instrText>
+      </w:r>
+      <w:r>
+        <w:fldChar w:fldCharType="separate"/>
+      </w:r>
+      <w:r>
+        <w:rPr>
+          <w:noProof/>
+        </w:rPr>
+        <w:t>3</w:t>
+      </w:r>
+      <w:r>
+        <w:rPr>
+          <w:noProof/>
+        </w:rPr>
+        <w:fldChar w:fldCharType="end"/>
+      </w:r>
       <w:r>
         <w:noBreakHyphen/>
       </w:r>
-      <w:fldSimple w:instr=" SEQ Figure \* ARABIC \s 1 ">
-        <w:r>
-          <w:rPr>
-            <w:noProof/>
-          </w:rPr>
-          <w:t>1</w:t>
-        </w:r>
-      </w:fldSimple>
-      <w:bookmarkEnd w:id="64"/>
+      <w:r>
+        <w:fldChar w:fldCharType="begin"/>
+      </w:r>
+      <w:r>
+        <w:instrText xml:space="preserve"> SEQ Figure \* ARABIC \s 1 </w:instrText>
+      </w:r>
+      <w:r>
+        <w:fldChar w:fldCharType="separate"/>
+      </w:r>
+      <w:r>
+        <w:rPr>
+          <w:noProof/>
+        </w:rPr>
+        <w:t>1</w:t>
+      </w:r>
+      <w:r>
+        <w:rPr>
+          <w:noProof/>
+        </w:rPr>
+        <w:fldChar w:fldCharType="end"/>
+      </w:r>
+      <w:bookmarkEnd w:id="65"/>
       <w:r>
         <w:t xml:space="preserve">. UML diagram of the </w:t>
       </w:r>
@@ -12355,56 +12749,30 @@
         <w:pStyle w:val="tablecaption"/>
         <w:jc w:val="center"/>
       </w:pPr>
-      <w:bookmarkStart w:id="65" w:name="_Ref435532830"/>
+      <w:bookmarkStart w:id="66" w:name="_Ref435532830"/>
       <w:r>
         <w:t xml:space="preserve">Table </w:t>
       </w:r>
-      <w:r>
-        <w:fldChar w:fldCharType="begin"/>
-      </w:r>
-      <w:r>
-        <w:instrText xml:space="preserve"> STYLEREF 1 \s </w:instrText>
-      </w:r>
-      <w:r>
-        <w:fldChar w:fldCharType="separate"/>
-      </w:r>
-      <w:r>
-        <w:rPr>
-          <w:noProof/>
-        </w:rPr>
-        <w:t>3</w:t>
-      </w:r>
-      <w:r>
-        <w:rPr>
-          <w:noProof/>
-        </w:rPr>
-        <w:fldChar w:fldCharType="end"/>
-      </w:r>
+      <w:fldSimple w:instr=" STYLEREF 1 \s ">
+        <w:r>
+          <w:rPr>
+            <w:noProof/>
+          </w:rPr>
+          <w:t>3</w:t>
+        </w:r>
+      </w:fldSimple>
       <w:r>
         <w:noBreakHyphen/>
       </w:r>
-      <w:r>
-        <w:fldChar w:fldCharType="begin"/>
-      </w:r>
-      <w:r>
-        <w:instrText xml:space="preserve"> SEQ Table \* ARABIC \s 1 </w:instrText>
-      </w:r>
-      <w:r>
-        <w:fldChar w:fldCharType="separate"/>
-      </w:r>
-      <w:r>
-        <w:rPr>
-          <w:noProof/>
-        </w:rPr>
-        <w:t>1</w:t>
-      </w:r>
-      <w:r>
-        <w:rPr>
-          <w:noProof/>
-        </w:rPr>
-        <w:fldChar w:fldCharType="end"/>
-      </w:r>
-      <w:bookmarkEnd w:id="65"/>
+      <w:fldSimple w:instr=" SEQ Table \* ARABIC \s 1 ">
+        <w:r>
+          <w:rPr>
+            <w:noProof/>
+          </w:rPr>
+          <w:t>1</w:t>
+        </w:r>
+      </w:fldSimple>
+      <w:bookmarkEnd w:id="66"/>
       <w:r>
         <w:t xml:space="preserve">. </w:t>
       </w:r>
@@ -12670,12 +13038,12 @@
       <w:pPr>
         <w:pStyle w:val="Heading2"/>
       </w:pPr>
-      <w:bookmarkStart w:id="66" w:name="_Toc435529354"/>
+      <w:bookmarkStart w:id="67" w:name="_Toc435529354"/>
       <w:r>
         <w:lastRenderedPageBreak/>
         <w:t>HTTPRequestResponseType Class</w:t>
       </w:r>
-      <w:bookmarkEnd w:id="66"/>
+      <w:bookmarkEnd w:id="67"/>
     </w:p>
     <w:p>
       <w:pPr>
@@ -12849,30 +13217,56 @@
       <w:pPr>
         <w:pStyle w:val="Caption"/>
       </w:pPr>
-      <w:bookmarkStart w:id="67" w:name="_Ref437349597"/>
+      <w:bookmarkStart w:id="68" w:name="_Ref437349597"/>
       <w:r>
         <w:t xml:space="preserve">Figure </w:t>
       </w:r>
-      <w:fldSimple w:instr=" STYLEREF 1 \s ">
-        <w:r>
-          <w:rPr>
-            <w:noProof/>
-          </w:rPr>
-          <w:t>3</w:t>
-        </w:r>
-      </w:fldSimple>
+      <w:r>
+        <w:fldChar w:fldCharType="begin"/>
+      </w:r>
+      <w:r>
+        <w:instrText xml:space="preserve"> STYLEREF 1 \s </w:instrText>
+      </w:r>
+      <w:r>
+        <w:fldChar w:fldCharType="separate"/>
+      </w:r>
+      <w:r>
+        <w:rPr>
+          <w:noProof/>
+        </w:rPr>
+        <w:t>3</w:t>
+      </w:r>
+      <w:r>
+        <w:rPr>
+          <w:noProof/>
+        </w:rPr>
+        <w:fldChar w:fldCharType="end"/>
+      </w:r>
       <w:r>
         <w:noBreakHyphen/>
       </w:r>
-      <w:fldSimple w:instr=" SEQ Figure \* ARABIC \s 1 ">
-        <w:r>
-          <w:rPr>
-            <w:noProof/>
-          </w:rPr>
-          <w:t>2</w:t>
-        </w:r>
-      </w:fldSimple>
-      <w:bookmarkEnd w:id="67"/>
+      <w:r>
+        <w:fldChar w:fldCharType="begin"/>
+      </w:r>
+      <w:r>
+        <w:instrText xml:space="preserve"> SEQ Figure \* ARABIC \s 1 </w:instrText>
+      </w:r>
+      <w:r>
+        <w:fldChar w:fldCharType="separate"/>
+      </w:r>
+      <w:r>
+        <w:rPr>
+          <w:noProof/>
+        </w:rPr>
+        <w:t>2</w:t>
+      </w:r>
+      <w:r>
+        <w:rPr>
+          <w:noProof/>
+        </w:rPr>
+        <w:fldChar w:fldCharType="end"/>
+      </w:r>
+      <w:bookmarkEnd w:id="68"/>
       <w:r>
         <w:t xml:space="preserve">. UML diagram for the </w:t>
       </w:r>
@@ -12983,56 +13377,30 @@
         <w:pStyle w:val="tablecaption"/>
         <w:jc w:val="center"/>
       </w:pPr>
-      <w:bookmarkStart w:id="68" w:name="_Ref435533122"/>
+      <w:bookmarkStart w:id="69" w:name="_Ref435533122"/>
       <w:r>
         <w:t xml:space="preserve">Table </w:t>
       </w:r>
-      <w:r>
-        <w:fldChar w:fldCharType="begin"/>
-      </w:r>
-      <w:r>
-        <w:instrText xml:space="preserve"> STYLEREF 1 \s </w:instrText>
-      </w:r>
-      <w:r>
-        <w:fldChar w:fldCharType="separate"/>
-      </w:r>
-      <w:r>
-        <w:rPr>
-          <w:noProof/>
-        </w:rPr>
-        <w:t>3</w:t>
-      </w:r>
-      <w:r>
-        <w:rPr>
-          <w:noProof/>
-        </w:rPr>
-        <w:fldChar w:fldCharType="end"/>
-      </w:r>
+      <w:fldSimple w:instr=" STYLEREF 1 \s ">
+        <w:r>
+          <w:rPr>
+            <w:noProof/>
+          </w:rPr>
+          <w:t>3</w:t>
+        </w:r>
+      </w:fldSimple>
       <w:r>
         <w:noBreakHyphen/>
       </w:r>
-      <w:r>
-        <w:fldChar w:fldCharType="begin"/>
-      </w:r>
-      <w:r>
-        <w:instrText xml:space="preserve"> SEQ Table \* ARABIC \s 1 </w:instrText>
-      </w:r>
-      <w:r>
-        <w:fldChar w:fldCharType="separate"/>
-      </w:r>
-      <w:r>
-        <w:rPr>
-          <w:noProof/>
-        </w:rPr>
-        <w:t>2</w:t>
-      </w:r>
-      <w:r>
-        <w:rPr>
-          <w:noProof/>
-        </w:rPr>
-        <w:fldChar w:fldCharType="end"/>
-      </w:r>
-      <w:bookmarkEnd w:id="68"/>
+      <w:fldSimple w:instr=" SEQ Table \* ARABIC \s 1 ">
+        <w:r>
+          <w:rPr>
+            <w:noProof/>
+          </w:rPr>
+          <w:t>2</w:t>
+        </w:r>
+      </w:fldSimple>
+      <w:bookmarkEnd w:id="69"/>
       <w:r>
         <w:t xml:space="preserve">. </w:t>
       </w:r>
@@ -13661,11 +14029,11 @@
       <w:pPr>
         <w:pStyle w:val="Heading2"/>
       </w:pPr>
-      <w:bookmarkStart w:id="69" w:name="_Toc435529355"/>
+      <w:bookmarkStart w:id="70" w:name="_Toc435529355"/>
       <w:r>
         <w:t>HTTPClientRequestType Class</w:t>
       </w:r>
-      <w:bookmarkEnd w:id="69"/>
+      <w:bookmarkEnd w:id="70"/>
     </w:p>
     <w:p>
       <w:pPr>
@@ -13788,56 +14156,30 @@
         <w:pStyle w:val="tablecaption"/>
         <w:jc w:val="center"/>
       </w:pPr>
-      <w:bookmarkStart w:id="70" w:name="_Ref435533203"/>
+      <w:bookmarkStart w:id="71" w:name="_Ref435533203"/>
       <w:r>
         <w:t xml:space="preserve">Table </w:t>
       </w:r>
-      <w:r>
-        <w:fldChar w:fldCharType="begin"/>
-      </w:r>
-      <w:r>
-        <w:instrText xml:space="preserve"> STYLEREF 1 \s </w:instrText>
-      </w:r>
-      <w:r>
-        <w:fldChar w:fldCharType="separate"/>
-      </w:r>
-      <w:r>
-        <w:rPr>
-          <w:noProof/>
-        </w:rPr>
-        <w:t>3</w:t>
-      </w:r>
-      <w:r>
-        <w:rPr>
-          <w:noProof/>
-        </w:rPr>
-        <w:fldChar w:fldCharType="end"/>
-      </w:r>
+      <w:fldSimple w:instr=" STYLEREF 1 \s ">
+        <w:r>
+          <w:rPr>
+            <w:noProof/>
+          </w:rPr>
+          <w:t>3</w:t>
+        </w:r>
+      </w:fldSimple>
       <w:r>
         <w:noBreakHyphen/>
       </w:r>
-      <w:r>
-        <w:fldChar w:fldCharType="begin"/>
-      </w:r>
-      <w:r>
-        <w:instrText xml:space="preserve"> SEQ Table \* ARABIC \s 1 </w:instrText>
-      </w:r>
-      <w:r>
-        <w:fldChar w:fldCharType="separate"/>
-      </w:r>
-      <w:r>
-        <w:rPr>
-          <w:noProof/>
-        </w:rPr>
-        <w:t>3</w:t>
-      </w:r>
-      <w:r>
-        <w:rPr>
-          <w:noProof/>
-        </w:rPr>
-        <w:fldChar w:fldCharType="end"/>
-      </w:r>
-      <w:bookmarkEnd w:id="70"/>
+      <w:fldSimple w:instr=" SEQ Table \* ARABIC \s 1 ">
+        <w:r>
+          <w:rPr>
+            <w:noProof/>
+          </w:rPr>
+          <w:t>3</w:t>
+        </w:r>
+      </w:fldSimple>
+      <w:bookmarkEnd w:id="71"/>
       <w:r>
         <w:t xml:space="preserve">. </w:t>
       </w:r>
@@ -14317,11 +14659,11 @@
       <w:pPr>
         <w:pStyle w:val="Heading2"/>
       </w:pPr>
-      <w:bookmarkStart w:id="71" w:name="_Toc435529356"/>
+      <w:bookmarkStart w:id="72" w:name="_Toc435529356"/>
       <w:r>
         <w:t>HTTPServerResponseType Class</w:t>
       </w:r>
-      <w:bookmarkEnd w:id="71"/>
+      <w:bookmarkEnd w:id="72"/>
     </w:p>
     <w:p>
       <w:pPr>
@@ -14448,56 +14790,30 @@
         <w:pStyle w:val="tablecaption"/>
         <w:jc w:val="center"/>
       </w:pPr>
-      <w:bookmarkStart w:id="72" w:name="_Ref435535103"/>
+      <w:bookmarkStart w:id="73" w:name="_Ref435535103"/>
       <w:r>
         <w:t xml:space="preserve">Table </w:t>
       </w:r>
-      <w:r>
-        <w:fldChar w:fldCharType="begin"/>
-      </w:r>
-      <w:r>
-        <w:instrText xml:space="preserve"> STYLEREF 1 \s </w:instrText>
-      </w:r>
-      <w:r>
-        <w:fldChar w:fldCharType="separate"/>
-      </w:r>
-      <w:r>
-        <w:rPr>
-          <w:noProof/>
-        </w:rPr>
-        <w:t>3</w:t>
-      </w:r>
-      <w:r>
-        <w:rPr>
-          <w:noProof/>
-        </w:rPr>
-        <w:fldChar w:fldCharType="end"/>
-      </w:r>
+      <w:fldSimple w:instr=" STYLEREF 1 \s ">
+        <w:r>
+          <w:rPr>
+            <w:noProof/>
+          </w:rPr>
+          <w:t>3</w:t>
+        </w:r>
+      </w:fldSimple>
       <w:r>
         <w:noBreakHyphen/>
       </w:r>
-      <w:r>
-        <w:fldChar w:fldCharType="begin"/>
-      </w:r>
-      <w:r>
-        <w:instrText xml:space="preserve"> SEQ Table \* ARABIC \s 1 </w:instrText>
-      </w:r>
-      <w:r>
-        <w:fldChar w:fldCharType="separate"/>
-      </w:r>
-      <w:r>
-        <w:rPr>
-          <w:noProof/>
-        </w:rPr>
-        <w:t>4</w:t>
-      </w:r>
-      <w:r>
-        <w:rPr>
-          <w:noProof/>
-        </w:rPr>
-        <w:fldChar w:fldCharType="end"/>
-      </w:r>
-      <w:bookmarkEnd w:id="72"/>
+      <w:fldSimple w:instr=" SEQ Table \* ARABIC \s 1 ">
+        <w:r>
+          <w:rPr>
+            <w:noProof/>
+          </w:rPr>
+          <w:t>4</w:t>
+        </w:r>
+      </w:fldSimple>
+      <w:bookmarkEnd w:id="73"/>
       <w:r>
         <w:t xml:space="preserve">. </w:t>
       </w:r>
@@ -14977,11 +15293,11 @@
       <w:pPr>
         <w:pStyle w:val="Heading2"/>
       </w:pPr>
-      <w:bookmarkStart w:id="73" w:name="_Toc435529357"/>
+      <w:bookmarkStart w:id="74" w:name="_Toc435529357"/>
       <w:r>
         <w:t>HTTPRequestLineType Class</w:t>
       </w:r>
-      <w:bookmarkEnd w:id="73"/>
+      <w:bookmarkEnd w:id="74"/>
     </w:p>
     <w:p>
       <w:pPr>
@@ -15107,56 +15423,30 @@
         <w:pStyle w:val="tablecaption"/>
         <w:jc w:val="center"/>
       </w:pPr>
-      <w:bookmarkStart w:id="74" w:name="_Ref435535116"/>
+      <w:bookmarkStart w:id="75" w:name="_Ref435535116"/>
       <w:r>
         <w:t xml:space="preserve">Table </w:t>
       </w:r>
-      <w:r>
-        <w:fldChar w:fldCharType="begin"/>
-      </w:r>
-      <w:r>
-        <w:instrText xml:space="preserve"> STYLEREF 1 \s </w:instrText>
-      </w:r>
-      <w:r>
-        <w:fldChar w:fldCharType="separate"/>
-      </w:r>
-      <w:r>
-        <w:rPr>
-          <w:noProof/>
-        </w:rPr>
-        <w:t>3</w:t>
-      </w:r>
-      <w:r>
-        <w:rPr>
-          <w:noProof/>
-        </w:rPr>
-        <w:fldChar w:fldCharType="end"/>
-      </w:r>
+      <w:fldSimple w:instr=" STYLEREF 1 \s ">
+        <w:r>
+          <w:rPr>
+            <w:noProof/>
+          </w:rPr>
+          <w:t>3</w:t>
+        </w:r>
+      </w:fldSimple>
       <w:r>
         <w:noBreakHyphen/>
       </w:r>
-      <w:r>
-        <w:fldChar w:fldCharType="begin"/>
-      </w:r>
-      <w:r>
-        <w:instrText xml:space="preserve"> SEQ Table \* ARABIC \s 1 </w:instrText>
-      </w:r>
-      <w:r>
-        <w:fldChar w:fldCharType="separate"/>
-      </w:r>
-      <w:r>
-        <w:rPr>
-          <w:noProof/>
-        </w:rPr>
-        <w:t>5</w:t>
-      </w:r>
-      <w:r>
-        <w:rPr>
-          <w:noProof/>
-        </w:rPr>
-        <w:fldChar w:fldCharType="end"/>
-      </w:r>
-      <w:bookmarkEnd w:id="74"/>
+      <w:fldSimple w:instr=" SEQ Table \* ARABIC \s 1 ">
+        <w:r>
+          <w:rPr>
+            <w:noProof/>
+          </w:rPr>
+          <w:t>5</w:t>
+        </w:r>
+      </w:fldSimple>
+      <w:bookmarkEnd w:id="75"/>
       <w:r>
         <w:t xml:space="preserve">. </w:t>
       </w:r>
@@ -15636,11 +15926,11 @@
       <w:pPr>
         <w:pStyle w:val="Heading2"/>
       </w:pPr>
-      <w:bookmarkStart w:id="75" w:name="_Toc435529358"/>
+      <w:bookmarkStart w:id="76" w:name="_Toc435529358"/>
       <w:r>
         <w:t>HTTPRequestHeaderType Class</w:t>
       </w:r>
-      <w:bookmarkEnd w:id="75"/>
+      <w:bookmarkEnd w:id="76"/>
     </w:p>
     <w:p>
       <w:pPr>
@@ -15761,56 +16051,30 @@
         <w:pStyle w:val="tablecaption"/>
         <w:jc w:val="center"/>
       </w:pPr>
-      <w:bookmarkStart w:id="76" w:name="_Ref435544286"/>
+      <w:bookmarkStart w:id="77" w:name="_Ref435544286"/>
       <w:r>
         <w:t xml:space="preserve">Table </w:t>
       </w:r>
-      <w:r>
-        <w:fldChar w:fldCharType="begin"/>
-      </w:r>
-      <w:r>
-        <w:instrText xml:space="preserve"> STYLEREF 1 \s </w:instrText>
-      </w:r>
-      <w:r>
-        <w:fldChar w:fldCharType="separate"/>
-      </w:r>
-      <w:r>
-        <w:rPr>
-          <w:noProof/>
-        </w:rPr>
-        <w:t>3</w:t>
-      </w:r>
-      <w:r>
-        <w:rPr>
-          <w:noProof/>
-        </w:rPr>
-        <w:fldChar w:fldCharType="end"/>
-      </w:r>
+      <w:fldSimple w:instr=" STYLEREF 1 \s ">
+        <w:r>
+          <w:rPr>
+            <w:noProof/>
+          </w:rPr>
+          <w:t>3</w:t>
+        </w:r>
+      </w:fldSimple>
       <w:r>
         <w:noBreakHyphen/>
       </w:r>
-      <w:r>
-        <w:fldChar w:fldCharType="begin"/>
-      </w:r>
-      <w:r>
-        <w:instrText xml:space="preserve"> SEQ Table \* ARABIC \s 1 </w:instrText>
-      </w:r>
-      <w:r>
-        <w:fldChar w:fldCharType="separate"/>
-      </w:r>
-      <w:r>
-        <w:rPr>
-          <w:noProof/>
-        </w:rPr>
-        <w:t>6</w:t>
-      </w:r>
-      <w:r>
-        <w:rPr>
-          <w:noProof/>
-        </w:rPr>
-        <w:fldChar w:fldCharType="end"/>
-      </w:r>
-      <w:bookmarkEnd w:id="76"/>
+      <w:fldSimple w:instr=" SEQ Table \* ARABIC \s 1 ">
+        <w:r>
+          <w:rPr>
+            <w:noProof/>
+          </w:rPr>
+          <w:t>6</w:t>
+        </w:r>
+      </w:fldSimple>
+      <w:bookmarkEnd w:id="77"/>
       <w:r>
         <w:t xml:space="preserve">. </w:t>
       </w:r>
@@ -16183,11 +16447,11 @@
       <w:pPr>
         <w:pStyle w:val="Heading2"/>
       </w:pPr>
-      <w:bookmarkStart w:id="77" w:name="_Toc435529359"/>
+      <w:bookmarkStart w:id="78" w:name="_Toc435529359"/>
       <w:r>
         <w:t>HTTPRequestHeaderFieldsType Class</w:t>
       </w:r>
-      <w:bookmarkEnd w:id="77"/>
+      <w:bookmarkEnd w:id="78"/>
     </w:p>
     <w:p>
       <w:pPr>
@@ -16303,56 +16567,30 @@
         <w:pStyle w:val="tablecaption"/>
         <w:jc w:val="center"/>
       </w:pPr>
-      <w:bookmarkStart w:id="78" w:name="_Ref435544362"/>
+      <w:bookmarkStart w:id="79" w:name="_Ref435544362"/>
       <w:r>
         <w:t xml:space="preserve">Table </w:t>
       </w:r>
-      <w:r>
-        <w:fldChar w:fldCharType="begin"/>
-      </w:r>
-      <w:r>
-        <w:instrText xml:space="preserve"> STYLEREF 1 \s </w:instrText>
-      </w:r>
-      <w:r>
-        <w:fldChar w:fldCharType="separate"/>
-      </w:r>
-      <w:r>
-        <w:rPr>
-          <w:noProof/>
-        </w:rPr>
-        <w:t>3</w:t>
-      </w:r>
-      <w:r>
-        <w:rPr>
-          <w:noProof/>
-        </w:rPr>
-        <w:fldChar w:fldCharType="end"/>
-      </w:r>
+      <w:fldSimple w:instr=" STYLEREF 1 \s ">
+        <w:r>
+          <w:rPr>
+            <w:noProof/>
+          </w:rPr>
+          <w:t>3</w:t>
+        </w:r>
+      </w:fldSimple>
       <w:r>
         <w:noBreakHyphen/>
       </w:r>
-      <w:r>
-        <w:fldChar w:fldCharType="begin"/>
-      </w:r>
-      <w:r>
-        <w:instrText xml:space="preserve"> SEQ Table \* ARABIC \s 1 </w:instrText>
-      </w:r>
-      <w:r>
-        <w:fldChar w:fldCharType="separate"/>
-      </w:r>
-      <w:r>
-        <w:rPr>
-          <w:noProof/>
-        </w:rPr>
-        <w:t>7</w:t>
-      </w:r>
-      <w:r>
-        <w:rPr>
-          <w:noProof/>
-        </w:rPr>
-        <w:fldChar w:fldCharType="end"/>
-      </w:r>
-      <w:bookmarkEnd w:id="78"/>
+      <w:fldSimple w:instr=" SEQ Table \* ARABIC \s 1 ">
+        <w:r>
+          <w:rPr>
+            <w:noProof/>
+          </w:rPr>
+          <w:t>7</w:t>
+        </w:r>
+      </w:fldSimple>
+      <w:bookmarkEnd w:id="79"/>
       <w:r>
         <w:t xml:space="preserve">. </w:t>
       </w:r>
@@ -18176,6 +18414,7 @@
             </w:tcMar>
           </w:tcPr>
           <w:p>
+            <w:proofErr w:type="gramStart"/>
             <w:r>
               <w:t xml:space="preserve">The </w:t>
             </w:r>
@@ -18185,6 +18424,7 @@
               </w:rPr>
               <w:t>From</w:t>
             </w:r>
+            <w:proofErr w:type="gramEnd"/>
             <w:r>
               <w:t xml:space="preserve"> property specifies the HTTP Request From header field, </w:t>
             </w:r>
@@ -19737,6 +19977,7 @@
             </w:tcMar>
           </w:tcPr>
           <w:p>
+            <w:proofErr w:type="gramStart"/>
             <w:r>
               <w:t xml:space="preserve">The </w:t>
             </w:r>
@@ -19746,6 +19987,7 @@
               </w:rPr>
               <w:t>Via</w:t>
             </w:r>
+            <w:proofErr w:type="gramEnd"/>
             <w:r>
               <w:t xml:space="preserve"> property specifies the HTTP Request Via field, which defines any proxies through which the request was sent.</w:t>
             </w:r>
@@ -20490,11 +20732,11 @@
       <w:pPr>
         <w:pStyle w:val="Heading2"/>
       </w:pPr>
-      <w:bookmarkStart w:id="79" w:name="_Toc435529360"/>
+      <w:bookmarkStart w:id="80" w:name="_Toc435529360"/>
       <w:r>
         <w:t>HTTPResponseHeaderType Class</w:t>
       </w:r>
-      <w:bookmarkEnd w:id="79"/>
+      <w:bookmarkEnd w:id="80"/>
     </w:p>
     <w:p>
       <w:pPr>
@@ -20620,56 +20862,30 @@
         <w:pStyle w:val="tablecaption"/>
         <w:jc w:val="center"/>
       </w:pPr>
-      <w:bookmarkStart w:id="80" w:name="_Ref435547683"/>
+      <w:bookmarkStart w:id="81" w:name="_Ref435547683"/>
       <w:r>
         <w:t xml:space="preserve">Table </w:t>
       </w:r>
-      <w:r>
-        <w:fldChar w:fldCharType="begin"/>
-      </w:r>
-      <w:r>
-        <w:instrText xml:space="preserve"> STYLEREF 1 \s </w:instrText>
-      </w:r>
-      <w:r>
-        <w:fldChar w:fldCharType="separate"/>
-      </w:r>
-      <w:r>
-        <w:rPr>
-          <w:noProof/>
-        </w:rPr>
-        <w:t>3</w:t>
-      </w:r>
-      <w:r>
-        <w:rPr>
-          <w:noProof/>
-        </w:rPr>
-        <w:fldChar w:fldCharType="end"/>
-      </w:r>
+      <w:fldSimple w:instr=" STYLEREF 1 \s ">
+        <w:r>
+          <w:rPr>
+            <w:noProof/>
+          </w:rPr>
+          <w:t>3</w:t>
+        </w:r>
+      </w:fldSimple>
       <w:r>
         <w:noBreakHyphen/>
       </w:r>
-      <w:r>
-        <w:fldChar w:fldCharType="begin"/>
-      </w:r>
-      <w:r>
-        <w:instrText xml:space="preserve"> SEQ Table \* ARABIC \s 1 </w:instrText>
-      </w:r>
-      <w:r>
-        <w:fldChar w:fldCharType="separate"/>
-      </w:r>
-      <w:r>
-        <w:rPr>
-          <w:noProof/>
-        </w:rPr>
-        <w:t>8</w:t>
-      </w:r>
-      <w:r>
-        <w:rPr>
-          <w:noProof/>
-        </w:rPr>
-        <w:fldChar w:fldCharType="end"/>
-      </w:r>
-      <w:bookmarkEnd w:id="80"/>
+      <w:fldSimple w:instr=" SEQ Table \* ARABIC \s 1 ">
+        <w:r>
+          <w:rPr>
+            <w:noProof/>
+          </w:rPr>
+          <w:t>8</w:t>
+        </w:r>
+      </w:fldSimple>
+      <w:bookmarkEnd w:id="81"/>
       <w:r>
         <w:t xml:space="preserve">. </w:t>
       </w:r>
@@ -21042,11 +21258,11 @@
       <w:pPr>
         <w:pStyle w:val="Heading2"/>
       </w:pPr>
-      <w:bookmarkStart w:id="81" w:name="_Toc435529361"/>
+      <w:bookmarkStart w:id="82" w:name="_Toc435529361"/>
       <w:r>
         <w:t>HTTPResponseHeaderFieldsType Class</w:t>
       </w:r>
-      <w:bookmarkEnd w:id="81"/>
+      <w:bookmarkEnd w:id="82"/>
     </w:p>
     <w:p>
       <w:pPr>
@@ -21169,56 +21385,30 @@
         <w:pStyle w:val="tablecaption"/>
         <w:jc w:val="center"/>
       </w:pPr>
-      <w:bookmarkStart w:id="82" w:name="_Ref435617122"/>
+      <w:bookmarkStart w:id="83" w:name="_Ref435617122"/>
       <w:r>
         <w:t xml:space="preserve">Table </w:t>
       </w:r>
-      <w:r>
-        <w:fldChar w:fldCharType="begin"/>
-      </w:r>
-      <w:r>
-        <w:instrText xml:space="preserve"> STYLEREF 1 \s </w:instrText>
-      </w:r>
-      <w:r>
-        <w:fldChar w:fldCharType="separate"/>
-      </w:r>
-      <w:r>
-        <w:rPr>
-          <w:noProof/>
-        </w:rPr>
-        <w:t>3</w:t>
-      </w:r>
-      <w:r>
-        <w:rPr>
-          <w:noProof/>
-        </w:rPr>
-        <w:fldChar w:fldCharType="end"/>
-      </w:r>
+      <w:fldSimple w:instr=" STYLEREF 1 \s ">
+        <w:r>
+          <w:rPr>
+            <w:noProof/>
+          </w:rPr>
+          <w:t>3</w:t>
+        </w:r>
+      </w:fldSimple>
       <w:r>
         <w:noBreakHyphen/>
       </w:r>
-      <w:r>
-        <w:fldChar w:fldCharType="begin"/>
-      </w:r>
-      <w:r>
-        <w:instrText xml:space="preserve"> SEQ Table \* ARABIC \s 1 </w:instrText>
-      </w:r>
-      <w:r>
-        <w:fldChar w:fldCharType="separate"/>
-      </w:r>
-      <w:r>
-        <w:rPr>
-          <w:noProof/>
-        </w:rPr>
-        <w:t>9</w:t>
-      </w:r>
-      <w:r>
-        <w:rPr>
-          <w:noProof/>
-        </w:rPr>
-        <w:fldChar w:fldCharType="end"/>
-      </w:r>
-      <w:bookmarkEnd w:id="82"/>
+      <w:fldSimple w:instr=" SEQ Table \* ARABIC \s 1 ">
+        <w:r>
+          <w:rPr>
+            <w:noProof/>
+          </w:rPr>
+          <w:t>9</w:t>
+        </w:r>
+      </w:fldSimple>
+      <w:bookmarkEnd w:id="83"/>
       <w:r>
         <w:t xml:space="preserve">. </w:t>
       </w:r>
@@ -24400,11 +24590,19 @@
               <w:t>Security</w:t>
             </w:r>
             <w:r>
-              <w:t xml:space="preserve"> property specifies the HTTP response Strict-Transport-Security field, which defines the HSTS Policy informing the HTTP </w:t>
+              <w:t xml:space="preserve"> property specifies the HTTP response Strict-Transport-Security field, which defines </w:t>
+            </w:r>
+            <w:proofErr w:type="gramStart"/>
+            <w:r>
+              <w:t xml:space="preserve">the HSTS Policy informing the HTTP </w:t>
             </w:r>
             <w:r>
               <w:lastRenderedPageBreak/>
-              <w:t>client how long to cache the HTTPS only policy and whether this applies to subdomains.</w:t>
+              <w:t>client how long to cache the HTTPS only policy and whether this applies to subdomains</w:t>
+            </w:r>
+            <w:proofErr w:type="gramEnd"/>
+            <w:r>
+              <w:t>.</w:t>
             </w:r>
           </w:p>
         </w:tc>
@@ -24625,7 +24823,15 @@
               <w:t>Encoding</w:t>
             </w:r>
             <w:r>
-              <w:t xml:space="preserve"> property specifies the HTTP Response Transfer-Encoding field, which defines the form of encoding used to safely transfer the entity to the user.</w:t>
+              <w:t xml:space="preserve"> property specifies the HTTP Response Transfer-Encoding field, which defines the form of encoding used </w:t>
+            </w:r>
+            <w:proofErr w:type="gramStart"/>
+            <w:r>
+              <w:t>to safely transfer</w:t>
+            </w:r>
+            <w:proofErr w:type="gramEnd"/>
+            <w:r>
+              <w:t xml:space="preserve"> the entity to the user.</w:t>
             </w:r>
           </w:p>
         </w:tc>
@@ -24829,6 +25035,7 @@
             </w:tcMar>
           </w:tcPr>
           <w:p>
+            <w:proofErr w:type="gramStart"/>
             <w:r>
               <w:t xml:space="preserve">The </w:t>
             </w:r>
@@ -24838,6 +25045,7 @@
               </w:rPr>
               <w:t>Via</w:t>
             </w:r>
+            <w:proofErr w:type="gramEnd"/>
             <w:r>
               <w:t xml:space="preserve"> property specifies the HTTP Response Via field, which informs the client of proxies through which the response was sent.</w:t>
             </w:r>
@@ -25642,11 +25850,11 @@
       <w:pPr>
         <w:pStyle w:val="Heading2"/>
       </w:pPr>
-      <w:bookmarkStart w:id="83" w:name="_Toc435529362"/>
+      <w:bookmarkStart w:id="84" w:name="_Toc435529362"/>
       <w:r>
         <w:t>HTTPMessageType Class</w:t>
       </w:r>
-      <w:bookmarkEnd w:id="83"/>
+      <w:bookmarkEnd w:id="84"/>
     </w:p>
     <w:p>
       <w:pPr>
@@ -25772,56 +25980,30 @@
         <w:pStyle w:val="tablecaption"/>
         <w:jc w:val="center"/>
       </w:pPr>
-      <w:bookmarkStart w:id="84" w:name="_Ref435618081"/>
+      <w:bookmarkStart w:id="85" w:name="_Ref435618081"/>
       <w:r>
         <w:t xml:space="preserve">Table </w:t>
       </w:r>
-      <w:r>
-        <w:fldChar w:fldCharType="begin"/>
-      </w:r>
-      <w:r>
-        <w:instrText xml:space="preserve"> STYLEREF 1 \s </w:instrText>
-      </w:r>
-      <w:r>
-        <w:fldChar w:fldCharType="separate"/>
-      </w:r>
-      <w:r>
-        <w:rPr>
-          <w:noProof/>
-        </w:rPr>
-        <w:t>3</w:t>
-      </w:r>
-      <w:r>
-        <w:rPr>
-          <w:noProof/>
-        </w:rPr>
-        <w:fldChar w:fldCharType="end"/>
-      </w:r>
+      <w:fldSimple w:instr=" STYLEREF 1 \s ">
+        <w:r>
+          <w:rPr>
+            <w:noProof/>
+          </w:rPr>
+          <w:t>3</w:t>
+        </w:r>
+      </w:fldSimple>
       <w:r>
         <w:noBreakHyphen/>
       </w:r>
-      <w:r>
-        <w:fldChar w:fldCharType="begin"/>
-      </w:r>
-      <w:r>
-        <w:instrText xml:space="preserve"> SEQ Table \* ARABIC \s 1 </w:instrText>
-      </w:r>
-      <w:r>
-        <w:fldChar w:fldCharType="separate"/>
-      </w:r>
-      <w:r>
-        <w:rPr>
-          <w:noProof/>
-        </w:rPr>
-        <w:t>10</w:t>
-      </w:r>
-      <w:r>
-        <w:rPr>
-          <w:noProof/>
-        </w:rPr>
-        <w:fldChar w:fldCharType="end"/>
-      </w:r>
-      <w:bookmarkEnd w:id="84"/>
+      <w:fldSimple w:instr=" SEQ Table \* ARABIC \s 1 ">
+        <w:r>
+          <w:rPr>
+            <w:noProof/>
+          </w:rPr>
+          <w:t>10</w:t>
+        </w:r>
+      </w:fldSimple>
+      <w:bookmarkEnd w:id="85"/>
       <w:r>
         <w:t xml:space="preserve">. </w:t>
       </w:r>
@@ -26194,12 +26376,12 @@
       <w:pPr>
         <w:pStyle w:val="Heading2"/>
       </w:pPr>
-      <w:bookmarkStart w:id="85" w:name="_Toc435529363"/>
+      <w:bookmarkStart w:id="86" w:name="_Toc435529363"/>
       <w:r>
         <w:lastRenderedPageBreak/>
         <w:t>HTTPStatusLineType Class</w:t>
       </w:r>
-      <w:bookmarkEnd w:id="85"/>
+      <w:bookmarkEnd w:id="86"/>
     </w:p>
     <w:p>
       <w:pPr>
@@ -26322,56 +26504,30 @@
         <w:pStyle w:val="tablecaption"/>
         <w:jc w:val="center"/>
       </w:pPr>
-      <w:bookmarkStart w:id="86" w:name="_Ref435618186"/>
+      <w:bookmarkStart w:id="87" w:name="_Ref435618186"/>
       <w:r>
         <w:t xml:space="preserve">Table </w:t>
       </w:r>
-      <w:r>
-        <w:fldChar w:fldCharType="begin"/>
-      </w:r>
-      <w:r>
-        <w:instrText xml:space="preserve"> STYLEREF 1 \s </w:instrText>
-      </w:r>
-      <w:r>
-        <w:fldChar w:fldCharType="separate"/>
-      </w:r>
-      <w:r>
-        <w:rPr>
-          <w:noProof/>
-        </w:rPr>
-        <w:t>3</w:t>
-      </w:r>
-      <w:r>
-        <w:rPr>
-          <w:noProof/>
-        </w:rPr>
-        <w:fldChar w:fldCharType="end"/>
-      </w:r>
+      <w:fldSimple w:instr=" STYLEREF 1 \s ">
+        <w:r>
+          <w:rPr>
+            <w:noProof/>
+          </w:rPr>
+          <w:t>3</w:t>
+        </w:r>
+      </w:fldSimple>
       <w:r>
         <w:noBreakHyphen/>
       </w:r>
-      <w:r>
-        <w:fldChar w:fldCharType="begin"/>
-      </w:r>
-      <w:r>
-        <w:instrText xml:space="preserve"> SEQ Table \* ARABIC \s 1 </w:instrText>
-      </w:r>
-      <w:r>
-        <w:fldChar w:fldCharType="separate"/>
-      </w:r>
-      <w:r>
-        <w:rPr>
-          <w:noProof/>
-        </w:rPr>
-        <w:t>11</w:t>
-      </w:r>
-      <w:r>
-        <w:rPr>
-          <w:noProof/>
-        </w:rPr>
-        <w:fldChar w:fldCharType="end"/>
-      </w:r>
-      <w:bookmarkEnd w:id="86"/>
+      <w:fldSimple w:instr=" SEQ Table \* ARABIC \s 1 ">
+        <w:r>
+          <w:rPr>
+            <w:noProof/>
+          </w:rPr>
+          <w:t>11</w:t>
+        </w:r>
+      </w:fldSimple>
+      <w:bookmarkEnd w:id="87"/>
       <w:r>
         <w:t xml:space="preserve">. </w:t>
       </w:r>
@@ -26851,11 +27007,11 @@
       <w:pPr>
         <w:pStyle w:val="Heading2"/>
       </w:pPr>
-      <w:bookmarkStart w:id="87" w:name="_Toc435529364"/>
+      <w:bookmarkStart w:id="88" w:name="_Toc435529364"/>
       <w:r>
         <w:t>HostFieldType Class</w:t>
       </w:r>
-      <w:bookmarkEnd w:id="87"/>
+      <w:bookmarkEnd w:id="88"/>
     </w:p>
     <w:p>
       <w:pPr>
@@ -26978,56 +27134,30 @@
         <w:pStyle w:val="tablecaption"/>
         <w:jc w:val="center"/>
       </w:pPr>
-      <w:bookmarkStart w:id="88" w:name="_Ref435618266"/>
+      <w:bookmarkStart w:id="89" w:name="_Ref435618266"/>
       <w:r>
         <w:t xml:space="preserve">Table </w:t>
       </w:r>
-      <w:r>
-        <w:fldChar w:fldCharType="begin"/>
-      </w:r>
-      <w:r>
-        <w:instrText xml:space="preserve"> STYLEREF 1 \s </w:instrText>
-      </w:r>
-      <w:r>
-        <w:fldChar w:fldCharType="separate"/>
-      </w:r>
-      <w:r>
-        <w:rPr>
-          <w:noProof/>
-        </w:rPr>
-        <w:t>3</w:t>
-      </w:r>
-      <w:r>
-        <w:rPr>
-          <w:noProof/>
-        </w:rPr>
-        <w:fldChar w:fldCharType="end"/>
-      </w:r>
+      <w:fldSimple w:instr=" STYLEREF 1 \s ">
+        <w:r>
+          <w:rPr>
+            <w:noProof/>
+          </w:rPr>
+          <w:t>3</w:t>
+        </w:r>
+      </w:fldSimple>
       <w:r>
         <w:noBreakHyphen/>
       </w:r>
-      <w:r>
-        <w:fldChar w:fldCharType="begin"/>
-      </w:r>
-      <w:r>
-        <w:instrText xml:space="preserve"> SEQ Table \* ARABIC \s 1 </w:instrText>
-      </w:r>
-      <w:r>
-        <w:fldChar w:fldCharType="separate"/>
-      </w:r>
-      <w:r>
-        <w:rPr>
-          <w:noProof/>
-        </w:rPr>
-        <w:t>12</w:t>
-      </w:r>
-      <w:r>
-        <w:rPr>
-          <w:noProof/>
-        </w:rPr>
-        <w:fldChar w:fldCharType="end"/>
-      </w:r>
-      <w:bookmarkEnd w:id="88"/>
+      <w:fldSimple w:instr=" SEQ Table \* ARABIC \s 1 ">
+        <w:r>
+          <w:rPr>
+            <w:noProof/>
+          </w:rPr>
+          <w:t>12</w:t>
+        </w:r>
+      </w:fldSimple>
+      <w:bookmarkEnd w:id="89"/>
       <w:r>
         <w:t xml:space="preserve">. </w:t>
       </w:r>
@@ -27374,12 +27504,12 @@
       <w:pPr>
         <w:pStyle w:val="Heading2"/>
       </w:pPr>
-      <w:bookmarkStart w:id="89" w:name="_Toc435529365"/>
+      <w:bookmarkStart w:id="90" w:name="_Toc435529365"/>
       <w:r>
         <w:lastRenderedPageBreak/>
         <w:t>HTTPMethodType Class</w:t>
       </w:r>
-      <w:bookmarkEnd w:id="89"/>
+      <w:bookmarkEnd w:id="90"/>
     </w:p>
     <w:p>
       <w:pPr>
@@ -27416,16 +27546,24 @@
       <w:r>
         <w:t xml:space="preserve">and the atomic </w:t>
       </w:r>
-      <w:commentRangeStart w:id="90"/>
-      <w:r>
-        <w:t xml:space="preserve">xs:string </w:t>
-      </w:r>
-      <w:commentRangeEnd w:id="90"/>
+      <w:commentRangeStart w:id="91"/>
+      <w:r>
+        <w:t>xs</w:t>
+      </w:r>
+      <w:proofErr w:type="gramStart"/>
+      <w:r>
+        <w:t>:string</w:t>
+      </w:r>
+      <w:proofErr w:type="gramEnd"/>
+      <w:r>
+        <w:t xml:space="preserve"> </w:t>
+      </w:r>
+      <w:commentRangeEnd w:id="91"/>
       <w:r>
         <w:rPr>
           <w:rStyle w:val="CommentReference"/>
         </w:rPr>
-        <w:commentReference w:id="90"/>
+        <w:commentReference w:id="91"/>
       </w:r>
       <w:r>
         <w:t xml:space="preserve">type. Its base type is the CybOX Core </w:t>
@@ -27447,11 +27585,11 @@
       <w:pPr>
         <w:pStyle w:val="Heading2"/>
       </w:pPr>
-      <w:bookmarkStart w:id="91" w:name="_Toc435529366"/>
+      <w:bookmarkStart w:id="92" w:name="_Toc435529366"/>
       <w:r>
         <w:t>HTTPMethodEnum Enumeration</w:t>
       </w:r>
-      <w:bookmarkEnd w:id="91"/>
+      <w:bookmarkEnd w:id="92"/>
     </w:p>
     <w:p>
       <w:pPr>
@@ -27550,56 +27688,30 @@
         <w:pStyle w:val="tablecaption"/>
         <w:jc w:val="center"/>
       </w:pPr>
-      <w:bookmarkStart w:id="92" w:name="_Ref435618427"/>
+      <w:bookmarkStart w:id="93" w:name="_Ref435618427"/>
       <w:r>
         <w:t xml:space="preserve">Table </w:t>
       </w:r>
-      <w:r>
-        <w:fldChar w:fldCharType="begin"/>
-      </w:r>
-      <w:r>
-        <w:instrText xml:space="preserve"> STYLEREF 1 \s </w:instrText>
-      </w:r>
-      <w:r>
-        <w:fldChar w:fldCharType="separate"/>
-      </w:r>
-      <w:r>
-        <w:rPr>
-          <w:noProof/>
-        </w:rPr>
-        <w:t>3</w:t>
-      </w:r>
-      <w:r>
-        <w:rPr>
-          <w:noProof/>
-        </w:rPr>
-        <w:fldChar w:fldCharType="end"/>
-      </w:r>
+      <w:fldSimple w:instr=" STYLEREF 1 \s ">
+        <w:r>
+          <w:rPr>
+            <w:noProof/>
+          </w:rPr>
+          <w:t>3</w:t>
+        </w:r>
+      </w:fldSimple>
       <w:r>
         <w:noBreakHyphen/>
       </w:r>
-      <w:r>
-        <w:fldChar w:fldCharType="begin"/>
-      </w:r>
-      <w:r>
-        <w:instrText xml:space="preserve"> SEQ Table \* ARABIC \s 1 </w:instrText>
-      </w:r>
-      <w:r>
-        <w:fldChar w:fldCharType="separate"/>
-      </w:r>
-      <w:r>
-        <w:rPr>
-          <w:noProof/>
-        </w:rPr>
-        <w:t>13</w:t>
-      </w:r>
-      <w:r>
-        <w:rPr>
-          <w:noProof/>
-        </w:rPr>
-        <w:fldChar w:fldCharType="end"/>
-      </w:r>
-      <w:bookmarkEnd w:id="92"/>
+      <w:fldSimple w:instr=" SEQ Table \* ARABIC \s 1 ">
+        <w:r>
+          <w:rPr>
+            <w:noProof/>
+          </w:rPr>
+          <w:t>13</w:t>
+        </w:r>
+      </w:fldSimple>
+      <w:bookmarkEnd w:id="93"/>
       <w:r>
         <w:t xml:space="preserve">. </w:t>
       </w:r>
@@ -27883,16 +27995,16 @@
       <w:pPr>
         <w:pStyle w:val="Heading1"/>
       </w:pPr>
-      <w:bookmarkStart w:id="93" w:name="_Ref428537416"/>
-      <w:bookmarkStart w:id="94" w:name="_Toc435529367"/>
+      <w:bookmarkStart w:id="94" w:name="_Ref428537416"/>
+      <w:bookmarkStart w:id="95" w:name="_Toc435529367"/>
       <w:r>
         <w:lastRenderedPageBreak/>
         <w:t>Conformance</w:t>
       </w:r>
       <w:bookmarkEnd w:id="57"/>
       <w:bookmarkEnd w:id="58"/>
-      <w:bookmarkEnd w:id="93"/>
       <w:bookmarkEnd w:id="94"/>
+      <w:bookmarkEnd w:id="95"/>
     </w:p>
     <w:p>
       <w:r>
@@ -27934,26 +28046,28 @@
         <w:pStyle w:val="AppendixHeading1"/>
         <w:spacing w:after="120" w:afterAutospacing="0"/>
       </w:pPr>
-      <w:bookmarkStart w:id="95" w:name="_Toc85472897"/>
-      <w:bookmarkStart w:id="96" w:name="_Toc287332012"/>
-      <w:bookmarkStart w:id="97" w:name="_Toc409437264"/>
-      <w:bookmarkStart w:id="98" w:name="_Toc435529368"/>
+      <w:bookmarkStart w:id="96" w:name="_Toc85472897"/>
+      <w:bookmarkStart w:id="97" w:name="_Toc287332012"/>
+      <w:bookmarkStart w:id="98" w:name="_Toc409437264"/>
+      <w:bookmarkStart w:id="99" w:name="_Toc435529368"/>
       <w:r>
         <w:lastRenderedPageBreak/>
         <w:t>Acknowledgments</w:t>
       </w:r>
-      <w:bookmarkEnd w:id="95"/>
       <w:bookmarkEnd w:id="96"/>
       <w:bookmarkEnd w:id="97"/>
       <w:bookmarkEnd w:id="98"/>
+      <w:bookmarkEnd w:id="99"/>
     </w:p>
     <w:p>
       <w:pPr>
         <w:spacing w:after="240"/>
       </w:pPr>
+      <w:proofErr w:type="gramStart"/>
       <w:r>
         <w:t>The following individuals have participated in the creation of this specification and are gratefully acknowledged:</w:t>
       </w:r>
+      <w:proofErr w:type="gramEnd"/>
     </w:p>
     <w:p>
       <w:pPr>
@@ -28000,13 +28114,16 @@
       <w:pPr>
         <w:pStyle w:val="Contributor"/>
       </w:pPr>
-      <w:bookmarkStart w:id="99" w:name="_GoBack"/>
-      <w:r>
-        <w:t>Liron</w:t>
-      </w:r>
-      <w:bookmarkEnd w:id="99"/>
-      <w:r>
-        <w:t xml:space="preserve"> Schiff, Comilion (mobile) Ltd.</w:t>
+      <w:r>
+        <w:t xml:space="preserve">Liron Schiff, </w:t>
+      </w:r>
+      <w:proofErr w:type="spellStart"/>
+      <w:r>
+        <w:t>Comilion</w:t>
+      </w:r>
+      <w:proofErr w:type="spellEnd"/>
+      <w:r>
+        <w:t xml:space="preserve"> (mobile) Ltd.</w:t>
       </w:r>
     </w:p>
     <w:p>
@@ -28014,7 +28131,15 @@
         <w:pStyle w:val="Contributor"/>
       </w:pPr>
       <w:r>
-        <w:t>Jane Ginn, Cyber Threat Intelligence Network, Inc. (CTIN)</w:t>
+        <w:t xml:space="preserve">Jane </w:t>
+      </w:r>
+      <w:proofErr w:type="spellStart"/>
+      <w:r>
+        <w:t>Ginn</w:t>
+      </w:r>
+      <w:proofErr w:type="spellEnd"/>
+      <w:r>
+        <w:t>, Cyber Threat Intelligence Network, Inc. (CTIN)</w:t>
       </w:r>
     </w:p>
     <w:p>
@@ -28029,8 +28154,21 @@
       <w:pPr>
         <w:pStyle w:val="Contributor"/>
       </w:pPr>
-      <w:r>
-        <w:t>Ryusuke Masuoka, Fujitsu Limited</w:t>
+      <w:proofErr w:type="spellStart"/>
+      <w:r>
+        <w:t>Ryusuke</w:t>
+      </w:r>
+      <w:proofErr w:type="spellEnd"/>
+      <w:r>
+        <w:t xml:space="preserve"> </w:t>
+      </w:r>
+      <w:proofErr w:type="spellStart"/>
+      <w:r>
+        <w:t>Masuoka</w:t>
+      </w:r>
+      <w:proofErr w:type="spellEnd"/>
+      <w:r>
+        <w:t>, Fujitsu Limited</w:t>
       </w:r>
     </w:p>
     <w:p>
@@ -28046,7 +28184,15 @@
         <w:pStyle w:val="Contributor"/>
       </w:pPr>
       <w:r>
-        <w:t>Jason Keirstead, IBM</w:t>
+        <w:t xml:space="preserve">Jason </w:t>
+      </w:r>
+      <w:proofErr w:type="spellStart"/>
+      <w:r>
+        <w:t>Keirstead</w:t>
+      </w:r>
+      <w:proofErr w:type="spellEnd"/>
+      <w:r>
+        <w:t>, IBM</w:t>
       </w:r>
     </w:p>
     <w:p>
@@ -28054,7 +28200,15 @@
         <w:pStyle w:val="Contributor"/>
       </w:pPr>
       <w:r>
-        <w:t>Paul Martini, iboss, Inc.</w:t>
+        <w:t xml:space="preserve">Paul Martini, </w:t>
+      </w:r>
+      <w:proofErr w:type="spellStart"/>
+      <w:r>
+        <w:t>iboss</w:t>
+      </w:r>
+      <w:proofErr w:type="spellEnd"/>
+      <w:r>
+        <w:t>, Inc.</w:t>
       </w:r>
     </w:p>
     <w:p>
@@ -28062,15 +28216,36 @@
         <w:pStyle w:val="Contributor"/>
       </w:pPr>
       <w:r>
-        <w:t>Jerome Athias, Individual</w:t>
+        <w:t xml:space="preserve">Jerome </w:t>
+      </w:r>
+      <w:proofErr w:type="spellStart"/>
+      <w:r>
+        <w:t>Athias</w:t>
+      </w:r>
+      <w:proofErr w:type="spellEnd"/>
+      <w:r>
+        <w:t>, Individual</w:t>
       </w:r>
     </w:p>
     <w:p>
       <w:pPr>
         <w:pStyle w:val="Contributor"/>
       </w:pPr>
-      <w:r>
-        <w:t>Sanjiv Kalkar, Individual</w:t>
+      <w:proofErr w:type="spellStart"/>
+      <w:r>
+        <w:t>Sanjiv</w:t>
+      </w:r>
+      <w:proofErr w:type="spellEnd"/>
+      <w:r>
+        <w:t xml:space="preserve"> </w:t>
+      </w:r>
+      <w:proofErr w:type="spellStart"/>
+      <w:r>
+        <w:t>Kalkar</w:t>
+      </w:r>
+      <w:proofErr w:type="spellEnd"/>
+      <w:r>
+        <w:t>, Individual</w:t>
       </w:r>
     </w:p>
     <w:p>
@@ -28101,16 +28276,58 @@
       <w:pPr>
         <w:pStyle w:val="Contributor"/>
       </w:pPr>
-      <w:r>
-        <w:t>Wouter Bolsterlee, Intelworks BV</w:t>
+      <w:proofErr w:type="spellStart"/>
+      <w:r>
+        <w:t>Wouter</w:t>
+      </w:r>
+      <w:proofErr w:type="spellEnd"/>
+      <w:r>
+        <w:t xml:space="preserve"> </w:t>
+      </w:r>
+      <w:proofErr w:type="spellStart"/>
+      <w:r>
+        <w:t>Bolsterlee</w:t>
+      </w:r>
+      <w:proofErr w:type="spellEnd"/>
+      <w:r>
+        <w:t xml:space="preserve">, </w:t>
+      </w:r>
+      <w:proofErr w:type="spellStart"/>
+      <w:r>
+        <w:t>Intelworks</w:t>
+      </w:r>
+      <w:proofErr w:type="spellEnd"/>
+      <w:r>
+        <w:t xml:space="preserve"> BV</w:t>
       </w:r>
     </w:p>
     <w:p>
       <w:pPr>
         <w:pStyle w:val="Contributor"/>
       </w:pPr>
-      <w:r>
-        <w:t>Joep Gommers, Intelworks BV</w:t>
+      <w:proofErr w:type="spellStart"/>
+      <w:r>
+        <w:t>Joep</w:t>
+      </w:r>
+      <w:proofErr w:type="spellEnd"/>
+      <w:r>
+        <w:t xml:space="preserve"> </w:t>
+      </w:r>
+      <w:proofErr w:type="spellStart"/>
+      <w:r>
+        <w:t>Gommers</w:t>
+      </w:r>
+      <w:proofErr w:type="spellEnd"/>
+      <w:r>
+        <w:t xml:space="preserve">, </w:t>
+      </w:r>
+      <w:proofErr w:type="spellStart"/>
+      <w:r>
+        <w:t>Intelworks</w:t>
+      </w:r>
+      <w:proofErr w:type="spellEnd"/>
+      <w:r>
+        <w:t xml:space="preserve"> BV</w:t>
       </w:r>
     </w:p>
     <w:p>
@@ -28118,15 +28335,52 @@
         <w:pStyle w:val="Contributor"/>
       </w:pPr>
       <w:r>
-        <w:t>Sergey Polzunov, Intelworks BV</w:t>
+        <w:t xml:space="preserve">Sergey </w:t>
+      </w:r>
+      <w:proofErr w:type="spellStart"/>
+      <w:r>
+        <w:t>Polzunov</w:t>
+      </w:r>
+      <w:proofErr w:type="spellEnd"/>
+      <w:r>
+        <w:t xml:space="preserve">, </w:t>
+      </w:r>
+      <w:proofErr w:type="spellStart"/>
+      <w:r>
+        <w:t>Intelworks</w:t>
+      </w:r>
+      <w:proofErr w:type="spellEnd"/>
+      <w:r>
+        <w:t xml:space="preserve"> BV</w:t>
       </w:r>
     </w:p>
     <w:p>
       <w:pPr>
         <w:pStyle w:val="Contributor"/>
       </w:pPr>
-      <w:r>
-        <w:t>Rutger Prins, Intelworks BV</w:t>
+      <w:proofErr w:type="spellStart"/>
+      <w:r>
+        <w:t>Rutger</w:t>
+      </w:r>
+      <w:proofErr w:type="spellEnd"/>
+      <w:r>
+        <w:t xml:space="preserve"> </w:t>
+      </w:r>
+      <w:proofErr w:type="spellStart"/>
+      <w:r>
+        <w:t>Prins</w:t>
+      </w:r>
+      <w:proofErr w:type="spellEnd"/>
+      <w:r>
+        <w:t xml:space="preserve">, </w:t>
+      </w:r>
+      <w:proofErr w:type="spellStart"/>
+      <w:r>
+        <w:t>Intelworks</w:t>
+      </w:r>
+      <w:proofErr w:type="spellEnd"/>
+      <w:r>
+        <w:t xml:space="preserve"> BV</w:t>
       </w:r>
     </w:p>
     <w:p>
@@ -28134,7 +28388,23 @@
         <w:pStyle w:val="Contributor"/>
       </w:pPr>
       <w:r>
-        <w:t>Andrei Sîrghi, Intelworks BV</w:t>
+        <w:t xml:space="preserve">Andrei </w:t>
+      </w:r>
+      <w:proofErr w:type="spellStart"/>
+      <w:r>
+        <w:t>Sîrghi</w:t>
+      </w:r>
+      <w:proofErr w:type="spellEnd"/>
+      <w:r>
+        <w:t xml:space="preserve">, </w:t>
+      </w:r>
+      <w:proofErr w:type="spellStart"/>
+      <w:r>
+        <w:t>Intelworks</w:t>
+      </w:r>
+      <w:proofErr w:type="spellEnd"/>
+      <w:r>
+        <w:t xml:space="preserve"> BV</w:t>
       </w:r>
     </w:p>
     <w:p>
@@ -28198,7 +28468,15 @@
         <w:pStyle w:val="Contributor"/>
       </w:pPr>
       <w:r>
-        <w:t>Takahiro Kakumaru, NEC Corporation</w:t>
+        <w:t xml:space="preserve">Takahiro </w:t>
+      </w:r>
+      <w:proofErr w:type="spellStart"/>
+      <w:r>
+        <w:t>Kakumaru</w:t>
+      </w:r>
+      <w:proofErr w:type="spellEnd"/>
+      <w:r>
+        <w:t>, NEC Corporation</w:t>
       </w:r>
     </w:p>
     <w:p>
@@ -28230,15 +28508,36 @@
         <w:pStyle w:val="Contributor"/>
       </w:pPr>
       <w:r>
-        <w:t>Igor Baikalov, Securonix</w:t>
-      </w:r>
+        <w:t xml:space="preserve">Igor </w:t>
+      </w:r>
+      <w:proofErr w:type="spellStart"/>
+      <w:r>
+        <w:t>Baikalov</w:t>
+      </w:r>
+      <w:proofErr w:type="spellEnd"/>
+      <w:r>
+        <w:t xml:space="preserve">, </w:t>
+      </w:r>
+      <w:proofErr w:type="spellStart"/>
+      <w:r>
+        <w:t>Securonix</w:t>
+      </w:r>
+      <w:proofErr w:type="spellEnd"/>
     </w:p>
     <w:p>
       <w:pPr>
         <w:pStyle w:val="Contributor"/>
       </w:pPr>
       <w:r>
-        <w:t>Bernd Grobauer, Siemens AG</w:t>
+        <w:t xml:space="preserve">Bernd </w:t>
+      </w:r>
+      <w:proofErr w:type="spellStart"/>
+      <w:r>
+        <w:t>Grobauer</w:t>
+      </w:r>
+      <w:proofErr w:type="spellEnd"/>
+      <w:r>
+        <w:t>, Siemens AG</w:t>
       </w:r>
     </w:p>
     <w:p>
@@ -28496,7 +28795,7 @@
       </w:r>
     </w:p>
   </w:comment>
-  <w:comment w:id="90" w:author="Rothenberg, David B." w:date="2015-11-18T13:57:00Z" w:initials="RDB">
+  <w:comment w:id="91" w:author="Rothenberg, David B." w:date="2015-11-18T13:57:00Z" w:initials="RDB">
     <w:p>
       <w:pPr>
         <w:pStyle w:val="CommentText"/>
@@ -28507,9 +28806,11 @@
         </w:rPr>
         <w:annotationRef/>
       </w:r>
+      <w:proofErr w:type="spellStart"/>
       <w:r>
         <w:t>XMLism</w:t>
       </w:r>
+      <w:proofErr w:type="spellEnd"/>
     </w:p>
   </w:comment>
 </w:comments>
@@ -28702,7 +29003,7 @@
         <w:sz w:val="16"/>
         <w:szCs w:val="16"/>
       </w:rPr>
-      <w:t>10</w:t>
+      <w:t>9</w:t>
     </w:r>
     <w:r>
       <w:rPr>
@@ -28925,7 +29226,7 @@
         <w:sz w:val="16"/>
         <w:szCs w:val="16"/>
       </w:rPr>
-      <w:t>28</w:t>
+      <w:t>21</w:t>
     </w:r>
     <w:r>
       <w:rPr>
@@ -31460,7 +31761,7 @@
 </file>
 
 <file path=customXml/itemProps1.xml><?xml version="1.0" encoding="utf-8"?>
-<ds:datastoreItem xmlns:ds="http://schemas.openxmlformats.org/officeDocument/2006/customXml" ds:itemID="{E79D8D7F-B936-4750-BBBB-4922E7456B29}">
+<ds:datastoreItem xmlns:ds="http://schemas.openxmlformats.org/officeDocument/2006/customXml" ds:itemID="{E9F1BC01-8E43-436E-8223-D2177A4B9118}">
   <ds:schemaRefs>
     <ds:schemaRef ds:uri="http://schemas.openxmlformats.org/officeDocument/2006/bibliography"/>
   </ds:schemaRefs>

--- a/documents/DRAFT-cybox-v2.1.1-wd01-part28-http-session-object.docx
+++ b/documents/DRAFT-cybox-v2.1.1-wd01-part28-http-session-object.docx
@@ -66,7 +66,14 @@
           <w:sz w:val="24"/>
           <w:szCs w:val="24"/>
         </w:rPr>
-        <w:t>16 November 2015</w:t>
+        <w:t>15 December</w:t>
+      </w:r>
+      <w:r>
+        <w:rPr>
+          <w:sz w:val="24"/>
+          <w:szCs w:val="24"/>
+        </w:rPr>
+        <w:t xml:space="preserve"> 2015</w:t>
       </w:r>
     </w:p>
     <w:p>
@@ -2155,7 +2162,15 @@
         <w:rPr>
           <w:i/>
         </w:rPr>
-        <w:t>HTTP Session Object</w:t>
+        <w:t xml:space="preserve">HTTP </w:t>
+      </w:r>
+      <w:bookmarkStart w:id="2" w:name="_GoBack"/>
+      <w:bookmarkEnd w:id="2"/>
+      <w:r>
+        <w:rPr>
+          <w:i/>
+        </w:rPr>
+        <w:t>Object</w:t>
       </w:r>
       <w:r>
         <w:t>. (this document)</w:t>
@@ -5959,11 +5974,11 @@
       <w:pPr>
         <w:pStyle w:val="Titlepageinfo"/>
       </w:pPr>
-      <w:bookmarkStart w:id="2" w:name="RelatedWork"/>
+      <w:bookmarkStart w:id="3" w:name="RelatedWork"/>
       <w:r>
         <w:t>Related work</w:t>
       </w:r>
-      <w:bookmarkEnd w:id="2"/>
+      <w:bookmarkEnd w:id="3"/>
       <w:r>
         <w:t>:</w:t>
       </w:r>
@@ -6105,7 +6120,7 @@
       <w:pPr>
         <w:pStyle w:val="Titlepageinfo"/>
       </w:pPr>
-      <w:commentRangeStart w:id="3"/>
+      <w:commentRangeStart w:id="4"/>
       <w:r>
         <w:t>URI patterns:</w:t>
       </w:r>
@@ -6257,13 +6272,13 @@
       <w:r>
         <w:t>(Managed by OASIS TC Administration; please don’t modify.)</w:t>
       </w:r>
-      <w:commentRangeEnd w:id="3"/>
+      <w:commentRangeEnd w:id="4"/>
       <w:r>
         <w:rPr>
           <w:rStyle w:val="CommentReference"/>
           <w:color w:val="333333"/>
         </w:rPr>
-        <w:commentReference w:id="3"/>
+        <w:commentReference w:id="4"/>
       </w:r>
     </w:p>
     <w:p>
@@ -6377,7 +6392,7 @@
       <w:r>
         <w:fldChar w:fldCharType="separate"/>
       </w:r>
-      <w:hyperlink w:anchor="_Toc435529337" w:history="1">
+      <w:hyperlink w:anchor="_Toc437955258" w:history="1">
         <w:r>
           <w:rPr>
             <w:rStyle w:val="Hyperlink"/>
@@ -6421,7 +6436,7 @@
             <w:noProof/>
             <w:webHidden/>
           </w:rPr>
-          <w:instrText xml:space="preserve"> PAGEREF _Toc435529337 \h </w:instrText>
+          <w:instrText xml:space="preserve"> PAGEREF _Toc437955258 \h </w:instrText>
         </w:r>
         <w:r>
           <w:rPr>
@@ -6467,7 +6482,7 @@
           <w:szCs w:val="22"/>
         </w:rPr>
       </w:pPr>
-      <w:hyperlink w:anchor="_Toc435529338" w:history="1">
+      <w:hyperlink w:anchor="_Toc437955259" w:history="1">
         <w:r>
           <w:rPr>
             <w:rStyle w:val="Hyperlink"/>
@@ -6490,7 +6505,22 @@
             <w:rStyle w:val="Hyperlink"/>
             <w:noProof/>
           </w:rPr>
-          <w:t>CybOX Specification Documents</w:t>
+          <w:t>CybOX</w:t>
+        </w:r>
+        <w:r>
+          <w:rPr>
+            <w:rStyle w:val="Hyperlink"/>
+            <w:noProof/>
+            <w:vertAlign w:val="superscript"/>
+          </w:rPr>
+          <w:t>TM</w:t>
+        </w:r>
+        <w:r>
+          <w:rPr>
+            <w:rStyle w:val="Hyperlink"/>
+            <w:noProof/>
+          </w:rPr>
+          <w:t xml:space="preserve"> Specification Documents</w:t>
         </w:r>
         <w:r>
           <w:rPr>
@@ -6511,7 +6541,7 @@
             <w:noProof/>
             <w:webHidden/>
           </w:rPr>
-          <w:instrText xml:space="preserve"> PAGEREF _Toc435529338 \h </w:instrText>
+          <w:instrText xml:space="preserve"> PAGEREF _Toc437955259 \h </w:instrText>
         </w:r>
         <w:r>
           <w:rPr>
@@ -6557,7 +6587,7 @@
           <w:szCs w:val="22"/>
         </w:rPr>
       </w:pPr>
-      <w:hyperlink w:anchor="_Toc435529339" w:history="1">
+      <w:hyperlink w:anchor="_Toc437955260" w:history="1">
         <w:r>
           <w:rPr>
             <w:rStyle w:val="Hyperlink"/>
@@ -6601,7 +6631,7 @@
             <w:noProof/>
             <w:webHidden/>
           </w:rPr>
-          <w:instrText xml:space="preserve"> PAGEREF _Toc435529339 \h </w:instrText>
+          <w:instrText xml:space="preserve"> PAGEREF _Toc437955260 \h </w:instrText>
         </w:r>
         <w:r>
           <w:rPr>
@@ -6647,7 +6677,7 @@
           <w:szCs w:val="22"/>
         </w:rPr>
       </w:pPr>
-      <w:hyperlink w:anchor="_Toc435529340" w:history="1">
+      <w:hyperlink w:anchor="_Toc437955261" w:history="1">
         <w:r>
           <w:rPr>
             <w:rStyle w:val="Hyperlink"/>
@@ -6691,7 +6721,7 @@
             <w:noProof/>
             <w:webHidden/>
           </w:rPr>
-          <w:instrText xml:space="preserve"> PAGEREF _Toc435529340 \h </w:instrText>
+          <w:instrText xml:space="preserve"> PAGEREF _Toc437955261 \h </w:instrText>
         </w:r>
         <w:r>
           <w:rPr>
@@ -6737,7 +6767,7 @@
           <w:szCs w:val="22"/>
         </w:rPr>
       </w:pPr>
-      <w:hyperlink w:anchor="_Toc435529341" w:history="1">
+      <w:hyperlink w:anchor="_Toc437955262" w:history="1">
         <w:r>
           <w:rPr>
             <w:rStyle w:val="Hyperlink"/>
@@ -6781,7 +6811,7 @@
             <w:noProof/>
             <w:webHidden/>
           </w:rPr>
-          <w:instrText xml:space="preserve"> PAGEREF _Toc435529341 \h </w:instrText>
+          <w:instrText xml:space="preserve"> PAGEREF _Toc437955262 \h </w:instrText>
         </w:r>
         <w:r>
           <w:rPr>
@@ -6827,7 +6857,7 @@
           <w:szCs w:val="22"/>
         </w:rPr>
       </w:pPr>
-      <w:hyperlink w:anchor="_Toc435529342" w:history="1">
+      <w:hyperlink w:anchor="_Toc437955263" w:history="1">
         <w:r>
           <w:rPr>
             <w:rStyle w:val="Hyperlink"/>
@@ -6871,7 +6901,7 @@
             <w:noProof/>
             <w:webHidden/>
           </w:rPr>
-          <w:instrText xml:space="preserve"> PAGEREF _Toc435529342 \h </w:instrText>
+          <w:instrText xml:space="preserve"> PAGEREF _Toc437955263 \h </w:instrText>
         </w:r>
         <w:r>
           <w:rPr>
@@ -6917,7 +6947,7 @@
           <w:szCs w:val="22"/>
         </w:rPr>
       </w:pPr>
-      <w:hyperlink w:anchor="_Toc435529343" w:history="1">
+      <w:hyperlink w:anchor="_Toc437955264" w:history="1">
         <w:r>
           <w:rPr>
             <w:rStyle w:val="Hyperlink"/>
@@ -6961,7 +6991,7 @@
             <w:noProof/>
             <w:webHidden/>
           </w:rPr>
-          <w:instrText xml:space="preserve"> PAGEREF _Toc435529343 \h </w:instrText>
+          <w:instrText xml:space="preserve"> PAGEREF _Toc437955264 \h </w:instrText>
         </w:r>
         <w:r>
           <w:rPr>
@@ -7007,7 +7037,7 @@
           <w:szCs w:val="22"/>
         </w:rPr>
       </w:pPr>
-      <w:hyperlink w:anchor="_Toc435529344" w:history="1">
+      <w:hyperlink w:anchor="_Toc437955265" w:history="1">
         <w:r>
           <w:rPr>
             <w:rStyle w:val="Hyperlink"/>
@@ -7051,7 +7081,7 @@
             <w:noProof/>
             <w:webHidden/>
           </w:rPr>
-          <w:instrText xml:space="preserve"> PAGEREF _Toc435529344 \h </w:instrText>
+          <w:instrText xml:space="preserve"> PAGEREF _Toc437955265 \h </w:instrText>
         </w:r>
         <w:r>
           <w:rPr>
@@ -7097,7 +7127,7 @@
           <w:szCs w:val="22"/>
         </w:rPr>
       </w:pPr>
-      <w:hyperlink w:anchor="_Toc435529345" w:history="1">
+      <w:hyperlink w:anchor="_Toc437955266" w:history="1">
         <w:r>
           <w:rPr>
             <w:rStyle w:val="Hyperlink"/>
@@ -7141,7 +7171,7 @@
             <w:noProof/>
             <w:webHidden/>
           </w:rPr>
-          <w:instrText xml:space="preserve"> PAGEREF _Toc435529345 \h </w:instrText>
+          <w:instrText xml:space="preserve"> PAGEREF _Toc437955266 \h </w:instrText>
         </w:r>
         <w:r>
           <w:rPr>
@@ -7187,7 +7217,7 @@
           <w:szCs w:val="22"/>
         </w:rPr>
       </w:pPr>
-      <w:hyperlink w:anchor="_Toc435529346" w:history="1">
+      <w:hyperlink w:anchor="_Toc437955267" w:history="1">
         <w:r>
           <w:rPr>
             <w:rStyle w:val="Hyperlink"/>
@@ -7231,7 +7261,7 @@
             <w:noProof/>
             <w:webHidden/>
           </w:rPr>
-          <w:instrText xml:space="preserve"> PAGEREF _Toc435529346 \h </w:instrText>
+          <w:instrText xml:space="preserve"> PAGEREF _Toc437955267 \h </w:instrText>
         </w:r>
         <w:r>
           <w:rPr>
@@ -7277,7 +7307,7 @@
           <w:szCs w:val="22"/>
         </w:rPr>
       </w:pPr>
-      <w:hyperlink w:anchor="_Toc435529347" w:history="1">
+      <w:hyperlink w:anchor="_Toc437955268" w:history="1">
         <w:r>
           <w:rPr>
             <w:rStyle w:val="Hyperlink"/>
@@ -7321,7 +7351,7 @@
             <w:noProof/>
             <w:webHidden/>
           </w:rPr>
-          <w:instrText xml:space="preserve"> PAGEREF _Toc435529347 \h </w:instrText>
+          <w:instrText xml:space="preserve"> PAGEREF _Toc437955268 \h </w:instrText>
         </w:r>
         <w:r>
           <w:rPr>
@@ -7367,7 +7397,7 @@
           <w:szCs w:val="22"/>
         </w:rPr>
       </w:pPr>
-      <w:hyperlink w:anchor="_Toc435529348" w:history="1">
+      <w:hyperlink w:anchor="_Toc437955269" w:history="1">
         <w:r>
           <w:rPr>
             <w:rStyle w:val="Hyperlink"/>
@@ -7411,7 +7441,7 @@
             <w:noProof/>
             <w:webHidden/>
           </w:rPr>
-          <w:instrText xml:space="preserve"> PAGEREF _Toc435529348 \h </w:instrText>
+          <w:instrText xml:space="preserve"> PAGEREF _Toc437955269 \h </w:instrText>
         </w:r>
         <w:r>
           <w:rPr>
@@ -7453,7 +7483,7 @@
           <w:szCs w:val="22"/>
         </w:rPr>
       </w:pPr>
-      <w:hyperlink w:anchor="_Toc435529349" w:history="1">
+      <w:hyperlink w:anchor="_Toc437955270" w:history="1">
         <w:r>
           <w:rPr>
             <w:rStyle w:val="Hyperlink"/>
@@ -7497,7 +7527,7 @@
             <w:noProof/>
             <w:webHidden/>
           </w:rPr>
-          <w:instrText xml:space="preserve"> PAGEREF _Toc435529349 \h </w:instrText>
+          <w:instrText xml:space="preserve"> PAGEREF _Toc437955270 \h </w:instrText>
         </w:r>
         <w:r>
           <w:rPr>
@@ -7543,7 +7573,7 @@
           <w:szCs w:val="22"/>
         </w:rPr>
       </w:pPr>
-      <w:hyperlink w:anchor="_Toc435529350" w:history="1">
+      <w:hyperlink w:anchor="_Toc437955271" w:history="1">
         <w:r>
           <w:rPr>
             <w:rStyle w:val="Hyperlink"/>
@@ -7587,7 +7617,7 @@
             <w:noProof/>
             <w:webHidden/>
           </w:rPr>
-          <w:instrText xml:space="preserve"> PAGEREF _Toc435529350 \h </w:instrText>
+          <w:instrText xml:space="preserve"> PAGEREF _Toc437955271 \h </w:instrText>
         </w:r>
         <w:r>
           <w:rPr>
@@ -7633,7 +7663,7 @@
           <w:szCs w:val="22"/>
         </w:rPr>
       </w:pPr>
-      <w:hyperlink w:anchor="_Toc435529351" w:history="1">
+      <w:hyperlink w:anchor="_Toc437955272" w:history="1">
         <w:r>
           <w:rPr>
             <w:rStyle w:val="Hyperlink"/>
@@ -7677,7 +7707,7 @@
             <w:noProof/>
             <w:webHidden/>
           </w:rPr>
-          <w:instrText xml:space="preserve"> PAGEREF _Toc435529351 \h </w:instrText>
+          <w:instrText xml:space="preserve"> PAGEREF _Toc437955272 \h </w:instrText>
         </w:r>
         <w:r>
           <w:rPr>
@@ -7719,7 +7749,7 @@
           <w:szCs w:val="22"/>
         </w:rPr>
       </w:pPr>
-      <w:hyperlink w:anchor="_Toc435529352" w:history="1">
+      <w:hyperlink w:anchor="_Toc437955273" w:history="1">
         <w:r>
           <w:rPr>
             <w:rStyle w:val="Hyperlink"/>
@@ -7763,7 +7793,7 @@
             <w:noProof/>
             <w:webHidden/>
           </w:rPr>
-          <w:instrText xml:space="preserve"> PAGEREF _Toc435529352 \h </w:instrText>
+          <w:instrText xml:space="preserve"> PAGEREF _Toc437955273 \h </w:instrText>
         </w:r>
         <w:r>
           <w:rPr>
@@ -7809,7 +7839,7 @@
           <w:szCs w:val="22"/>
         </w:rPr>
       </w:pPr>
-      <w:hyperlink w:anchor="_Toc435529353" w:history="1">
+      <w:hyperlink w:anchor="_Toc437955274" w:history="1">
         <w:r>
           <w:rPr>
             <w:rStyle w:val="Hyperlink"/>
@@ -7853,7 +7883,7 @@
             <w:noProof/>
             <w:webHidden/>
           </w:rPr>
-          <w:instrText xml:space="preserve"> PAGEREF _Toc435529353 \h </w:instrText>
+          <w:instrText xml:space="preserve"> PAGEREF _Toc437955274 \h </w:instrText>
         </w:r>
         <w:r>
           <w:rPr>
@@ -7899,7 +7929,7 @@
           <w:szCs w:val="22"/>
         </w:rPr>
       </w:pPr>
-      <w:hyperlink w:anchor="_Toc435529354" w:history="1">
+      <w:hyperlink w:anchor="_Toc437955275" w:history="1">
         <w:r>
           <w:rPr>
             <w:rStyle w:val="Hyperlink"/>
@@ -7943,7 +7973,7 @@
             <w:noProof/>
             <w:webHidden/>
           </w:rPr>
-          <w:instrText xml:space="preserve"> PAGEREF _Toc435529354 \h </w:instrText>
+          <w:instrText xml:space="preserve"> PAGEREF _Toc437955275 \h </w:instrText>
         </w:r>
         <w:r>
           <w:rPr>
@@ -7963,7 +7993,7 @@
             <w:noProof/>
             <w:webHidden/>
           </w:rPr>
-          <w:t>11</w:t>
+          <w:t>12</w:t>
         </w:r>
         <w:r>
           <w:rPr>
@@ -7989,7 +8019,7 @@
           <w:szCs w:val="22"/>
         </w:rPr>
       </w:pPr>
-      <w:hyperlink w:anchor="_Toc435529355" w:history="1">
+      <w:hyperlink w:anchor="_Toc437955276" w:history="1">
         <w:r>
           <w:rPr>
             <w:rStyle w:val="Hyperlink"/>
@@ -8033,7 +8063,7 @@
             <w:noProof/>
             <w:webHidden/>
           </w:rPr>
-          <w:instrText xml:space="preserve"> PAGEREF _Toc435529355 \h </w:instrText>
+          <w:instrText xml:space="preserve"> PAGEREF _Toc437955276 \h </w:instrText>
         </w:r>
         <w:r>
           <w:rPr>
@@ -8053,7 +8083,7 @@
             <w:noProof/>
             <w:webHidden/>
           </w:rPr>
-          <w:t>12</w:t>
+          <w:t>13</w:t>
         </w:r>
         <w:r>
           <w:rPr>
@@ -8079,7 +8109,7 @@
           <w:szCs w:val="22"/>
         </w:rPr>
       </w:pPr>
-      <w:hyperlink w:anchor="_Toc435529356" w:history="1">
+      <w:hyperlink w:anchor="_Toc437955277" w:history="1">
         <w:r>
           <w:rPr>
             <w:rStyle w:val="Hyperlink"/>
@@ -8123,7 +8153,7 @@
             <w:noProof/>
             <w:webHidden/>
           </w:rPr>
-          <w:instrText xml:space="preserve"> PAGEREF _Toc435529356 \h </w:instrText>
+          <w:instrText xml:space="preserve"> PAGEREF _Toc437955277 \h </w:instrText>
         </w:r>
         <w:r>
           <w:rPr>
@@ -8169,7 +8199,7 @@
           <w:szCs w:val="22"/>
         </w:rPr>
       </w:pPr>
-      <w:hyperlink w:anchor="_Toc435529357" w:history="1">
+      <w:hyperlink w:anchor="_Toc437955278" w:history="1">
         <w:r>
           <w:rPr>
             <w:rStyle w:val="Hyperlink"/>
@@ -8213,7 +8243,7 @@
             <w:noProof/>
             <w:webHidden/>
           </w:rPr>
-          <w:instrText xml:space="preserve"> PAGEREF _Toc435529357 \h </w:instrText>
+          <w:instrText xml:space="preserve"> PAGEREF _Toc437955278 \h </w:instrText>
         </w:r>
         <w:r>
           <w:rPr>
@@ -8233,7 +8263,7 @@
             <w:noProof/>
             <w:webHidden/>
           </w:rPr>
-          <w:t>13</w:t>
+          <w:t>14</w:t>
         </w:r>
         <w:r>
           <w:rPr>
@@ -8259,7 +8289,7 @@
           <w:szCs w:val="22"/>
         </w:rPr>
       </w:pPr>
-      <w:hyperlink w:anchor="_Toc435529358" w:history="1">
+      <w:hyperlink w:anchor="_Toc437955279" w:history="1">
         <w:r>
           <w:rPr>
             <w:rStyle w:val="Hyperlink"/>
@@ -8303,7 +8333,7 @@
             <w:noProof/>
             <w:webHidden/>
           </w:rPr>
-          <w:instrText xml:space="preserve"> PAGEREF _Toc435529358 \h </w:instrText>
+          <w:instrText xml:space="preserve"> PAGEREF _Toc437955279 \h </w:instrText>
         </w:r>
         <w:r>
           <w:rPr>
@@ -8349,7 +8379,7 @@
           <w:szCs w:val="22"/>
         </w:rPr>
       </w:pPr>
-      <w:hyperlink w:anchor="_Toc435529359" w:history="1">
+      <w:hyperlink w:anchor="_Toc437955280" w:history="1">
         <w:r>
           <w:rPr>
             <w:rStyle w:val="Hyperlink"/>
@@ -8393,7 +8423,7 @@
             <w:noProof/>
             <w:webHidden/>
           </w:rPr>
-          <w:instrText xml:space="preserve"> PAGEREF _Toc435529359 \h </w:instrText>
+          <w:instrText xml:space="preserve"> PAGEREF _Toc437955280 \h </w:instrText>
         </w:r>
         <w:r>
           <w:rPr>
@@ -8413,7 +8443,7 @@
             <w:noProof/>
             <w:webHidden/>
           </w:rPr>
-          <w:t>14</w:t>
+          <w:t>15</w:t>
         </w:r>
         <w:r>
           <w:rPr>
@@ -8439,7 +8469,7 @@
           <w:szCs w:val="22"/>
         </w:rPr>
       </w:pPr>
-      <w:hyperlink w:anchor="_Toc435529360" w:history="1">
+      <w:hyperlink w:anchor="_Toc437955281" w:history="1">
         <w:r>
           <w:rPr>
             <w:rStyle w:val="Hyperlink"/>
@@ -8483,7 +8513,7 @@
             <w:noProof/>
             <w:webHidden/>
           </w:rPr>
-          <w:instrText xml:space="preserve"> PAGEREF _Toc435529360 \h </w:instrText>
+          <w:instrText xml:space="preserve"> PAGEREF _Toc437955281 \h </w:instrText>
         </w:r>
         <w:r>
           <w:rPr>
@@ -8503,7 +8533,7 @@
             <w:noProof/>
             <w:webHidden/>
           </w:rPr>
-          <w:t>20</w:t>
+          <w:t>19</w:t>
         </w:r>
         <w:r>
           <w:rPr>
@@ -8529,7 +8559,7 @@
           <w:szCs w:val="22"/>
         </w:rPr>
       </w:pPr>
-      <w:hyperlink w:anchor="_Toc435529361" w:history="1">
+      <w:hyperlink w:anchor="_Toc437955282" w:history="1">
         <w:r>
           <w:rPr>
             <w:rStyle w:val="Hyperlink"/>
@@ -8573,7 +8603,7 @@
             <w:noProof/>
             <w:webHidden/>
           </w:rPr>
-          <w:instrText xml:space="preserve"> PAGEREF _Toc435529361 \h </w:instrText>
+          <w:instrText xml:space="preserve"> PAGEREF _Toc437955282 \h </w:instrText>
         </w:r>
         <w:r>
           <w:rPr>
@@ -8593,7 +8623,7 @@
             <w:noProof/>
             <w:webHidden/>
           </w:rPr>
-          <w:t>20</w:t>
+          <w:t>19</w:t>
         </w:r>
         <w:r>
           <w:rPr>
@@ -8619,7 +8649,7 @@
           <w:szCs w:val="22"/>
         </w:rPr>
       </w:pPr>
-      <w:hyperlink w:anchor="_Toc435529362" w:history="1">
+      <w:hyperlink w:anchor="_Toc437955283" w:history="1">
         <w:r>
           <w:rPr>
             <w:rStyle w:val="Hyperlink"/>
@@ -8663,7 +8693,7 @@
             <w:noProof/>
             <w:webHidden/>
           </w:rPr>
-          <w:instrText xml:space="preserve"> PAGEREF _Toc435529362 \h </w:instrText>
+          <w:instrText xml:space="preserve"> PAGEREF _Toc437955283 \h </w:instrText>
         </w:r>
         <w:r>
           <w:rPr>
@@ -8683,7 +8713,7 @@
             <w:noProof/>
             <w:webHidden/>
           </w:rPr>
-          <w:t>26</w:t>
+          <w:t>24</w:t>
         </w:r>
         <w:r>
           <w:rPr>
@@ -8709,7 +8739,7 @@
           <w:szCs w:val="22"/>
         </w:rPr>
       </w:pPr>
-      <w:hyperlink w:anchor="_Toc435529363" w:history="1">
+      <w:hyperlink w:anchor="_Toc437955284" w:history="1">
         <w:r>
           <w:rPr>
             <w:rStyle w:val="Hyperlink"/>
@@ -8753,7 +8783,7 @@
             <w:noProof/>
             <w:webHidden/>
           </w:rPr>
-          <w:instrText xml:space="preserve"> PAGEREF _Toc435529363 \h </w:instrText>
+          <w:instrText xml:space="preserve"> PAGEREF _Toc437955284 \h </w:instrText>
         </w:r>
         <w:r>
           <w:rPr>
@@ -8773,7 +8803,7 @@
             <w:noProof/>
             <w:webHidden/>
           </w:rPr>
-          <w:t>26</w:t>
+          <w:t>25</w:t>
         </w:r>
         <w:r>
           <w:rPr>
@@ -8799,7 +8829,7 @@
           <w:szCs w:val="22"/>
         </w:rPr>
       </w:pPr>
-      <w:hyperlink w:anchor="_Toc435529364" w:history="1">
+      <w:hyperlink w:anchor="_Toc437955285" w:history="1">
         <w:r>
           <w:rPr>
             <w:rStyle w:val="Hyperlink"/>
@@ -8843,7 +8873,7 @@
             <w:noProof/>
             <w:webHidden/>
           </w:rPr>
-          <w:instrText xml:space="preserve"> PAGEREF _Toc435529364 \h </w:instrText>
+          <w:instrText xml:space="preserve"> PAGEREF _Toc437955285 \h </w:instrText>
         </w:r>
         <w:r>
           <w:rPr>
@@ -8863,7 +8893,7 @@
             <w:noProof/>
             <w:webHidden/>
           </w:rPr>
-          <w:t>27</w:t>
+          <w:t>25</w:t>
         </w:r>
         <w:r>
           <w:rPr>
@@ -8889,7 +8919,7 @@
           <w:szCs w:val="22"/>
         </w:rPr>
       </w:pPr>
-      <w:hyperlink w:anchor="_Toc435529365" w:history="1">
+      <w:hyperlink w:anchor="_Toc437955286" w:history="1">
         <w:r>
           <w:rPr>
             <w:rStyle w:val="Hyperlink"/>
@@ -8933,7 +8963,7 @@
             <w:noProof/>
             <w:webHidden/>
           </w:rPr>
-          <w:instrText xml:space="preserve"> PAGEREF _Toc435529365 \h </w:instrText>
+          <w:instrText xml:space="preserve"> PAGEREF _Toc437955286 \h </w:instrText>
         </w:r>
         <w:r>
           <w:rPr>
@@ -8953,7 +8983,7 @@
             <w:noProof/>
             <w:webHidden/>
           </w:rPr>
-          <w:t>27</w:t>
+          <w:t>26</w:t>
         </w:r>
         <w:r>
           <w:rPr>
@@ -8979,7 +9009,7 @@
           <w:szCs w:val="22"/>
         </w:rPr>
       </w:pPr>
-      <w:hyperlink w:anchor="_Toc435529366" w:history="1">
+      <w:hyperlink w:anchor="_Toc437955287" w:history="1">
         <w:r>
           <w:rPr>
             <w:rStyle w:val="Hyperlink"/>
@@ -9023,7 +9053,7 @@
             <w:noProof/>
             <w:webHidden/>
           </w:rPr>
-          <w:instrText xml:space="preserve"> PAGEREF _Toc435529366 \h </w:instrText>
+          <w:instrText xml:space="preserve"> PAGEREF _Toc437955287 \h </w:instrText>
         </w:r>
         <w:r>
           <w:rPr>
@@ -9043,7 +9073,7 @@
             <w:noProof/>
             <w:webHidden/>
           </w:rPr>
-          <w:t>28</w:t>
+          <w:t>26</w:t>
         </w:r>
         <w:r>
           <w:rPr>
@@ -9065,7 +9095,7 @@
           <w:szCs w:val="22"/>
         </w:rPr>
       </w:pPr>
-      <w:hyperlink w:anchor="_Toc435529367" w:history="1">
+      <w:hyperlink w:anchor="_Toc437955288" w:history="1">
         <w:r>
           <w:rPr>
             <w:rStyle w:val="Hyperlink"/>
@@ -9109,7 +9139,7 @@
             <w:noProof/>
             <w:webHidden/>
           </w:rPr>
-          <w:instrText xml:space="preserve"> PAGEREF _Toc435529367 \h </w:instrText>
+          <w:instrText xml:space="preserve"> PAGEREF _Toc437955288 \h </w:instrText>
         </w:r>
         <w:r>
           <w:rPr>
@@ -9129,7 +9159,7 @@
             <w:noProof/>
             <w:webHidden/>
           </w:rPr>
-          <w:t>29</w:t>
+          <w:t>27</w:t>
         </w:r>
         <w:r>
           <w:rPr>
@@ -9151,7 +9181,7 @@
           <w:szCs w:val="22"/>
         </w:rPr>
       </w:pPr>
-      <w:hyperlink w:anchor="_Toc435529368" w:history="1">
+      <w:hyperlink w:anchor="_Toc437955289" w:history="1">
         <w:r>
           <w:rPr>
             <w:rStyle w:val="Hyperlink"/>
@@ -9178,7 +9208,7 @@
             <w:noProof/>
             <w:webHidden/>
           </w:rPr>
-          <w:instrText xml:space="preserve"> PAGEREF _Toc435529368 \h </w:instrText>
+          <w:instrText xml:space="preserve"> PAGEREF _Toc437955289 \h </w:instrText>
         </w:r>
         <w:r>
           <w:rPr>
@@ -9198,7 +9228,7 @@
             <w:noProof/>
             <w:webHidden/>
           </w:rPr>
-          <w:t>30</w:t>
+          <w:t>28</w:t>
         </w:r>
         <w:r>
           <w:rPr>
@@ -9220,7 +9250,7 @@
           <w:szCs w:val="22"/>
         </w:rPr>
       </w:pPr>
-      <w:hyperlink w:anchor="_Toc435529369" w:history="1">
+      <w:hyperlink w:anchor="_Toc437955290" w:history="1">
         <w:r>
           <w:rPr>
             <w:rStyle w:val="Hyperlink"/>
@@ -9247,7 +9277,7 @@
             <w:noProof/>
             <w:webHidden/>
           </w:rPr>
-          <w:instrText xml:space="preserve"> PAGEREF _Toc435529369 \h </w:instrText>
+          <w:instrText xml:space="preserve"> PAGEREF _Toc437955290 \h </w:instrText>
         </w:r>
         <w:r>
           <w:rPr>
@@ -9267,7 +9297,7 @@
             <w:noProof/>
             <w:webHidden/>
           </w:rPr>
-          <w:t>31</w:t>
+          <w:t>29</w:t>
         </w:r>
         <w:r>
           <w:rPr>
@@ -9295,15 +9325,15 @@
       <w:pPr>
         <w:pStyle w:val="Heading1"/>
       </w:pPr>
-      <w:bookmarkStart w:id="4" w:name="_Toc424631595"/>
-      <w:bookmarkStart w:id="5" w:name="_Toc435529337"/>
+      <w:bookmarkStart w:id="5" w:name="_Toc424631595"/>
+      <w:bookmarkStart w:id="6" w:name="_Toc437955258"/>
       <w:bookmarkEnd w:id="0"/>
       <w:r>
         <w:lastRenderedPageBreak/>
         <w:t>Introduction</w:t>
       </w:r>
-      <w:bookmarkEnd w:id="4"/>
       <w:bookmarkEnd w:id="5"/>
+      <w:bookmarkEnd w:id="6"/>
     </w:p>
     <w:p>
       <w:pPr>
@@ -9372,7 +9402,7 @@
         <w:spacing w:after="240"/>
         <w:ind w:right="-270"/>
       </w:pPr>
-      <w:bookmarkStart w:id="6" w:name="_Toc401131317"/>
+      <w:bookmarkStart w:id="7" w:name="_Toc401131317"/>
       <w:r>
         <w:t xml:space="preserve">In Section </w:t>
       </w:r>
@@ -9474,12 +9504,6 @@
         <w:t xml:space="preserve"> we provide document conventions</w:t>
       </w:r>
       <w:r>
-        <w:t xml:space="preserve"> </w:t>
-      </w:r>
-      <w:r>
-        <w:t>in</w:t>
-      </w:r>
-      <w:r>
         <w:t xml:space="preserve">, </w:t>
       </w:r>
       <w:r>
@@ -9564,7 +9588,7 @@
       <w:r>
         <w:fldChar w:fldCharType="end"/>
       </w:r>
-      <w:bookmarkEnd w:id="6"/>
+      <w:bookmarkEnd w:id="7"/>
       <w:r>
         <w:t xml:space="preserve">. </w:t>
       </w:r>
@@ -9752,11 +9776,11 @@
       <w:pPr>
         <w:pStyle w:val="Heading2"/>
       </w:pPr>
-      <w:bookmarkStart w:id="7" w:name="_Toc412205405"/>
-      <w:bookmarkStart w:id="8" w:name="_Ref412300941"/>
-      <w:bookmarkStart w:id="9" w:name="_Ref412622367"/>
-      <w:bookmarkStart w:id="10" w:name="_Toc424631596"/>
-      <w:bookmarkStart w:id="11" w:name="_Toc435529338"/>
+      <w:bookmarkStart w:id="8" w:name="_Toc412205405"/>
+      <w:bookmarkStart w:id="9" w:name="_Ref412300941"/>
+      <w:bookmarkStart w:id="10" w:name="_Ref412622367"/>
+      <w:bookmarkStart w:id="11" w:name="_Toc424631596"/>
+      <w:bookmarkStart w:id="12" w:name="_Toc437955259"/>
       <w:proofErr w:type="spellStart"/>
       <w:r>
         <w:t>CybOX</w:t>
@@ -9771,11 +9795,11 @@
       <w:r>
         <w:t xml:space="preserve"> Specification Documents</w:t>
       </w:r>
-      <w:bookmarkEnd w:id="7"/>
       <w:bookmarkEnd w:id="8"/>
       <w:bookmarkEnd w:id="9"/>
       <w:bookmarkEnd w:id="10"/>
       <w:bookmarkEnd w:id="11"/>
+      <w:bookmarkEnd w:id="12"/>
     </w:p>
     <w:p>
       <w:pPr>
@@ -9785,7 +9809,7 @@
         <w:spacing w:after="240"/>
       </w:pPr>
       <w:r>
-        <w:t xml:space="preserve">The CybOX specification consists of a formal UML model and a set of textual specification documents that explain the UML model.  Specification documents have been written for each of the key individual data models that compose the full CybOX UML model.  </w:t>
+        <w:t xml:space="preserve">The CybOX specification consists of a formal UML model and a set of textual specification documents that explain the UML model.  Specification documents have been written for each of the individual data models that compose the full CybOX UML model.  </w:t>
       </w:r>
     </w:p>
     <w:p>
@@ -9886,15 +9910,15 @@
         <w:spacing w:before="360" w:after="60"/>
         <w:ind w:left="540" w:hanging="540"/>
       </w:pPr>
-      <w:bookmarkStart w:id="12" w:name="_Ref394437867"/>
-      <w:bookmarkStart w:id="13" w:name="_Toc426119868"/>
-      <w:bookmarkStart w:id="14" w:name="_Toc435529339"/>
+      <w:bookmarkStart w:id="13" w:name="_Ref394437867"/>
+      <w:bookmarkStart w:id="14" w:name="_Toc426119868"/>
+      <w:bookmarkStart w:id="15" w:name="_Toc437955260"/>
       <w:r>
         <w:t>Document Conventions</w:t>
       </w:r>
-      <w:bookmarkEnd w:id="12"/>
       <w:bookmarkEnd w:id="13"/>
       <w:bookmarkEnd w:id="14"/>
+      <w:bookmarkEnd w:id="15"/>
     </w:p>
     <w:p>
       <w:r>
@@ -9909,17 +9933,17 @@
         </w:tabs>
         <w:spacing w:before="360" w:after="60"/>
       </w:pPr>
-      <w:bookmarkStart w:id="15" w:name="_Toc389570603"/>
-      <w:bookmarkStart w:id="16" w:name="_Toc389581073"/>
-      <w:bookmarkStart w:id="17" w:name="_Toc426119870"/>
-      <w:bookmarkStart w:id="18" w:name="_Toc435529340"/>
+      <w:bookmarkStart w:id="16" w:name="_Toc389570603"/>
+      <w:bookmarkStart w:id="17" w:name="_Toc389581073"/>
+      <w:bookmarkStart w:id="18" w:name="_Toc426119870"/>
+      <w:bookmarkStart w:id="19" w:name="_Toc437955261"/>
       <w:r>
         <w:t>Fonts</w:t>
       </w:r>
-      <w:bookmarkEnd w:id="15"/>
       <w:bookmarkEnd w:id="16"/>
       <w:bookmarkEnd w:id="17"/>
       <w:bookmarkEnd w:id="18"/>
+      <w:bookmarkEnd w:id="19"/>
     </w:p>
     <w:p>
       <w:pPr>
@@ -10321,22 +10345,22 @@
       <w:pPr>
         <w:pStyle w:val="Heading3"/>
       </w:pPr>
-      <w:bookmarkStart w:id="19" w:name="_Ref394486021"/>
-      <w:bookmarkStart w:id="20" w:name="_Toc426119871"/>
-      <w:bookmarkStart w:id="21" w:name="_Toc435529341"/>
+      <w:bookmarkStart w:id="20" w:name="_Ref394486021"/>
+      <w:bookmarkStart w:id="21" w:name="_Toc426119871"/>
+      <w:bookmarkStart w:id="22" w:name="_Toc437955262"/>
       <w:r>
         <w:t>UML Package References</w:t>
       </w:r>
-      <w:bookmarkEnd w:id="19"/>
       <w:bookmarkEnd w:id="20"/>
       <w:bookmarkEnd w:id="21"/>
+      <w:bookmarkEnd w:id="22"/>
     </w:p>
     <w:p>
       <w:pPr>
         <w:spacing w:before="80" w:after="240"/>
       </w:pPr>
-      <w:bookmarkStart w:id="22" w:name="_Toc389570605"/>
-      <w:bookmarkStart w:id="23" w:name="_Toc389581075"/>
+      <w:bookmarkStart w:id="23" w:name="_Toc389570605"/>
+      <w:bookmarkStart w:id="24" w:name="_Toc389581075"/>
       <w:r>
         <w:t xml:space="preserve">Each CybOX data model is captured in a different UML package (e.g., Core package) where the packages together compose the full CybOX UML model.  To refer to a particular class of a specific package, we use the format </w:t>
       </w:r>
@@ -10415,6 +10439,26 @@
         <w:spacing w:before="80" w:after="240"/>
       </w:pPr>
       <w:r>
+        <w:t xml:space="preserve">The package_prefix for the HTTP Session data model is </w:t>
+      </w:r>
+      <w:proofErr w:type="spellStart"/>
+      <w:r>
+        <w:rPr>
+          <w:rFonts w:ascii="Courier New" w:hAnsi="Courier New" w:cs="Courier New"/>
+        </w:rPr>
+        <w:t>HTTOSession</w:t>
+      </w:r>
+      <w:r>
+        <w:rPr>
+          <w:rFonts w:ascii="Courier New" w:hAnsi="Courier New" w:cs="Courier New"/>
+        </w:rPr>
+        <w:t>Obj</w:t>
+      </w:r>
+      <w:proofErr w:type="spellEnd"/>
+      <w:r>
+        <w:t xml:space="preserve">. </w:t>
+      </w:r>
+      <w:r>
         <w:t xml:space="preserve">Note that in </w:t>
       </w:r>
       <w:r>
@@ -10440,24 +10484,24 @@
       <w:pPr>
         <w:pStyle w:val="Heading3"/>
       </w:pPr>
-      <w:bookmarkStart w:id="24" w:name="_Toc426119872"/>
-      <w:bookmarkStart w:id="25" w:name="_Toc435529342"/>
+      <w:bookmarkStart w:id="25" w:name="_Toc426119872"/>
+      <w:bookmarkStart w:id="26" w:name="_Toc437955263"/>
       <w:r>
         <w:t>UML Diagrams</w:t>
       </w:r>
-      <w:bookmarkEnd w:id="22"/>
       <w:bookmarkEnd w:id="23"/>
       <w:bookmarkEnd w:id="24"/>
       <w:bookmarkEnd w:id="25"/>
+      <w:bookmarkEnd w:id="26"/>
     </w:p>
     <w:p>
       <w:pPr>
         <w:spacing w:before="80" w:after="240"/>
       </w:pPr>
-      <w:bookmarkStart w:id="26" w:name="_Toc398719452"/>
-      <w:bookmarkStart w:id="27" w:name="_Toc389570606"/>
-      <w:bookmarkStart w:id="28" w:name="_Toc389581076"/>
-      <w:bookmarkStart w:id="29" w:name="_Ref394436861"/>
+      <w:bookmarkStart w:id="27" w:name="_Toc398719452"/>
+      <w:bookmarkStart w:id="28" w:name="_Toc389570606"/>
+      <w:bookmarkStart w:id="29" w:name="_Toc389581076"/>
+      <w:bookmarkStart w:id="30" w:name="_Ref394436861"/>
       <w:r>
         <w:t xml:space="preserve">This specification makes use of UML diagrams </w:t>
       </w:r>
@@ -10488,36 +10532,36 @@
       <w:pPr>
         <w:pStyle w:val="Heading4"/>
       </w:pPr>
-      <w:bookmarkStart w:id="30" w:name="_Toc426119873"/>
-      <w:bookmarkStart w:id="31" w:name="_Toc435529343"/>
+      <w:bookmarkStart w:id="31" w:name="_Toc426119873"/>
+      <w:bookmarkStart w:id="32" w:name="_Toc437955264"/>
       <w:r>
         <w:t>Class Properties</w:t>
       </w:r>
-      <w:bookmarkEnd w:id="26"/>
-      <w:bookmarkEnd w:id="30"/>
+      <w:bookmarkEnd w:id="27"/>
       <w:bookmarkEnd w:id="31"/>
+      <w:bookmarkEnd w:id="32"/>
     </w:p>
     <w:p>
       <w:pPr>
         <w:spacing w:before="80" w:after="240"/>
       </w:pPr>
       <w:r>
-        <w:t xml:space="preserve">Generally, a class property can be shown in a UML diagram as either an attribute or an association (i.e., the distinction between attributes and associations is somewhat subjective).  In order to make the size of UML diagrams in the specifications manageable, we have chosen to capture most properties as attributes and to capture only higher level properties as associations, especially in the main top-level component diagrams.  In particular, we will always capture properties of UML data types as attributes.  For example, properties of a class that are identifiers, titles, and timestamps will be represented as attributes.  </w:t>
+        <w:t xml:space="preserve">Generally, a class property can be shown in a UML diagram as either an attribute or an association (i.e., the distinction between attributes and associations is somewhat subjective).  In order to make the size of UML diagrams in the specifications manageable, we have chosen to capture most properties as attributes and to capture only higher level properties as associations, especially in the main top-level component diagrams.  In particular, we will always capture properties of UML data types as attributes.    </w:t>
       </w:r>
     </w:p>
     <w:p>
       <w:pPr>
         <w:pStyle w:val="Heading4"/>
       </w:pPr>
-      <w:bookmarkStart w:id="32" w:name="_Toc398719453"/>
-      <w:bookmarkStart w:id="33" w:name="_Toc426119874"/>
-      <w:bookmarkStart w:id="34" w:name="_Toc435529344"/>
+      <w:bookmarkStart w:id="33" w:name="_Toc398719453"/>
+      <w:bookmarkStart w:id="34" w:name="_Toc426119874"/>
+      <w:bookmarkStart w:id="35" w:name="_Toc437955265"/>
       <w:r>
         <w:t>Diagram Icons and Arrow Types</w:t>
       </w:r>
-      <w:bookmarkEnd w:id="32"/>
       <w:bookmarkEnd w:id="33"/>
       <w:bookmarkEnd w:id="34"/>
+      <w:bookmarkEnd w:id="35"/>
     </w:p>
     <w:p>
       <w:pPr>
@@ -10608,9 +10652,8 @@
         <w:spacing w:after="120"/>
         <w:jc w:val="center"/>
       </w:pPr>
-      <w:bookmarkStart w:id="35" w:name="_Ref397637630"/>
-      <w:bookmarkStart w:id="36" w:name="_Toc426119876"/>
-      <w:bookmarkStart w:id="37" w:name="_Toc435529345"/>
+      <w:bookmarkStart w:id="36" w:name="_Ref397637630"/>
+      <w:bookmarkStart w:id="37" w:name="_Toc426119876"/>
       <w:r>
         <w:t xml:space="preserve">Table </w:t>
       </w:r>
@@ -10633,23 +10676,12 @@
           <w:t>1</w:t>
         </w:r>
       </w:fldSimple>
-      <w:bookmarkEnd w:id="35"/>
+      <w:bookmarkEnd w:id="36"/>
       <w:r>
         <w:t xml:space="preserve">.  </w:t>
       </w:r>
       <w:r>
-        <w:t xml:space="preserve">UML diagram </w:t>
-      </w:r>
-      <w:commentRangeStart w:id="38"/>
-      <w:r>
-        <w:t>icons</w:t>
-      </w:r>
-      <w:commentRangeEnd w:id="38"/>
-      <w:r>
-        <w:rPr>
-          <w:rStyle w:val="CommentReference"/>
-        </w:rPr>
-        <w:commentReference w:id="38"/>
+        <w:t>UML diagram icons</w:t>
       </w:r>
     </w:p>
     <w:tbl>
@@ -10891,7 +10923,7 @@
                 <v:shape id="_x0000_i1025" type="#_x0000_t75" style="width:24pt;height:21pt" o:ole="">
                   <v:imagedata r:id="rId26" o:title=""/>
                 </v:shape>
-                <o:OLEObject Type="Embed" ProgID="PBrush" ShapeID="_x0000_i1025" DrawAspect="Content" ObjectID="_1511608886" r:id="rId27"/>
+                <o:OLEObject Type="Embed" ProgID="PBrush" ShapeID="_x0000_i1025" DrawAspect="Content" ObjectID="_1511697597" r:id="rId27"/>
               </w:object>
             </w:r>
           </w:p>
@@ -11047,7 +11079,7 @@
                 <v:shape id="_x0000_i1026" type="#_x0000_t75" style="width:14.25pt;height:14.25pt" o:ole="">
                   <v:imagedata r:id="rId29" o:title=""/>
                 </v:shape>
-                <o:OLEObject Type="Embed" ProgID="PBrush" ShapeID="_x0000_i1026" DrawAspect="Content" ObjectID="_1511608887" r:id="rId30"/>
+                <o:OLEObject Type="Embed" ProgID="PBrush" ShapeID="_x0000_i1026" DrawAspect="Content" ObjectID="_1511697598" r:id="rId30"/>
               </w:object>
             </w:r>
           </w:p>
@@ -11107,7 +11139,7 @@
                 <v:shape id="_x0000_i1027" type="#_x0000_t75" style="width:14.25pt;height:14.25pt" o:ole="">
                   <v:imagedata r:id="rId31" o:title=""/>
                 </v:shape>
-                <o:OLEObject Type="Embed" ProgID="PBrush" ShapeID="_x0000_i1027" DrawAspect="Content" ObjectID="_1511608888" r:id="rId32"/>
+                <o:OLEObject Type="Embed" ProgID="PBrush" ShapeID="_x0000_i1027" DrawAspect="Content" ObjectID="_1511697599" r:id="rId32"/>
               </w:object>
             </w:r>
           </w:p>
@@ -11293,7 +11325,7 @@
                 <v:shape id="_x0000_i1028" type="#_x0000_t75" style="width:57.75pt;height:35.25pt" o:ole="">
                   <v:imagedata r:id="rId33" o:title=""/>
                 </v:shape>
-                <o:OLEObject Type="Embed" ProgID="PBrush" ShapeID="_x0000_i1028" DrawAspect="Content" ObjectID="_1511608889" r:id="rId34"/>
+                <o:OLEObject Type="Embed" ProgID="PBrush" ShapeID="_x0000_i1028" DrawAspect="Content" ObjectID="_1511697600" r:id="rId34"/>
               </w:object>
             </w:r>
           </w:p>
@@ -11329,14 +11361,15 @@
       <w:pPr>
         <w:pStyle w:val="Heading3"/>
       </w:pPr>
+      <w:bookmarkStart w:id="38" w:name="_Toc437955266"/>
       <w:r>
         <w:t>Property Table Notation</w:t>
       </w:r>
-      <w:bookmarkEnd w:id="27"/>
       <w:bookmarkEnd w:id="28"/>
       <w:bookmarkEnd w:id="29"/>
-      <w:bookmarkEnd w:id="36"/>
+      <w:bookmarkEnd w:id="30"/>
       <w:bookmarkEnd w:id="37"/>
+      <w:bookmarkEnd w:id="38"/>
     </w:p>
     <w:p>
       <w:pPr>
@@ -11471,7 +11504,7 @@
       </w:pPr>
       <w:bookmarkStart w:id="39" w:name="_Toc412205415"/>
       <w:bookmarkStart w:id="40" w:name="_Toc426119877"/>
-      <w:bookmarkStart w:id="41" w:name="_Toc435529346"/>
+      <w:bookmarkStart w:id="41" w:name="_Toc437955267"/>
       <w:r>
         <w:t>Property and Class Descriptions</w:t>
       </w:r>
@@ -11533,7 +11566,13 @@
         <w:spacing w:before="80" w:after="240"/>
       </w:pPr>
       <w:r>
-        <w:t>Consequently, we have chosen to use the three verbs, defined as follows, in class and property descriptions:</w:t>
+        <w:t xml:space="preserve">Consequently, we have </w:t>
+      </w:r>
+      <w:r>
+        <w:t>preferred</w:t>
+      </w:r>
+      <w:r>
+        <w:t xml:space="preserve"> to use the three verbs, defined as follows, in class and property descriptions:</w:t>
       </w:r>
     </w:p>
     <w:tbl>
@@ -11971,7 +12010,7 @@
       </w:pPr>
       <w:bookmarkStart w:id="42" w:name="_Ref428537349"/>
       <w:bookmarkStart w:id="43" w:name="_Toc427275785"/>
-      <w:bookmarkStart w:id="44" w:name="_Toc435529347"/>
+      <w:bookmarkStart w:id="44" w:name="_Toc437955268"/>
       <w:r>
         <w:t>Terminology</w:t>
       </w:r>
@@ -12168,7 +12207,7 @@
       <w:bookmarkStart w:id="47" w:name="_Toc85472894"/>
       <w:bookmarkStart w:id="48" w:name="_Toc287332008"/>
       <w:bookmarkStart w:id="49" w:name="_Toc427275786"/>
-      <w:bookmarkStart w:id="50" w:name="_Toc435529348"/>
+      <w:bookmarkStart w:id="50" w:name="_Toc437955269"/>
       <w:r>
         <w:t>Normative</w:t>
       </w:r>
@@ -12230,16 +12269,119 @@
     </w:p>
     <w:p>
       <w:pPr>
+        <w:pStyle w:val="Ref"/>
+      </w:pPr>
+    </w:p>
+    <w:p>
+      <w:pPr>
+        <w:pStyle w:val="Ref"/>
+      </w:pPr>
+      <w:bookmarkStart w:id="52" w:name="rfc2822"/>
+      <w:bookmarkEnd w:id="52"/>
+      <w:r>
+        <w:rPr>
+          <w:b/>
+        </w:rPr>
+        <w:t>[RFC 2822]</w:t>
+      </w:r>
+      <w:r>
+        <w:tab/>
+        <w:t>Resnick</w:t>
+      </w:r>
+      <w:r>
+        <w:t>, P.</w:t>
+      </w:r>
+      <w:r>
+        <w:t xml:space="preserve">, </w:t>
+      </w:r>
+      <w:r>
+        <w:t>“</w:t>
+      </w:r>
+      <w:r>
+        <w:t>Internet Message Format</w:t>
+      </w:r>
+      <w:r>
+        <w:t xml:space="preserve">”, RFC2822, April 2001. </w:t>
+      </w:r>
+      <w:hyperlink r:id="rId36" w:history="1">
+        <w:r>
+          <w:rPr>
+            <w:rStyle w:val="Hyperlink"/>
+          </w:rPr>
+          <w:t>https://www.ietf.org/rfc/rfc2822.txt</w:t>
+        </w:r>
+      </w:hyperlink>
+      <w:r>
+        <w:t xml:space="preserve"> </w:t>
+      </w:r>
+    </w:p>
+    <w:p>
+      <w:pPr>
+        <w:pStyle w:val="Ref"/>
+      </w:pPr>
+    </w:p>
+    <w:p>
+      <w:pPr>
+        <w:pStyle w:val="Ref"/>
+      </w:pPr>
+      <w:bookmarkStart w:id="53" w:name="rfc5988"/>
+      <w:r>
+        <w:rPr>
+          <w:b/>
+        </w:rPr>
+        <w:t>[RFC 5988]</w:t>
+      </w:r>
+      <w:bookmarkEnd w:id="53"/>
+      <w:r>
+        <w:rPr>
+          <w:b/>
+        </w:rPr>
+        <w:tab/>
+      </w:r>
+      <w:r>
+        <w:t xml:space="preserve">Nottingham, </w:t>
+      </w:r>
+      <w:proofErr w:type="spellStart"/>
+      <w:r>
+        <w:t>M.,</w:t>
+      </w:r>
+      <w:r>
+        <w:t>”</w:t>
+      </w:r>
+      <w:r>
+        <w:t>Web</w:t>
+      </w:r>
+      <w:proofErr w:type="spellEnd"/>
+      <w:r>
+        <w:t xml:space="preserve"> Linking</w:t>
+      </w:r>
+      <w:r>
+        <w:t xml:space="preserve">”, RCF5988, October 2010. </w:t>
+      </w:r>
+      <w:hyperlink r:id="rId37" w:history="1">
+        <w:r>
+          <w:rPr>
+            <w:rStyle w:val="Hyperlink"/>
+          </w:rPr>
+          <w:t>https://tools.ietf.org/html/rfc5988</w:t>
+        </w:r>
+      </w:hyperlink>
+      <w:r>
+        <w:t xml:space="preserve"> </w:t>
+      </w:r>
+    </w:p>
+    <w:p>
+      <w:pPr>
         <w:pStyle w:val="Heading1"/>
       </w:pPr>
-      <w:bookmarkStart w:id="52" w:name="_Ref428537380"/>
-      <w:bookmarkStart w:id="53" w:name="_Toc435529349"/>
+      <w:bookmarkStart w:id="54" w:name="_Ref428537380"/>
+      <w:bookmarkStart w:id="55" w:name="_Toc437955270"/>
       <w:r>
         <w:lastRenderedPageBreak/>
         <w:t>Background Information</w:t>
       </w:r>
-      <w:bookmarkEnd w:id="52"/>
-      <w:bookmarkEnd w:id="53"/>
+      <w:bookmarkEnd w:id="54"/>
+      <w:bookmarkEnd w:id="55"/>
     </w:p>
     <w:p>
       <w:r>
@@ -12317,13 +12459,13 @@
         <w:spacing w:before="360" w:after="60"/>
         <w:ind w:left="540" w:hanging="540"/>
       </w:pPr>
-      <w:bookmarkStart w:id="54" w:name="_Toc426119879"/>
-      <w:bookmarkStart w:id="55" w:name="_Toc435529350"/>
+      <w:bookmarkStart w:id="56" w:name="_Toc426119879"/>
+      <w:bookmarkStart w:id="57" w:name="_Toc437955271"/>
       <w:r>
         <w:t>Cyber Observables</w:t>
       </w:r>
-      <w:bookmarkEnd w:id="54"/>
-      <w:bookmarkEnd w:id="55"/>
+      <w:bookmarkEnd w:id="56"/>
+      <w:bookmarkEnd w:id="57"/>
     </w:p>
     <w:p>
       <w:pPr>
@@ -12355,15 +12497,13 @@
         <w:spacing w:before="360" w:after="60"/>
         <w:ind w:left="540" w:hanging="540"/>
       </w:pPr>
-      <w:bookmarkStart w:id="56" w:name="_Toc435529351"/>
-      <w:bookmarkStart w:id="57" w:name="_Toc287332011"/>
-      <w:bookmarkStart w:id="58" w:name="_Toc409437263"/>
-      <w:bookmarkStart w:id="59" w:name="_GoBack"/>
-      <w:bookmarkEnd w:id="59"/>
+      <w:bookmarkStart w:id="58" w:name="_Toc437955272"/>
+      <w:bookmarkStart w:id="59" w:name="_Toc287332011"/>
+      <w:bookmarkStart w:id="60" w:name="_Toc409437263"/>
       <w:r>
         <w:t>Objects</w:t>
       </w:r>
-      <w:bookmarkEnd w:id="56"/>
+      <w:bookmarkEnd w:id="58"/>
     </w:p>
     <w:p>
       <w:r>
@@ -12373,7 +12513,7 @@
     <w:p>
       <w:pPr>
         <w:sectPr>
-          <w:footerReference w:type="default" r:id="rId36"/>
+          <w:footerReference w:type="default" r:id="rId38"/>
           <w:pgSz w:w="12240" w:h="15840"/>
           <w:pgMar w:top="1440" w:right="1440" w:bottom="1440" w:left="1440" w:header="720" w:footer="720" w:gutter="0"/>
           <w:cols w:space="720"/>
@@ -12384,28 +12524,28 @@
       <w:pPr>
         <w:pStyle w:val="Heading1"/>
       </w:pPr>
-      <w:bookmarkStart w:id="60" w:name="_Toc435529352"/>
       <w:bookmarkStart w:id="61" w:name="_Ref435529512"/>
       <w:bookmarkStart w:id="62" w:name="_Ref435529883"/>
       <w:bookmarkStart w:id="63" w:name="_Ref435532307"/>
+      <w:bookmarkStart w:id="64" w:name="_Toc437955273"/>
       <w:r>
         <w:lastRenderedPageBreak/>
         <w:t>Data Model</w:t>
       </w:r>
-      <w:bookmarkEnd w:id="60"/>
       <w:bookmarkEnd w:id="61"/>
       <w:bookmarkEnd w:id="62"/>
       <w:bookmarkEnd w:id="63"/>
+      <w:bookmarkEnd w:id="64"/>
     </w:p>
     <w:p>
       <w:pPr>
         <w:pStyle w:val="Heading2"/>
       </w:pPr>
-      <w:bookmarkStart w:id="64" w:name="_Toc435529353"/>
+      <w:bookmarkStart w:id="65" w:name="_Toc437955274"/>
       <w:r>
         <w:t>HTTPSessionObjectType Class</w:t>
       </w:r>
-      <w:bookmarkEnd w:id="64"/>
+      <w:bookmarkEnd w:id="65"/>
     </w:p>
     <w:p>
       <w:pPr>
@@ -12560,7 +12700,7 @@
                     <pic:cNvPicPr/>
                   </pic:nvPicPr>
                   <pic:blipFill>
-                    <a:blip r:embed="rId37"/>
+                    <a:blip r:embed="rId39"/>
                     <a:stretch>
                       <a:fillRect/>
                     </a:stretch>
@@ -12586,56 +12726,30 @@
         <w:spacing w:after="240"/>
         <w:jc w:val="center"/>
       </w:pPr>
-      <w:bookmarkStart w:id="65" w:name="_Ref395023936"/>
+      <w:bookmarkStart w:id="66" w:name="_Ref395023936"/>
       <w:r>
         <w:t xml:space="preserve">Figure </w:t>
       </w:r>
-      <w:r>
-        <w:fldChar w:fldCharType="begin"/>
-      </w:r>
-      <w:r>
-        <w:instrText xml:space="preserve"> STYLEREF 1 \s </w:instrText>
-      </w:r>
-      <w:r>
-        <w:fldChar w:fldCharType="separate"/>
-      </w:r>
-      <w:r>
-        <w:rPr>
-          <w:noProof/>
-        </w:rPr>
-        <w:t>3</w:t>
-      </w:r>
-      <w:r>
-        <w:rPr>
-          <w:noProof/>
-        </w:rPr>
-        <w:fldChar w:fldCharType="end"/>
-      </w:r>
+      <w:fldSimple w:instr=" STYLEREF 1 \s ">
+        <w:r>
+          <w:rPr>
+            <w:noProof/>
+          </w:rPr>
+          <w:t>3</w:t>
+        </w:r>
+      </w:fldSimple>
       <w:r>
         <w:noBreakHyphen/>
       </w:r>
-      <w:r>
-        <w:fldChar w:fldCharType="begin"/>
-      </w:r>
-      <w:r>
-        <w:instrText xml:space="preserve"> SEQ Figure \* ARABIC \s 1 </w:instrText>
-      </w:r>
-      <w:r>
-        <w:fldChar w:fldCharType="separate"/>
-      </w:r>
-      <w:r>
-        <w:rPr>
-          <w:noProof/>
-        </w:rPr>
-        <w:t>1</w:t>
-      </w:r>
-      <w:r>
-        <w:rPr>
-          <w:noProof/>
-        </w:rPr>
-        <w:fldChar w:fldCharType="end"/>
-      </w:r>
-      <w:bookmarkEnd w:id="65"/>
+      <w:fldSimple w:instr=" SEQ Figure \* ARABIC \s 1 ">
+        <w:r>
+          <w:rPr>
+            <w:noProof/>
+          </w:rPr>
+          <w:t>1</w:t>
+        </w:r>
+      </w:fldSimple>
+      <w:bookmarkEnd w:id="66"/>
       <w:r>
         <w:t xml:space="preserve">. UML diagram of the </w:t>
       </w:r>
@@ -12749,7 +12863,7 @@
         <w:pStyle w:val="tablecaption"/>
         <w:jc w:val="center"/>
       </w:pPr>
-      <w:bookmarkStart w:id="66" w:name="_Ref435532830"/>
+      <w:bookmarkStart w:id="67" w:name="_Ref435532830"/>
       <w:r>
         <w:t xml:space="preserve">Table </w:t>
       </w:r>
@@ -12772,7 +12886,7 @@
           <w:t>1</w:t>
         </w:r>
       </w:fldSimple>
-      <w:bookmarkEnd w:id="66"/>
+      <w:bookmarkEnd w:id="67"/>
       <w:r>
         <w:t xml:space="preserve">. </w:t>
       </w:r>
@@ -13038,12 +13152,12 @@
       <w:pPr>
         <w:pStyle w:val="Heading2"/>
       </w:pPr>
-      <w:bookmarkStart w:id="67" w:name="_Toc435529354"/>
+      <w:bookmarkStart w:id="68" w:name="_Toc437955275"/>
       <w:r>
         <w:lastRenderedPageBreak/>
         <w:t>HTTPRequestResponseType Class</w:t>
       </w:r>
-      <w:bookmarkEnd w:id="67"/>
+      <w:bookmarkEnd w:id="68"/>
     </w:p>
     <w:p>
       <w:pPr>
@@ -13192,7 +13306,7 @@
                     <pic:cNvPicPr/>
                   </pic:nvPicPr>
                   <pic:blipFill>
-                    <a:blip r:embed="rId38"/>
+                    <a:blip r:embed="rId40"/>
                     <a:stretch>
                       <a:fillRect/>
                     </a:stretch>
@@ -13217,56 +13331,30 @@
       <w:pPr>
         <w:pStyle w:val="Caption"/>
       </w:pPr>
-      <w:bookmarkStart w:id="68" w:name="_Ref437349597"/>
+      <w:bookmarkStart w:id="69" w:name="_Ref437349597"/>
       <w:r>
         <w:t xml:space="preserve">Figure </w:t>
       </w:r>
-      <w:r>
-        <w:fldChar w:fldCharType="begin"/>
-      </w:r>
-      <w:r>
-        <w:instrText xml:space="preserve"> STYLEREF 1 \s </w:instrText>
-      </w:r>
-      <w:r>
-        <w:fldChar w:fldCharType="separate"/>
-      </w:r>
-      <w:r>
-        <w:rPr>
-          <w:noProof/>
-        </w:rPr>
-        <w:t>3</w:t>
-      </w:r>
-      <w:r>
-        <w:rPr>
-          <w:noProof/>
-        </w:rPr>
-        <w:fldChar w:fldCharType="end"/>
-      </w:r>
+      <w:fldSimple w:instr=" STYLEREF 1 \s ">
+        <w:r>
+          <w:rPr>
+            <w:noProof/>
+          </w:rPr>
+          <w:t>3</w:t>
+        </w:r>
+      </w:fldSimple>
       <w:r>
         <w:noBreakHyphen/>
       </w:r>
-      <w:r>
-        <w:fldChar w:fldCharType="begin"/>
-      </w:r>
-      <w:r>
-        <w:instrText xml:space="preserve"> SEQ Figure \* ARABIC \s 1 </w:instrText>
-      </w:r>
-      <w:r>
-        <w:fldChar w:fldCharType="separate"/>
-      </w:r>
-      <w:r>
-        <w:rPr>
-          <w:noProof/>
-        </w:rPr>
-        <w:t>2</w:t>
-      </w:r>
-      <w:r>
-        <w:rPr>
-          <w:noProof/>
-        </w:rPr>
-        <w:fldChar w:fldCharType="end"/>
-      </w:r>
-      <w:bookmarkEnd w:id="68"/>
+      <w:fldSimple w:instr=" SEQ Figure \* ARABIC \s 1 ">
+        <w:r>
+          <w:rPr>
+            <w:noProof/>
+          </w:rPr>
+          <w:t>2</w:t>
+        </w:r>
+      </w:fldSimple>
+      <w:bookmarkEnd w:id="69"/>
       <w:r>
         <w:t xml:space="preserve">. UML diagram for the </w:t>
       </w:r>
@@ -13377,7 +13465,7 @@
         <w:pStyle w:val="tablecaption"/>
         <w:jc w:val="center"/>
       </w:pPr>
-      <w:bookmarkStart w:id="69" w:name="_Ref435533122"/>
+      <w:bookmarkStart w:id="70" w:name="_Ref435533122"/>
       <w:r>
         <w:t xml:space="preserve">Table </w:t>
       </w:r>
@@ -13400,7 +13488,7 @@
           <w:t>2</w:t>
         </w:r>
       </w:fldSimple>
-      <w:bookmarkEnd w:id="69"/>
+      <w:bookmarkEnd w:id="70"/>
       <w:r>
         <w:t xml:space="preserve">. </w:t>
       </w:r>
@@ -13661,20 +13749,11 @@
               <w:t>ordinal_position</w:t>
             </w:r>
             <w:r>
-              <w:t xml:space="preserve"> property The </w:t>
-            </w:r>
-            <w:r>
-              <w:rPr>
-                <w:rFonts w:ascii="Courier New" w:hAnsi="Courier New" w:cs="Courier New"/>
-              </w:rPr>
-              <w:t>ordinal_position</w:t>
-            </w:r>
-            <w:r>
-              <w:t xml:space="preserve"> attribute specifies the ordinal positioning of the HTTP request/response pair in the context of the HTTP session. This may </w:t>
+              <w:t xml:space="preserve"> property specifies the ordinal positioning of the HTTP request/response pair in the context of the HTTP session. This may be useful in certain cases for preserving </w:t>
             </w:r>
             <w:r>
               <w:lastRenderedPageBreak/>
-              <w:t>be useful in certain cases for preserving observed HTTP request/response ordering.</w:t>
+              <w:t>observed HTTP request/response ordering.</w:t>
             </w:r>
           </w:p>
         </w:tc>
@@ -13911,7 +13990,13 @@
               <w:t>HTTP_Server_Response</w:t>
             </w:r>
             <w:r>
-              <w:t xml:space="preserve"> field).</w:t>
+              <w:t xml:space="preserve"> </w:t>
+            </w:r>
+            <w:r>
+              <w:t>property</w:t>
+            </w:r>
+            <w:r>
+              <w:t>).</w:t>
             </w:r>
           </w:p>
         </w:tc>
@@ -14029,11 +14114,11 @@
       <w:pPr>
         <w:pStyle w:val="Heading2"/>
       </w:pPr>
-      <w:bookmarkStart w:id="70" w:name="_Toc435529355"/>
+      <w:bookmarkStart w:id="71" w:name="_Toc437955276"/>
       <w:r>
         <w:t>HTTPClientRequestType Class</w:t>
       </w:r>
-      <w:bookmarkEnd w:id="70"/>
+      <w:bookmarkEnd w:id="71"/>
     </w:p>
     <w:p>
       <w:pPr>
@@ -14156,7 +14241,7 @@
         <w:pStyle w:val="tablecaption"/>
         <w:jc w:val="center"/>
       </w:pPr>
-      <w:bookmarkStart w:id="71" w:name="_Ref435533203"/>
+      <w:bookmarkStart w:id="72" w:name="_Ref435533203"/>
       <w:r>
         <w:t xml:space="preserve">Table </w:t>
       </w:r>
@@ -14179,7 +14264,7 @@
           <w:t>3</w:t>
         </w:r>
       </w:fldSimple>
-      <w:bookmarkEnd w:id="71"/>
+      <w:bookmarkEnd w:id="72"/>
       <w:r>
         <w:t xml:space="preserve">. </w:t>
       </w:r>
@@ -14659,11 +14744,11 @@
       <w:pPr>
         <w:pStyle w:val="Heading2"/>
       </w:pPr>
-      <w:bookmarkStart w:id="72" w:name="_Toc435529356"/>
+      <w:bookmarkStart w:id="73" w:name="_Toc437955277"/>
       <w:r>
         <w:t>HTTPServerResponseType Class</w:t>
       </w:r>
-      <w:bookmarkEnd w:id="72"/>
+      <w:bookmarkEnd w:id="73"/>
     </w:p>
     <w:p>
       <w:pPr>
@@ -14790,7 +14875,7 @@
         <w:pStyle w:val="tablecaption"/>
         <w:jc w:val="center"/>
       </w:pPr>
-      <w:bookmarkStart w:id="73" w:name="_Ref435535103"/>
+      <w:bookmarkStart w:id="74" w:name="_Ref435535103"/>
       <w:r>
         <w:t xml:space="preserve">Table </w:t>
       </w:r>
@@ -14813,7 +14898,7 @@
           <w:t>4</w:t>
         </w:r>
       </w:fldSimple>
-      <w:bookmarkEnd w:id="73"/>
+      <w:bookmarkEnd w:id="74"/>
       <w:r>
         <w:t xml:space="preserve">. </w:t>
       </w:r>
@@ -15293,11 +15378,11 @@
       <w:pPr>
         <w:pStyle w:val="Heading2"/>
       </w:pPr>
-      <w:bookmarkStart w:id="74" w:name="_Toc435529357"/>
+      <w:bookmarkStart w:id="75" w:name="_Toc437955278"/>
       <w:r>
         <w:t>HTTPRequestLineType Class</w:t>
       </w:r>
-      <w:bookmarkEnd w:id="74"/>
+      <w:bookmarkEnd w:id="75"/>
     </w:p>
     <w:p>
       <w:pPr>
@@ -15423,7 +15508,7 @@
         <w:pStyle w:val="tablecaption"/>
         <w:jc w:val="center"/>
       </w:pPr>
-      <w:bookmarkStart w:id="75" w:name="_Ref435535116"/>
+      <w:bookmarkStart w:id="76" w:name="_Ref435535116"/>
       <w:r>
         <w:t xml:space="preserve">Table </w:t>
       </w:r>
@@ -15446,7 +15531,7 @@
           <w:t>5</w:t>
         </w:r>
       </w:fldSimple>
-      <w:bookmarkEnd w:id="75"/>
+      <w:bookmarkEnd w:id="76"/>
       <w:r>
         <w:t xml:space="preserve">. </w:t>
       </w:r>
@@ -15926,11 +16011,11 @@
       <w:pPr>
         <w:pStyle w:val="Heading2"/>
       </w:pPr>
-      <w:bookmarkStart w:id="76" w:name="_Toc435529358"/>
+      <w:bookmarkStart w:id="77" w:name="_Toc437955279"/>
       <w:r>
         <w:t>HTTPRequestHeaderType Class</w:t>
       </w:r>
-      <w:bookmarkEnd w:id="76"/>
+      <w:bookmarkEnd w:id="77"/>
     </w:p>
     <w:p>
       <w:pPr>
@@ -15950,7 +16035,13 @@
         <w:t xml:space="preserve"> class</w:t>
       </w:r>
       <w:r>
-        <w:t xml:space="preserve"> captures the raw or parsed header of an HTTP request.</w:t>
+        <w:t xml:space="preserve"> captures the raw </w:t>
+      </w:r>
+      <w:r>
+        <w:t>and/</w:t>
+      </w:r>
+      <w:r>
+        <w:t>or parsed header of an HTTP request.</w:t>
       </w:r>
     </w:p>
     <w:p>
@@ -16051,7 +16142,7 @@
         <w:pStyle w:val="tablecaption"/>
         <w:jc w:val="center"/>
       </w:pPr>
-      <w:bookmarkStart w:id="77" w:name="_Ref435544286"/>
+      <w:bookmarkStart w:id="78" w:name="_Ref435544286"/>
       <w:r>
         <w:t xml:space="preserve">Table </w:t>
       </w:r>
@@ -16074,7 +16165,7 @@
           <w:t>6</w:t>
         </w:r>
       </w:fldSimple>
-      <w:bookmarkEnd w:id="77"/>
+      <w:bookmarkEnd w:id="78"/>
       <w:r>
         <w:t xml:space="preserve">. </w:t>
       </w:r>
@@ -16447,11 +16538,11 @@
       <w:pPr>
         <w:pStyle w:val="Heading2"/>
       </w:pPr>
-      <w:bookmarkStart w:id="78" w:name="_Toc435529359"/>
+      <w:bookmarkStart w:id="79" w:name="_Toc437955280"/>
       <w:r>
         <w:t>HTTPRequestHeaderFieldsType Class</w:t>
       </w:r>
-      <w:bookmarkEnd w:id="78"/>
+      <w:bookmarkEnd w:id="79"/>
     </w:p>
     <w:p>
       <w:pPr>
@@ -16567,7 +16658,7 @@
         <w:pStyle w:val="tablecaption"/>
         <w:jc w:val="center"/>
       </w:pPr>
-      <w:bookmarkStart w:id="79" w:name="_Ref435544362"/>
+      <w:bookmarkStart w:id="80" w:name="_Ref435544362"/>
       <w:r>
         <w:t xml:space="preserve">Table </w:t>
       </w:r>
@@ -16590,7 +16681,7 @@
           <w:t>7</w:t>
         </w:r>
       </w:fldSimple>
-      <w:bookmarkEnd w:id="79"/>
+      <w:bookmarkEnd w:id="80"/>
       <w:r>
         <w:t xml:space="preserve">. </w:t>
       </w:r>
@@ -20732,11 +20823,11 @@
       <w:pPr>
         <w:pStyle w:val="Heading2"/>
       </w:pPr>
-      <w:bookmarkStart w:id="80" w:name="_Toc435529360"/>
+      <w:bookmarkStart w:id="81" w:name="_Toc437955281"/>
       <w:r>
         <w:t>HTTPResponseHeaderType Class</w:t>
       </w:r>
-      <w:bookmarkEnd w:id="80"/>
+      <w:bookmarkEnd w:id="81"/>
     </w:p>
     <w:p>
       <w:pPr>
@@ -20759,7 +20850,13 @@
         <w:t xml:space="preserve">class </w:t>
       </w:r>
       <w:r>
-        <w:t>captures the raw or parsed header of an HTTP response.</w:t>
+        <w:t xml:space="preserve">captures the raw </w:t>
+      </w:r>
+      <w:r>
+        <w:t>and/</w:t>
+      </w:r>
+      <w:r>
+        <w:t>or parsed header of an HTTP response.</w:t>
       </w:r>
     </w:p>
     <w:p>
@@ -20862,7 +20959,7 @@
         <w:pStyle w:val="tablecaption"/>
         <w:jc w:val="center"/>
       </w:pPr>
-      <w:bookmarkStart w:id="81" w:name="_Ref435547683"/>
+      <w:bookmarkStart w:id="82" w:name="_Ref435547683"/>
       <w:r>
         <w:t xml:space="preserve">Table </w:t>
       </w:r>
@@ -20885,7 +20982,7 @@
           <w:t>8</w:t>
         </w:r>
       </w:fldSimple>
-      <w:bookmarkEnd w:id="81"/>
+      <w:bookmarkEnd w:id="82"/>
       <w:r>
         <w:t xml:space="preserve">. </w:t>
       </w:r>
@@ -21258,11 +21355,11 @@
       <w:pPr>
         <w:pStyle w:val="Heading2"/>
       </w:pPr>
-      <w:bookmarkStart w:id="82" w:name="_Toc435529361"/>
+      <w:bookmarkStart w:id="83" w:name="_Toc437955282"/>
       <w:r>
         <w:t>HTTPResponseHeaderFieldsType Class</w:t>
       </w:r>
-      <w:bookmarkEnd w:id="82"/>
+      <w:bookmarkEnd w:id="83"/>
     </w:p>
     <w:p>
       <w:pPr>
@@ -21385,7 +21482,7 @@
         <w:pStyle w:val="tablecaption"/>
         <w:jc w:val="center"/>
       </w:pPr>
-      <w:bookmarkStart w:id="83" w:name="_Ref435617122"/>
+      <w:bookmarkStart w:id="84" w:name="_Ref435617122"/>
       <w:r>
         <w:t xml:space="preserve">Table </w:t>
       </w:r>
@@ -21408,7 +21505,7 @@
           <w:t>9</w:t>
         </w:r>
       </w:fldSimple>
-      <w:bookmarkEnd w:id="83"/>
+      <w:bookmarkEnd w:id="84"/>
       <w:r>
         <w:t xml:space="preserve">. </w:t>
       </w:r>
@@ -23495,7 +23592,33 @@
               <w:t>Modified</w:t>
             </w:r>
             <w:r>
-              <w:t xml:space="preserve"> property specifies the HTTP Response Last-Modified header field, which defines the date/time for the requested object, in RFC 2822 format.</w:t>
+              <w:t xml:space="preserve"> property specifies the HTTP Response Last-Modified header field, which defines the date/time for the requested object, in </w:t>
+            </w:r>
+            <w:hyperlink w:anchor="rfc2822" w:history="1">
+              <w:r>
+                <w:rPr>
+                  <w:rStyle w:val="Hyperlink"/>
+                  <w:b/>
+                </w:rPr>
+                <w:t>[</w:t>
+              </w:r>
+              <w:r>
+                <w:rPr>
+                  <w:rStyle w:val="Hyperlink"/>
+                  <w:b/>
+                </w:rPr>
+                <w:t>RFC 2822</w:t>
+              </w:r>
+              <w:r>
+                <w:rPr>
+                  <w:rStyle w:val="Hyperlink"/>
+                  <w:b/>
+                </w:rPr>
+                <w:t>]</w:t>
+              </w:r>
+            </w:hyperlink>
+            <w:r>
+              <w:t xml:space="preserve"> format.</w:t>
             </w:r>
           </w:p>
         </w:tc>
@@ -23602,8 +23725,38 @@
               <w:t>Link</w:t>
             </w:r>
             <w:r>
-              <w:t xml:space="preserve"> property specifies the HTTP Response Link header field, which defines a typed relationship with another resource, where the relation type is defined by RFC 5988.</w:t>
-            </w:r>
+              <w:t xml:space="preserve"> property specifies the HTTP Response Link header field, which defines a typed relationship with another resource, where the relation type is defined by </w:t>
+            </w:r>
+            <w:hyperlink w:anchor="rfc5988" w:history="1">
+              <w:r>
+                <w:rPr>
+                  <w:rStyle w:val="Hyperlink"/>
+                  <w:b/>
+                </w:rPr>
+                <w:t>[</w:t>
+              </w:r>
+              <w:r>
+                <w:rPr>
+                  <w:rStyle w:val="Hyperlink"/>
+                  <w:b/>
+                </w:rPr>
+                <w:t>RFC 5988</w:t>
+              </w:r>
+              <w:r>
+                <w:rPr>
+                  <w:rStyle w:val="Hyperlink"/>
+                  <w:b/>
+                </w:rPr>
+                <w:t>]</w:t>
+              </w:r>
+              <w:r>
+                <w:rPr>
+                  <w:rStyle w:val="Hyperlink"/>
+                  <w:b/>
+                </w:rPr>
+                <w:t>.</w:t>
+              </w:r>
+            </w:hyperlink>
           </w:p>
         </w:tc>
       </w:tr>
@@ -23646,24 +23799,11 @@
             <w:vAlign w:val="center"/>
           </w:tcPr>
           <w:p>
-            <w:pPr>
+            <w:r>
               <w:rPr>
                 <w:rFonts w:ascii="Courier New" w:eastAsia="Courier New" w:hAnsi="Courier New" w:cs="Courier New"/>
               </w:rPr>
-            </w:pPr>
-            <w:r>
-              <w:rPr>
-                <w:rFonts w:ascii="Courier New" w:eastAsia="Courier New" w:hAnsi="Courier New" w:cs="Courier New"/>
-              </w:rPr>
-              <w:t>URIObj:</w:t>
-            </w:r>
-          </w:p>
-          <w:p>
-            <w:r>
-              <w:rPr>
-                <w:rFonts w:ascii="Courier New" w:eastAsia="Courier New" w:hAnsi="Courier New" w:cs="Courier New"/>
-              </w:rPr>
-              <w:t>URIObjectType</w:t>
+              <w:t>URIObj:URIObjectType</w:t>
             </w:r>
           </w:p>
         </w:tc>
@@ -24598,7 +24738,13 @@
             </w:r>
             <w:r>
               <w:lastRenderedPageBreak/>
-              <w:t>client how long to cache the HTTPS only policy and whether this applies to subdomains</w:t>
+              <w:t>cli</w:t>
+            </w:r>
+            <w:r>
+              <w:t>ent how long to cache the HTTPS-</w:t>
+            </w:r>
+            <w:r>
+              <w:t>only policy and whether this applies to subdomains</w:t>
             </w:r>
             <w:proofErr w:type="gramEnd"/>
             <w:r>
@@ -25850,11 +25996,11 @@
       <w:pPr>
         <w:pStyle w:val="Heading2"/>
       </w:pPr>
-      <w:bookmarkStart w:id="84" w:name="_Toc435529362"/>
+      <w:bookmarkStart w:id="85" w:name="_Toc437955283"/>
       <w:r>
         <w:t>HTTPMessageType Class</w:t>
       </w:r>
-      <w:bookmarkEnd w:id="84"/>
+      <w:bookmarkEnd w:id="85"/>
     </w:p>
     <w:p>
       <w:pPr>
@@ -25980,7 +26126,7 @@
         <w:pStyle w:val="tablecaption"/>
         <w:jc w:val="center"/>
       </w:pPr>
-      <w:bookmarkStart w:id="85" w:name="_Ref435618081"/>
+      <w:bookmarkStart w:id="86" w:name="_Ref435618081"/>
       <w:r>
         <w:t xml:space="preserve">Table </w:t>
       </w:r>
@@ -26003,7 +26149,7 @@
           <w:t>10</w:t>
         </w:r>
       </w:fldSimple>
-      <w:bookmarkEnd w:id="85"/>
+      <w:bookmarkEnd w:id="86"/>
       <w:r>
         <w:t xml:space="preserve">. </w:t>
       </w:r>
@@ -26376,12 +26522,12 @@
       <w:pPr>
         <w:pStyle w:val="Heading2"/>
       </w:pPr>
-      <w:bookmarkStart w:id="86" w:name="_Toc435529363"/>
+      <w:bookmarkStart w:id="87" w:name="_Toc437955284"/>
       <w:r>
         <w:lastRenderedPageBreak/>
         <w:t>HTTPStatusLineType Class</w:t>
       </w:r>
-      <w:bookmarkEnd w:id="86"/>
+      <w:bookmarkEnd w:id="87"/>
     </w:p>
     <w:p>
       <w:pPr>
@@ -26504,7 +26650,7 @@
         <w:pStyle w:val="tablecaption"/>
         <w:jc w:val="center"/>
       </w:pPr>
-      <w:bookmarkStart w:id="87" w:name="_Ref435618186"/>
+      <w:bookmarkStart w:id="88" w:name="_Ref435618186"/>
       <w:r>
         <w:t xml:space="preserve">Table </w:t>
       </w:r>
@@ -26527,7 +26673,7 @@
           <w:t>11</w:t>
         </w:r>
       </w:fldSimple>
-      <w:bookmarkEnd w:id="87"/>
+      <w:bookmarkEnd w:id="88"/>
       <w:r>
         <w:t xml:space="preserve">. </w:t>
       </w:r>
@@ -27007,11 +27153,11 @@
       <w:pPr>
         <w:pStyle w:val="Heading2"/>
       </w:pPr>
-      <w:bookmarkStart w:id="88" w:name="_Toc435529364"/>
+      <w:bookmarkStart w:id="89" w:name="_Toc437955285"/>
       <w:r>
         <w:t>HostFieldType Class</w:t>
       </w:r>
-      <w:bookmarkEnd w:id="88"/>
+      <w:bookmarkEnd w:id="89"/>
     </w:p>
     <w:p>
       <w:pPr>
@@ -27134,7 +27280,7 @@
         <w:pStyle w:val="tablecaption"/>
         <w:jc w:val="center"/>
       </w:pPr>
-      <w:bookmarkStart w:id="89" w:name="_Ref435618266"/>
+      <w:bookmarkStart w:id="90" w:name="_Ref435618266"/>
       <w:r>
         <w:t xml:space="preserve">Table </w:t>
       </w:r>
@@ -27157,7 +27303,7 @@
           <w:t>12</w:t>
         </w:r>
       </w:fldSimple>
-      <w:bookmarkEnd w:id="89"/>
+      <w:bookmarkEnd w:id="90"/>
       <w:r>
         <w:t xml:space="preserve">. </w:t>
       </w:r>
@@ -27504,18 +27650,17 @@
       <w:pPr>
         <w:pStyle w:val="Heading2"/>
       </w:pPr>
-      <w:bookmarkStart w:id="90" w:name="_Toc435529365"/>
+      <w:bookmarkStart w:id="91" w:name="_Toc437955286"/>
       <w:r>
         <w:lastRenderedPageBreak/>
         <w:t>HTTPMethodType Class</w:t>
       </w:r>
-      <w:bookmarkEnd w:id="90"/>
-    </w:p>
-    <w:p>
-      <w:pPr>
-        <w:pStyle w:val="basicparagraph"/>
-        <w:contextualSpacing w:val="0"/>
-      </w:pPr>
+      <w:bookmarkEnd w:id="91"/>
+    </w:p>
+    <w:p>
+      <w:r>
+        <w:t xml:space="preserve">The </w:t>
+      </w:r>
       <w:r>
         <w:rPr>
           <w:rFonts w:ascii="Courier New" w:hAnsi="Courier New" w:cs="Courier New"/>
@@ -27523,50 +27668,28 @@
         <w:t>HTTPMethodType</w:t>
       </w:r>
       <w:r>
+        <w:t xml:space="preserve"> class specifies the HTTP method type. Its core value SHOULD be a literal found in the</w:t>
+      </w:r>
+      <w:r>
+        <w:rPr>
+          <w:rFonts w:ascii="Courier New" w:hAnsi="Courier New" w:cs="Courier New"/>
+        </w:rPr>
         <w:t xml:space="preserve"> </w:t>
       </w:r>
       <w:r>
-        <w:t xml:space="preserve">class </w:t>
-      </w:r>
-      <w:r>
-        <w:t xml:space="preserve">specifies HTTP method class, via a union of the </w:t>
-      </w:r>
-      <w:r>
         <w:rPr>
           <w:rFonts w:ascii="Courier New" w:hAnsi="Courier New" w:cs="Courier New"/>
         </w:rPr>
         <w:t>HTTPMethodEnum</w:t>
       </w:r>
       <w:r>
+        <w:t xml:space="preserve"> enumeration.</w:t>
+      </w:r>
+      <w:r>
         <w:t xml:space="preserve"> </w:t>
       </w:r>
       <w:r>
-        <w:t xml:space="preserve">enumeration </w:t>
-      </w:r>
-      <w:r>
-        <w:t xml:space="preserve">and the atomic </w:t>
-      </w:r>
-      <w:commentRangeStart w:id="91"/>
-      <w:r>
-        <w:t>xs</w:t>
-      </w:r>
-      <w:proofErr w:type="gramStart"/>
-      <w:r>
-        <w:t>:string</w:t>
-      </w:r>
-      <w:proofErr w:type="gramEnd"/>
-      <w:r>
-        <w:t xml:space="preserve"> </w:t>
-      </w:r>
-      <w:commentRangeEnd w:id="91"/>
-      <w:r>
-        <w:rPr>
-          <w:rStyle w:val="CommentReference"/>
-        </w:rPr>
-        <w:commentReference w:id="91"/>
-      </w:r>
-      <w:r>
-        <w:t xml:space="preserve">type. Its base type is the CybOX Core </w:t>
+        <w:t xml:space="preserve">Its base type is the </w:t>
       </w:r>
       <w:r>
         <w:rPr>
@@ -27575,17 +27698,14 @@
         <w:t>BaseObjectPropertyType</w:t>
       </w:r>
       <w:r>
-        <w:t xml:space="preserve"> class,</w:t>
-      </w:r>
-      <w:r>
-        <w:t xml:space="preserve"> for permitting complex (i.e. regular-expression based) specifications.</w:t>
+        <w:t xml:space="preserve"> class, in order to permit complex (i.e. regular-expression based) specifications</w:t>
       </w:r>
     </w:p>
     <w:p>
       <w:pPr>
         <w:pStyle w:val="Heading2"/>
       </w:pPr>
-      <w:bookmarkStart w:id="92" w:name="_Toc435529366"/>
+      <w:bookmarkStart w:id="92" w:name="_Toc437955287"/>
       <w:r>
         <w:t>HTTPMethodEnum Enumeration</w:t>
       </w:r>
@@ -27984,7 +28104,7 @@
     <w:p>
       <w:pPr>
         <w:sectPr>
-          <w:footerReference w:type="default" r:id="rId39"/>
+          <w:footerReference w:type="default" r:id="rId41"/>
           <w:pgSz w:w="15840" w:h="12240"/>
           <w:pgMar w:top="1440" w:right="1440" w:bottom="1440" w:left="1440" w:header="720" w:footer="720" w:gutter="0"/>
           <w:cols w:space="720"/>
@@ -27996,13 +28116,13 @@
         <w:pStyle w:val="Heading1"/>
       </w:pPr>
       <w:bookmarkStart w:id="94" w:name="_Ref428537416"/>
-      <w:bookmarkStart w:id="95" w:name="_Toc435529367"/>
+      <w:bookmarkStart w:id="95" w:name="_Toc437955288"/>
       <w:r>
         <w:lastRenderedPageBreak/>
         <w:t>Conformance</w:t>
       </w:r>
-      <w:bookmarkEnd w:id="57"/>
-      <w:bookmarkEnd w:id="58"/>
+      <w:bookmarkEnd w:id="59"/>
+      <w:bookmarkEnd w:id="60"/>
       <w:bookmarkEnd w:id="94"/>
       <w:bookmarkEnd w:id="95"/>
     </w:p>
@@ -28049,7 +28169,7 @@
       <w:bookmarkStart w:id="96" w:name="_Toc85472897"/>
       <w:bookmarkStart w:id="97" w:name="_Toc287332012"/>
       <w:bookmarkStart w:id="98" w:name="_Toc409437264"/>
-      <w:bookmarkStart w:id="99" w:name="_Toc435529368"/>
+      <w:bookmarkStart w:id="99" w:name="_Toc437955289"/>
       <w:r>
         <w:lastRenderedPageBreak/>
         <w:t>Acknowledgments</w:t>
@@ -28601,7 +28721,7 @@
       <w:bookmarkStart w:id="100" w:name="_Toc85472898"/>
       <w:bookmarkStart w:id="101" w:name="_Toc287332014"/>
       <w:bookmarkStart w:id="102" w:name="_Toc409437269"/>
-      <w:bookmarkStart w:id="103" w:name="_Toc435529369"/>
+      <w:bookmarkStart w:id="103" w:name="_Toc437955290"/>
       <w:r>
         <w:lastRenderedPageBreak/>
         <w:t>Revision History</w:t>
@@ -28724,7 +28844,10 @@
           </w:tcPr>
           <w:p>
             <w:r>
-              <w:t>16 November 2015</w:t>
+              <w:t>15 December</w:t>
+            </w:r>
+            <w:r>
+              <w:t xml:space="preserve"> 2015</w:t>
             </w:r>
           </w:p>
         </w:tc>
@@ -28763,7 +28886,7 @@
 
 <file path=word/comments.xml><?xml version="1.0" encoding="utf-8"?>
 <w:comments xmlns:wpc="http://schemas.microsoft.com/office/word/2010/wordprocessingCanvas" xmlns:mc="http://schemas.openxmlformats.org/markup-compatibility/2006" xmlns:o="urn:schemas-microsoft-com:office:office" xmlns:r="http://schemas.openxmlformats.org/officeDocument/2006/relationships" xmlns:m="http://schemas.openxmlformats.org/officeDocument/2006/math" xmlns:v="urn:schemas-microsoft-com:vml" xmlns:wp14="http://schemas.microsoft.com/office/word/2010/wordprocessingDrawing" xmlns:wp="http://schemas.openxmlformats.org/drawingml/2006/wordprocessingDrawing" xmlns:w10="urn:schemas-microsoft-com:office:word" xmlns:w="http://schemas.openxmlformats.org/wordprocessingml/2006/main" xmlns:w14="http://schemas.microsoft.com/office/word/2010/wordml" xmlns:w15="http://schemas.microsoft.com/office/word/2012/wordml" xmlns:wpg="http://schemas.microsoft.com/office/word/2010/wordprocessingGroup" xmlns:wpi="http://schemas.microsoft.com/office/word/2010/wordprocessingInk" xmlns:wne="http://schemas.microsoft.com/office/word/2006/wordml" xmlns:wps="http://schemas.microsoft.com/office/word/2010/wordprocessingShape" mc:Ignorable="w14 w15 wp14">
-  <w:comment w:id="3" w:author="Rothenberg, David B." w:date="2015-11-17T13:11:00Z" w:initials="RDB">
+  <w:comment w:id="4" w:author="Rothenberg, David B." w:date="2015-11-17T13:11:00Z" w:initials="RDB">
     <w:p>
       <w:pPr>
         <w:pStyle w:val="CommentText"/>
@@ -28777,40 +28900,6 @@
       <w:r>
         <w:t>To be updated.</w:t>
       </w:r>
-    </w:p>
-  </w:comment>
-  <w:comment w:id="38" w:author="Beck, Desiree A." w:date="2015-10-04T12:01:00Z" w:initials="BDA">
-    <w:p>
-      <w:pPr>
-        <w:pStyle w:val="CommentText"/>
-      </w:pPr>
-      <w:r>
-        <w:rPr>
-          <w:rStyle w:val="CommentReference"/>
-        </w:rPr>
-        <w:annotationRef/>
-      </w:r>
-      <w:r>
-        <w:t>Diagram and table heading need to be copied and pasted.</w:t>
-      </w:r>
-    </w:p>
-  </w:comment>
-  <w:comment w:id="91" w:author="Rothenberg, David B." w:date="2015-11-18T13:57:00Z" w:initials="RDB">
-    <w:p>
-      <w:pPr>
-        <w:pStyle w:val="CommentText"/>
-      </w:pPr>
-      <w:r>
-        <w:rPr>
-          <w:rStyle w:val="CommentReference"/>
-        </w:rPr>
-        <w:annotationRef/>
-      </w:r>
-      <w:proofErr w:type="spellStart"/>
-      <w:r>
-        <w:t>XMLism</w:t>
-      </w:r>
-      <w:proofErr w:type="spellEnd"/>
     </w:p>
   </w:comment>
 </w:comments>
@@ -28819,8 +28908,6 @@
 <file path=word/commentsExtended.xml><?xml version="1.0" encoding="utf-8"?>
 <w15:commentsEx xmlns:wpc="http://schemas.microsoft.com/office/word/2010/wordprocessingCanvas" xmlns:mc="http://schemas.openxmlformats.org/markup-compatibility/2006" xmlns:o="urn:schemas-microsoft-com:office:office" xmlns:r="http://schemas.openxmlformats.org/officeDocument/2006/relationships" xmlns:m="http://schemas.openxmlformats.org/officeDocument/2006/math" xmlns:v="urn:schemas-microsoft-com:vml" xmlns:wp14="http://schemas.microsoft.com/office/word/2010/wordprocessingDrawing" xmlns:wp="http://schemas.openxmlformats.org/drawingml/2006/wordprocessingDrawing" xmlns:w10="urn:schemas-microsoft-com:office:word" xmlns:w="http://schemas.openxmlformats.org/wordprocessingml/2006/main" xmlns:w14="http://schemas.microsoft.com/office/word/2010/wordml" xmlns:w15="http://schemas.microsoft.com/office/word/2012/wordml" xmlns:wpg="http://schemas.microsoft.com/office/word/2010/wordprocessingGroup" xmlns:wpi="http://schemas.microsoft.com/office/word/2010/wordprocessingInk" xmlns:wne="http://schemas.microsoft.com/office/word/2006/wordml" xmlns:wps="http://schemas.microsoft.com/office/word/2010/wordprocessingShape" mc:Ignorable="w14 w15 wp14">
   <w15:commentEx w15:paraId="2087AB7A" w15:done="0"/>
-  <w15:commentEx w15:paraId="2F2E2D0D" w15:done="0"/>
-  <w15:commentEx w15:paraId="3EC86042" w15:done="0"/>
 </w15:commentsEx>
 </file>
 
@@ -28888,7 +28975,15 @@
         <w:szCs w:val="16"/>
         <w:lang w:val="en-US"/>
       </w:rPr>
-      <w:t>16 November 2015</w:t>
+      <w:t>15 December</w:t>
+    </w:r>
+    <w:r>
+      <w:rPr>
+        <w:sz w:val="16"/>
+        <w:szCs w:val="16"/>
+        <w:lang w:val="en-US"/>
+      </w:rPr>
+      <w:t xml:space="preserve"> 2015</w:t>
     </w:r>
   </w:p>
   <w:p>
@@ -29003,7 +29098,7 @@
         <w:sz w:val="16"/>
         <w:szCs w:val="16"/>
       </w:rPr>
-      <w:t>9</w:t>
+      <w:t>10</w:t>
     </w:r>
     <w:r>
       <w:rPr>
@@ -29111,7 +29206,15 @@
         <w:szCs w:val="16"/>
         <w:lang w:val="en-US"/>
       </w:rPr>
-      <w:t>16 November 2015</w:t>
+      <w:t>15 December</w:t>
+    </w:r>
+    <w:r>
+      <w:rPr>
+        <w:sz w:val="16"/>
+        <w:szCs w:val="16"/>
+        <w:lang w:val="en-US"/>
+      </w:rPr>
+      <w:t xml:space="preserve"> 2015</w:t>
     </w:r>
   </w:p>
   <w:p>
@@ -29465,7 +29568,7 @@
           <w:sz w:val="16"/>
           <w:szCs w:val="16"/>
         </w:rPr>
-        <w:t>5</w:t>
+        <w:t>1</w:t>
       </w:r>
       <w:r>
         <w:rPr>
@@ -29514,7 +29617,7 @@
           <w:sz w:val="16"/>
           <w:szCs w:val="16"/>
         </w:rPr>
-        <w:t>26</w:t>
+        <w:t>29</w:t>
       </w:r>
       <w:r>
         <w:rPr>
@@ -30147,9 +30250,6 @@
 <w15:people xmlns:wpc="http://schemas.microsoft.com/office/word/2010/wordprocessingCanvas" xmlns:mc="http://schemas.openxmlformats.org/markup-compatibility/2006" xmlns:o="urn:schemas-microsoft-com:office:office" xmlns:r="http://schemas.openxmlformats.org/officeDocument/2006/relationships" xmlns:m="http://schemas.openxmlformats.org/officeDocument/2006/math" xmlns:v="urn:schemas-microsoft-com:vml" xmlns:wp14="http://schemas.microsoft.com/office/word/2010/wordprocessingDrawing" xmlns:wp="http://schemas.openxmlformats.org/drawingml/2006/wordprocessingDrawing" xmlns:w10="urn:schemas-microsoft-com:office:word" xmlns:w="http://schemas.openxmlformats.org/wordprocessingml/2006/main" xmlns:w14="http://schemas.microsoft.com/office/word/2010/wordml" xmlns:w15="http://schemas.microsoft.com/office/word/2012/wordml" xmlns:wpg="http://schemas.microsoft.com/office/word/2010/wordprocessingGroup" xmlns:wpi="http://schemas.microsoft.com/office/word/2010/wordprocessingInk" xmlns:wne="http://schemas.microsoft.com/office/word/2006/wordml" xmlns:wps="http://schemas.microsoft.com/office/word/2010/wordprocessingShape" mc:Ignorable="w14 w15 wp14">
   <w15:person w15:author="Rothenberg, David B.">
     <w15:presenceInfo w15:providerId="AD" w15:userId="S-1-5-21-1940666338-227100268-1349548132-166577"/>
-  </w15:person>
-  <w15:person w15:author="Beck, Desiree A.">
-    <w15:presenceInfo w15:providerId="AD" w15:userId="S-1-5-21-1940666338-227100268-1349548132-25109"/>
   </w15:person>
 </w15:people>
 </file>
@@ -31011,14 +31111,14 @@
     <w:name w:val="Ref"/>
     <w:basedOn w:val="Normal"/>
     <w:autoRedefine/>
-    <w:rsid w:val="00AE0702"/>
+    <w:rsid w:val="00575521"/>
     <w:pPr>
       <w:spacing w:before="40" w:after="40"/>
       <w:ind w:left="2160" w:hanging="1800"/>
     </w:pPr>
     <w:rPr>
       <w:bCs/>
-      <w:color w:val="000000"/>
+      <w:color w:val="auto"/>
     </w:rPr>
   </w:style>
   <w:style w:type="paragraph" w:styleId="Header">
@@ -31761,7 +31861,7 @@
 </file>
 
 <file path=customXml/itemProps1.xml><?xml version="1.0" encoding="utf-8"?>
-<ds:datastoreItem xmlns:ds="http://schemas.openxmlformats.org/officeDocument/2006/customXml" ds:itemID="{E9F1BC01-8E43-436E-8223-D2177A4B9118}">
+<ds:datastoreItem xmlns:ds="http://schemas.openxmlformats.org/officeDocument/2006/customXml" ds:itemID="{A5D1F9CB-2417-4A03-AF20-53D0071EB392}">
   <ds:schemaRefs>
     <ds:schemaRef ds:uri="http://schemas.openxmlformats.org/officeDocument/2006/bibliography"/>
   </ds:schemaRefs>

--- a/documents/DRAFT-cybox-v2.1.1-wd01-part28-http-session-object.docx
+++ b/documents/DRAFT-cybox-v2.1.1-wd01-part28-http-session-object.docx
@@ -11,7 +11,6 @@
           <w:szCs w:val="28"/>
         </w:rPr>
       </w:pPr>
-      <w:proofErr w:type="spellStart"/>
       <w:r>
         <w:rPr>
           <w:sz w:val="28"/>
@@ -27,7 +26,6 @@
         </w:rPr>
         <w:t>TM</w:t>
       </w:r>
-      <w:proofErr w:type="spellEnd"/>
       <w:r>
         <w:rPr>
           <w:sz w:val="28"/>
@@ -319,7 +317,6 @@
         </w:tabs>
         <w:ind w:left="1080"/>
       </w:pPr>
-      <w:proofErr w:type="spellStart"/>
       <w:r>
         <w:rPr>
           <w:i/>
@@ -333,7 +330,6 @@
         </w:rPr>
         <w:t>TM</w:t>
       </w:r>
-      <w:proofErr w:type="spellEnd"/>
       <w:r>
         <w:rPr>
           <w:i/>
@@ -369,7 +365,6 @@
         </w:tabs>
         <w:ind w:left="1080"/>
       </w:pPr>
-      <w:proofErr w:type="spellStart"/>
       <w:r>
         <w:rPr>
           <w:i/>
@@ -383,7 +378,6 @@
         </w:rPr>
         <w:t>TM</w:t>
       </w:r>
-      <w:proofErr w:type="spellEnd"/>
       <w:r>
         <w:rPr>
           <w:i/>
@@ -437,7 +431,6 @@
         </w:tabs>
         <w:ind w:left="1080"/>
       </w:pPr>
-      <w:proofErr w:type="spellStart"/>
       <w:r>
         <w:rPr>
           <w:i/>
@@ -451,7 +444,6 @@
         </w:rPr>
         <w:t>TM</w:t>
       </w:r>
-      <w:proofErr w:type="spellEnd"/>
       <w:r>
         <w:rPr>
           <w:i/>
@@ -493,7 +485,6 @@
         </w:tabs>
         <w:ind w:left="1080"/>
       </w:pPr>
-      <w:proofErr w:type="spellStart"/>
       <w:r>
         <w:rPr>
           <w:i/>
@@ -507,7 +498,6 @@
         </w:rPr>
         <w:t>TM</w:t>
       </w:r>
-      <w:proofErr w:type="spellEnd"/>
       <w:r>
         <w:rPr>
           <w:i/>
@@ -561,7 +551,6 @@
         </w:tabs>
         <w:ind w:left="1080"/>
       </w:pPr>
-      <w:proofErr w:type="spellStart"/>
       <w:r>
         <w:rPr>
           <w:i/>
@@ -575,7 +564,6 @@
         </w:rPr>
         <w:t>TM</w:t>
       </w:r>
-      <w:proofErr w:type="spellEnd"/>
       <w:r>
         <w:rPr>
           <w:i/>
@@ -629,7 +617,6 @@
         </w:tabs>
         <w:ind w:left="1080"/>
       </w:pPr>
-      <w:proofErr w:type="spellStart"/>
       <w:r>
         <w:rPr>
           <w:i/>
@@ -643,7 +630,6 @@
         </w:rPr>
         <w:t>TM</w:t>
       </w:r>
-      <w:proofErr w:type="spellEnd"/>
       <w:r>
         <w:rPr>
           <w:i/>
@@ -697,7 +683,6 @@
         </w:tabs>
         <w:ind w:left="1080"/>
       </w:pPr>
-      <w:proofErr w:type="spellStart"/>
       <w:r>
         <w:rPr>
           <w:i/>
@@ -711,7 +696,6 @@
         </w:rPr>
         <w:t>TM</w:t>
       </w:r>
-      <w:proofErr w:type="spellEnd"/>
       <w:r>
         <w:rPr>
           <w:i/>
@@ -765,7 +749,6 @@
         </w:tabs>
         <w:ind w:left="1080"/>
       </w:pPr>
-      <w:proofErr w:type="spellStart"/>
       <w:r>
         <w:rPr>
           <w:i/>
@@ -779,7 +762,6 @@
         </w:rPr>
         <w:t>TM</w:t>
       </w:r>
-      <w:proofErr w:type="spellEnd"/>
       <w:r>
         <w:rPr>
           <w:i/>
@@ -833,7 +815,6 @@
         </w:tabs>
         <w:ind w:left="1080"/>
       </w:pPr>
-      <w:proofErr w:type="spellStart"/>
       <w:r>
         <w:rPr>
           <w:i/>
@@ -847,7 +828,6 @@
         </w:rPr>
         <w:t>TM</w:t>
       </w:r>
-      <w:proofErr w:type="spellEnd"/>
       <w:r>
         <w:rPr>
           <w:i/>
@@ -901,7 +881,6 @@
         </w:tabs>
         <w:ind w:left="1080"/>
       </w:pPr>
-      <w:proofErr w:type="spellStart"/>
       <w:r>
         <w:rPr>
           <w:i/>
@@ -915,7 +894,6 @@
         </w:rPr>
         <w:t>TM</w:t>
       </w:r>
-      <w:proofErr w:type="spellEnd"/>
       <w:r>
         <w:rPr>
           <w:i/>
@@ -969,7 +947,6 @@
         </w:tabs>
         <w:ind w:left="1080"/>
       </w:pPr>
-      <w:proofErr w:type="spellStart"/>
       <w:r>
         <w:rPr>
           <w:i/>
@@ -983,7 +960,6 @@
         </w:rPr>
         <w:t>TM</w:t>
       </w:r>
-      <w:proofErr w:type="spellEnd"/>
       <w:r>
         <w:rPr>
           <w:i/>
@@ -1037,7 +1013,6 @@
         </w:tabs>
         <w:ind w:left="1080"/>
       </w:pPr>
-      <w:proofErr w:type="spellStart"/>
       <w:r>
         <w:rPr>
           <w:i/>
@@ -1051,7 +1026,6 @@
         </w:rPr>
         <w:t>TM</w:t>
       </w:r>
-      <w:proofErr w:type="spellEnd"/>
       <w:r>
         <w:rPr>
           <w:i/>
@@ -1105,7 +1079,6 @@
         </w:tabs>
         <w:ind w:left="1080"/>
       </w:pPr>
-      <w:proofErr w:type="spellStart"/>
       <w:r>
         <w:rPr>
           <w:i/>
@@ -1119,7 +1092,6 @@
         </w:rPr>
         <w:t>TM</w:t>
       </w:r>
-      <w:proofErr w:type="spellEnd"/>
       <w:r>
         <w:rPr>
           <w:i/>
@@ -1173,7 +1145,6 @@
         </w:tabs>
         <w:ind w:left="1080"/>
       </w:pPr>
-      <w:proofErr w:type="spellStart"/>
       <w:r>
         <w:rPr>
           <w:i/>
@@ -1187,7 +1158,6 @@
         </w:rPr>
         <w:t>TM</w:t>
       </w:r>
-      <w:proofErr w:type="spellEnd"/>
       <w:r>
         <w:rPr>
           <w:i/>
@@ -1241,7 +1211,6 @@
         </w:tabs>
         <w:ind w:left="1080"/>
       </w:pPr>
-      <w:proofErr w:type="spellStart"/>
       <w:r>
         <w:rPr>
           <w:i/>
@@ -1255,7 +1224,6 @@
         </w:rPr>
         <w:t>TM</w:t>
       </w:r>
-      <w:proofErr w:type="spellEnd"/>
       <w:r>
         <w:rPr>
           <w:i/>
@@ -1309,7 +1277,6 @@
         </w:tabs>
         <w:ind w:left="1080"/>
       </w:pPr>
-      <w:proofErr w:type="spellStart"/>
       <w:r>
         <w:rPr>
           <w:i/>
@@ -1323,7 +1290,6 @@
         </w:rPr>
         <w:t>TM</w:t>
       </w:r>
-      <w:proofErr w:type="spellEnd"/>
       <w:r>
         <w:rPr>
           <w:i/>
@@ -1377,7 +1343,6 @@
         </w:tabs>
         <w:ind w:left="1080"/>
       </w:pPr>
-      <w:proofErr w:type="spellStart"/>
       <w:r>
         <w:rPr>
           <w:i/>
@@ -1391,7 +1356,6 @@
         </w:rPr>
         <w:t>TM</w:t>
       </w:r>
-      <w:proofErr w:type="spellEnd"/>
       <w:r>
         <w:rPr>
           <w:i/>
@@ -1445,7 +1409,6 @@
         </w:tabs>
         <w:ind w:left="1080"/>
       </w:pPr>
-      <w:proofErr w:type="spellStart"/>
       <w:r>
         <w:rPr>
           <w:i/>
@@ -1459,7 +1422,6 @@
         </w:rPr>
         <w:t>TM</w:t>
       </w:r>
-      <w:proofErr w:type="spellEnd"/>
       <w:r>
         <w:rPr>
           <w:i/>
@@ -1513,7 +1475,6 @@
         </w:tabs>
         <w:ind w:left="1080"/>
       </w:pPr>
-      <w:proofErr w:type="spellStart"/>
       <w:r>
         <w:rPr>
           <w:i/>
@@ -1527,7 +1488,6 @@
         </w:rPr>
         <w:t>TM</w:t>
       </w:r>
-      <w:proofErr w:type="spellEnd"/>
       <w:r>
         <w:rPr>
           <w:i/>
@@ -1581,7 +1541,6 @@
         </w:tabs>
         <w:ind w:left="1080"/>
       </w:pPr>
-      <w:proofErr w:type="spellStart"/>
       <w:r>
         <w:rPr>
           <w:i/>
@@ -1595,7 +1554,6 @@
         </w:rPr>
         <w:t>TM</w:t>
       </w:r>
-      <w:proofErr w:type="spellEnd"/>
       <w:r>
         <w:rPr>
           <w:i/>
@@ -1649,7 +1607,6 @@
         </w:tabs>
         <w:ind w:left="1080"/>
       </w:pPr>
-      <w:proofErr w:type="spellStart"/>
       <w:r>
         <w:rPr>
           <w:i/>
@@ -1663,7 +1620,6 @@
         </w:rPr>
         <w:t>TM</w:t>
       </w:r>
-      <w:proofErr w:type="spellEnd"/>
       <w:r>
         <w:rPr>
           <w:i/>
@@ -1717,7 +1673,6 @@
         </w:tabs>
         <w:ind w:left="1080"/>
       </w:pPr>
-      <w:proofErr w:type="spellStart"/>
       <w:r>
         <w:rPr>
           <w:i/>
@@ -1731,7 +1686,6 @@
         </w:rPr>
         <w:t>TM</w:t>
       </w:r>
-      <w:proofErr w:type="spellEnd"/>
       <w:r>
         <w:rPr>
           <w:i/>
@@ -1785,7 +1739,6 @@
         </w:tabs>
         <w:ind w:left="1080"/>
       </w:pPr>
-      <w:proofErr w:type="spellStart"/>
       <w:r>
         <w:rPr>
           <w:i/>
@@ -1799,7 +1752,6 @@
         </w:rPr>
         <w:t>TM</w:t>
       </w:r>
-      <w:proofErr w:type="spellEnd"/>
       <w:r>
         <w:rPr>
           <w:i/>
@@ -1853,7 +1805,6 @@
         </w:tabs>
         <w:ind w:left="1080"/>
       </w:pPr>
-      <w:proofErr w:type="spellStart"/>
       <w:r>
         <w:rPr>
           <w:i/>
@@ -1867,7 +1818,6 @@
         </w:rPr>
         <w:t>TM</w:t>
       </w:r>
-      <w:proofErr w:type="spellEnd"/>
       <w:r>
         <w:rPr>
           <w:i/>
@@ -1909,7 +1859,6 @@
         </w:tabs>
         <w:ind w:left="1080"/>
       </w:pPr>
-      <w:proofErr w:type="spellStart"/>
       <w:r>
         <w:rPr>
           <w:i/>
@@ -1923,7 +1872,6 @@
         </w:rPr>
         <w:t>TM</w:t>
       </w:r>
-      <w:proofErr w:type="spellEnd"/>
       <w:r>
         <w:rPr>
           <w:i/>
@@ -1977,7 +1925,6 @@
         </w:tabs>
         <w:ind w:left="1080"/>
       </w:pPr>
-      <w:proofErr w:type="spellStart"/>
       <w:r>
         <w:rPr>
           <w:i/>
@@ -1991,7 +1938,6 @@
         </w:rPr>
         <w:t>TM</w:t>
       </w:r>
-      <w:proofErr w:type="spellEnd"/>
       <w:r>
         <w:rPr>
           <w:i/>
@@ -2045,7 +1991,6 @@
         </w:tabs>
         <w:ind w:left="1080"/>
       </w:pPr>
-      <w:proofErr w:type="spellStart"/>
       <w:r>
         <w:rPr>
           <w:i/>
@@ -2059,7 +2004,6 @@
         </w:rPr>
         <w:t>TM</w:t>
       </w:r>
-      <w:proofErr w:type="spellEnd"/>
       <w:r>
         <w:rPr>
           <w:i/>
@@ -2113,7 +2057,6 @@
         </w:tabs>
         <w:ind w:left="1080"/>
       </w:pPr>
-      <w:proofErr w:type="spellStart"/>
       <w:r>
         <w:rPr>
           <w:i/>
@@ -2127,7 +2070,6 @@
         </w:rPr>
         <w:t>TM</w:t>
       </w:r>
-      <w:proofErr w:type="spellEnd"/>
       <w:r>
         <w:rPr>
           <w:i/>
@@ -2162,15 +2104,7 @@
         <w:rPr>
           <w:i/>
         </w:rPr>
-        <w:t xml:space="preserve">HTTP </w:t>
-      </w:r>
-      <w:bookmarkStart w:id="2" w:name="_GoBack"/>
-      <w:bookmarkEnd w:id="2"/>
-      <w:r>
-        <w:rPr>
-          <w:i/>
-        </w:rPr>
-        <w:t>Object</w:t>
+        <w:t>HTTP Object</w:t>
       </w:r>
       <w:r>
         <w:t>. (this document)</w:t>
@@ -2189,7 +2123,6 @@
         </w:tabs>
         <w:ind w:left="1080"/>
       </w:pPr>
-      <w:proofErr w:type="spellStart"/>
       <w:r>
         <w:rPr>
           <w:i/>
@@ -2203,7 +2136,6 @@
         </w:rPr>
         <w:t>TM</w:t>
       </w:r>
-      <w:proofErr w:type="spellEnd"/>
       <w:r>
         <w:rPr>
           <w:i/>
@@ -2257,7 +2189,6 @@
         </w:tabs>
         <w:ind w:left="1080"/>
       </w:pPr>
-      <w:proofErr w:type="spellStart"/>
       <w:r>
         <w:rPr>
           <w:i/>
@@ -2271,7 +2202,6 @@
         </w:rPr>
         <w:t>TM</w:t>
       </w:r>
-      <w:proofErr w:type="spellEnd"/>
       <w:r>
         <w:rPr>
           <w:i/>
@@ -2313,7 +2243,6 @@
         </w:tabs>
         <w:ind w:left="1080"/>
       </w:pPr>
-      <w:proofErr w:type="spellStart"/>
       <w:r>
         <w:rPr>
           <w:i/>
@@ -2327,7 +2256,6 @@
         </w:rPr>
         <w:t>TM</w:t>
       </w:r>
-      <w:proofErr w:type="spellEnd"/>
       <w:r>
         <w:rPr>
           <w:i/>
@@ -2369,7 +2297,6 @@
         </w:tabs>
         <w:ind w:left="1080"/>
       </w:pPr>
-      <w:proofErr w:type="spellStart"/>
       <w:r>
         <w:rPr>
           <w:i/>
@@ -2383,7 +2310,6 @@
         </w:rPr>
         <w:t>TM</w:t>
       </w:r>
-      <w:proofErr w:type="spellEnd"/>
       <w:r>
         <w:rPr>
           <w:i/>
@@ -2425,7 +2351,6 @@
         </w:tabs>
         <w:ind w:left="1080"/>
       </w:pPr>
-      <w:proofErr w:type="spellStart"/>
       <w:r>
         <w:rPr>
           <w:i/>
@@ -2439,7 +2364,6 @@
         </w:rPr>
         <w:t>TM</w:t>
       </w:r>
-      <w:proofErr w:type="spellEnd"/>
       <w:r>
         <w:rPr>
           <w:i/>
@@ -2481,7 +2405,6 @@
         </w:tabs>
         <w:ind w:left="1080"/>
       </w:pPr>
-      <w:proofErr w:type="spellStart"/>
       <w:r>
         <w:rPr>
           <w:i/>
@@ -2495,7 +2418,6 @@
         </w:rPr>
         <w:t>TM</w:t>
       </w:r>
-      <w:proofErr w:type="spellEnd"/>
       <w:r>
         <w:rPr>
           <w:i/>
@@ -2537,7 +2459,6 @@
         </w:tabs>
         <w:ind w:left="1080"/>
       </w:pPr>
-      <w:proofErr w:type="spellStart"/>
       <w:r>
         <w:rPr>
           <w:i/>
@@ -2552,7 +2473,6 @@
         </w:rPr>
         <w:t>TM</w:t>
       </w:r>
-      <w:proofErr w:type="spellEnd"/>
       <w:r>
         <w:rPr>
           <w:i/>
@@ -2594,7 +2514,6 @@
         </w:tabs>
         <w:ind w:left="1080"/>
       </w:pPr>
-      <w:proofErr w:type="spellStart"/>
       <w:r>
         <w:rPr>
           <w:i/>
@@ -2608,7 +2527,6 @@
         </w:rPr>
         <w:t>TM</w:t>
       </w:r>
-      <w:proofErr w:type="spellEnd"/>
       <w:r>
         <w:rPr>
           <w:i/>
@@ -2650,7 +2568,6 @@
         </w:tabs>
         <w:ind w:left="1080"/>
       </w:pPr>
-      <w:proofErr w:type="spellStart"/>
       <w:r>
         <w:rPr>
           <w:i/>
@@ -2664,7 +2581,6 @@
         </w:rPr>
         <w:t>TM</w:t>
       </w:r>
-      <w:proofErr w:type="spellEnd"/>
       <w:r>
         <w:rPr>
           <w:i/>
@@ -2706,7 +2622,6 @@
         </w:tabs>
         <w:ind w:left="1080"/>
       </w:pPr>
-      <w:proofErr w:type="spellStart"/>
       <w:r>
         <w:rPr>
           <w:i/>
@@ -2720,7 +2635,6 @@
         </w:rPr>
         <w:t>TM</w:t>
       </w:r>
-      <w:proofErr w:type="spellEnd"/>
       <w:r>
         <w:rPr>
           <w:i/>
@@ -2762,7 +2676,6 @@
         </w:tabs>
         <w:ind w:left="1080"/>
       </w:pPr>
-      <w:proofErr w:type="spellStart"/>
       <w:r>
         <w:rPr>
           <w:i/>
@@ -2776,7 +2689,6 @@
         </w:rPr>
         <w:t>TM</w:t>
       </w:r>
-      <w:proofErr w:type="spellEnd"/>
       <w:r>
         <w:rPr>
           <w:i/>
@@ -2818,7 +2730,6 @@
         </w:tabs>
         <w:ind w:left="1080"/>
       </w:pPr>
-      <w:proofErr w:type="spellStart"/>
       <w:r>
         <w:rPr>
           <w:i/>
@@ -2832,7 +2743,6 @@
         </w:rPr>
         <w:t>TM</w:t>
       </w:r>
-      <w:proofErr w:type="spellEnd"/>
       <w:r>
         <w:rPr>
           <w:i/>
@@ -2874,7 +2784,6 @@
         </w:tabs>
         <w:ind w:left="1080"/>
       </w:pPr>
-      <w:proofErr w:type="spellStart"/>
       <w:r>
         <w:rPr>
           <w:i/>
@@ -2888,7 +2797,6 @@
         </w:rPr>
         <w:t>TM</w:t>
       </w:r>
-      <w:proofErr w:type="spellEnd"/>
       <w:r>
         <w:rPr>
           <w:i/>
@@ -2930,7 +2838,6 @@
         </w:tabs>
         <w:ind w:left="1080"/>
       </w:pPr>
-      <w:proofErr w:type="spellStart"/>
       <w:r>
         <w:rPr>
           <w:i/>
@@ -2944,7 +2851,6 @@
         </w:rPr>
         <w:t>TM</w:t>
       </w:r>
-      <w:proofErr w:type="spellEnd"/>
       <w:r>
         <w:rPr>
           <w:i/>
@@ -2986,7 +2892,6 @@
         </w:tabs>
         <w:ind w:left="1080"/>
       </w:pPr>
-      <w:proofErr w:type="spellStart"/>
       <w:r>
         <w:rPr>
           <w:i/>
@@ -3000,7 +2905,6 @@
         </w:rPr>
         <w:t>TM</w:t>
       </w:r>
-      <w:proofErr w:type="spellEnd"/>
       <w:r>
         <w:rPr>
           <w:i/>
@@ -3042,7 +2946,6 @@
         </w:tabs>
         <w:ind w:left="1080"/>
       </w:pPr>
-      <w:proofErr w:type="spellStart"/>
       <w:r>
         <w:rPr>
           <w:i/>
@@ -3056,7 +2959,6 @@
         </w:rPr>
         <w:t>TM</w:t>
       </w:r>
-      <w:proofErr w:type="spellEnd"/>
       <w:r>
         <w:rPr>
           <w:i/>
@@ -3098,7 +3000,6 @@
         </w:tabs>
         <w:ind w:left="1080"/>
       </w:pPr>
-      <w:proofErr w:type="spellStart"/>
       <w:r>
         <w:rPr>
           <w:i/>
@@ -3112,7 +3013,6 @@
         </w:rPr>
         <w:t>TM</w:t>
       </w:r>
-      <w:proofErr w:type="spellEnd"/>
       <w:r>
         <w:rPr>
           <w:i/>
@@ -3154,7 +3054,6 @@
         </w:tabs>
         <w:ind w:left="1080"/>
       </w:pPr>
-      <w:proofErr w:type="spellStart"/>
       <w:r>
         <w:rPr>
           <w:i/>
@@ -3168,7 +3067,6 @@
         </w:rPr>
         <w:t>TM</w:t>
       </w:r>
-      <w:proofErr w:type="spellEnd"/>
       <w:r>
         <w:rPr>
           <w:i/>
@@ -3210,7 +3108,6 @@
         </w:tabs>
         <w:ind w:left="1080"/>
       </w:pPr>
-      <w:proofErr w:type="spellStart"/>
       <w:r>
         <w:rPr>
           <w:i/>
@@ -3224,7 +3121,6 @@
         </w:rPr>
         <w:t>TM</w:t>
       </w:r>
-      <w:proofErr w:type="spellEnd"/>
       <w:r>
         <w:rPr>
           <w:i/>
@@ -3266,7 +3162,6 @@
         </w:tabs>
         <w:ind w:left="1080"/>
       </w:pPr>
-      <w:proofErr w:type="spellStart"/>
       <w:r>
         <w:rPr>
           <w:i/>
@@ -3280,7 +3175,6 @@
         </w:rPr>
         <w:t>TM</w:t>
       </w:r>
-      <w:proofErr w:type="spellEnd"/>
       <w:r>
         <w:rPr>
           <w:i/>
@@ -3322,7 +3216,6 @@
         </w:tabs>
         <w:ind w:left="1080"/>
       </w:pPr>
-      <w:proofErr w:type="spellStart"/>
       <w:r>
         <w:rPr>
           <w:i/>
@@ -3336,7 +3229,6 @@
         </w:rPr>
         <w:t>TM</w:t>
       </w:r>
-      <w:proofErr w:type="spellEnd"/>
       <w:r>
         <w:rPr>
           <w:i/>
@@ -3378,7 +3270,6 @@
         </w:tabs>
         <w:ind w:left="1080"/>
       </w:pPr>
-      <w:proofErr w:type="spellStart"/>
       <w:r>
         <w:rPr>
           <w:i/>
@@ -3392,7 +3283,6 @@
         </w:rPr>
         <w:t>TM</w:t>
       </w:r>
-      <w:proofErr w:type="spellEnd"/>
       <w:r>
         <w:rPr>
           <w:i/>
@@ -3434,7 +3324,6 @@
         </w:tabs>
         <w:ind w:left="1080"/>
       </w:pPr>
-      <w:proofErr w:type="spellStart"/>
       <w:r>
         <w:rPr>
           <w:i/>
@@ -3448,7 +3337,6 @@
         </w:rPr>
         <w:t>TM</w:t>
       </w:r>
-      <w:proofErr w:type="spellEnd"/>
       <w:r>
         <w:rPr>
           <w:i/>
@@ -3490,7 +3378,6 @@
         </w:tabs>
         <w:ind w:left="1080"/>
       </w:pPr>
-      <w:proofErr w:type="spellStart"/>
       <w:r>
         <w:rPr>
           <w:i/>
@@ -3504,7 +3391,6 @@
         </w:rPr>
         <w:t>TM</w:t>
       </w:r>
-      <w:proofErr w:type="spellEnd"/>
       <w:r>
         <w:rPr>
           <w:i/>
@@ -3546,7 +3432,6 @@
         </w:tabs>
         <w:ind w:left="1080"/>
       </w:pPr>
-      <w:proofErr w:type="spellStart"/>
       <w:r>
         <w:rPr>
           <w:i/>
@@ -3560,7 +3445,6 @@
         </w:rPr>
         <w:t>TM</w:t>
       </w:r>
-      <w:proofErr w:type="spellEnd"/>
       <w:r>
         <w:rPr>
           <w:i/>
@@ -3602,7 +3486,6 @@
         </w:tabs>
         <w:ind w:left="1080"/>
       </w:pPr>
-      <w:proofErr w:type="spellStart"/>
       <w:r>
         <w:rPr>
           <w:i/>
@@ -3616,7 +3499,6 @@
         </w:rPr>
         <w:t>TM</w:t>
       </w:r>
-      <w:proofErr w:type="spellEnd"/>
       <w:r>
         <w:rPr>
           <w:i/>
@@ -3639,21 +3521,7 @@
         <w:rPr>
           <w:i/>
         </w:rPr>
-        <w:t xml:space="preserve">Part 54: </w:t>
-      </w:r>
-      <w:proofErr w:type="gramStart"/>
-      <w:r>
-        <w:rPr>
-          <w:i/>
-        </w:rPr>
-        <w:t>Unix</w:t>
-      </w:r>
-      <w:proofErr w:type="gramEnd"/>
-      <w:r>
-        <w:rPr>
-          <w:i/>
-        </w:rPr>
-        <w:t xml:space="preserve"> File Object</w:t>
+        <w:t>Part 54: Unix File Object</w:t>
       </w:r>
       <w:r>
         <w:t>. [URI]</w:t>
@@ -3672,7 +3540,6 @@
         </w:tabs>
         <w:ind w:left="1080"/>
       </w:pPr>
-      <w:proofErr w:type="spellStart"/>
       <w:r>
         <w:rPr>
           <w:i/>
@@ -3686,7 +3553,6 @@
         </w:rPr>
         <w:t>TM</w:t>
       </w:r>
-      <w:proofErr w:type="spellEnd"/>
       <w:r>
         <w:rPr>
           <w:i/>
@@ -3728,7 +3594,6 @@
         </w:tabs>
         <w:ind w:left="1080"/>
       </w:pPr>
-      <w:proofErr w:type="spellStart"/>
       <w:r>
         <w:rPr>
           <w:i/>
@@ -3742,7 +3607,6 @@
         </w:rPr>
         <w:t>TM</w:t>
       </w:r>
-      <w:proofErr w:type="spellEnd"/>
       <w:r>
         <w:rPr>
           <w:i/>
@@ -3765,21 +3629,7 @@
         <w:rPr>
           <w:i/>
         </w:rPr>
-        <w:t xml:space="preserve">Part 56: </w:t>
-      </w:r>
-      <w:proofErr w:type="gramStart"/>
-      <w:r>
-        <w:rPr>
-          <w:i/>
-        </w:rPr>
-        <w:t>Unix</w:t>
-      </w:r>
-      <w:proofErr w:type="gramEnd"/>
-      <w:r>
-        <w:rPr>
-          <w:i/>
-        </w:rPr>
-        <w:t xml:space="preserve"> Pipe Object</w:t>
+        <w:t>Part 56: Unix Pipe Object</w:t>
       </w:r>
       <w:r>
         <w:t>. [URI]</w:t>
@@ -3798,7 +3648,6 @@
         </w:tabs>
         <w:ind w:left="1080"/>
       </w:pPr>
-      <w:proofErr w:type="spellStart"/>
       <w:r>
         <w:rPr>
           <w:i/>
@@ -3812,7 +3661,6 @@
         </w:rPr>
         <w:t>TM</w:t>
       </w:r>
-      <w:proofErr w:type="spellEnd"/>
       <w:r>
         <w:rPr>
           <w:i/>
@@ -3835,21 +3683,7 @@
         <w:rPr>
           <w:i/>
         </w:rPr>
-        <w:t xml:space="preserve">Part 57: </w:t>
-      </w:r>
-      <w:proofErr w:type="gramStart"/>
-      <w:r>
-        <w:rPr>
-          <w:i/>
-        </w:rPr>
-        <w:t>Unix</w:t>
-      </w:r>
-      <w:proofErr w:type="gramEnd"/>
-      <w:r>
-        <w:rPr>
-          <w:i/>
-        </w:rPr>
-        <w:t xml:space="preserve"> Process Object</w:t>
+        <w:t>Part 57: Unix Process Object</w:t>
       </w:r>
       <w:r>
         <w:t>. [URI]</w:t>
@@ -3868,7 +3702,6 @@
         </w:tabs>
         <w:ind w:left="1080"/>
       </w:pPr>
-      <w:proofErr w:type="spellStart"/>
       <w:r>
         <w:rPr>
           <w:i/>
@@ -3882,7 +3715,6 @@
         </w:rPr>
         <w:t>TM</w:t>
       </w:r>
-      <w:proofErr w:type="spellEnd"/>
       <w:r>
         <w:rPr>
           <w:i/>
@@ -3905,21 +3737,7 @@
         <w:rPr>
           <w:i/>
         </w:rPr>
-        <w:t xml:space="preserve">Part 58: </w:t>
-      </w:r>
-      <w:proofErr w:type="gramStart"/>
-      <w:r>
-        <w:rPr>
-          <w:i/>
-        </w:rPr>
-        <w:t>Unix</w:t>
-      </w:r>
-      <w:proofErr w:type="gramEnd"/>
-      <w:r>
-        <w:rPr>
-          <w:i/>
-        </w:rPr>
-        <w:t xml:space="preserve"> User Account Object</w:t>
+        <w:t>Part 58: Unix User Account Object</w:t>
       </w:r>
       <w:r>
         <w:t>. [URI]</w:t>
@@ -3938,7 +3756,6 @@
         </w:tabs>
         <w:ind w:left="1080"/>
       </w:pPr>
-      <w:proofErr w:type="spellStart"/>
       <w:r>
         <w:rPr>
           <w:i/>
@@ -3952,7 +3769,6 @@
         </w:rPr>
         <w:t>TM</w:t>
       </w:r>
-      <w:proofErr w:type="spellEnd"/>
       <w:r>
         <w:rPr>
           <w:i/>
@@ -3975,21 +3791,7 @@
         <w:rPr>
           <w:i/>
         </w:rPr>
-        <w:t xml:space="preserve">Part 59: </w:t>
-      </w:r>
-      <w:proofErr w:type="gramStart"/>
-      <w:r>
-        <w:rPr>
-          <w:i/>
-        </w:rPr>
-        <w:t>Unix</w:t>
-      </w:r>
-      <w:proofErr w:type="gramEnd"/>
-      <w:r>
-        <w:rPr>
-          <w:i/>
-        </w:rPr>
-        <w:t xml:space="preserve"> Volume Object</w:t>
+        <w:t>Part 59: Unix Volume Object</w:t>
       </w:r>
       <w:r>
         <w:t>. [URI]</w:t>
@@ -4008,7 +3810,6 @@
         </w:tabs>
         <w:ind w:left="1080"/>
       </w:pPr>
-      <w:proofErr w:type="spellStart"/>
       <w:r>
         <w:rPr>
           <w:i/>
@@ -4022,7 +3823,6 @@
         </w:rPr>
         <w:t>TM</w:t>
       </w:r>
-      <w:proofErr w:type="spellEnd"/>
       <w:r>
         <w:rPr>
           <w:i/>
@@ -4045,21 +3845,7 @@
         <w:rPr>
           <w:i/>
         </w:rPr>
-        <w:t xml:space="preserve">Part 60: </w:t>
-      </w:r>
-      <w:proofErr w:type="gramStart"/>
-      <w:r>
-        <w:rPr>
-          <w:i/>
-        </w:rPr>
-        <w:t>Unix</w:t>
-      </w:r>
-      <w:proofErr w:type="gramEnd"/>
-      <w:r>
-        <w:rPr>
-          <w:i/>
-        </w:rPr>
-        <w:t xml:space="preserve"> Account Object</w:t>
+        <w:t>Part 60: Unix Account Object</w:t>
       </w:r>
       <w:r>
         <w:t>. [URI]</w:t>
@@ -4078,7 +3864,6 @@
         </w:tabs>
         <w:ind w:left="1080"/>
       </w:pPr>
-      <w:proofErr w:type="spellStart"/>
       <w:r>
         <w:rPr>
           <w:i/>
@@ -4092,7 +3877,6 @@
         </w:rPr>
         <w:t>TM</w:t>
       </w:r>
-      <w:proofErr w:type="spellEnd"/>
       <w:r>
         <w:rPr>
           <w:i/>
@@ -4134,7 +3918,6 @@
         </w:tabs>
         <w:ind w:left="1080"/>
       </w:pPr>
-      <w:proofErr w:type="spellStart"/>
       <w:r>
         <w:rPr>
           <w:i/>
@@ -4148,7 +3931,6 @@
         </w:rPr>
         <w:t>TM</w:t>
       </w:r>
-      <w:proofErr w:type="spellEnd"/>
       <w:r>
         <w:rPr>
           <w:i/>
@@ -4190,7 +3972,6 @@
         </w:tabs>
         <w:ind w:left="1080"/>
       </w:pPr>
-      <w:proofErr w:type="spellStart"/>
       <w:r>
         <w:rPr>
           <w:i/>
@@ -4204,7 +3985,6 @@
         </w:rPr>
         <w:t>TM</w:t>
       </w:r>
-      <w:proofErr w:type="spellEnd"/>
       <w:r>
         <w:rPr>
           <w:i/>
@@ -4246,7 +4026,6 @@
         </w:tabs>
         <w:ind w:left="1080"/>
       </w:pPr>
-      <w:proofErr w:type="spellStart"/>
       <w:r>
         <w:rPr>
           <w:i/>
@@ -4260,7 +4039,6 @@
         </w:rPr>
         <w:t>TM</w:t>
       </w:r>
-      <w:proofErr w:type="spellEnd"/>
       <w:r>
         <w:rPr>
           <w:i/>
@@ -4302,7 +4080,6 @@
         </w:tabs>
         <w:ind w:left="1080"/>
       </w:pPr>
-      <w:proofErr w:type="spellStart"/>
       <w:r>
         <w:rPr>
           <w:i/>
@@ -4316,7 +4093,6 @@
         </w:rPr>
         <w:t>TM</w:t>
       </w:r>
-      <w:proofErr w:type="spellEnd"/>
       <w:r>
         <w:rPr>
           <w:i/>
@@ -4358,7 +4134,6 @@
         </w:tabs>
         <w:ind w:left="1080"/>
       </w:pPr>
-      <w:proofErr w:type="spellStart"/>
       <w:r>
         <w:rPr>
           <w:i/>
@@ -4372,7 +4147,6 @@
         </w:rPr>
         <w:t>TM</w:t>
       </w:r>
-      <w:proofErr w:type="spellEnd"/>
       <w:r>
         <w:rPr>
           <w:i/>
@@ -4414,7 +4188,6 @@
         </w:tabs>
         <w:ind w:left="1080"/>
       </w:pPr>
-      <w:proofErr w:type="spellStart"/>
       <w:r>
         <w:rPr>
           <w:i/>
@@ -4428,7 +4201,6 @@
         </w:rPr>
         <w:t>TM</w:t>
       </w:r>
-      <w:proofErr w:type="spellEnd"/>
       <w:r>
         <w:rPr>
           <w:i/>
@@ -4470,7 +4242,6 @@
         </w:tabs>
         <w:ind w:left="1080"/>
       </w:pPr>
-      <w:proofErr w:type="spellStart"/>
       <w:r>
         <w:rPr>
           <w:i/>
@@ -4484,7 +4255,6 @@
         </w:rPr>
         <w:t>TM</w:t>
       </w:r>
-      <w:proofErr w:type="spellEnd"/>
       <w:r>
         <w:rPr>
           <w:i/>
@@ -4526,7 +4296,6 @@
         </w:tabs>
         <w:ind w:left="1080"/>
       </w:pPr>
-      <w:proofErr w:type="spellStart"/>
       <w:r>
         <w:rPr>
           <w:i/>
@@ -4540,7 +4309,6 @@
         </w:rPr>
         <w:t>TM</w:t>
       </w:r>
-      <w:proofErr w:type="spellEnd"/>
       <w:r>
         <w:rPr>
           <w:i/>
@@ -4582,7 +4350,6 @@
         </w:tabs>
         <w:ind w:left="1080"/>
       </w:pPr>
-      <w:proofErr w:type="spellStart"/>
       <w:r>
         <w:rPr>
           <w:i/>
@@ -4596,7 +4363,6 @@
         </w:rPr>
         <w:t>TM</w:t>
       </w:r>
-      <w:proofErr w:type="spellEnd"/>
       <w:r>
         <w:rPr>
           <w:i/>
@@ -4638,7 +4404,6 @@
         </w:tabs>
         <w:ind w:left="1080"/>
       </w:pPr>
-      <w:proofErr w:type="spellStart"/>
       <w:r>
         <w:rPr>
           <w:i/>
@@ -4652,7 +4417,6 @@
         </w:rPr>
         <w:t>TM</w:t>
       </w:r>
-      <w:proofErr w:type="spellEnd"/>
       <w:r>
         <w:rPr>
           <w:i/>
@@ -4694,7 +4458,6 @@
         </w:tabs>
         <w:ind w:left="1080"/>
       </w:pPr>
-      <w:proofErr w:type="spellStart"/>
       <w:r>
         <w:rPr>
           <w:i/>
@@ -4708,7 +4471,6 @@
         </w:rPr>
         <w:t>TM</w:t>
       </w:r>
-      <w:proofErr w:type="spellEnd"/>
       <w:r>
         <w:rPr>
           <w:i/>
@@ -4750,7 +4512,6 @@
         </w:tabs>
         <w:ind w:left="1080"/>
       </w:pPr>
-      <w:proofErr w:type="spellStart"/>
       <w:r>
         <w:rPr>
           <w:i/>
@@ -4764,7 +4525,6 @@
         </w:rPr>
         <w:t>TM</w:t>
       </w:r>
-      <w:proofErr w:type="spellEnd"/>
       <w:r>
         <w:rPr>
           <w:i/>
@@ -4806,7 +4566,6 @@
         </w:tabs>
         <w:ind w:left="1080"/>
       </w:pPr>
-      <w:proofErr w:type="spellStart"/>
       <w:r>
         <w:rPr>
           <w:i/>
@@ -4820,7 +4579,6 @@
         </w:rPr>
         <w:t>TM</w:t>
       </w:r>
-      <w:proofErr w:type="spellEnd"/>
       <w:r>
         <w:rPr>
           <w:i/>
@@ -4862,7 +4620,6 @@
         </w:tabs>
         <w:ind w:left="1080"/>
       </w:pPr>
-      <w:proofErr w:type="spellStart"/>
       <w:r>
         <w:rPr>
           <w:i/>
@@ -4876,7 +4633,6 @@
         </w:rPr>
         <w:t>TM</w:t>
       </w:r>
-      <w:proofErr w:type="spellEnd"/>
       <w:r>
         <w:rPr>
           <w:i/>
@@ -4918,7 +4674,6 @@
         </w:tabs>
         <w:ind w:left="1080"/>
       </w:pPr>
-      <w:proofErr w:type="spellStart"/>
       <w:r>
         <w:rPr>
           <w:i/>
@@ -4932,7 +4687,6 @@
         </w:rPr>
         <w:t>TM</w:t>
       </w:r>
-      <w:proofErr w:type="spellEnd"/>
       <w:r>
         <w:rPr>
           <w:i/>
@@ -4974,7 +4728,6 @@
         </w:tabs>
         <w:ind w:left="1080"/>
       </w:pPr>
-      <w:proofErr w:type="spellStart"/>
       <w:r>
         <w:rPr>
           <w:i/>
@@ -4988,7 +4741,6 @@
         </w:rPr>
         <w:t>TM</w:t>
       </w:r>
-      <w:proofErr w:type="spellEnd"/>
       <w:r>
         <w:rPr>
           <w:i/>
@@ -5030,7 +4782,6 @@
         </w:tabs>
         <w:ind w:left="1080"/>
       </w:pPr>
-      <w:proofErr w:type="spellStart"/>
       <w:r>
         <w:rPr>
           <w:i/>
@@ -5044,7 +4795,6 @@
         </w:rPr>
         <w:t>TM</w:t>
       </w:r>
-      <w:proofErr w:type="spellEnd"/>
       <w:r>
         <w:rPr>
           <w:i/>
@@ -5086,7 +4836,6 @@
         </w:tabs>
         <w:ind w:left="1080"/>
       </w:pPr>
-      <w:proofErr w:type="spellStart"/>
       <w:r>
         <w:rPr>
           <w:i/>
@@ -5100,7 +4849,6 @@
         </w:rPr>
         <w:t>TM</w:t>
       </w:r>
-      <w:proofErr w:type="spellEnd"/>
       <w:r>
         <w:rPr>
           <w:i/>
@@ -5142,7 +4890,6 @@
         </w:tabs>
         <w:ind w:left="1080"/>
       </w:pPr>
-      <w:proofErr w:type="spellStart"/>
       <w:r>
         <w:rPr>
           <w:i/>
@@ -5156,7 +4903,6 @@
         </w:rPr>
         <w:t>TM</w:t>
       </w:r>
-      <w:proofErr w:type="spellEnd"/>
       <w:r>
         <w:rPr>
           <w:i/>
@@ -5198,7 +4944,6 @@
         </w:tabs>
         <w:ind w:left="1080"/>
       </w:pPr>
-      <w:proofErr w:type="spellStart"/>
       <w:r>
         <w:rPr>
           <w:i/>
@@ -5212,7 +4957,6 @@
         </w:rPr>
         <w:t>TM</w:t>
       </w:r>
-      <w:proofErr w:type="spellEnd"/>
       <w:r>
         <w:rPr>
           <w:i/>
@@ -5254,7 +4998,6 @@
         </w:tabs>
         <w:ind w:left="1080"/>
       </w:pPr>
-      <w:proofErr w:type="spellStart"/>
       <w:r>
         <w:rPr>
           <w:i/>
@@ -5268,7 +5011,6 @@
         </w:rPr>
         <w:t>TM</w:t>
       </w:r>
-      <w:proofErr w:type="spellEnd"/>
       <w:r>
         <w:rPr>
           <w:i/>
@@ -5310,7 +5052,6 @@
         </w:tabs>
         <w:ind w:left="1080"/>
       </w:pPr>
-      <w:proofErr w:type="spellStart"/>
       <w:r>
         <w:rPr>
           <w:i/>
@@ -5324,7 +5065,6 @@
         </w:rPr>
         <w:t>TM</w:t>
       </w:r>
-      <w:proofErr w:type="spellEnd"/>
       <w:r>
         <w:rPr>
           <w:i/>
@@ -5366,7 +5106,6 @@
         </w:tabs>
         <w:ind w:left="1080"/>
       </w:pPr>
-      <w:proofErr w:type="spellStart"/>
       <w:r>
         <w:rPr>
           <w:i/>
@@ -5380,7 +5119,6 @@
         </w:rPr>
         <w:t>TM</w:t>
       </w:r>
-      <w:proofErr w:type="spellEnd"/>
       <w:r>
         <w:rPr>
           <w:i/>
@@ -5422,7 +5160,6 @@
         </w:tabs>
         <w:ind w:left="1080"/>
       </w:pPr>
-      <w:proofErr w:type="spellStart"/>
       <w:r>
         <w:rPr>
           <w:i/>
@@ -5436,7 +5173,6 @@
         </w:rPr>
         <w:t>TM</w:t>
       </w:r>
-      <w:proofErr w:type="spellEnd"/>
       <w:r>
         <w:rPr>
           <w:i/>
@@ -5478,7 +5214,6 @@
         </w:tabs>
         <w:ind w:left="1080"/>
       </w:pPr>
-      <w:proofErr w:type="spellStart"/>
       <w:r>
         <w:rPr>
           <w:i/>
@@ -5492,7 +5227,6 @@
         </w:rPr>
         <w:t>TM</w:t>
       </w:r>
-      <w:proofErr w:type="spellEnd"/>
       <w:r>
         <w:rPr>
           <w:i/>
@@ -5534,7 +5268,6 @@
         </w:tabs>
         <w:ind w:left="1080"/>
       </w:pPr>
-      <w:proofErr w:type="spellStart"/>
       <w:r>
         <w:rPr>
           <w:i/>
@@ -5548,7 +5281,6 @@
         </w:rPr>
         <w:t>TM</w:t>
       </w:r>
-      <w:proofErr w:type="spellEnd"/>
       <w:r>
         <w:rPr>
           <w:i/>
@@ -5590,7 +5322,6 @@
         </w:tabs>
         <w:ind w:left="1080"/>
       </w:pPr>
-      <w:proofErr w:type="spellStart"/>
       <w:r>
         <w:rPr>
           <w:i/>
@@ -5605,7 +5336,6 @@
         </w:rPr>
         <w:t>TM</w:t>
       </w:r>
-      <w:proofErr w:type="spellEnd"/>
       <w:r>
         <w:rPr>
           <w:i/>
@@ -5647,7 +5377,6 @@
         </w:tabs>
         <w:ind w:left="1080"/>
       </w:pPr>
-      <w:proofErr w:type="spellStart"/>
       <w:r>
         <w:rPr>
           <w:i/>
@@ -5661,7 +5390,6 @@
         </w:rPr>
         <w:t>TM</w:t>
       </w:r>
-      <w:proofErr w:type="spellEnd"/>
       <w:r>
         <w:rPr>
           <w:i/>
@@ -5703,7 +5431,6 @@
         </w:tabs>
         <w:ind w:left="1080"/>
       </w:pPr>
-      <w:proofErr w:type="spellStart"/>
       <w:r>
         <w:rPr>
           <w:i/>
@@ -5717,7 +5444,6 @@
         </w:rPr>
         <w:t>TM</w:t>
       </w:r>
-      <w:proofErr w:type="spellEnd"/>
       <w:r>
         <w:rPr>
           <w:i/>
@@ -5759,7 +5485,6 @@
         </w:tabs>
         <w:ind w:left="1080"/>
       </w:pPr>
-      <w:proofErr w:type="spellStart"/>
       <w:r>
         <w:rPr>
           <w:i/>
@@ -5773,7 +5498,6 @@
         </w:rPr>
         <w:t>TM</w:t>
       </w:r>
-      <w:proofErr w:type="spellEnd"/>
       <w:r>
         <w:rPr>
           <w:i/>
@@ -5815,7 +5539,6 @@
         </w:tabs>
         <w:ind w:left="1080"/>
       </w:pPr>
-      <w:proofErr w:type="spellStart"/>
       <w:r>
         <w:rPr>
           <w:i/>
@@ -5829,7 +5552,6 @@
         </w:rPr>
         <w:t>TM</w:t>
       </w:r>
-      <w:proofErr w:type="spellEnd"/>
       <w:r>
         <w:rPr>
           <w:i/>
@@ -5871,7 +5593,6 @@
         </w:tabs>
         <w:ind w:left="1080"/>
       </w:pPr>
-      <w:proofErr w:type="spellStart"/>
       <w:r>
         <w:rPr>
           <w:i/>
@@ -5885,7 +5606,6 @@
         </w:rPr>
         <w:t>TM</w:t>
       </w:r>
-      <w:proofErr w:type="spellEnd"/>
       <w:r>
         <w:rPr>
           <w:i/>
@@ -5927,7 +5647,6 @@
         </w:tabs>
         <w:ind w:left="1080"/>
       </w:pPr>
-      <w:proofErr w:type="spellStart"/>
       <w:r>
         <w:rPr>
           <w:i/>
@@ -5941,7 +5660,6 @@
         </w:rPr>
         <w:t>TM</w:t>
       </w:r>
-      <w:proofErr w:type="spellEnd"/>
       <w:r>
         <w:rPr>
           <w:i/>
@@ -5974,11 +5692,11 @@
       <w:pPr>
         <w:pStyle w:val="Titlepageinfo"/>
       </w:pPr>
-      <w:bookmarkStart w:id="3" w:name="RelatedWork"/>
+      <w:bookmarkStart w:id="2" w:name="RelatedWork"/>
       <w:r>
         <w:t>Related work</w:t>
       </w:r>
-      <w:bookmarkEnd w:id="3"/>
+      <w:bookmarkEnd w:id="2"/>
       <w:r>
         <w:t>:</w:t>
       </w:r>
@@ -5988,15 +5706,7 @@
         <w:pStyle w:val="Titlepageinfodescription"/>
       </w:pPr>
       <w:r>
-        <w:t xml:space="preserve">This specification is related </w:t>
-      </w:r>
-      <w:proofErr w:type="gramStart"/>
-      <w:r>
-        <w:t>to</w:t>
-      </w:r>
-      <w:proofErr w:type="gramEnd"/>
-      <w:r>
-        <w:t>:</w:t>
+        <w:t>This specification is related to:</w:t>
       </w:r>
     </w:p>
     <w:p>
@@ -6120,7 +5830,7 @@
       <w:pPr>
         <w:pStyle w:val="Titlepageinfo"/>
       </w:pPr>
-      <w:commentRangeStart w:id="4"/>
+      <w:commentRangeStart w:id="3"/>
       <w:r>
         <w:t>URI patterns:</w:t>
       </w:r>
@@ -6134,134 +5844,116 @@
           <w:rStyle w:val="Hyperlink"/>
           <w:color w:val="auto"/>
         </w:rPr>
-        <w:t>Initial publication URI</w:t>
-      </w:r>
-      <w:proofErr w:type="gramStart"/>
+        <w:t>Initial publication URI:</w:t>
+      </w:r>
       <w:r>
         <w:rPr>
           <w:rStyle w:val="Hyperlink"/>
           <w:color w:val="auto"/>
         </w:rPr>
-        <w:t>:</w:t>
-      </w:r>
-      <w:proofErr w:type="gramEnd"/>
+        <w:br/>
+      </w:r>
       <w:r>
         <w:rPr>
           <w:rStyle w:val="Hyperlink"/>
           <w:color w:val="auto"/>
         </w:rPr>
-        <w:br/>
+        <w:t>http://docs.oasis-open.org/</w:t>
       </w:r>
       <w:r>
         <w:rPr>
           <w:rStyle w:val="Hyperlink"/>
           <w:color w:val="auto"/>
         </w:rPr>
-        <w:t>http://docs.oasis-open.org/</w:t>
+        <w:t>cti</w:t>
       </w:r>
       <w:r>
         <w:rPr>
           <w:rStyle w:val="Hyperlink"/>
           <w:color w:val="auto"/>
         </w:rPr>
-        <w:t>cti</w:t>
+        <w:t>/</w:t>
       </w:r>
       <w:r>
         <w:rPr>
           <w:rStyle w:val="Hyperlink"/>
           <w:color w:val="auto"/>
         </w:rPr>
-        <w:t>/</w:t>
+        <w:t>stix/v1.2.1/csd01/part1-overview/</w:t>
       </w:r>
       <w:r>
         <w:rPr>
           <w:rStyle w:val="Hyperlink"/>
           <w:color w:val="auto"/>
         </w:rPr>
-        <w:t>stix/v1.2.1/csd01/part1-overview/</w:t>
+        <w:t>stix-v1.2.1-</w:t>
       </w:r>
       <w:r>
         <w:rPr>
           <w:rStyle w:val="Hyperlink"/>
           <w:color w:val="auto"/>
         </w:rPr>
-        <w:t>stix-v1.2.1-</w:t>
+        <w:t>cs</w:t>
       </w:r>
       <w:r>
         <w:rPr>
           <w:rStyle w:val="Hyperlink"/>
           <w:color w:val="auto"/>
         </w:rPr>
-        <w:t>cs</w:t>
-      </w:r>
+        <w:t>d01-part1-overview.docx</w:t>
+      </w:r>
+    </w:p>
+    <w:p>
+      <w:pPr>
+        <w:pStyle w:val="Titlepageinfodescription"/>
+      </w:pPr>
       <w:r>
         <w:rPr>
           <w:rStyle w:val="Hyperlink"/>
           <w:color w:val="auto"/>
         </w:rPr>
-        <w:t>d01-part1-overview.docx</w:t>
-      </w:r>
-    </w:p>
-    <w:p>
-      <w:pPr>
-        <w:pStyle w:val="Titlepageinfodescription"/>
-      </w:pPr>
+        <w:t>Permanent “Latest version” URI:</w:t>
+      </w:r>
       <w:r>
         <w:rPr>
           <w:rStyle w:val="Hyperlink"/>
           <w:color w:val="auto"/>
         </w:rPr>
-        <w:t>Permanent “Latest version” URI</w:t>
-      </w:r>
-      <w:proofErr w:type="gramStart"/>
+        <w:br/>
+      </w:r>
       <w:r>
         <w:rPr>
           <w:rStyle w:val="Hyperlink"/>
           <w:color w:val="auto"/>
         </w:rPr>
-        <w:t>:</w:t>
-      </w:r>
-      <w:proofErr w:type="gramEnd"/>
+        <w:t>http://docs.oasis-open.org/</w:t>
+      </w:r>
       <w:r>
         <w:rPr>
           <w:rStyle w:val="Hyperlink"/>
           <w:color w:val="auto"/>
         </w:rPr>
-        <w:br/>
+        <w:t>cti</w:t>
       </w:r>
       <w:r>
         <w:rPr>
           <w:rStyle w:val="Hyperlink"/>
           <w:color w:val="auto"/>
         </w:rPr>
-        <w:t>http://docs.oasis-open.org/</w:t>
+        <w:t>/</w:t>
       </w:r>
       <w:r>
         <w:rPr>
           <w:rStyle w:val="Hyperlink"/>
           <w:color w:val="auto"/>
         </w:rPr>
-        <w:t>cti</w:t>
+        <w:t>stix/v1.2.1/</w:t>
       </w:r>
       <w:r>
         <w:rPr>
           <w:rStyle w:val="Hyperlink"/>
           <w:color w:val="auto"/>
         </w:rPr>
-        <w:t>/</w:t>
-      </w:r>
-      <w:r>
-        <w:rPr>
-          <w:rStyle w:val="Hyperlink"/>
-          <w:color w:val="auto"/>
-        </w:rPr>
-        <w:t>stix/v1.2.1/</w:t>
-      </w:r>
-      <w:r>
-        <w:rPr>
-          <w:rStyle w:val="Hyperlink"/>
-          <w:color w:val="auto"/>
-        </w:rPr>
         <w:t>stix-v1.2.1-part1-overview.docx</w:t>
       </w:r>
     </w:p>
@@ -6272,13 +5964,13 @@
       <w:r>
         <w:t>(Managed by OASIS TC Administration; please don’t modify.)</w:t>
       </w:r>
-      <w:commentRangeEnd w:id="4"/>
+      <w:commentRangeEnd w:id="3"/>
       <w:r>
         <w:rPr>
           <w:rStyle w:val="CommentReference"/>
           <w:color w:val="333333"/>
         </w:rPr>
-        <w:commentReference w:id="4"/>
+        <w:commentReference w:id="3"/>
       </w:r>
     </w:p>
     <w:p>
@@ -9325,15 +9017,15 @@
       <w:pPr>
         <w:pStyle w:val="Heading1"/>
       </w:pPr>
-      <w:bookmarkStart w:id="5" w:name="_Toc424631595"/>
-      <w:bookmarkStart w:id="6" w:name="_Toc437955258"/>
+      <w:bookmarkStart w:id="4" w:name="_Toc424631595"/>
+      <w:bookmarkStart w:id="5" w:name="_Toc437955258"/>
       <w:bookmarkEnd w:id="0"/>
       <w:r>
         <w:lastRenderedPageBreak/>
         <w:t>Introduction</w:t>
       </w:r>
+      <w:bookmarkEnd w:id="4"/>
       <w:bookmarkEnd w:id="5"/>
-      <w:bookmarkEnd w:id="6"/>
     </w:p>
     <w:p>
       <w:pPr>
@@ -9359,11 +9051,7 @@
         <w:ind w:right="-270"/>
       </w:pPr>
       <w:r>
-        <w:t>The Cyber Observable Expression (</w:t>
-      </w:r>
-      <w:proofErr w:type="spellStart"/>
-      <w:r>
-        <w:t>CybOX</w:t>
+        <w:t>The Cyber Observable Expression (CybOX</w:t>
       </w:r>
       <w:r>
         <w:rPr>
@@ -9371,7 +9059,6 @@
         </w:rPr>
         <w:t>TM</w:t>
       </w:r>
-      <w:proofErr w:type="spellEnd"/>
       <w:r>
         <w:t>)</w:t>
       </w:r>
@@ -9402,7 +9089,7 @@
         <w:spacing w:after="240"/>
         <w:ind w:right="-270"/>
       </w:pPr>
-      <w:bookmarkStart w:id="7" w:name="_Toc401131317"/>
+      <w:bookmarkStart w:id="6" w:name="_Toc401131317"/>
       <w:r>
         <w:t xml:space="preserve">In Section </w:t>
       </w:r>
@@ -9433,7 +9120,6 @@
         </w:rPr>
         <w:fldChar w:fldCharType="separate"/>
       </w:r>
-      <w:proofErr w:type="gramStart"/>
       <w:r>
         <w:rPr>
           <w:b/>
@@ -9441,7 +9127,6 @@
         </w:rPr>
         <w:t>1.1</w:t>
       </w:r>
-      <w:proofErr w:type="gramEnd"/>
       <w:r>
         <w:rPr>
           <w:b/>
@@ -9588,7 +9273,7 @@
       <w:r>
         <w:fldChar w:fldCharType="end"/>
       </w:r>
-      <w:bookmarkEnd w:id="7"/>
+      <w:bookmarkEnd w:id="6"/>
       <w:r>
         <w:t xml:space="preserve">. </w:t>
       </w:r>
@@ -9644,23 +9329,7 @@
         <w:fldChar w:fldCharType="end"/>
       </w:r>
       <w:r>
-        <w:t xml:space="preserve">, we give background information necessary </w:t>
-      </w:r>
-      <w:proofErr w:type="gramStart"/>
-      <w:r>
-        <w:t>to fully understand</w:t>
-      </w:r>
-      <w:proofErr w:type="gramEnd"/>
-      <w:r>
-        <w:t xml:space="preserve"> the HTTP Session Object data model. We present the HTTP Session </w:t>
-      </w:r>
-      <w:proofErr w:type="gramStart"/>
-      <w:r>
-        <w:t>Object data model specification details</w:t>
-      </w:r>
-      <w:proofErr w:type="gramEnd"/>
-      <w:r>
-        <w:t xml:space="preserve"> in Section </w:t>
+        <w:t xml:space="preserve">, we give background information necessary to fully understand the HTTP Session Object data model. We present the HTTP Session Object data model specification details in Section </w:t>
       </w:r>
       <w:r>
         <w:rPr>
@@ -9776,12 +9445,11 @@
       <w:pPr>
         <w:pStyle w:val="Heading2"/>
       </w:pPr>
-      <w:bookmarkStart w:id="8" w:name="_Toc412205405"/>
-      <w:bookmarkStart w:id="9" w:name="_Ref412300941"/>
-      <w:bookmarkStart w:id="10" w:name="_Ref412622367"/>
-      <w:bookmarkStart w:id="11" w:name="_Toc424631596"/>
-      <w:bookmarkStart w:id="12" w:name="_Toc437955259"/>
-      <w:proofErr w:type="spellStart"/>
+      <w:bookmarkStart w:id="7" w:name="_Toc412205405"/>
+      <w:bookmarkStart w:id="8" w:name="_Ref412300941"/>
+      <w:bookmarkStart w:id="9" w:name="_Ref412622367"/>
+      <w:bookmarkStart w:id="10" w:name="_Toc424631596"/>
+      <w:bookmarkStart w:id="11" w:name="_Toc437955259"/>
       <w:r>
         <w:t>CybOX</w:t>
       </w:r>
@@ -9791,15 +9459,14 @@
         </w:rPr>
         <w:t>TM</w:t>
       </w:r>
-      <w:proofErr w:type="spellEnd"/>
       <w:r>
         <w:t xml:space="preserve"> Specification Documents</w:t>
       </w:r>
+      <w:bookmarkEnd w:id="7"/>
       <w:bookmarkEnd w:id="8"/>
       <w:bookmarkEnd w:id="9"/>
       <w:bookmarkEnd w:id="10"/>
       <w:bookmarkEnd w:id="11"/>
-      <w:bookmarkEnd w:id="12"/>
     </w:p>
     <w:p>
       <w:pPr>
@@ -9910,15 +9577,15 @@
         <w:spacing w:before="360" w:after="60"/>
         <w:ind w:left="540" w:hanging="540"/>
       </w:pPr>
-      <w:bookmarkStart w:id="13" w:name="_Ref394437867"/>
-      <w:bookmarkStart w:id="14" w:name="_Toc426119868"/>
-      <w:bookmarkStart w:id="15" w:name="_Toc437955260"/>
+      <w:bookmarkStart w:id="12" w:name="_Ref394437867"/>
+      <w:bookmarkStart w:id="13" w:name="_Toc426119868"/>
+      <w:bookmarkStart w:id="14" w:name="_Toc437955260"/>
       <w:r>
         <w:t>Document Conventions</w:t>
       </w:r>
+      <w:bookmarkEnd w:id="12"/>
       <w:bookmarkEnd w:id="13"/>
       <w:bookmarkEnd w:id="14"/>
-      <w:bookmarkEnd w:id="15"/>
     </w:p>
     <w:p>
       <w:r>
@@ -9933,17 +9600,17 @@
         </w:tabs>
         <w:spacing w:before="360" w:after="60"/>
       </w:pPr>
-      <w:bookmarkStart w:id="16" w:name="_Toc389570603"/>
-      <w:bookmarkStart w:id="17" w:name="_Toc389581073"/>
-      <w:bookmarkStart w:id="18" w:name="_Toc426119870"/>
-      <w:bookmarkStart w:id="19" w:name="_Toc437955261"/>
+      <w:bookmarkStart w:id="15" w:name="_Toc389570603"/>
+      <w:bookmarkStart w:id="16" w:name="_Toc389581073"/>
+      <w:bookmarkStart w:id="17" w:name="_Toc426119870"/>
+      <w:bookmarkStart w:id="18" w:name="_Toc437955261"/>
       <w:r>
         <w:t>Fonts</w:t>
       </w:r>
+      <w:bookmarkEnd w:id="15"/>
       <w:bookmarkEnd w:id="16"/>
       <w:bookmarkEnd w:id="17"/>
       <w:bookmarkEnd w:id="18"/>
-      <w:bookmarkEnd w:id="19"/>
     </w:p>
     <w:p>
       <w:pPr>
@@ -10178,25 +9845,7 @@
           <w:sz w:val="20"/>
           <w:szCs w:val="20"/>
         </w:rPr>
-        <w:t>cyboxCommon</w:t>
-      </w:r>
-      <w:proofErr w:type="gramStart"/>
-      <w:r>
-        <w:rPr>
-          <w:rFonts w:ascii="Courier New" w:hAnsi="Courier New" w:cs="Courier New"/>
-          <w:sz w:val="20"/>
-          <w:szCs w:val="20"/>
-        </w:rPr>
-        <w:t>:BaseObjectPropertyType</w:t>
-      </w:r>
-      <w:proofErr w:type="gramEnd"/>
-      <w:r>
-        <w:rPr>
-          <w:rFonts w:ascii="Courier New" w:hAnsi="Courier New" w:cs="Courier New"/>
-          <w:sz w:val="20"/>
-          <w:szCs w:val="20"/>
-        </w:rPr>
-        <w:t xml:space="preserve"> </w:t>
+        <w:t xml:space="preserve">cyboxCommon:BaseObjectPropertyType </w:t>
       </w:r>
     </w:p>
     <w:p>
@@ -10345,22 +9994,22 @@
       <w:pPr>
         <w:pStyle w:val="Heading3"/>
       </w:pPr>
-      <w:bookmarkStart w:id="20" w:name="_Ref394486021"/>
-      <w:bookmarkStart w:id="21" w:name="_Toc426119871"/>
-      <w:bookmarkStart w:id="22" w:name="_Toc437955262"/>
+      <w:bookmarkStart w:id="19" w:name="_Ref394486021"/>
+      <w:bookmarkStart w:id="20" w:name="_Toc426119871"/>
+      <w:bookmarkStart w:id="21" w:name="_Toc437955262"/>
       <w:r>
         <w:t>UML Package References</w:t>
       </w:r>
+      <w:bookmarkEnd w:id="19"/>
       <w:bookmarkEnd w:id="20"/>
       <w:bookmarkEnd w:id="21"/>
-      <w:bookmarkEnd w:id="22"/>
     </w:p>
     <w:p>
       <w:pPr>
         <w:spacing w:before="80" w:after="240"/>
       </w:pPr>
-      <w:bookmarkStart w:id="23" w:name="_Toc389570605"/>
-      <w:bookmarkStart w:id="24" w:name="_Toc389581075"/>
+      <w:bookmarkStart w:id="22" w:name="_Toc389570605"/>
+      <w:bookmarkStart w:id="23" w:name="_Toc389581075"/>
       <w:r>
         <w:t xml:space="preserve">Each CybOX data model is captured in a different UML package (e.g., Core package) where the packages together compose the full CybOX UML model.  To refer to a particular class of a specific package, we use the format </w:t>
       </w:r>
@@ -10369,28 +10018,19 @@
           <w:rFonts w:ascii="Courier New" w:hAnsi="Courier New" w:cs="Courier New"/>
           <w:sz w:val="22"/>
         </w:rPr>
-        <w:t>package_prefix</w:t>
-      </w:r>
-      <w:proofErr w:type="gramStart"/>
+        <w:t>package_prefix:class</w:t>
+      </w:r>
+      <w:r>
+        <w:t>, where</w:t>
+      </w:r>
+      <w:r>
+        <w:t xml:space="preserve"> </w:t>
+      </w:r>
       <w:r>
         <w:rPr>
           <w:rFonts w:ascii="Courier New" w:hAnsi="Courier New" w:cs="Courier New"/>
           <w:sz w:val="22"/>
         </w:rPr>
-        <w:t>:class</w:t>
-      </w:r>
-      <w:proofErr w:type="gramEnd"/>
-      <w:r>
-        <w:t>, where</w:t>
-      </w:r>
-      <w:r>
-        <w:t xml:space="preserve"> </w:t>
-      </w:r>
-      <w:r>
-        <w:rPr>
-          <w:rFonts w:ascii="Courier New" w:hAnsi="Courier New" w:cs="Courier New"/>
-          <w:sz w:val="22"/>
-        </w:rPr>
         <w:t>package_prefix</w:t>
       </w:r>
       <w:r>
@@ -10441,7 +10081,6 @@
       <w:r>
         <w:t xml:space="preserve">The package_prefix for the HTTP Session data model is </w:t>
       </w:r>
-      <w:proofErr w:type="spellStart"/>
       <w:r>
         <w:rPr>
           <w:rFonts w:ascii="Courier New" w:hAnsi="Courier New" w:cs="Courier New"/>
@@ -10454,7 +10093,6 @@
         </w:rPr>
         <w:t>Obj</w:t>
       </w:r>
-      <w:proofErr w:type="spellEnd"/>
       <w:r>
         <w:t xml:space="preserve">. </w:t>
       </w:r>
@@ -10484,84 +10122,76 @@
       <w:pPr>
         <w:pStyle w:val="Heading3"/>
       </w:pPr>
-      <w:bookmarkStart w:id="25" w:name="_Toc426119872"/>
-      <w:bookmarkStart w:id="26" w:name="_Toc437955263"/>
+      <w:bookmarkStart w:id="24" w:name="_Toc426119872"/>
+      <w:bookmarkStart w:id="25" w:name="_Toc437955263"/>
       <w:r>
         <w:t>UML Diagrams</w:t>
       </w:r>
+      <w:bookmarkEnd w:id="22"/>
       <w:bookmarkEnd w:id="23"/>
       <w:bookmarkEnd w:id="24"/>
       <w:bookmarkEnd w:id="25"/>
+    </w:p>
+    <w:p>
+      <w:pPr>
+        <w:spacing w:before="80" w:after="240"/>
+      </w:pPr>
+      <w:bookmarkStart w:id="26" w:name="_Toc398719452"/>
+      <w:bookmarkStart w:id="27" w:name="_Toc389570606"/>
+      <w:bookmarkStart w:id="28" w:name="_Toc389581076"/>
+      <w:bookmarkStart w:id="29" w:name="_Ref394436861"/>
+      <w:r>
+        <w:t xml:space="preserve">This specification makes use of UML diagrams to visually depict relationships between CybOX Language constructs. Note that the diagrams have been extracted directly from the full UML model for CybOX; they have not been constructed purely for inclusion in the specification documents.  Typically, diagrams are included for the primary class of a data model, and for any other class where the visualization of its relationships between other classes would be useful.  This implies that there will be very few diagrams for classes whose only properties are either a data type or a class from the CybOX Common data model.  </w:t>
+      </w:r>
+      <w:r>
+        <w:t>Other diagrams that are included correspond to classes that specialize a superclass and abstract or generalized classes that are extended by one or more subclasses</w:t>
+      </w:r>
+      <w:r>
+        <w:t>.</w:t>
+      </w:r>
+    </w:p>
+    <w:p>
+      <w:pPr>
+        <w:spacing w:before="80" w:after="240"/>
+      </w:pPr>
+      <w:r>
+        <w:t>In UML diagrams, classes are often presented with their attributes elided, to avoid clutter.  The fully described class can usually be found in a related diagram.  A class presented with an empty section at the bottom of the icon indicates that there are no attributes other than those that are visualized using associations.</w:t>
+      </w:r>
+    </w:p>
+    <w:p>
+      <w:pPr>
+        <w:pStyle w:val="Heading4"/>
+      </w:pPr>
+      <w:bookmarkStart w:id="30" w:name="_Toc426119873"/>
+      <w:bookmarkStart w:id="31" w:name="_Toc437955264"/>
+      <w:r>
+        <w:t>Class Properties</w:t>
+      </w:r>
       <w:bookmarkEnd w:id="26"/>
+      <w:bookmarkEnd w:id="30"/>
+      <w:bookmarkEnd w:id="31"/>
     </w:p>
     <w:p>
       <w:pPr>
         <w:spacing w:before="80" w:after="240"/>
       </w:pPr>
-      <w:bookmarkStart w:id="27" w:name="_Toc398719452"/>
-      <w:bookmarkStart w:id="28" w:name="_Toc389570606"/>
-      <w:bookmarkStart w:id="29" w:name="_Toc389581076"/>
-      <w:bookmarkStart w:id="30" w:name="_Ref394436861"/>
-      <w:r>
-        <w:t xml:space="preserve">This specification makes use of UML diagrams </w:t>
-      </w:r>
-      <w:proofErr w:type="gramStart"/>
-      <w:r>
-        <w:t>to visually depict</w:t>
-      </w:r>
-      <w:proofErr w:type="gramEnd"/>
-      <w:r>
-        <w:t xml:space="preserve"> relationships between CybOX Language constructs. Note that the diagrams have been extracted directly from the full UML model for CybOX; they have not been constructed purely for inclusion in the specification documents.  Typically, diagrams are included for the primary class of a data model, and for any other class where the visualization of its relationships between other classes would be useful.  This implies that there will be very few diagrams for classes whose only properties are either a data type or a class from the CybOX Common data model.  </w:t>
-      </w:r>
-      <w:r>
-        <w:t>Other diagrams that are included correspond to classes that specialize a superclass and abstract or generalized classes that are extended by one or more subclasses</w:t>
-      </w:r>
-      <w:r>
-        <w:t>.</w:t>
-      </w:r>
-    </w:p>
-    <w:p>
-      <w:pPr>
-        <w:spacing w:before="80" w:after="240"/>
-      </w:pPr>
-      <w:r>
-        <w:t>In UML diagrams, classes are often presented with their attributes elided, to avoid clutter.  The fully described class can usually be found in a related diagram.  A class presented with an empty section at the bottom of the icon indicates that there are no attributes other than those that are visualized using associations.</w:t>
+      <w:r>
+        <w:t xml:space="preserve">Generally, a class property can be shown in a UML diagram as either an attribute or an association (i.e., the distinction between attributes and associations is somewhat subjective).  In order to make the size of UML diagrams in the specifications manageable, we have chosen to capture most properties as attributes and to capture only higher level properties as associations, especially in the main top-level component diagrams.  In particular, we will always capture properties of UML data types as attributes.    </w:t>
       </w:r>
     </w:p>
     <w:p>
       <w:pPr>
         <w:pStyle w:val="Heading4"/>
       </w:pPr>
-      <w:bookmarkStart w:id="31" w:name="_Toc426119873"/>
-      <w:bookmarkStart w:id="32" w:name="_Toc437955264"/>
-      <w:r>
-        <w:t>Class Properties</w:t>
-      </w:r>
-      <w:bookmarkEnd w:id="27"/>
-      <w:bookmarkEnd w:id="31"/>
+      <w:bookmarkStart w:id="32" w:name="_Toc398719453"/>
+      <w:bookmarkStart w:id="33" w:name="_Toc426119874"/>
+      <w:bookmarkStart w:id="34" w:name="_Toc437955265"/>
+      <w:r>
+        <w:t>Diagram Icons and Arrow Types</w:t>
+      </w:r>
       <w:bookmarkEnd w:id="32"/>
-    </w:p>
-    <w:p>
-      <w:pPr>
-        <w:spacing w:before="80" w:after="240"/>
-      </w:pPr>
-      <w:r>
-        <w:t xml:space="preserve">Generally, a class property can be shown in a UML diagram as either an attribute or an association (i.e., the distinction between attributes and associations is somewhat subjective).  In order to make the size of UML diagrams in the specifications manageable, we have chosen to capture most properties as attributes and to capture only higher level properties as associations, especially in the main top-level component diagrams.  In particular, we will always capture properties of UML data types as attributes.    </w:t>
-      </w:r>
-    </w:p>
-    <w:p>
-      <w:pPr>
-        <w:pStyle w:val="Heading4"/>
-      </w:pPr>
-      <w:bookmarkStart w:id="33" w:name="_Toc398719453"/>
-      <w:bookmarkStart w:id="34" w:name="_Toc426119874"/>
-      <w:bookmarkStart w:id="35" w:name="_Toc437955265"/>
-      <w:r>
-        <w:t>Diagram Icons and Arrow Types</w:t>
-      </w:r>
       <w:bookmarkEnd w:id="33"/>
       <w:bookmarkEnd w:id="34"/>
-      <w:bookmarkEnd w:id="35"/>
     </w:p>
     <w:p>
       <w:pPr>
@@ -10652,31 +10282,57 @@
         <w:spacing w:after="120"/>
         <w:jc w:val="center"/>
       </w:pPr>
-      <w:bookmarkStart w:id="36" w:name="_Ref397637630"/>
-      <w:bookmarkStart w:id="37" w:name="_Toc426119876"/>
+      <w:bookmarkStart w:id="35" w:name="_Ref397637630"/>
+      <w:bookmarkStart w:id="36" w:name="_Toc426119876"/>
       <w:r>
         <w:t xml:space="preserve">Table </w:t>
       </w:r>
-      <w:fldSimple w:instr=" STYLEREF 1 \s ">
-        <w:r>
-          <w:rPr>
-            <w:noProof/>
-          </w:rPr>
-          <w:t>1</w:t>
-        </w:r>
-      </w:fldSimple>
+      <w:r>
+        <w:fldChar w:fldCharType="begin"/>
+      </w:r>
+      <w:r>
+        <w:instrText xml:space="preserve"> STYLEREF 1 \s </w:instrText>
+      </w:r>
+      <w:r>
+        <w:fldChar w:fldCharType="separate"/>
+      </w:r>
+      <w:r>
+        <w:rPr>
+          <w:noProof/>
+        </w:rPr>
+        <w:t>1</w:t>
+      </w:r>
+      <w:r>
+        <w:rPr>
+          <w:noProof/>
+        </w:rPr>
+        <w:fldChar w:fldCharType="end"/>
+      </w:r>
       <w:r>
         <w:noBreakHyphen/>
       </w:r>
-      <w:fldSimple w:instr=" SEQ Table \* ARABIC \s 1 ">
-        <w:r>
-          <w:rPr>
-            <w:noProof/>
-          </w:rPr>
-          <w:t>1</w:t>
-        </w:r>
-      </w:fldSimple>
-      <w:bookmarkEnd w:id="36"/>
+      <w:r>
+        <w:fldChar w:fldCharType="begin"/>
+      </w:r>
+      <w:r>
+        <w:instrText xml:space="preserve"> SEQ Table \* ARABIC \s 1 </w:instrText>
+      </w:r>
+      <w:r>
+        <w:fldChar w:fldCharType="separate"/>
+      </w:r>
+      <w:r>
+        <w:rPr>
+          <w:noProof/>
+        </w:rPr>
+        <w:t>1</w:t>
+      </w:r>
+      <w:r>
+        <w:rPr>
+          <w:noProof/>
+        </w:rPr>
+        <w:fldChar w:fldCharType="end"/>
+      </w:r>
+      <w:bookmarkEnd w:id="35"/>
       <w:r>
         <w:t xml:space="preserve">.  </w:t>
       </w:r>
@@ -10923,7 +10579,7 @@
                 <v:shape id="_x0000_i1025" type="#_x0000_t75" style="width:24pt;height:21pt" o:ole="">
                   <v:imagedata r:id="rId26" o:title=""/>
                 </v:shape>
-                <o:OLEObject Type="Embed" ProgID="PBrush" ShapeID="_x0000_i1025" DrawAspect="Content" ObjectID="_1511697597" r:id="rId27"/>
+                <o:OLEObject Type="Embed" ProgID="PBrush" ShapeID="_x0000_i1025" DrawAspect="Content" ObjectID="_1511774607" r:id="rId27"/>
               </w:object>
             </w:r>
           </w:p>
@@ -11079,7 +10735,7 @@
                 <v:shape id="_x0000_i1026" type="#_x0000_t75" style="width:14.25pt;height:14.25pt" o:ole="">
                   <v:imagedata r:id="rId29" o:title=""/>
                 </v:shape>
-                <o:OLEObject Type="Embed" ProgID="PBrush" ShapeID="_x0000_i1026" DrawAspect="Content" ObjectID="_1511697598" r:id="rId30"/>
+                <o:OLEObject Type="Embed" ProgID="PBrush" ShapeID="_x0000_i1026" DrawAspect="Content" ObjectID="_1511774608" r:id="rId30"/>
               </w:object>
             </w:r>
           </w:p>
@@ -11139,7 +10795,7 @@
                 <v:shape id="_x0000_i1027" type="#_x0000_t75" style="width:14.25pt;height:14.25pt" o:ole="">
                   <v:imagedata r:id="rId31" o:title=""/>
                 </v:shape>
-                <o:OLEObject Type="Embed" ProgID="PBrush" ShapeID="_x0000_i1027" DrawAspect="Content" ObjectID="_1511697599" r:id="rId32"/>
+                <o:OLEObject Type="Embed" ProgID="PBrush" ShapeID="_x0000_i1027" DrawAspect="Content" ObjectID="_1511774609" r:id="rId32"/>
               </w:object>
             </w:r>
           </w:p>
@@ -11325,7 +10981,7 @@
                 <v:shape id="_x0000_i1028" type="#_x0000_t75" style="width:57.75pt;height:35.25pt" o:ole="">
                   <v:imagedata r:id="rId33" o:title=""/>
                 </v:shape>
-                <o:OLEObject Type="Embed" ProgID="PBrush" ShapeID="_x0000_i1028" DrawAspect="Content" ObjectID="_1511697600" r:id="rId34"/>
+                <o:OLEObject Type="Embed" ProgID="PBrush" ShapeID="_x0000_i1028" DrawAspect="Content" ObjectID="_1511774610" r:id="rId34"/>
               </w:object>
             </w:r>
           </w:p>
@@ -11361,15 +11017,15 @@
       <w:pPr>
         <w:pStyle w:val="Heading3"/>
       </w:pPr>
-      <w:bookmarkStart w:id="38" w:name="_Toc437955266"/>
+      <w:bookmarkStart w:id="37" w:name="_Toc437955266"/>
       <w:r>
         <w:t>Property Table Notation</w:t>
       </w:r>
+      <w:bookmarkEnd w:id="27"/>
       <w:bookmarkEnd w:id="28"/>
       <w:bookmarkEnd w:id="29"/>
-      <w:bookmarkEnd w:id="30"/>
+      <w:bookmarkEnd w:id="36"/>
       <w:bookmarkEnd w:id="37"/>
-      <w:bookmarkEnd w:id="38"/>
     </w:p>
     <w:p>
       <w:pPr>
@@ -11502,15 +11158,15 @@
       <w:pPr>
         <w:pStyle w:val="Heading3"/>
       </w:pPr>
-      <w:bookmarkStart w:id="39" w:name="_Toc412205415"/>
-      <w:bookmarkStart w:id="40" w:name="_Toc426119877"/>
-      <w:bookmarkStart w:id="41" w:name="_Toc437955267"/>
+      <w:bookmarkStart w:id="38" w:name="_Toc412205415"/>
+      <w:bookmarkStart w:id="39" w:name="_Toc426119877"/>
+      <w:bookmarkStart w:id="40" w:name="_Toc437955267"/>
       <w:r>
         <w:t>Property and Class Descriptions</w:t>
       </w:r>
+      <w:bookmarkEnd w:id="38"/>
       <w:bookmarkEnd w:id="39"/>
       <w:bookmarkEnd w:id="40"/>
-      <w:bookmarkEnd w:id="41"/>
     </w:p>
     <w:p>
       <w:pPr>
@@ -11887,13 +11543,8 @@
             <w:r>
               <w:t xml:space="preserve">potentially </w:t>
             </w:r>
-            <w:proofErr w:type="gramStart"/>
-            <w:r>
-              <w:t>leverage</w:t>
-            </w:r>
-            <w:proofErr w:type="gramEnd"/>
-            <w:r>
-              <w:t xml:space="preserve"> to obfuscate the Observable</w:t>
+            <w:r>
+              <w:t>leverage to obfuscate the Observable</w:t>
             </w:r>
             <w:r>
               <w:rPr>
@@ -11938,15 +11589,7 @@
           </w:tcPr>
           <w:p>
             <w:r>
-              <w:t xml:space="preserve">Used </w:t>
-            </w:r>
-            <w:proofErr w:type="gramStart"/>
-            <w:r>
-              <w:t>to clearly and precisely identify</w:t>
-            </w:r>
-            <w:proofErr w:type="gramEnd"/>
-            <w:r>
-              <w:t xml:space="preserve"> particular instances or values associated with a property.  Often used for properties that are defined by a controlled vocabulary or enumeration; typically used for properties that take on only a single value.</w:t>
+              <w:t>Used to clearly and precisely identify particular instances or values associated with a property.  Often used for properties that are defined by a controlled vocabulary or enumeration; typically used for properties that take on only a single value.</w:t>
             </w:r>
           </w:p>
         </w:tc>
@@ -12008,15 +11651,15 @@
       <w:pPr>
         <w:pStyle w:val="Heading2"/>
       </w:pPr>
-      <w:bookmarkStart w:id="42" w:name="_Ref428537349"/>
-      <w:bookmarkStart w:id="43" w:name="_Toc427275785"/>
-      <w:bookmarkStart w:id="44" w:name="_Toc437955268"/>
+      <w:bookmarkStart w:id="41" w:name="_Ref428537349"/>
+      <w:bookmarkStart w:id="42" w:name="_Toc427275785"/>
+      <w:bookmarkStart w:id="43" w:name="_Toc437955268"/>
       <w:r>
         <w:t>Terminology</w:t>
       </w:r>
+      <w:bookmarkEnd w:id="41"/>
       <w:bookmarkEnd w:id="42"/>
       <w:bookmarkEnd w:id="43"/>
-      <w:bookmarkEnd w:id="44"/>
     </w:p>
     <w:p>
       <w:r>
@@ -12202,43 +11845,43 @@
       <w:pPr>
         <w:pStyle w:val="Heading2"/>
       </w:pPr>
-      <w:bookmarkStart w:id="45" w:name="_Ref7502892"/>
-      <w:bookmarkStart w:id="46" w:name="_Toc12011611"/>
-      <w:bookmarkStart w:id="47" w:name="_Toc85472894"/>
-      <w:bookmarkStart w:id="48" w:name="_Toc287332008"/>
-      <w:bookmarkStart w:id="49" w:name="_Toc427275786"/>
-      <w:bookmarkStart w:id="50" w:name="_Toc437955269"/>
+      <w:bookmarkStart w:id="44" w:name="_Ref7502892"/>
+      <w:bookmarkStart w:id="45" w:name="_Toc12011611"/>
+      <w:bookmarkStart w:id="46" w:name="_Toc85472894"/>
+      <w:bookmarkStart w:id="47" w:name="_Toc287332008"/>
+      <w:bookmarkStart w:id="48" w:name="_Toc427275786"/>
+      <w:bookmarkStart w:id="49" w:name="_Toc437955269"/>
       <w:r>
         <w:t>Normative</w:t>
       </w:r>
+      <w:bookmarkEnd w:id="44"/>
       <w:bookmarkEnd w:id="45"/>
+      <w:r>
+        <w:t xml:space="preserve"> References</w:t>
+      </w:r>
       <w:bookmarkEnd w:id="46"/>
-      <w:r>
-        <w:t xml:space="preserve"> References</w:t>
-      </w:r>
       <w:bookmarkEnd w:id="47"/>
       <w:bookmarkEnd w:id="48"/>
       <w:bookmarkEnd w:id="49"/>
+    </w:p>
+    <w:p>
+      <w:pPr>
+        <w:pStyle w:val="Ref"/>
+      </w:pPr>
+      <w:r>
+        <w:rPr>
+          <w:rStyle w:val="Refterm"/>
+        </w:rPr>
+        <w:t>[</w:t>
+      </w:r>
+      <w:bookmarkStart w:id="50" w:name="rfc2119"/>
+      <w:r>
+        <w:rPr>
+          <w:rStyle w:val="Refterm"/>
+        </w:rPr>
+        <w:t>RFC2119</w:t>
+      </w:r>
       <w:bookmarkEnd w:id="50"/>
-    </w:p>
-    <w:p>
-      <w:pPr>
-        <w:pStyle w:val="Ref"/>
-      </w:pPr>
-      <w:r>
-        <w:rPr>
-          <w:rStyle w:val="Refterm"/>
-        </w:rPr>
-        <w:t>[</w:t>
-      </w:r>
-      <w:bookmarkStart w:id="51" w:name="rfc2119"/>
-      <w:r>
-        <w:rPr>
-          <w:rStyle w:val="Refterm"/>
-        </w:rPr>
-        <w:t>RFC2119</w:t>
-      </w:r>
-      <w:bookmarkEnd w:id="51"/>
       <w:r>
         <w:rPr>
           <w:rStyle w:val="Refterm"/>
@@ -12276,8 +11919,8 @@
       <w:pPr>
         <w:pStyle w:val="Ref"/>
       </w:pPr>
-      <w:bookmarkStart w:id="52" w:name="rfc2822"/>
-      <w:bookmarkEnd w:id="52"/>
+      <w:bookmarkStart w:id="51" w:name="rfc2822"/>
+      <w:bookmarkEnd w:id="51"/>
       <w:r>
         <w:rPr>
           <w:b/>
@@ -12324,14 +11967,14 @@
       <w:pPr>
         <w:pStyle w:val="Ref"/>
       </w:pPr>
-      <w:bookmarkStart w:id="53" w:name="rfc5988"/>
+      <w:bookmarkStart w:id="52" w:name="rfc5988"/>
       <w:r>
         <w:rPr>
           <w:b/>
         </w:rPr>
         <w:t>[RFC 5988]</w:t>
       </w:r>
-      <w:bookmarkEnd w:id="53"/>
+      <w:bookmarkEnd w:id="52"/>
       <w:r>
         <w:rPr>
           <w:b/>
@@ -12339,21 +11982,13 @@
         <w:tab/>
       </w:r>
       <w:r>
-        <w:t xml:space="preserve">Nottingham, </w:t>
-      </w:r>
-      <w:proofErr w:type="spellStart"/>
-      <w:r>
-        <w:t>M.,</w:t>
+        <w:t>Nottingham, M.,</w:t>
       </w:r>
       <w:r>
         <w:t>”</w:t>
       </w:r>
       <w:r>
-        <w:t>Web</w:t>
-      </w:r>
-      <w:proofErr w:type="spellEnd"/>
-      <w:r>
-        <w:t xml:space="preserve"> Linking</w:t>
+        <w:t>Web Linking</w:t>
       </w:r>
       <w:r>
         <w:t xml:space="preserve">”, RCF5988, October 2010. </w:t>
@@ -12374,26 +12009,18 @@
       <w:pPr>
         <w:pStyle w:val="Heading1"/>
       </w:pPr>
-      <w:bookmarkStart w:id="54" w:name="_Ref428537380"/>
-      <w:bookmarkStart w:id="55" w:name="_Toc437955270"/>
+      <w:bookmarkStart w:id="53" w:name="_Ref428537380"/>
+      <w:bookmarkStart w:id="54" w:name="_Toc437955270"/>
       <w:r>
         <w:lastRenderedPageBreak/>
         <w:t>Background Information</w:t>
       </w:r>
+      <w:bookmarkEnd w:id="53"/>
       <w:bookmarkEnd w:id="54"/>
-      <w:bookmarkEnd w:id="55"/>
-    </w:p>
-    <w:p>
-      <w:r>
-        <w:t xml:space="preserve">In this section, we provide high level information about the HTTP Session Object data model that is necessary </w:t>
-      </w:r>
-      <w:proofErr w:type="gramStart"/>
-      <w:r>
-        <w:t>to fully understand</w:t>
-      </w:r>
-      <w:proofErr w:type="gramEnd"/>
-      <w:r>
-        <w:t xml:space="preserve"> the specification details given in Section</w:t>
+    </w:p>
+    <w:p>
+      <w:r>
+        <w:t>In this section, we provide high level information about the HTTP Session Object data model that is necessary to fully understand the specification details given in Section</w:t>
       </w:r>
       <w:r>
         <w:t xml:space="preserve"> </w:t>
@@ -12459,13 +12086,13 @@
         <w:spacing w:before="360" w:after="60"/>
         <w:ind w:left="540" w:hanging="540"/>
       </w:pPr>
-      <w:bookmarkStart w:id="56" w:name="_Toc426119879"/>
-      <w:bookmarkStart w:id="57" w:name="_Toc437955271"/>
+      <w:bookmarkStart w:id="55" w:name="_Toc426119879"/>
+      <w:bookmarkStart w:id="56" w:name="_Toc437955271"/>
       <w:r>
         <w:t>Cyber Observables</w:t>
       </w:r>
+      <w:bookmarkEnd w:id="55"/>
       <w:bookmarkEnd w:id="56"/>
-      <w:bookmarkEnd w:id="57"/>
     </w:p>
     <w:p>
       <w:pPr>
@@ -12477,15 +12104,7 @@
     </w:p>
     <w:p>
       <w:r>
-        <w:t xml:space="preserve">A cyber observable is different </w:t>
-      </w:r>
-      <w:proofErr w:type="gramStart"/>
-      <w:r>
-        <w:t>than</w:t>
-      </w:r>
-      <w:proofErr w:type="gramEnd"/>
-      <w:r>
-        <w:t xml:space="preserve"> a cyber indicator. A cyber observable is a statement of fact, capturing what was observed or could be observed in the cyber operational domain. Cyber indicators are cyber observable patterns, such as a registry key value associated with a known bad actor or a spoofed email address used on a particular date.</w:t>
+        <w:t>A cyber observable is different than a cyber indicator. A cyber observable is a statement of fact, capturing what was observed or could be observed in the cyber operational domain. Cyber indicators are cyber observable patterns, such as a registry key value associated with a known bad actor or a spoofed email address used on a particular date.</w:t>
       </w:r>
     </w:p>
     <w:p>
@@ -12497,13 +12116,13 @@
         <w:spacing w:before="360" w:after="60"/>
         <w:ind w:left="540" w:hanging="540"/>
       </w:pPr>
-      <w:bookmarkStart w:id="58" w:name="_Toc437955272"/>
-      <w:bookmarkStart w:id="59" w:name="_Toc287332011"/>
-      <w:bookmarkStart w:id="60" w:name="_Toc409437263"/>
+      <w:bookmarkStart w:id="57" w:name="_Toc437955272"/>
+      <w:bookmarkStart w:id="58" w:name="_Toc287332011"/>
+      <w:bookmarkStart w:id="59" w:name="_Toc409437263"/>
       <w:r>
         <w:t>Objects</w:t>
       </w:r>
-      <w:bookmarkEnd w:id="58"/>
+      <w:bookmarkEnd w:id="57"/>
     </w:p>
     <w:p>
       <w:r>
@@ -12524,28 +12143,28 @@
       <w:pPr>
         <w:pStyle w:val="Heading1"/>
       </w:pPr>
-      <w:bookmarkStart w:id="61" w:name="_Ref435529512"/>
-      <w:bookmarkStart w:id="62" w:name="_Ref435529883"/>
-      <w:bookmarkStart w:id="63" w:name="_Ref435532307"/>
-      <w:bookmarkStart w:id="64" w:name="_Toc437955273"/>
+      <w:bookmarkStart w:id="60" w:name="_Ref435529512"/>
+      <w:bookmarkStart w:id="61" w:name="_Ref435529883"/>
+      <w:bookmarkStart w:id="62" w:name="_Ref435532307"/>
+      <w:bookmarkStart w:id="63" w:name="_Toc437955273"/>
       <w:r>
         <w:lastRenderedPageBreak/>
         <w:t>Data Model</w:t>
       </w:r>
+      <w:bookmarkEnd w:id="60"/>
       <w:bookmarkEnd w:id="61"/>
       <w:bookmarkEnd w:id="62"/>
       <w:bookmarkEnd w:id="63"/>
+    </w:p>
+    <w:p>
+      <w:pPr>
+        <w:pStyle w:val="Heading2"/>
+      </w:pPr>
+      <w:bookmarkStart w:id="64" w:name="_Toc437955274"/>
+      <w:r>
+        <w:t>HTTPSessionObjectType Class</w:t>
+      </w:r>
       <w:bookmarkEnd w:id="64"/>
-    </w:p>
-    <w:p>
-      <w:pPr>
-        <w:pStyle w:val="Heading2"/>
-      </w:pPr>
-      <w:bookmarkStart w:id="65" w:name="_Toc437955274"/>
-      <w:r>
-        <w:t>HTTPSessionObjectType Class</w:t>
-      </w:r>
-      <w:bookmarkEnd w:id="65"/>
     </w:p>
     <w:p>
       <w:pPr>
@@ -12726,30 +12345,56 @@
         <w:spacing w:after="240"/>
         <w:jc w:val="center"/>
       </w:pPr>
-      <w:bookmarkStart w:id="66" w:name="_Ref395023936"/>
+      <w:bookmarkStart w:id="65" w:name="_Ref395023936"/>
       <w:r>
         <w:t xml:space="preserve">Figure </w:t>
       </w:r>
-      <w:fldSimple w:instr=" STYLEREF 1 \s ">
-        <w:r>
-          <w:rPr>
-            <w:noProof/>
-          </w:rPr>
-          <w:t>3</w:t>
-        </w:r>
-      </w:fldSimple>
+      <w:r>
+        <w:fldChar w:fldCharType="begin"/>
+      </w:r>
+      <w:r>
+        <w:instrText xml:space="preserve"> STYLEREF 1 \s </w:instrText>
+      </w:r>
+      <w:r>
+        <w:fldChar w:fldCharType="separate"/>
+      </w:r>
+      <w:r>
+        <w:rPr>
+          <w:noProof/>
+        </w:rPr>
+        <w:t>3</w:t>
+      </w:r>
+      <w:r>
+        <w:rPr>
+          <w:noProof/>
+        </w:rPr>
+        <w:fldChar w:fldCharType="end"/>
+      </w:r>
       <w:r>
         <w:noBreakHyphen/>
       </w:r>
-      <w:fldSimple w:instr=" SEQ Figure \* ARABIC \s 1 ">
-        <w:r>
-          <w:rPr>
-            <w:noProof/>
-          </w:rPr>
-          <w:t>1</w:t>
-        </w:r>
-      </w:fldSimple>
-      <w:bookmarkEnd w:id="66"/>
+      <w:r>
+        <w:fldChar w:fldCharType="begin"/>
+      </w:r>
+      <w:r>
+        <w:instrText xml:space="preserve"> SEQ Figure \* ARABIC \s 1 </w:instrText>
+      </w:r>
+      <w:r>
+        <w:fldChar w:fldCharType="separate"/>
+      </w:r>
+      <w:r>
+        <w:rPr>
+          <w:noProof/>
+        </w:rPr>
+        <w:t>1</w:t>
+      </w:r>
+      <w:r>
+        <w:rPr>
+          <w:noProof/>
+        </w:rPr>
+        <w:fldChar w:fldCharType="end"/>
+      </w:r>
+      <w:bookmarkEnd w:id="65"/>
       <w:r>
         <w:t xml:space="preserve">. UML diagram of the </w:t>
       </w:r>
@@ -12863,30 +12508,56 @@
         <w:pStyle w:val="tablecaption"/>
         <w:jc w:val="center"/>
       </w:pPr>
-      <w:bookmarkStart w:id="67" w:name="_Ref435532830"/>
+      <w:bookmarkStart w:id="66" w:name="_Ref435532830"/>
       <w:r>
         <w:t xml:space="preserve">Table </w:t>
       </w:r>
-      <w:fldSimple w:instr=" STYLEREF 1 \s ">
-        <w:r>
-          <w:rPr>
-            <w:noProof/>
-          </w:rPr>
-          <w:t>3</w:t>
-        </w:r>
-      </w:fldSimple>
+      <w:r>
+        <w:fldChar w:fldCharType="begin"/>
+      </w:r>
+      <w:r>
+        <w:instrText xml:space="preserve"> STYLEREF 1 \s </w:instrText>
+      </w:r>
+      <w:r>
+        <w:fldChar w:fldCharType="separate"/>
+      </w:r>
+      <w:r>
+        <w:rPr>
+          <w:noProof/>
+        </w:rPr>
+        <w:t>3</w:t>
+      </w:r>
+      <w:r>
+        <w:rPr>
+          <w:noProof/>
+        </w:rPr>
+        <w:fldChar w:fldCharType="end"/>
+      </w:r>
       <w:r>
         <w:noBreakHyphen/>
       </w:r>
-      <w:fldSimple w:instr=" SEQ Table \* ARABIC \s 1 ">
-        <w:r>
-          <w:rPr>
-            <w:noProof/>
-          </w:rPr>
-          <w:t>1</w:t>
-        </w:r>
-      </w:fldSimple>
-      <w:bookmarkEnd w:id="67"/>
+      <w:r>
+        <w:fldChar w:fldCharType="begin"/>
+      </w:r>
+      <w:r>
+        <w:instrText xml:space="preserve"> SEQ Table \* ARABIC \s 1 </w:instrText>
+      </w:r>
+      <w:r>
+        <w:fldChar w:fldCharType="separate"/>
+      </w:r>
+      <w:r>
+        <w:rPr>
+          <w:noProof/>
+        </w:rPr>
+        <w:t>1</w:t>
+      </w:r>
+      <w:r>
+        <w:rPr>
+          <w:noProof/>
+        </w:rPr>
+        <w:fldChar w:fldCharType="end"/>
+      </w:r>
+      <w:bookmarkEnd w:id="66"/>
       <w:r>
         <w:t xml:space="preserve">. </w:t>
       </w:r>
@@ -13077,19 +12748,6 @@
             <w:vAlign w:val="center"/>
           </w:tcPr>
           <w:p>
-            <w:pPr>
-              <w:rPr>
-                <w:rFonts w:ascii="Courier New" w:eastAsia="Courier New" w:hAnsi="Courier New" w:cs="Courier New"/>
-              </w:rPr>
-            </w:pPr>
-            <w:r>
-              <w:rPr>
-                <w:rFonts w:ascii="Courier New" w:eastAsia="Courier New" w:hAnsi="Courier New" w:cs="Courier New"/>
-              </w:rPr>
-              <w:t>HTTPSessionObj:</w:t>
-            </w:r>
-          </w:p>
-          <w:p>
             <w:r>
               <w:rPr>
                 <w:rFonts w:ascii="Courier New" w:eastAsia="Courier New" w:hAnsi="Courier New" w:cs="Courier New"/>
@@ -13152,12 +12810,12 @@
       <w:pPr>
         <w:pStyle w:val="Heading2"/>
       </w:pPr>
-      <w:bookmarkStart w:id="68" w:name="_Toc437955275"/>
+      <w:bookmarkStart w:id="67" w:name="_Toc437955275"/>
       <w:r>
         <w:lastRenderedPageBreak/>
         <w:t>HTTPRequestResponseType Class</w:t>
       </w:r>
-      <w:bookmarkEnd w:id="68"/>
+      <w:bookmarkEnd w:id="67"/>
     </w:p>
     <w:p>
       <w:pPr>
@@ -13331,30 +12989,56 @@
       <w:pPr>
         <w:pStyle w:val="Caption"/>
       </w:pPr>
-      <w:bookmarkStart w:id="69" w:name="_Ref437349597"/>
+      <w:bookmarkStart w:id="68" w:name="_Ref437349597"/>
       <w:r>
         <w:t xml:space="preserve">Figure </w:t>
       </w:r>
-      <w:fldSimple w:instr=" STYLEREF 1 \s ">
-        <w:r>
-          <w:rPr>
-            <w:noProof/>
-          </w:rPr>
-          <w:t>3</w:t>
-        </w:r>
-      </w:fldSimple>
+      <w:r>
+        <w:fldChar w:fldCharType="begin"/>
+      </w:r>
+      <w:r>
+        <w:instrText xml:space="preserve"> STYLEREF 1 \s </w:instrText>
+      </w:r>
+      <w:r>
+        <w:fldChar w:fldCharType="separate"/>
+      </w:r>
+      <w:r>
+        <w:rPr>
+          <w:noProof/>
+        </w:rPr>
+        <w:t>3</w:t>
+      </w:r>
+      <w:r>
+        <w:rPr>
+          <w:noProof/>
+        </w:rPr>
+        <w:fldChar w:fldCharType="end"/>
+      </w:r>
       <w:r>
         <w:noBreakHyphen/>
       </w:r>
-      <w:fldSimple w:instr=" SEQ Figure \* ARABIC \s 1 ">
-        <w:r>
-          <w:rPr>
-            <w:noProof/>
-          </w:rPr>
-          <w:t>2</w:t>
-        </w:r>
-      </w:fldSimple>
-      <w:bookmarkEnd w:id="69"/>
+      <w:r>
+        <w:fldChar w:fldCharType="begin"/>
+      </w:r>
+      <w:r>
+        <w:instrText xml:space="preserve"> SEQ Figure \* ARABIC \s 1 </w:instrText>
+      </w:r>
+      <w:r>
+        <w:fldChar w:fldCharType="separate"/>
+      </w:r>
+      <w:r>
+        <w:rPr>
+          <w:noProof/>
+        </w:rPr>
+        <w:t>2</w:t>
+      </w:r>
+      <w:r>
+        <w:rPr>
+          <w:noProof/>
+        </w:rPr>
+        <w:fldChar w:fldCharType="end"/>
+      </w:r>
+      <w:bookmarkEnd w:id="68"/>
       <w:r>
         <w:t xml:space="preserve">. UML diagram for the </w:t>
       </w:r>
@@ -13465,30 +13149,59 @@
         <w:pStyle w:val="tablecaption"/>
         <w:jc w:val="center"/>
       </w:pPr>
-      <w:bookmarkStart w:id="70" w:name="_Ref435533122"/>
+      <w:bookmarkStart w:id="69" w:name="_Ref435533122"/>
       <w:r>
         <w:t xml:space="preserve">Table </w:t>
       </w:r>
-      <w:fldSimple w:instr=" STYLEREF 1 \s ">
-        <w:r>
-          <w:rPr>
-            <w:noProof/>
-          </w:rPr>
-          <w:t>3</w:t>
-        </w:r>
-      </w:fldSimple>
+      <w:r>
+        <w:fldChar w:fldCharType="begin"/>
+      </w:r>
+      <w:r>
+        <w:instrText xml:space="preserve"> STYLEREF 1 </w:instrText>
+      </w:r>
+      <w:r>
+        <w:instrText xml:space="preserve">\s </w:instrText>
+      </w:r>
+      <w:r>
+        <w:fldChar w:fldCharType="separate"/>
+      </w:r>
+      <w:r>
+        <w:rPr>
+          <w:noProof/>
+        </w:rPr>
+        <w:t>3</w:t>
+      </w:r>
+      <w:r>
+        <w:rPr>
+          <w:noProof/>
+        </w:rPr>
+        <w:fldChar w:fldCharType="end"/>
+      </w:r>
       <w:r>
         <w:noBreakHyphen/>
       </w:r>
-      <w:fldSimple w:instr=" SEQ Table \* ARABIC \s 1 ">
-        <w:r>
-          <w:rPr>
-            <w:noProof/>
-          </w:rPr>
-          <w:t>2</w:t>
-        </w:r>
-      </w:fldSimple>
-      <w:bookmarkEnd w:id="70"/>
+      <w:r>
+        <w:fldChar w:fldCharType="begin"/>
+      </w:r>
+      <w:r>
+        <w:instrText xml:space="preserve"> SEQ Table \* ARABIC \s 1 </w:instrText>
+      </w:r>
+      <w:r>
+        <w:fldChar w:fldCharType="separate"/>
+      </w:r>
+      <w:r>
+        <w:rPr>
+          <w:noProof/>
+        </w:rPr>
+        <w:t>2</w:t>
+      </w:r>
+      <w:r>
+        <w:rPr>
+          <w:noProof/>
+        </w:rPr>
+        <w:fldChar w:fldCharType="end"/>
+      </w:r>
+      <w:bookmarkEnd w:id="69"/>
       <w:r>
         <w:t xml:space="preserve">. </w:t>
       </w:r>
@@ -13797,19 +13510,6 @@
             <w:vAlign w:val="center"/>
           </w:tcPr>
           <w:p>
-            <w:pPr>
-              <w:rPr>
-                <w:rFonts w:ascii="Courier New" w:eastAsia="Courier New" w:hAnsi="Courier New" w:cs="Courier New"/>
-              </w:rPr>
-            </w:pPr>
-            <w:r>
-              <w:rPr>
-                <w:rFonts w:ascii="Courier New" w:eastAsia="Courier New" w:hAnsi="Courier New" w:cs="Courier New"/>
-              </w:rPr>
-              <w:t>HTTPSessionObj:</w:t>
-            </w:r>
-          </w:p>
-          <w:p>
             <w:r>
               <w:rPr>
                 <w:rFonts w:ascii="Courier New" w:eastAsia="Courier New" w:hAnsi="Courier New" w:cs="Courier New"/>
@@ -13917,19 +13617,6 @@
             <w:vAlign w:val="center"/>
           </w:tcPr>
           <w:p>
-            <w:pPr>
-              <w:rPr>
-                <w:rFonts w:ascii="Courier New" w:eastAsia="Courier New" w:hAnsi="Courier New" w:cs="Courier New"/>
-              </w:rPr>
-            </w:pPr>
-            <w:r>
-              <w:rPr>
-                <w:rFonts w:ascii="Courier New" w:eastAsia="Courier New" w:hAnsi="Courier New" w:cs="Courier New"/>
-              </w:rPr>
-              <w:t>HTTPSessionObj:</w:t>
-            </w:r>
-          </w:p>
-          <w:p>
             <w:r>
               <w:rPr>
                 <w:rFonts w:ascii="Courier New" w:eastAsia="Courier New" w:hAnsi="Courier New" w:cs="Courier New"/>
@@ -14039,19 +13726,6 @@
             <w:vAlign w:val="center"/>
           </w:tcPr>
           <w:p>
-            <w:pPr>
-              <w:rPr>
-                <w:rFonts w:ascii="Courier New" w:eastAsia="Courier New" w:hAnsi="Courier New" w:cs="Courier New"/>
-              </w:rPr>
-            </w:pPr>
-            <w:r>
-              <w:rPr>
-                <w:rFonts w:ascii="Courier New" w:eastAsia="Courier New" w:hAnsi="Courier New" w:cs="Courier New"/>
-              </w:rPr>
-              <w:t>HTTPSessionObj:</w:t>
-            </w:r>
-          </w:p>
-          <w:p>
             <w:r>
               <w:rPr>
                 <w:rFonts w:ascii="Courier New" w:eastAsia="Courier New" w:hAnsi="Courier New" w:cs="Courier New"/>
@@ -14114,11 +13788,11 @@
       <w:pPr>
         <w:pStyle w:val="Heading2"/>
       </w:pPr>
-      <w:bookmarkStart w:id="71" w:name="_Toc437955276"/>
+      <w:bookmarkStart w:id="70" w:name="_Toc437955276"/>
       <w:r>
         <w:t>HTTPClientRequestType Class</w:t>
       </w:r>
-      <w:bookmarkEnd w:id="71"/>
+      <w:bookmarkEnd w:id="70"/>
     </w:p>
     <w:p>
       <w:pPr>
@@ -14241,30 +13915,56 @@
         <w:pStyle w:val="tablecaption"/>
         <w:jc w:val="center"/>
       </w:pPr>
-      <w:bookmarkStart w:id="72" w:name="_Ref435533203"/>
+      <w:bookmarkStart w:id="71" w:name="_Ref435533203"/>
       <w:r>
         <w:t xml:space="preserve">Table </w:t>
       </w:r>
-      <w:fldSimple w:instr=" STYLEREF 1 \s ">
-        <w:r>
-          <w:rPr>
-            <w:noProof/>
-          </w:rPr>
-          <w:t>3</w:t>
-        </w:r>
-      </w:fldSimple>
+      <w:r>
+        <w:fldChar w:fldCharType="begin"/>
+      </w:r>
+      <w:r>
+        <w:instrText xml:space="preserve"> STYLEREF 1 \s </w:instrText>
+      </w:r>
+      <w:r>
+        <w:fldChar w:fldCharType="separate"/>
+      </w:r>
+      <w:r>
+        <w:rPr>
+          <w:noProof/>
+        </w:rPr>
+        <w:t>3</w:t>
+      </w:r>
+      <w:r>
+        <w:rPr>
+          <w:noProof/>
+        </w:rPr>
+        <w:fldChar w:fldCharType="end"/>
+      </w:r>
       <w:r>
         <w:noBreakHyphen/>
       </w:r>
-      <w:fldSimple w:instr=" SEQ Table \* ARABIC \s 1 ">
-        <w:r>
-          <w:rPr>
-            <w:noProof/>
-          </w:rPr>
-          <w:t>3</w:t>
-        </w:r>
-      </w:fldSimple>
-      <w:bookmarkEnd w:id="72"/>
+      <w:r>
+        <w:fldChar w:fldCharType="begin"/>
+      </w:r>
+      <w:r>
+        <w:instrText xml:space="preserve"> SEQ Table \* ARABIC \s 1 </w:instrText>
+      </w:r>
+      <w:r>
+        <w:fldChar w:fldCharType="separate"/>
+      </w:r>
+      <w:r>
+        <w:rPr>
+          <w:noProof/>
+        </w:rPr>
+        <w:t>3</w:t>
+      </w:r>
+      <w:r>
+        <w:rPr>
+          <w:noProof/>
+        </w:rPr>
+        <w:fldChar w:fldCharType="end"/>
+      </w:r>
+      <w:bookmarkEnd w:id="71"/>
       <w:r>
         <w:t xml:space="preserve">. </w:t>
       </w:r>
@@ -14455,19 +14155,6 @@
             <w:vAlign w:val="center"/>
           </w:tcPr>
           <w:p>
-            <w:pPr>
-              <w:rPr>
-                <w:rFonts w:ascii="Courier New" w:eastAsia="Courier New" w:hAnsi="Courier New" w:cs="Courier New"/>
-              </w:rPr>
-            </w:pPr>
-            <w:r>
-              <w:rPr>
-                <w:rFonts w:ascii="Courier New" w:eastAsia="Courier New" w:hAnsi="Courier New" w:cs="Courier New"/>
-              </w:rPr>
-              <w:t>HTTPSessionObj:</w:t>
-            </w:r>
-          </w:p>
-          <w:p>
             <w:r>
               <w:rPr>
                 <w:rFonts w:ascii="Courier New" w:eastAsia="Courier New" w:hAnsi="Courier New" w:cs="Courier New"/>
@@ -14562,19 +14249,6 @@
             <w:vAlign w:val="center"/>
           </w:tcPr>
           <w:p>
-            <w:pPr>
-              <w:rPr>
-                <w:rFonts w:ascii="Courier New" w:eastAsia="Courier New" w:hAnsi="Courier New" w:cs="Courier New"/>
-              </w:rPr>
-            </w:pPr>
-            <w:r>
-              <w:rPr>
-                <w:rFonts w:ascii="Courier New" w:eastAsia="Courier New" w:hAnsi="Courier New" w:cs="Courier New"/>
-              </w:rPr>
-              <w:t>HTTPSessionObj:</w:t>
-            </w:r>
-          </w:p>
-          <w:p>
             <w:r>
               <w:rPr>
                 <w:rFonts w:ascii="Courier New" w:eastAsia="Courier New" w:hAnsi="Courier New" w:cs="Courier New"/>
@@ -14669,19 +14343,6 @@
             <w:vAlign w:val="center"/>
           </w:tcPr>
           <w:p>
-            <w:pPr>
-              <w:rPr>
-                <w:rFonts w:ascii="Courier New" w:eastAsia="Courier New" w:hAnsi="Courier New" w:cs="Courier New"/>
-              </w:rPr>
-            </w:pPr>
-            <w:r>
-              <w:rPr>
-                <w:rFonts w:ascii="Courier New" w:eastAsia="Courier New" w:hAnsi="Courier New" w:cs="Courier New"/>
-              </w:rPr>
-              <w:t>HTTPSessionObj:</w:t>
-            </w:r>
-          </w:p>
-          <w:p>
             <w:r>
               <w:rPr>
                 <w:rFonts w:ascii="Courier New" w:eastAsia="Courier New" w:hAnsi="Courier New" w:cs="Courier New"/>
@@ -14744,11 +14405,11 @@
       <w:pPr>
         <w:pStyle w:val="Heading2"/>
       </w:pPr>
-      <w:bookmarkStart w:id="73" w:name="_Toc437955277"/>
+      <w:bookmarkStart w:id="72" w:name="_Toc437955277"/>
       <w:r>
         <w:t>HTTPServerResponseType Class</w:t>
       </w:r>
-      <w:bookmarkEnd w:id="73"/>
+      <w:bookmarkEnd w:id="72"/>
     </w:p>
     <w:p>
       <w:pPr>
@@ -14875,30 +14536,56 @@
         <w:pStyle w:val="tablecaption"/>
         <w:jc w:val="center"/>
       </w:pPr>
-      <w:bookmarkStart w:id="74" w:name="_Ref435535103"/>
+      <w:bookmarkStart w:id="73" w:name="_Ref435535103"/>
       <w:r>
         <w:t xml:space="preserve">Table </w:t>
       </w:r>
-      <w:fldSimple w:instr=" STYLEREF 1 \s ">
-        <w:r>
-          <w:rPr>
-            <w:noProof/>
-          </w:rPr>
-          <w:t>3</w:t>
-        </w:r>
-      </w:fldSimple>
+      <w:r>
+        <w:fldChar w:fldCharType="begin"/>
+      </w:r>
+      <w:r>
+        <w:instrText xml:space="preserve"> STYLEREF 1 \s </w:instrText>
+      </w:r>
+      <w:r>
+        <w:fldChar w:fldCharType="separate"/>
+      </w:r>
+      <w:r>
+        <w:rPr>
+          <w:noProof/>
+        </w:rPr>
+        <w:t>3</w:t>
+      </w:r>
+      <w:r>
+        <w:rPr>
+          <w:noProof/>
+        </w:rPr>
+        <w:fldChar w:fldCharType="end"/>
+      </w:r>
       <w:r>
         <w:noBreakHyphen/>
       </w:r>
-      <w:fldSimple w:instr=" SEQ Table \* ARABIC \s 1 ">
-        <w:r>
-          <w:rPr>
-            <w:noProof/>
-          </w:rPr>
-          <w:t>4</w:t>
-        </w:r>
-      </w:fldSimple>
-      <w:bookmarkEnd w:id="74"/>
+      <w:r>
+        <w:fldChar w:fldCharType="begin"/>
+      </w:r>
+      <w:r>
+        <w:instrText xml:space="preserve"> SEQ Table \* ARABIC \s 1 </w:instrText>
+      </w:r>
+      <w:r>
+        <w:fldChar w:fldCharType="separate"/>
+      </w:r>
+      <w:r>
+        <w:rPr>
+          <w:noProof/>
+        </w:rPr>
+        <w:t>4</w:t>
+      </w:r>
+      <w:r>
+        <w:rPr>
+          <w:noProof/>
+        </w:rPr>
+        <w:fldChar w:fldCharType="end"/>
+      </w:r>
+      <w:bookmarkEnd w:id="73"/>
       <w:r>
         <w:t xml:space="preserve">. </w:t>
       </w:r>
@@ -15089,19 +14776,6 @@
             <w:vAlign w:val="center"/>
           </w:tcPr>
           <w:p>
-            <w:pPr>
-              <w:rPr>
-                <w:rFonts w:ascii="Courier New" w:eastAsia="Courier New" w:hAnsi="Courier New" w:cs="Courier New"/>
-              </w:rPr>
-            </w:pPr>
-            <w:r>
-              <w:rPr>
-                <w:rFonts w:ascii="Courier New" w:eastAsia="Courier New" w:hAnsi="Courier New" w:cs="Courier New"/>
-              </w:rPr>
-              <w:t>HTTPSessionObj:</w:t>
-            </w:r>
-          </w:p>
-          <w:p>
             <w:r>
               <w:rPr>
                 <w:rFonts w:ascii="Courier New" w:eastAsia="Courier New" w:hAnsi="Courier New" w:cs="Courier New"/>
@@ -15196,19 +14870,6 @@
             <w:vAlign w:val="center"/>
           </w:tcPr>
           <w:p>
-            <w:pPr>
-              <w:rPr>
-                <w:rFonts w:ascii="Courier New" w:eastAsia="Courier New" w:hAnsi="Courier New" w:cs="Courier New"/>
-              </w:rPr>
-            </w:pPr>
-            <w:r>
-              <w:rPr>
-                <w:rFonts w:ascii="Courier New" w:eastAsia="Courier New" w:hAnsi="Courier New" w:cs="Courier New"/>
-              </w:rPr>
-              <w:t>HTTPSessionObj:</w:t>
-            </w:r>
-          </w:p>
-          <w:p>
             <w:r>
               <w:rPr>
                 <w:rFonts w:ascii="Courier New" w:eastAsia="Courier New" w:hAnsi="Courier New" w:cs="Courier New"/>
@@ -15303,19 +14964,6 @@
             <w:vAlign w:val="center"/>
           </w:tcPr>
           <w:p>
-            <w:pPr>
-              <w:rPr>
-                <w:rFonts w:ascii="Courier New" w:eastAsia="Courier New" w:hAnsi="Courier New" w:cs="Courier New"/>
-              </w:rPr>
-            </w:pPr>
-            <w:r>
-              <w:rPr>
-                <w:rFonts w:ascii="Courier New" w:eastAsia="Courier New" w:hAnsi="Courier New" w:cs="Courier New"/>
-              </w:rPr>
-              <w:t>HTTPSessionObj:</w:t>
-            </w:r>
-          </w:p>
-          <w:p>
             <w:r>
               <w:rPr>
                 <w:rFonts w:ascii="Courier New" w:eastAsia="Courier New" w:hAnsi="Courier New" w:cs="Courier New"/>
@@ -15378,11 +15026,11 @@
       <w:pPr>
         <w:pStyle w:val="Heading2"/>
       </w:pPr>
-      <w:bookmarkStart w:id="75" w:name="_Toc437955278"/>
+      <w:bookmarkStart w:id="74" w:name="_Toc437955278"/>
       <w:r>
         <w:t>HTTPRequestLineType Class</w:t>
       </w:r>
-      <w:bookmarkEnd w:id="75"/>
+      <w:bookmarkEnd w:id="74"/>
     </w:p>
     <w:p>
       <w:pPr>
@@ -15508,30 +15156,56 @@
         <w:pStyle w:val="tablecaption"/>
         <w:jc w:val="center"/>
       </w:pPr>
-      <w:bookmarkStart w:id="76" w:name="_Ref435535116"/>
+      <w:bookmarkStart w:id="75" w:name="_Ref435535116"/>
       <w:r>
         <w:t xml:space="preserve">Table </w:t>
       </w:r>
-      <w:fldSimple w:instr=" STYLEREF 1 \s ">
-        <w:r>
-          <w:rPr>
-            <w:noProof/>
-          </w:rPr>
-          <w:t>3</w:t>
-        </w:r>
-      </w:fldSimple>
+      <w:r>
+        <w:fldChar w:fldCharType="begin"/>
+      </w:r>
+      <w:r>
+        <w:instrText xml:space="preserve"> STYLEREF 1 \s </w:instrText>
+      </w:r>
+      <w:r>
+        <w:fldChar w:fldCharType="separate"/>
+      </w:r>
+      <w:r>
+        <w:rPr>
+          <w:noProof/>
+        </w:rPr>
+        <w:t>3</w:t>
+      </w:r>
+      <w:r>
+        <w:rPr>
+          <w:noProof/>
+        </w:rPr>
+        <w:fldChar w:fldCharType="end"/>
+      </w:r>
       <w:r>
         <w:noBreakHyphen/>
       </w:r>
-      <w:fldSimple w:instr=" SEQ Table \* ARABIC \s 1 ">
-        <w:r>
-          <w:rPr>
-            <w:noProof/>
-          </w:rPr>
-          <w:t>5</w:t>
-        </w:r>
-      </w:fldSimple>
-      <w:bookmarkEnd w:id="76"/>
+      <w:r>
+        <w:fldChar w:fldCharType="begin"/>
+      </w:r>
+      <w:r>
+        <w:instrText xml:space="preserve"> SEQ Table \* ARABIC \s 1 </w:instrText>
+      </w:r>
+      <w:r>
+        <w:fldChar w:fldCharType="separate"/>
+      </w:r>
+      <w:r>
+        <w:rPr>
+          <w:noProof/>
+        </w:rPr>
+        <w:t>5</w:t>
+      </w:r>
+      <w:r>
+        <w:rPr>
+          <w:noProof/>
+        </w:rPr>
+        <w:fldChar w:fldCharType="end"/>
+      </w:r>
+      <w:bookmarkEnd w:id="75"/>
       <w:r>
         <w:t xml:space="preserve">. </w:t>
       </w:r>
@@ -15722,19 +15396,6 @@
             <w:vAlign w:val="center"/>
           </w:tcPr>
           <w:p>
-            <w:pPr>
-              <w:rPr>
-                <w:rFonts w:ascii="Courier New" w:eastAsia="Courier New" w:hAnsi="Courier New" w:cs="Courier New"/>
-              </w:rPr>
-            </w:pPr>
-            <w:r>
-              <w:rPr>
-                <w:rFonts w:ascii="Courier New" w:eastAsia="Courier New" w:hAnsi="Courier New" w:cs="Courier New"/>
-              </w:rPr>
-              <w:t>HTTPSessionObj:</w:t>
-            </w:r>
-          </w:p>
-          <w:p>
             <w:r>
               <w:rPr>
                 <w:rFonts w:ascii="Courier New" w:eastAsia="Courier New" w:hAnsi="Courier New" w:cs="Courier New"/>
@@ -16011,11 +15672,11 @@
       <w:pPr>
         <w:pStyle w:val="Heading2"/>
       </w:pPr>
-      <w:bookmarkStart w:id="77" w:name="_Toc437955279"/>
+      <w:bookmarkStart w:id="76" w:name="_Toc437955279"/>
       <w:r>
         <w:t>HTTPRequestHeaderType Class</w:t>
       </w:r>
-      <w:bookmarkEnd w:id="77"/>
+      <w:bookmarkEnd w:id="76"/>
     </w:p>
     <w:p>
       <w:pPr>
@@ -16142,30 +15803,56 @@
         <w:pStyle w:val="tablecaption"/>
         <w:jc w:val="center"/>
       </w:pPr>
-      <w:bookmarkStart w:id="78" w:name="_Ref435544286"/>
+      <w:bookmarkStart w:id="77" w:name="_Ref435544286"/>
       <w:r>
         <w:t xml:space="preserve">Table </w:t>
       </w:r>
-      <w:fldSimple w:instr=" STYLEREF 1 \s ">
-        <w:r>
-          <w:rPr>
-            <w:noProof/>
-          </w:rPr>
-          <w:t>3</w:t>
-        </w:r>
-      </w:fldSimple>
+      <w:r>
+        <w:fldChar w:fldCharType="begin"/>
+      </w:r>
+      <w:r>
+        <w:instrText xml:space="preserve"> STYLEREF 1 \s </w:instrText>
+      </w:r>
+      <w:r>
+        <w:fldChar w:fldCharType="separate"/>
+      </w:r>
+      <w:r>
+        <w:rPr>
+          <w:noProof/>
+        </w:rPr>
+        <w:t>3</w:t>
+      </w:r>
+      <w:r>
+        <w:rPr>
+          <w:noProof/>
+        </w:rPr>
+        <w:fldChar w:fldCharType="end"/>
+      </w:r>
       <w:r>
         <w:noBreakHyphen/>
       </w:r>
-      <w:fldSimple w:instr=" SEQ Table \* ARABIC \s 1 ">
-        <w:r>
-          <w:rPr>
-            <w:noProof/>
-          </w:rPr>
-          <w:t>6</w:t>
-        </w:r>
-      </w:fldSimple>
-      <w:bookmarkEnd w:id="78"/>
+      <w:r>
+        <w:fldChar w:fldCharType="begin"/>
+      </w:r>
+      <w:r>
+        <w:instrText xml:space="preserve"> SEQ Table \* ARABIC \s 1 </w:instrText>
+      </w:r>
+      <w:r>
+        <w:fldChar w:fldCharType="separate"/>
+      </w:r>
+      <w:r>
+        <w:rPr>
+          <w:noProof/>
+        </w:rPr>
+        <w:t>6</w:t>
+      </w:r>
+      <w:r>
+        <w:rPr>
+          <w:noProof/>
+        </w:rPr>
+        <w:fldChar w:fldCharType="end"/>
+      </w:r>
+      <w:bookmarkEnd w:id="77"/>
       <w:r>
         <w:t xml:space="preserve">. </w:t>
       </w:r>
@@ -16463,19 +16150,6 @@
             <w:vAlign w:val="center"/>
           </w:tcPr>
           <w:p>
-            <w:pPr>
-              <w:rPr>
-                <w:rFonts w:ascii="Courier New" w:eastAsia="Courier New" w:hAnsi="Courier New" w:cs="Courier New"/>
-              </w:rPr>
-            </w:pPr>
-            <w:r>
-              <w:rPr>
-                <w:rFonts w:ascii="Courier New" w:eastAsia="Courier New" w:hAnsi="Courier New" w:cs="Courier New"/>
-              </w:rPr>
-              <w:t>HTTPSessionObj:</w:t>
-            </w:r>
-          </w:p>
-          <w:p>
             <w:r>
               <w:rPr>
                 <w:rFonts w:ascii="Courier New" w:eastAsia="Courier New" w:hAnsi="Courier New" w:cs="Courier New"/>
@@ -16538,11 +16212,11 @@
       <w:pPr>
         <w:pStyle w:val="Heading2"/>
       </w:pPr>
-      <w:bookmarkStart w:id="79" w:name="_Toc437955280"/>
+      <w:bookmarkStart w:id="78" w:name="_Toc437955280"/>
       <w:r>
         <w:t>HTTPRequestHeaderFieldsType Class</w:t>
       </w:r>
-      <w:bookmarkEnd w:id="79"/>
+      <w:bookmarkEnd w:id="78"/>
     </w:p>
     <w:p>
       <w:pPr>
@@ -16658,30 +16332,56 @@
         <w:pStyle w:val="tablecaption"/>
         <w:jc w:val="center"/>
       </w:pPr>
-      <w:bookmarkStart w:id="80" w:name="_Ref435544362"/>
+      <w:bookmarkStart w:id="79" w:name="_Ref435544362"/>
       <w:r>
         <w:t xml:space="preserve">Table </w:t>
       </w:r>
-      <w:fldSimple w:instr=" STYLEREF 1 \s ">
-        <w:r>
-          <w:rPr>
-            <w:noProof/>
-          </w:rPr>
-          <w:t>3</w:t>
-        </w:r>
-      </w:fldSimple>
+      <w:r>
+        <w:fldChar w:fldCharType="begin"/>
+      </w:r>
+      <w:r>
+        <w:instrText xml:space="preserve"> STYLEREF 1 \s </w:instrText>
+      </w:r>
+      <w:r>
+        <w:fldChar w:fldCharType="separate"/>
+      </w:r>
+      <w:r>
+        <w:rPr>
+          <w:noProof/>
+        </w:rPr>
+        <w:t>3</w:t>
+      </w:r>
+      <w:r>
+        <w:rPr>
+          <w:noProof/>
+        </w:rPr>
+        <w:fldChar w:fldCharType="end"/>
+      </w:r>
       <w:r>
         <w:noBreakHyphen/>
       </w:r>
-      <w:fldSimple w:instr=" SEQ Table \* ARABIC \s 1 ">
-        <w:r>
-          <w:rPr>
-            <w:noProof/>
-          </w:rPr>
-          <w:t>7</w:t>
-        </w:r>
-      </w:fldSimple>
-      <w:bookmarkEnd w:id="80"/>
+      <w:r>
+        <w:fldChar w:fldCharType="begin"/>
+      </w:r>
+      <w:r>
+        <w:instrText xml:space="preserve"> SEQ Table \* ARABIC \s 1 </w:instrText>
+      </w:r>
+      <w:r>
+        <w:fldChar w:fldCharType="separate"/>
+      </w:r>
+      <w:r>
+        <w:rPr>
+          <w:noProof/>
+        </w:rPr>
+        <w:t>7</w:t>
+      </w:r>
+      <w:r>
+        <w:rPr>
+          <w:noProof/>
+        </w:rPr>
+        <w:fldChar w:fldCharType="end"/>
+      </w:r>
+      <w:bookmarkEnd w:id="79"/>
       <w:r>
         <w:t xml:space="preserve">. </w:t>
       </w:r>
@@ -18505,7 +18205,6 @@
             </w:tcMar>
           </w:tcPr>
           <w:p>
-            <w:proofErr w:type="gramStart"/>
             <w:r>
               <w:t xml:space="preserve">The </w:t>
             </w:r>
@@ -18515,7 +18214,6 @@
               </w:rPr>
               <w:t>From</w:t>
             </w:r>
-            <w:proofErr w:type="gramEnd"/>
             <w:r>
               <w:t xml:space="preserve"> property specifies the HTTP Request From header field, </w:t>
             </w:r>
@@ -18565,19 +18263,6 @@
             <w:vAlign w:val="center"/>
           </w:tcPr>
           <w:p>
-            <w:pPr>
-              <w:rPr>
-                <w:rFonts w:ascii="Courier New" w:eastAsia="Courier New" w:hAnsi="Courier New" w:cs="Courier New"/>
-              </w:rPr>
-            </w:pPr>
-            <w:r>
-              <w:rPr>
-                <w:rFonts w:ascii="Courier New" w:eastAsia="Courier New" w:hAnsi="Courier New" w:cs="Courier New"/>
-              </w:rPr>
-              <w:t>HTTPSessionObj:</w:t>
-            </w:r>
-          </w:p>
-          <w:p>
             <w:r>
               <w:rPr>
                 <w:rFonts w:ascii="Courier New" w:eastAsia="Courier New" w:hAnsi="Courier New" w:cs="Courier New"/>
@@ -20068,7 +19753,6 @@
             </w:tcMar>
           </w:tcPr>
           <w:p>
-            <w:proofErr w:type="gramStart"/>
             <w:r>
               <w:t xml:space="preserve">The </w:t>
             </w:r>
@@ -20078,7 +19762,6 @@
               </w:rPr>
               <w:t>Via</w:t>
             </w:r>
-            <w:proofErr w:type="gramEnd"/>
             <w:r>
               <w:t xml:space="preserve"> property specifies the HTTP Request Via field, which defines any proxies through which the request was sent.</w:t>
             </w:r>
@@ -20823,11 +20506,11 @@
       <w:pPr>
         <w:pStyle w:val="Heading2"/>
       </w:pPr>
-      <w:bookmarkStart w:id="81" w:name="_Toc437955281"/>
+      <w:bookmarkStart w:id="80" w:name="_Toc437955281"/>
       <w:r>
         <w:t>HTTPResponseHeaderType Class</w:t>
       </w:r>
-      <w:bookmarkEnd w:id="81"/>
+      <w:bookmarkEnd w:id="80"/>
     </w:p>
     <w:p>
       <w:pPr>
@@ -20959,30 +20642,56 @@
         <w:pStyle w:val="tablecaption"/>
         <w:jc w:val="center"/>
       </w:pPr>
-      <w:bookmarkStart w:id="82" w:name="_Ref435547683"/>
+      <w:bookmarkStart w:id="81" w:name="_Ref435547683"/>
       <w:r>
         <w:t xml:space="preserve">Table </w:t>
       </w:r>
-      <w:fldSimple w:instr=" STYLEREF 1 \s ">
-        <w:r>
-          <w:rPr>
-            <w:noProof/>
-          </w:rPr>
-          <w:t>3</w:t>
-        </w:r>
-      </w:fldSimple>
+      <w:r>
+        <w:fldChar w:fldCharType="begin"/>
+      </w:r>
+      <w:r>
+        <w:instrText xml:space="preserve"> STYLEREF 1 \s </w:instrText>
+      </w:r>
+      <w:r>
+        <w:fldChar w:fldCharType="separate"/>
+      </w:r>
+      <w:r>
+        <w:rPr>
+          <w:noProof/>
+        </w:rPr>
+        <w:t>3</w:t>
+      </w:r>
+      <w:r>
+        <w:rPr>
+          <w:noProof/>
+        </w:rPr>
+        <w:fldChar w:fldCharType="end"/>
+      </w:r>
       <w:r>
         <w:noBreakHyphen/>
       </w:r>
-      <w:fldSimple w:instr=" SEQ Table \* ARABIC \s 1 ">
-        <w:r>
-          <w:rPr>
-            <w:noProof/>
-          </w:rPr>
-          <w:t>8</w:t>
-        </w:r>
-      </w:fldSimple>
-      <w:bookmarkEnd w:id="82"/>
+      <w:r>
+        <w:fldChar w:fldCharType="begin"/>
+      </w:r>
+      <w:r>
+        <w:instrText xml:space="preserve"> SEQ Table \* ARABIC \s 1 </w:instrText>
+      </w:r>
+      <w:r>
+        <w:fldChar w:fldCharType="separate"/>
+      </w:r>
+      <w:r>
+        <w:rPr>
+          <w:noProof/>
+        </w:rPr>
+        <w:t>8</w:t>
+      </w:r>
+      <w:r>
+        <w:rPr>
+          <w:noProof/>
+        </w:rPr>
+        <w:fldChar w:fldCharType="end"/>
+      </w:r>
+      <w:bookmarkEnd w:id="81"/>
       <w:r>
         <w:t xml:space="preserve">. </w:t>
       </w:r>
@@ -21280,19 +20989,8 @@
             <w:vAlign w:val="center"/>
           </w:tcPr>
           <w:p>
-            <w:pPr>
-              <w:rPr>
-                <w:rFonts w:ascii="Courier New" w:eastAsia="Courier New" w:hAnsi="Courier New" w:cs="Courier New"/>
-              </w:rPr>
-            </w:pPr>
-            <w:r>
-              <w:rPr>
-                <w:rFonts w:ascii="Courier New" w:eastAsia="Courier New" w:hAnsi="Courier New" w:cs="Courier New"/>
-              </w:rPr>
-              <w:t>HTTPSessionObj:</w:t>
-            </w:r>
-          </w:p>
-          <w:p>
+            <w:bookmarkStart w:id="82" w:name="_GoBack"/>
+            <w:bookmarkEnd w:id="82"/>
             <w:r>
               <w:rPr>
                 <w:rFonts w:ascii="Courier New" w:eastAsia="Courier New" w:hAnsi="Courier New" w:cs="Courier New"/>
@@ -21486,25 +21184,51 @@
       <w:r>
         <w:t xml:space="preserve">Table </w:t>
       </w:r>
-      <w:fldSimple w:instr=" STYLEREF 1 \s ">
-        <w:r>
-          <w:rPr>
-            <w:noProof/>
-          </w:rPr>
-          <w:t>3</w:t>
-        </w:r>
-      </w:fldSimple>
+      <w:r>
+        <w:fldChar w:fldCharType="begin"/>
+      </w:r>
+      <w:r>
+        <w:instrText xml:space="preserve"> STYLEREF 1 \s </w:instrText>
+      </w:r>
+      <w:r>
+        <w:fldChar w:fldCharType="separate"/>
+      </w:r>
+      <w:r>
+        <w:rPr>
+          <w:noProof/>
+        </w:rPr>
+        <w:t>3</w:t>
+      </w:r>
+      <w:r>
+        <w:rPr>
+          <w:noProof/>
+        </w:rPr>
+        <w:fldChar w:fldCharType="end"/>
+      </w:r>
       <w:r>
         <w:noBreakHyphen/>
       </w:r>
-      <w:fldSimple w:instr=" SEQ Table \* ARABIC \s 1 ">
-        <w:r>
-          <w:rPr>
-            <w:noProof/>
-          </w:rPr>
-          <w:t>9</w:t>
-        </w:r>
-      </w:fldSimple>
+      <w:r>
+        <w:fldChar w:fldCharType="begin"/>
+      </w:r>
+      <w:r>
+        <w:instrText xml:space="preserve"> SEQ Table \* ARABIC \s 1 </w:instrText>
+      </w:r>
+      <w:r>
+        <w:fldChar w:fldCharType="separate"/>
+      </w:r>
+      <w:r>
+        <w:rPr>
+          <w:noProof/>
+        </w:rPr>
+        <w:t>9</w:t>
+      </w:r>
+      <w:r>
+        <w:rPr>
+          <w:noProof/>
+        </w:rPr>
+        <w:fldChar w:fldCharType="end"/>
+      </w:r>
       <w:bookmarkEnd w:id="84"/>
       <w:r>
         <w:t xml:space="preserve">. </w:t>
@@ -24730,11 +24454,7 @@
               <w:t>Security</w:t>
             </w:r>
             <w:r>
-              <w:t xml:space="preserve"> property specifies the HTTP response Strict-Transport-Security field, which defines </w:t>
-            </w:r>
-            <w:proofErr w:type="gramStart"/>
-            <w:r>
-              <w:t xml:space="preserve">the HSTS Policy informing the HTTP </w:t>
+              <w:t xml:space="preserve"> property specifies the HTTP response Strict-Transport-Security field, which defines the HSTS Policy informing the HTTP </w:t>
             </w:r>
             <w:r>
               <w:lastRenderedPageBreak/>
@@ -24744,11 +24464,7 @@
               <w:t>ent how long to cache the HTTPS-</w:t>
             </w:r>
             <w:r>
-              <w:t>only policy and whether this applies to subdomains</w:t>
-            </w:r>
-            <w:proofErr w:type="gramEnd"/>
-            <w:r>
-              <w:t>.</w:t>
+              <w:t>only policy and whether this applies to subdomains.</w:t>
             </w:r>
           </w:p>
         </w:tc>
@@ -24969,15 +24685,7 @@
               <w:t>Encoding</w:t>
             </w:r>
             <w:r>
-              <w:t xml:space="preserve"> property specifies the HTTP Response Transfer-Encoding field, which defines the form of encoding used </w:t>
-            </w:r>
-            <w:proofErr w:type="gramStart"/>
-            <w:r>
-              <w:t>to safely transfer</w:t>
-            </w:r>
-            <w:proofErr w:type="gramEnd"/>
-            <w:r>
-              <w:t xml:space="preserve"> the entity to the user.</w:t>
+              <w:t xml:space="preserve"> property specifies the HTTP Response Transfer-Encoding field, which defines the form of encoding used to safely transfer the entity to the user.</w:t>
             </w:r>
           </w:p>
         </w:tc>
@@ -25181,7 +24889,6 @@
             </w:tcMar>
           </w:tcPr>
           <w:p>
-            <w:proofErr w:type="gramStart"/>
             <w:r>
               <w:t xml:space="preserve">The </w:t>
             </w:r>
@@ -25191,7 +24898,6 @@
               </w:rPr>
               <w:t>Via</w:t>
             </w:r>
-            <w:proofErr w:type="gramEnd"/>
             <w:r>
               <w:t xml:space="preserve"> property specifies the HTTP Response Via field, which informs the client of proxies through which the response was sent.</w:t>
             </w:r>
@@ -26130,25 +25836,51 @@
       <w:r>
         <w:t xml:space="preserve">Table </w:t>
       </w:r>
-      <w:fldSimple w:instr=" STYLEREF 1 \s ">
-        <w:r>
-          <w:rPr>
-            <w:noProof/>
-          </w:rPr>
-          <w:t>3</w:t>
-        </w:r>
-      </w:fldSimple>
+      <w:r>
+        <w:fldChar w:fldCharType="begin"/>
+      </w:r>
+      <w:r>
+        <w:instrText xml:space="preserve"> STYLEREF 1 \s </w:instrText>
+      </w:r>
+      <w:r>
+        <w:fldChar w:fldCharType="separate"/>
+      </w:r>
+      <w:r>
+        <w:rPr>
+          <w:noProof/>
+        </w:rPr>
+        <w:t>3</w:t>
+      </w:r>
+      <w:r>
+        <w:rPr>
+          <w:noProof/>
+        </w:rPr>
+        <w:fldChar w:fldCharType="end"/>
+      </w:r>
       <w:r>
         <w:noBreakHyphen/>
       </w:r>
-      <w:fldSimple w:instr=" SEQ Table \* ARABIC \s 1 ">
-        <w:r>
-          <w:rPr>
-            <w:noProof/>
-          </w:rPr>
-          <w:t>10</w:t>
-        </w:r>
-      </w:fldSimple>
+      <w:r>
+        <w:fldChar w:fldCharType="begin"/>
+      </w:r>
+      <w:r>
+        <w:instrText xml:space="preserve"> SEQ Table \* ARABIC \s 1 </w:instrText>
+      </w:r>
+      <w:r>
+        <w:fldChar w:fldCharType="separate"/>
+      </w:r>
+      <w:r>
+        <w:rPr>
+          <w:noProof/>
+        </w:rPr>
+        <w:t>10</w:t>
+      </w:r>
+      <w:r>
+        <w:rPr>
+          <w:noProof/>
+        </w:rPr>
+        <w:fldChar w:fldCharType="end"/>
+      </w:r>
       <w:bookmarkEnd w:id="86"/>
       <w:r>
         <w:t xml:space="preserve">. </w:t>
@@ -26654,25 +26386,51 @@
       <w:r>
         <w:t xml:space="preserve">Table </w:t>
       </w:r>
-      <w:fldSimple w:instr=" STYLEREF 1 \s ">
-        <w:r>
-          <w:rPr>
-            <w:noProof/>
-          </w:rPr>
-          <w:t>3</w:t>
-        </w:r>
-      </w:fldSimple>
+      <w:r>
+        <w:fldChar w:fldCharType="begin"/>
+      </w:r>
+      <w:r>
+        <w:instrText xml:space="preserve"> STYLEREF 1 \s </w:instrText>
+      </w:r>
+      <w:r>
+        <w:fldChar w:fldCharType="separate"/>
+      </w:r>
+      <w:r>
+        <w:rPr>
+          <w:noProof/>
+        </w:rPr>
+        <w:t>3</w:t>
+      </w:r>
+      <w:r>
+        <w:rPr>
+          <w:noProof/>
+        </w:rPr>
+        <w:fldChar w:fldCharType="end"/>
+      </w:r>
       <w:r>
         <w:noBreakHyphen/>
       </w:r>
-      <w:fldSimple w:instr=" SEQ Table \* ARABIC \s 1 ">
-        <w:r>
-          <w:rPr>
-            <w:noProof/>
-          </w:rPr>
-          <w:t>11</w:t>
-        </w:r>
-      </w:fldSimple>
+      <w:r>
+        <w:fldChar w:fldCharType="begin"/>
+      </w:r>
+      <w:r>
+        <w:instrText xml:space="preserve"> SEQ Table \* ARABIC \s 1 </w:instrText>
+      </w:r>
+      <w:r>
+        <w:fldChar w:fldCharType="separate"/>
+      </w:r>
+      <w:r>
+        <w:rPr>
+          <w:noProof/>
+        </w:rPr>
+        <w:t>11</w:t>
+      </w:r>
+      <w:r>
+        <w:rPr>
+          <w:noProof/>
+        </w:rPr>
+        <w:fldChar w:fldCharType="end"/>
+      </w:r>
       <w:bookmarkEnd w:id="88"/>
       <w:r>
         <w:t xml:space="preserve">. </w:t>
@@ -27284,25 +27042,51 @@
       <w:r>
         <w:t xml:space="preserve">Table </w:t>
       </w:r>
-      <w:fldSimple w:instr=" STYLEREF 1 \s ">
-        <w:r>
-          <w:rPr>
-            <w:noProof/>
-          </w:rPr>
-          <w:t>3</w:t>
-        </w:r>
-      </w:fldSimple>
+      <w:r>
+        <w:fldChar w:fldCharType="begin"/>
+      </w:r>
+      <w:r>
+        <w:instrText xml:space="preserve"> STYLEREF 1 \s </w:instrText>
+      </w:r>
+      <w:r>
+        <w:fldChar w:fldCharType="separate"/>
+      </w:r>
+      <w:r>
+        <w:rPr>
+          <w:noProof/>
+        </w:rPr>
+        <w:t>3</w:t>
+      </w:r>
+      <w:r>
+        <w:rPr>
+          <w:noProof/>
+        </w:rPr>
+        <w:fldChar w:fldCharType="end"/>
+      </w:r>
       <w:r>
         <w:noBreakHyphen/>
       </w:r>
-      <w:fldSimple w:instr=" SEQ Table \* ARABIC \s 1 ">
-        <w:r>
-          <w:rPr>
-            <w:noProof/>
-          </w:rPr>
-          <w:t>12</w:t>
-        </w:r>
-      </w:fldSimple>
+      <w:r>
+        <w:fldChar w:fldCharType="begin"/>
+      </w:r>
+      <w:r>
+        <w:instrText xml:space="preserve"> SEQ Table \* ARABIC \s 1 </w:instrText>
+      </w:r>
+      <w:r>
+        <w:fldChar w:fldCharType="separate"/>
+      </w:r>
+      <w:r>
+        <w:rPr>
+          <w:noProof/>
+        </w:rPr>
+        <w:t>12</w:t>
+      </w:r>
+      <w:r>
+        <w:rPr>
+          <w:noProof/>
+        </w:rPr>
+        <w:fldChar w:fldCharType="end"/>
+      </w:r>
       <w:bookmarkEnd w:id="90"/>
       <w:r>
         <w:t xml:space="preserve">. </w:t>
@@ -27812,25 +27596,51 @@
       <w:r>
         <w:t xml:space="preserve">Table </w:t>
       </w:r>
-      <w:fldSimple w:instr=" STYLEREF 1 \s ">
-        <w:r>
-          <w:rPr>
-            <w:noProof/>
-          </w:rPr>
-          <w:t>3</w:t>
-        </w:r>
-      </w:fldSimple>
+      <w:r>
+        <w:fldChar w:fldCharType="begin"/>
+      </w:r>
+      <w:r>
+        <w:instrText xml:space="preserve"> STYLEREF 1 \s </w:instrText>
+      </w:r>
+      <w:r>
+        <w:fldChar w:fldCharType="separate"/>
+      </w:r>
+      <w:r>
+        <w:rPr>
+          <w:noProof/>
+        </w:rPr>
+        <w:t>3</w:t>
+      </w:r>
+      <w:r>
+        <w:rPr>
+          <w:noProof/>
+        </w:rPr>
+        <w:fldChar w:fldCharType="end"/>
+      </w:r>
       <w:r>
         <w:noBreakHyphen/>
       </w:r>
-      <w:fldSimple w:instr=" SEQ Table \* ARABIC \s 1 ">
-        <w:r>
-          <w:rPr>
-            <w:noProof/>
-          </w:rPr>
-          <w:t>13</w:t>
-        </w:r>
-      </w:fldSimple>
+      <w:r>
+        <w:fldChar w:fldCharType="begin"/>
+      </w:r>
+      <w:r>
+        <w:instrText xml:space="preserve"> SEQ Table \* ARABIC \s 1 </w:instrText>
+      </w:r>
+      <w:r>
+        <w:fldChar w:fldCharType="separate"/>
+      </w:r>
+      <w:r>
+        <w:rPr>
+          <w:noProof/>
+        </w:rPr>
+        <w:t>13</w:t>
+      </w:r>
+      <w:r>
+        <w:rPr>
+          <w:noProof/>
+        </w:rPr>
+        <w:fldChar w:fldCharType="end"/>
+      </w:r>
       <w:bookmarkEnd w:id="93"/>
       <w:r>
         <w:t xml:space="preserve">. </w:t>
@@ -28121,8 +27931,8 @@
         <w:lastRenderedPageBreak/>
         <w:t>Conformance</w:t>
       </w:r>
+      <w:bookmarkEnd w:id="58"/>
       <w:bookmarkEnd w:id="59"/>
-      <w:bookmarkEnd w:id="60"/>
       <w:bookmarkEnd w:id="94"/>
       <w:bookmarkEnd w:id="95"/>
     </w:p>
@@ -28183,11 +27993,9 @@
       <w:pPr>
         <w:spacing w:after="240"/>
       </w:pPr>
-      <w:proofErr w:type="gramStart"/>
       <w:r>
         <w:t>The following individuals have participated in the creation of this specification and are gratefully acknowledged:</w:t>
       </w:r>
-      <w:proofErr w:type="gramEnd"/>
     </w:p>
     <w:p>
       <w:pPr>
@@ -28235,15 +28043,7 @@
         <w:pStyle w:val="Contributor"/>
       </w:pPr>
       <w:r>
-        <w:t xml:space="preserve">Liron Schiff, </w:t>
-      </w:r>
-      <w:proofErr w:type="spellStart"/>
-      <w:r>
-        <w:t>Comilion</w:t>
-      </w:r>
-      <w:proofErr w:type="spellEnd"/>
-      <w:r>
-        <w:t xml:space="preserve"> (mobile) Ltd.</w:t>
+        <w:t>Liron Schiff, Comilion (mobile) Ltd.</w:t>
       </w:r>
     </w:p>
     <w:p>
@@ -28251,15 +28051,7 @@
         <w:pStyle w:val="Contributor"/>
       </w:pPr>
       <w:r>
-        <w:t xml:space="preserve">Jane </w:t>
-      </w:r>
-      <w:proofErr w:type="spellStart"/>
-      <w:r>
-        <w:t>Ginn</w:t>
-      </w:r>
-      <w:proofErr w:type="spellEnd"/>
-      <w:r>
-        <w:t>, Cyber Threat Intelligence Network, Inc. (CTIN)</w:t>
+        <w:t>Jane Ginn, Cyber Threat Intelligence Network, Inc. (CTIN)</w:t>
       </w:r>
     </w:p>
     <w:p>
@@ -28274,21 +28066,8 @@
       <w:pPr>
         <w:pStyle w:val="Contributor"/>
       </w:pPr>
-      <w:proofErr w:type="spellStart"/>
-      <w:r>
-        <w:t>Ryusuke</w:t>
-      </w:r>
-      <w:proofErr w:type="spellEnd"/>
-      <w:r>
-        <w:t xml:space="preserve"> </w:t>
-      </w:r>
-      <w:proofErr w:type="spellStart"/>
-      <w:r>
-        <w:t>Masuoka</w:t>
-      </w:r>
-      <w:proofErr w:type="spellEnd"/>
-      <w:r>
-        <w:t>, Fujitsu Limited</w:t>
+      <w:r>
+        <w:t>Ryusuke Masuoka, Fujitsu Limited</w:t>
       </w:r>
     </w:p>
     <w:p>
@@ -28304,15 +28083,7 @@
         <w:pStyle w:val="Contributor"/>
       </w:pPr>
       <w:r>
-        <w:t xml:space="preserve">Jason </w:t>
-      </w:r>
-      <w:proofErr w:type="spellStart"/>
-      <w:r>
-        <w:t>Keirstead</w:t>
-      </w:r>
-      <w:proofErr w:type="spellEnd"/>
-      <w:r>
-        <w:t>, IBM</w:t>
+        <w:t>Jason Keirstead, IBM</w:t>
       </w:r>
     </w:p>
     <w:p>
@@ -28320,15 +28091,7 @@
         <w:pStyle w:val="Contributor"/>
       </w:pPr>
       <w:r>
-        <w:t xml:space="preserve">Paul Martini, </w:t>
-      </w:r>
-      <w:proofErr w:type="spellStart"/>
-      <w:r>
-        <w:t>iboss</w:t>
-      </w:r>
-      <w:proofErr w:type="spellEnd"/>
-      <w:r>
-        <w:t>, Inc.</w:t>
+        <w:t>Paul Martini, iboss, Inc.</w:t>
       </w:r>
     </w:p>
     <w:p>
@@ -28336,36 +28099,15 @@
         <w:pStyle w:val="Contributor"/>
       </w:pPr>
       <w:r>
-        <w:t xml:space="preserve">Jerome </w:t>
-      </w:r>
-      <w:proofErr w:type="spellStart"/>
-      <w:r>
-        <w:t>Athias</w:t>
-      </w:r>
-      <w:proofErr w:type="spellEnd"/>
-      <w:r>
-        <w:t>, Individual</w:t>
+        <w:t>Jerome Athias, Individual</w:t>
       </w:r>
     </w:p>
     <w:p>
       <w:pPr>
         <w:pStyle w:val="Contributor"/>
       </w:pPr>
-      <w:proofErr w:type="spellStart"/>
-      <w:r>
-        <w:t>Sanjiv</w:t>
-      </w:r>
-      <w:proofErr w:type="spellEnd"/>
-      <w:r>
-        <w:t xml:space="preserve"> </w:t>
-      </w:r>
-      <w:proofErr w:type="spellStart"/>
-      <w:r>
-        <w:t>Kalkar</w:t>
-      </w:r>
-      <w:proofErr w:type="spellEnd"/>
-      <w:r>
-        <w:t>, Individual</w:t>
+      <w:r>
+        <w:t>Sanjiv Kalkar, Individual</w:t>
       </w:r>
     </w:p>
     <w:p>
@@ -28396,58 +28138,16 @@
       <w:pPr>
         <w:pStyle w:val="Contributor"/>
       </w:pPr>
-      <w:proofErr w:type="spellStart"/>
-      <w:r>
-        <w:t>Wouter</w:t>
-      </w:r>
-      <w:proofErr w:type="spellEnd"/>
-      <w:r>
-        <w:t xml:space="preserve"> </w:t>
-      </w:r>
-      <w:proofErr w:type="spellStart"/>
-      <w:r>
-        <w:t>Bolsterlee</w:t>
-      </w:r>
-      <w:proofErr w:type="spellEnd"/>
-      <w:r>
-        <w:t xml:space="preserve">, </w:t>
-      </w:r>
-      <w:proofErr w:type="spellStart"/>
-      <w:r>
-        <w:t>Intelworks</w:t>
-      </w:r>
-      <w:proofErr w:type="spellEnd"/>
-      <w:r>
-        <w:t xml:space="preserve"> BV</w:t>
+      <w:r>
+        <w:t>Wouter Bolsterlee, Intelworks BV</w:t>
       </w:r>
     </w:p>
     <w:p>
       <w:pPr>
         <w:pStyle w:val="Contributor"/>
       </w:pPr>
-      <w:proofErr w:type="spellStart"/>
-      <w:r>
-        <w:t>Joep</w:t>
-      </w:r>
-      <w:proofErr w:type="spellEnd"/>
-      <w:r>
-        <w:t xml:space="preserve"> </w:t>
-      </w:r>
-      <w:proofErr w:type="spellStart"/>
-      <w:r>
-        <w:t>Gommers</w:t>
-      </w:r>
-      <w:proofErr w:type="spellEnd"/>
-      <w:r>
-        <w:t xml:space="preserve">, </w:t>
-      </w:r>
-      <w:proofErr w:type="spellStart"/>
-      <w:r>
-        <w:t>Intelworks</w:t>
-      </w:r>
-      <w:proofErr w:type="spellEnd"/>
-      <w:r>
-        <w:t xml:space="preserve"> BV</w:t>
+      <w:r>
+        <w:t>Joep Gommers, Intelworks BV</w:t>
       </w:r>
     </w:p>
     <w:p>
@@ -28455,52 +28155,15 @@
         <w:pStyle w:val="Contributor"/>
       </w:pPr>
       <w:r>
-        <w:t xml:space="preserve">Sergey </w:t>
-      </w:r>
-      <w:proofErr w:type="spellStart"/>
-      <w:r>
-        <w:t>Polzunov</w:t>
-      </w:r>
-      <w:proofErr w:type="spellEnd"/>
-      <w:r>
-        <w:t xml:space="preserve">, </w:t>
-      </w:r>
-      <w:proofErr w:type="spellStart"/>
-      <w:r>
-        <w:t>Intelworks</w:t>
-      </w:r>
-      <w:proofErr w:type="spellEnd"/>
-      <w:r>
-        <w:t xml:space="preserve"> BV</w:t>
+        <w:t>Sergey Polzunov, Intelworks BV</w:t>
       </w:r>
     </w:p>
     <w:p>
       <w:pPr>
         <w:pStyle w:val="Contributor"/>
       </w:pPr>
-      <w:proofErr w:type="spellStart"/>
-      <w:r>
-        <w:t>Rutger</w:t>
-      </w:r>
-      <w:proofErr w:type="spellEnd"/>
-      <w:r>
-        <w:t xml:space="preserve"> </w:t>
-      </w:r>
-      <w:proofErr w:type="spellStart"/>
-      <w:r>
-        <w:t>Prins</w:t>
-      </w:r>
-      <w:proofErr w:type="spellEnd"/>
-      <w:r>
-        <w:t xml:space="preserve">, </w:t>
-      </w:r>
-      <w:proofErr w:type="spellStart"/>
-      <w:r>
-        <w:t>Intelworks</w:t>
-      </w:r>
-      <w:proofErr w:type="spellEnd"/>
-      <w:r>
-        <w:t xml:space="preserve"> BV</w:t>
+      <w:r>
+        <w:t>Rutger Prins, Intelworks BV</w:t>
       </w:r>
     </w:p>
     <w:p>
@@ -28508,23 +28171,7 @@
         <w:pStyle w:val="Contributor"/>
       </w:pPr>
       <w:r>
-        <w:t xml:space="preserve">Andrei </w:t>
-      </w:r>
-      <w:proofErr w:type="spellStart"/>
-      <w:r>
-        <w:t>Sîrghi</w:t>
-      </w:r>
-      <w:proofErr w:type="spellEnd"/>
-      <w:r>
-        <w:t xml:space="preserve">, </w:t>
-      </w:r>
-      <w:proofErr w:type="spellStart"/>
-      <w:r>
-        <w:t>Intelworks</w:t>
-      </w:r>
-      <w:proofErr w:type="spellEnd"/>
-      <w:r>
-        <w:t xml:space="preserve"> BV</w:t>
+        <w:t>Andrei Sîrghi, Intelworks BV</w:t>
       </w:r>
     </w:p>
     <w:p>
@@ -28588,15 +28235,7 @@
         <w:pStyle w:val="Contributor"/>
       </w:pPr>
       <w:r>
-        <w:t xml:space="preserve">Takahiro </w:t>
-      </w:r>
-      <w:proofErr w:type="spellStart"/>
-      <w:r>
-        <w:t>Kakumaru</w:t>
-      </w:r>
-      <w:proofErr w:type="spellEnd"/>
-      <w:r>
-        <w:t>, NEC Corporation</w:t>
+        <w:t>Takahiro Kakumaru, NEC Corporation</w:t>
       </w:r>
     </w:p>
     <w:p>
@@ -28628,36 +28267,15 @@
         <w:pStyle w:val="Contributor"/>
       </w:pPr>
       <w:r>
-        <w:t xml:space="preserve">Igor </w:t>
-      </w:r>
-      <w:proofErr w:type="spellStart"/>
-      <w:r>
-        <w:t>Baikalov</w:t>
-      </w:r>
-      <w:proofErr w:type="spellEnd"/>
-      <w:r>
-        <w:t xml:space="preserve">, </w:t>
-      </w:r>
-      <w:proofErr w:type="spellStart"/>
-      <w:r>
-        <w:t>Securonix</w:t>
-      </w:r>
-      <w:proofErr w:type="spellEnd"/>
+        <w:t>Igor Baikalov, Securonix</w:t>
+      </w:r>
     </w:p>
     <w:p>
       <w:pPr>
         <w:pStyle w:val="Contributor"/>
       </w:pPr>
       <w:r>
-        <w:t xml:space="preserve">Bernd </w:t>
-      </w:r>
-      <w:proofErr w:type="spellStart"/>
-      <w:r>
-        <w:t>Grobauer</w:t>
-      </w:r>
-      <w:proofErr w:type="spellEnd"/>
-      <w:r>
-        <w:t>, Siemens AG</w:t>
+        <w:t>Bernd Grobauer, Siemens AG</w:t>
       </w:r>
     </w:p>
     <w:p>
@@ -28886,7 +28504,7 @@
 
 <file path=word/comments.xml><?xml version="1.0" encoding="utf-8"?>
 <w:comments xmlns:wpc="http://schemas.microsoft.com/office/word/2010/wordprocessingCanvas" xmlns:mc="http://schemas.openxmlformats.org/markup-compatibility/2006" xmlns:o="urn:schemas-microsoft-com:office:office" xmlns:r="http://schemas.openxmlformats.org/officeDocument/2006/relationships" xmlns:m="http://schemas.openxmlformats.org/officeDocument/2006/math" xmlns:v="urn:schemas-microsoft-com:vml" xmlns:wp14="http://schemas.microsoft.com/office/word/2010/wordprocessingDrawing" xmlns:wp="http://schemas.openxmlformats.org/drawingml/2006/wordprocessingDrawing" xmlns:w10="urn:schemas-microsoft-com:office:word" xmlns:w="http://schemas.openxmlformats.org/wordprocessingml/2006/main" xmlns:w14="http://schemas.microsoft.com/office/word/2010/wordml" xmlns:w15="http://schemas.microsoft.com/office/word/2012/wordml" xmlns:wpg="http://schemas.microsoft.com/office/word/2010/wordprocessingGroup" xmlns:wpi="http://schemas.microsoft.com/office/word/2010/wordprocessingInk" xmlns:wne="http://schemas.microsoft.com/office/word/2006/wordml" xmlns:wps="http://schemas.microsoft.com/office/word/2010/wordprocessingShape" mc:Ignorable="w14 w15 wp14">
-  <w:comment w:id="4" w:author="Rothenberg, David B." w:date="2015-11-17T13:11:00Z" w:initials="RDB">
+  <w:comment w:id="3" w:author="Rothenberg, David B." w:date="2015-11-17T13:11:00Z" w:initials="RDB">
     <w:p>
       <w:pPr>
         <w:pStyle w:val="CommentText"/>
@@ -29329,7 +28947,7 @@
         <w:sz w:val="16"/>
         <w:szCs w:val="16"/>
       </w:rPr>
-      <w:t>21</w:t>
+      <w:t>28</w:t>
     </w:r>
     <w:r>
       <w:rPr>
@@ -31861,7 +31479,7 @@
 </file>
 
 <file path=customXml/itemProps1.xml><?xml version="1.0" encoding="utf-8"?>
-<ds:datastoreItem xmlns:ds="http://schemas.openxmlformats.org/officeDocument/2006/customXml" ds:itemID="{A5D1F9CB-2417-4A03-AF20-53D0071EB392}">
+<ds:datastoreItem xmlns:ds="http://schemas.openxmlformats.org/officeDocument/2006/customXml" ds:itemID="{12F70A7A-59BE-4372-AA97-34B4076F75DF}">
   <ds:schemaRefs>
     <ds:schemaRef ds:uri="http://schemas.openxmlformats.org/officeDocument/2006/bibliography"/>
   </ds:schemaRefs>

--- a/documents/DRAFT-cybox-v2.1.1-wd01-part28-http-session-object.docx
+++ b/documents/DRAFT-cybox-v2.1.1-wd01-part28-http-session-object.docx
@@ -1,6 +1,6 @@
 
 <file path=word/document.xml><?xml version="1.0" encoding="utf-8"?>
-<w:document xmlns:wpc="http://schemas.microsoft.com/office/word/2010/wordprocessingCanvas" xmlns:mc="http://schemas.openxmlformats.org/markup-compatibility/2006" xmlns:o="urn:schemas-microsoft-com:office:office" xmlns:r="http://schemas.openxmlformats.org/officeDocument/2006/relationships" xmlns:m="http://schemas.openxmlformats.org/officeDocument/2006/math" xmlns:v="urn:schemas-microsoft-com:vml" xmlns:wp14="http://schemas.microsoft.com/office/word/2010/wordprocessingDrawing" xmlns:wp="http://schemas.openxmlformats.org/drawingml/2006/wordprocessingDrawing" xmlns:w10="urn:schemas-microsoft-com:office:word" xmlns:w="http://schemas.openxmlformats.org/wordprocessingml/2006/main" xmlns:w14="http://schemas.microsoft.com/office/word/2010/wordml" xmlns:w15="http://schemas.microsoft.com/office/word/2012/wordml" xmlns:wpg="http://schemas.microsoft.com/office/word/2010/wordprocessingGroup" xmlns:wpi="http://schemas.microsoft.com/office/word/2010/wordprocessingInk" xmlns:wne="http://schemas.microsoft.com/office/word/2006/wordml" xmlns:wps="http://schemas.microsoft.com/office/word/2010/wordprocessingShape" mc:Ignorable="w14 w15 wp14">
+<w:document xmlns:wpc="http://schemas.microsoft.com/office/word/2010/wordprocessingCanvas" xmlns:mo="http://schemas.microsoft.com/office/mac/office/2008/main" xmlns:mc="http://schemas.openxmlformats.org/markup-compatibility/2006" xmlns:mv="urn:schemas-microsoft-com:mac:vml" xmlns:o="urn:schemas-microsoft-com:office:office" xmlns:r="http://schemas.openxmlformats.org/officeDocument/2006/relationships" xmlns:m="http://schemas.openxmlformats.org/officeDocument/2006/math" xmlns:v="urn:schemas-microsoft-com:vml" xmlns:wp14="http://schemas.microsoft.com/office/word/2010/wordprocessingDrawing" xmlns:wp="http://schemas.openxmlformats.org/drawingml/2006/wordprocessingDrawing" xmlns:w10="urn:schemas-microsoft-com:office:word" xmlns:w="http://schemas.openxmlformats.org/wordprocessingml/2006/main" xmlns:w14="http://schemas.microsoft.com/office/word/2010/wordml" xmlns:w15="http://schemas.microsoft.com/office/word/2012/wordml" xmlns:wpg="http://schemas.microsoft.com/office/word/2010/wordprocessingGroup" xmlns:wpi="http://schemas.microsoft.com/office/word/2010/wordprocessingInk" xmlns:wne="http://schemas.microsoft.com/office/word/2006/wordml" xmlns:wps="http://schemas.microsoft.com/office/word/2010/wordprocessingShape" mc:Ignorable="w14 w15 wp14">
   <w:background w:color="FFFFFF"/>
   <w:body>
     <w:p>
@@ -3845,7 +3845,21 @@
         <w:rPr>
           <w:i/>
         </w:rPr>
-        <w:t>Part 60: Unix Account Object</w:t>
+        <w:t xml:space="preserve">Part 60: </w:t>
+      </w:r>
+      <w:r>
+        <w:rPr>
+          <w:i/>
+        </w:rPr>
+        <w:t xml:space="preserve">User </w:t>
+      </w:r>
+      <w:bookmarkStart w:id="2" w:name="_GoBack"/>
+      <w:bookmarkEnd w:id="2"/>
+      <w:r>
+        <w:rPr>
+          <w:i/>
+        </w:rPr>
+        <w:t>Account Object</w:t>
       </w:r>
       <w:r>
         <w:t>. [URI]</w:t>
@@ -5692,11 +5706,11 @@
       <w:pPr>
         <w:pStyle w:val="Titlepageinfo"/>
       </w:pPr>
-      <w:bookmarkStart w:id="2" w:name="RelatedWork"/>
+      <w:bookmarkStart w:id="3" w:name="RelatedWork"/>
       <w:r>
         <w:t>Related work</w:t>
       </w:r>
-      <w:bookmarkEnd w:id="2"/>
+      <w:bookmarkEnd w:id="3"/>
       <w:r>
         <w:t>:</w:t>
       </w:r>
@@ -5830,7 +5844,7 @@
       <w:pPr>
         <w:pStyle w:val="Titlepageinfo"/>
       </w:pPr>
-      <w:commentRangeStart w:id="3"/>
+      <w:commentRangeStart w:id="4"/>
       <w:r>
         <w:t>URI patterns:</w:t>
       </w:r>
@@ -5964,13 +5978,13 @@
       <w:r>
         <w:t>(Managed by OASIS TC Administration; please don’t modify.)</w:t>
       </w:r>
-      <w:commentRangeEnd w:id="3"/>
+      <w:commentRangeEnd w:id="4"/>
       <w:r>
         <w:rPr>
           <w:rStyle w:val="CommentReference"/>
           <w:color w:val="333333"/>
         </w:rPr>
-        <w:commentReference w:id="3"/>
+        <w:commentReference w:id="4"/>
       </w:r>
     </w:p>
     <w:p>
@@ -9017,15 +9031,15 @@
       <w:pPr>
         <w:pStyle w:val="Heading1"/>
       </w:pPr>
-      <w:bookmarkStart w:id="4" w:name="_Toc424631595"/>
-      <w:bookmarkStart w:id="5" w:name="_Toc437955258"/>
+      <w:bookmarkStart w:id="5" w:name="_Toc424631595"/>
+      <w:bookmarkStart w:id="6" w:name="_Toc437955258"/>
       <w:bookmarkEnd w:id="0"/>
       <w:r>
         <w:lastRenderedPageBreak/>
         <w:t>Introduction</w:t>
       </w:r>
-      <w:bookmarkEnd w:id="4"/>
       <w:bookmarkEnd w:id="5"/>
+      <w:bookmarkEnd w:id="6"/>
     </w:p>
     <w:p>
       <w:pPr>
@@ -9089,7 +9103,7 @@
         <w:spacing w:after="240"/>
         <w:ind w:right="-270"/>
       </w:pPr>
-      <w:bookmarkStart w:id="6" w:name="_Toc401131317"/>
+      <w:bookmarkStart w:id="7" w:name="_Toc401131317"/>
       <w:r>
         <w:t xml:space="preserve">In Section </w:t>
       </w:r>
@@ -9273,7 +9287,7 @@
       <w:r>
         <w:fldChar w:fldCharType="end"/>
       </w:r>
-      <w:bookmarkEnd w:id="6"/>
+      <w:bookmarkEnd w:id="7"/>
       <w:r>
         <w:t xml:space="preserve">. </w:t>
       </w:r>
@@ -9445,11 +9459,11 @@
       <w:pPr>
         <w:pStyle w:val="Heading2"/>
       </w:pPr>
-      <w:bookmarkStart w:id="7" w:name="_Toc412205405"/>
-      <w:bookmarkStart w:id="8" w:name="_Ref412300941"/>
-      <w:bookmarkStart w:id="9" w:name="_Ref412622367"/>
-      <w:bookmarkStart w:id="10" w:name="_Toc424631596"/>
-      <w:bookmarkStart w:id="11" w:name="_Toc437955259"/>
+      <w:bookmarkStart w:id="8" w:name="_Toc412205405"/>
+      <w:bookmarkStart w:id="9" w:name="_Ref412300941"/>
+      <w:bookmarkStart w:id="10" w:name="_Ref412622367"/>
+      <w:bookmarkStart w:id="11" w:name="_Toc424631596"/>
+      <w:bookmarkStart w:id="12" w:name="_Toc437955259"/>
       <w:r>
         <w:t>CybOX</w:t>
       </w:r>
@@ -9462,11 +9476,11 @@
       <w:r>
         <w:t xml:space="preserve"> Specification Documents</w:t>
       </w:r>
-      <w:bookmarkEnd w:id="7"/>
       <w:bookmarkEnd w:id="8"/>
       <w:bookmarkEnd w:id="9"/>
       <w:bookmarkEnd w:id="10"/>
       <w:bookmarkEnd w:id="11"/>
+      <w:bookmarkEnd w:id="12"/>
     </w:p>
     <w:p>
       <w:pPr>
@@ -9577,15 +9591,15 @@
         <w:spacing w:before="360" w:after="60"/>
         <w:ind w:left="540" w:hanging="540"/>
       </w:pPr>
-      <w:bookmarkStart w:id="12" w:name="_Ref394437867"/>
-      <w:bookmarkStart w:id="13" w:name="_Toc426119868"/>
-      <w:bookmarkStart w:id="14" w:name="_Toc437955260"/>
+      <w:bookmarkStart w:id="13" w:name="_Ref394437867"/>
+      <w:bookmarkStart w:id="14" w:name="_Toc426119868"/>
+      <w:bookmarkStart w:id="15" w:name="_Toc437955260"/>
       <w:r>
         <w:t>Document Conventions</w:t>
       </w:r>
-      <w:bookmarkEnd w:id="12"/>
       <w:bookmarkEnd w:id="13"/>
       <w:bookmarkEnd w:id="14"/>
+      <w:bookmarkEnd w:id="15"/>
     </w:p>
     <w:p>
       <w:r>
@@ -9600,17 +9614,17 @@
         </w:tabs>
         <w:spacing w:before="360" w:after="60"/>
       </w:pPr>
-      <w:bookmarkStart w:id="15" w:name="_Toc389570603"/>
-      <w:bookmarkStart w:id="16" w:name="_Toc389581073"/>
-      <w:bookmarkStart w:id="17" w:name="_Toc426119870"/>
-      <w:bookmarkStart w:id="18" w:name="_Toc437955261"/>
+      <w:bookmarkStart w:id="16" w:name="_Toc389570603"/>
+      <w:bookmarkStart w:id="17" w:name="_Toc389581073"/>
+      <w:bookmarkStart w:id="18" w:name="_Toc426119870"/>
+      <w:bookmarkStart w:id="19" w:name="_Toc437955261"/>
       <w:r>
         <w:t>Fonts</w:t>
       </w:r>
-      <w:bookmarkEnd w:id="15"/>
       <w:bookmarkEnd w:id="16"/>
       <w:bookmarkEnd w:id="17"/>
       <w:bookmarkEnd w:id="18"/>
+      <w:bookmarkEnd w:id="19"/>
     </w:p>
     <w:p>
       <w:pPr>
@@ -9994,22 +10008,22 @@
       <w:pPr>
         <w:pStyle w:val="Heading3"/>
       </w:pPr>
-      <w:bookmarkStart w:id="19" w:name="_Ref394486021"/>
-      <w:bookmarkStart w:id="20" w:name="_Toc426119871"/>
-      <w:bookmarkStart w:id="21" w:name="_Toc437955262"/>
+      <w:bookmarkStart w:id="20" w:name="_Ref394486021"/>
+      <w:bookmarkStart w:id="21" w:name="_Toc426119871"/>
+      <w:bookmarkStart w:id="22" w:name="_Toc437955262"/>
       <w:r>
         <w:t>UML Package References</w:t>
       </w:r>
-      <w:bookmarkEnd w:id="19"/>
       <w:bookmarkEnd w:id="20"/>
       <w:bookmarkEnd w:id="21"/>
+      <w:bookmarkEnd w:id="22"/>
     </w:p>
     <w:p>
       <w:pPr>
         <w:spacing w:before="80" w:after="240"/>
       </w:pPr>
-      <w:bookmarkStart w:id="22" w:name="_Toc389570605"/>
-      <w:bookmarkStart w:id="23" w:name="_Toc389581075"/>
+      <w:bookmarkStart w:id="23" w:name="_Toc389570605"/>
+      <w:bookmarkStart w:id="24" w:name="_Toc389581075"/>
       <w:r>
         <w:t xml:space="preserve">Each CybOX data model is captured in a different UML package (e.g., Core package) where the packages together compose the full CybOX UML model.  To refer to a particular class of a specific package, we use the format </w:t>
       </w:r>
@@ -10122,24 +10136,24 @@
       <w:pPr>
         <w:pStyle w:val="Heading3"/>
       </w:pPr>
-      <w:bookmarkStart w:id="24" w:name="_Toc426119872"/>
-      <w:bookmarkStart w:id="25" w:name="_Toc437955263"/>
+      <w:bookmarkStart w:id="25" w:name="_Toc426119872"/>
+      <w:bookmarkStart w:id="26" w:name="_Toc437955263"/>
       <w:r>
         <w:t>UML Diagrams</w:t>
       </w:r>
-      <w:bookmarkEnd w:id="22"/>
       <w:bookmarkEnd w:id="23"/>
       <w:bookmarkEnd w:id="24"/>
       <w:bookmarkEnd w:id="25"/>
+      <w:bookmarkEnd w:id="26"/>
     </w:p>
     <w:p>
       <w:pPr>
         <w:spacing w:before="80" w:after="240"/>
       </w:pPr>
-      <w:bookmarkStart w:id="26" w:name="_Toc398719452"/>
-      <w:bookmarkStart w:id="27" w:name="_Toc389570606"/>
-      <w:bookmarkStart w:id="28" w:name="_Toc389581076"/>
-      <w:bookmarkStart w:id="29" w:name="_Ref394436861"/>
+      <w:bookmarkStart w:id="27" w:name="_Toc398719452"/>
+      <w:bookmarkStart w:id="28" w:name="_Toc389570606"/>
+      <w:bookmarkStart w:id="29" w:name="_Toc389581076"/>
+      <w:bookmarkStart w:id="30" w:name="_Ref394436861"/>
       <w:r>
         <w:t xml:space="preserve">This specification makes use of UML diagrams to visually depict relationships between CybOX Language constructs. Note that the diagrams have been extracted directly from the full UML model for CybOX; they have not been constructed purely for inclusion in the specification documents.  Typically, diagrams are included for the primary class of a data model, and for any other class where the visualization of its relationships between other classes would be useful.  This implies that there will be very few diagrams for classes whose only properties are either a data type or a class from the CybOX Common data model.  </w:t>
       </w:r>
@@ -10162,14 +10176,14 @@
       <w:pPr>
         <w:pStyle w:val="Heading4"/>
       </w:pPr>
-      <w:bookmarkStart w:id="30" w:name="_Toc426119873"/>
-      <w:bookmarkStart w:id="31" w:name="_Toc437955264"/>
+      <w:bookmarkStart w:id="31" w:name="_Toc426119873"/>
+      <w:bookmarkStart w:id="32" w:name="_Toc437955264"/>
       <w:r>
         <w:t>Class Properties</w:t>
       </w:r>
-      <w:bookmarkEnd w:id="26"/>
-      <w:bookmarkEnd w:id="30"/>
+      <w:bookmarkEnd w:id="27"/>
       <w:bookmarkEnd w:id="31"/>
+      <w:bookmarkEnd w:id="32"/>
     </w:p>
     <w:p>
       <w:pPr>
@@ -10183,15 +10197,15 @@
       <w:pPr>
         <w:pStyle w:val="Heading4"/>
       </w:pPr>
-      <w:bookmarkStart w:id="32" w:name="_Toc398719453"/>
-      <w:bookmarkStart w:id="33" w:name="_Toc426119874"/>
-      <w:bookmarkStart w:id="34" w:name="_Toc437955265"/>
+      <w:bookmarkStart w:id="33" w:name="_Toc398719453"/>
+      <w:bookmarkStart w:id="34" w:name="_Toc426119874"/>
+      <w:bookmarkStart w:id="35" w:name="_Toc437955265"/>
       <w:r>
         <w:t>Diagram Icons and Arrow Types</w:t>
       </w:r>
-      <w:bookmarkEnd w:id="32"/>
       <w:bookmarkEnd w:id="33"/>
       <w:bookmarkEnd w:id="34"/>
+      <w:bookmarkEnd w:id="35"/>
     </w:p>
     <w:p>
       <w:pPr>
@@ -10282,57 +10296,31 @@
         <w:spacing w:after="120"/>
         <w:jc w:val="center"/>
       </w:pPr>
-      <w:bookmarkStart w:id="35" w:name="_Ref397637630"/>
-      <w:bookmarkStart w:id="36" w:name="_Toc426119876"/>
+      <w:bookmarkStart w:id="36" w:name="_Ref397637630"/>
+      <w:bookmarkStart w:id="37" w:name="_Toc426119876"/>
       <w:r>
         <w:t xml:space="preserve">Table </w:t>
       </w:r>
-      <w:r>
-        <w:fldChar w:fldCharType="begin"/>
-      </w:r>
-      <w:r>
-        <w:instrText xml:space="preserve"> STYLEREF 1 \s </w:instrText>
-      </w:r>
-      <w:r>
-        <w:fldChar w:fldCharType="separate"/>
-      </w:r>
-      <w:r>
-        <w:rPr>
-          <w:noProof/>
-        </w:rPr>
-        <w:t>1</w:t>
-      </w:r>
-      <w:r>
-        <w:rPr>
-          <w:noProof/>
-        </w:rPr>
-        <w:fldChar w:fldCharType="end"/>
-      </w:r>
+      <w:fldSimple w:instr=" STYLEREF 1 \s ">
+        <w:r>
+          <w:rPr>
+            <w:noProof/>
+          </w:rPr>
+          <w:t>1</w:t>
+        </w:r>
+      </w:fldSimple>
       <w:r>
         <w:noBreakHyphen/>
       </w:r>
-      <w:r>
-        <w:fldChar w:fldCharType="begin"/>
-      </w:r>
-      <w:r>
-        <w:instrText xml:space="preserve"> SEQ Table \* ARABIC \s 1 </w:instrText>
-      </w:r>
-      <w:r>
-        <w:fldChar w:fldCharType="separate"/>
-      </w:r>
-      <w:r>
-        <w:rPr>
-          <w:noProof/>
-        </w:rPr>
-        <w:t>1</w:t>
-      </w:r>
-      <w:r>
-        <w:rPr>
-          <w:noProof/>
-        </w:rPr>
-        <w:fldChar w:fldCharType="end"/>
-      </w:r>
-      <w:bookmarkEnd w:id="35"/>
+      <w:fldSimple w:instr=" SEQ Table \* ARABIC \s 1 ">
+        <w:r>
+          <w:rPr>
+            <w:noProof/>
+          </w:rPr>
+          <w:t>1</w:t>
+        </w:r>
+      </w:fldSimple>
+      <w:bookmarkEnd w:id="36"/>
       <w:r>
         <w:t xml:space="preserve">.  </w:t>
       </w:r>
@@ -10579,7 +10567,7 @@
                 <v:shape id="_x0000_i1025" type="#_x0000_t75" style="width:24pt;height:21pt" o:ole="">
                   <v:imagedata r:id="rId26" o:title=""/>
                 </v:shape>
-                <o:OLEObject Type="Embed" ProgID="PBrush" ShapeID="_x0000_i1025" DrawAspect="Content" ObjectID="_1511774607" r:id="rId27"/>
+                <o:OLEObject Type="Embed" ProgID="PBrush" ShapeID="_x0000_i1025" DrawAspect="Content" ObjectID="_1511862093" r:id="rId27"/>
               </w:object>
             </w:r>
           </w:p>
@@ -10732,10 +10720,10 @@
             </w:pPr>
             <w:r>
               <w:object w:dxaOrig="270" w:dyaOrig="195" w14:anchorId="2825DE08">
-                <v:shape id="_x0000_i1026" type="#_x0000_t75" style="width:14.25pt;height:14.25pt" o:ole="">
+                <v:shape id="_x0000_i1026" type="#_x0000_t75" style="width:14pt;height:14pt" o:ole="">
                   <v:imagedata r:id="rId29" o:title=""/>
                 </v:shape>
-                <o:OLEObject Type="Embed" ProgID="PBrush" ShapeID="_x0000_i1026" DrawAspect="Content" ObjectID="_1511774608" r:id="rId30"/>
+                <o:OLEObject Type="Embed" ProgID="PBrush" ShapeID="_x0000_i1026" DrawAspect="Content" ObjectID="_1511862094" r:id="rId30"/>
               </w:object>
             </w:r>
           </w:p>
@@ -10792,10 +10780,10 @@
             </w:pPr>
             <w:r>
               <w:object w:dxaOrig="210" w:dyaOrig="150" w14:anchorId="4FC3AE53">
-                <v:shape id="_x0000_i1027" type="#_x0000_t75" style="width:14.25pt;height:14.25pt" o:ole="">
+                <v:shape id="_x0000_i1027" type="#_x0000_t75" style="width:14pt;height:14pt" o:ole="">
                   <v:imagedata r:id="rId31" o:title=""/>
                 </v:shape>
-                <o:OLEObject Type="Embed" ProgID="PBrush" ShapeID="_x0000_i1027" DrawAspect="Content" ObjectID="_1511774609" r:id="rId32"/>
+                <o:OLEObject Type="Embed" ProgID="PBrush" ShapeID="_x0000_i1027" DrawAspect="Content" ObjectID="_1511862095" r:id="rId32"/>
               </w:object>
             </w:r>
           </w:p>
@@ -10978,10 +10966,10 @@
                 <w:color w:val="000000" w:themeColor="text1"/>
               </w:rPr>
               <w:object w:dxaOrig="1140" w:dyaOrig="780" w14:anchorId="210382B1">
-                <v:shape id="_x0000_i1028" type="#_x0000_t75" style="width:57.75pt;height:35.25pt" o:ole="">
+                <v:shape id="_x0000_i1028" type="#_x0000_t75" style="width:58pt;height:35pt" o:ole="">
                   <v:imagedata r:id="rId33" o:title=""/>
                 </v:shape>
-                <o:OLEObject Type="Embed" ProgID="PBrush" ShapeID="_x0000_i1028" DrawAspect="Content" ObjectID="_1511774610" r:id="rId34"/>
+                <o:OLEObject Type="Embed" ProgID="PBrush" ShapeID="_x0000_i1028" DrawAspect="Content" ObjectID="_1511862096" r:id="rId34"/>
               </w:object>
             </w:r>
           </w:p>
@@ -11017,15 +11005,15 @@
       <w:pPr>
         <w:pStyle w:val="Heading3"/>
       </w:pPr>
-      <w:bookmarkStart w:id="37" w:name="_Toc437955266"/>
+      <w:bookmarkStart w:id="38" w:name="_Toc437955266"/>
       <w:r>
         <w:t>Property Table Notation</w:t>
       </w:r>
-      <w:bookmarkEnd w:id="27"/>
       <w:bookmarkEnd w:id="28"/>
       <w:bookmarkEnd w:id="29"/>
-      <w:bookmarkEnd w:id="36"/>
+      <w:bookmarkEnd w:id="30"/>
       <w:bookmarkEnd w:id="37"/>
+      <w:bookmarkEnd w:id="38"/>
     </w:p>
     <w:p>
       <w:pPr>
@@ -11158,15 +11146,15 @@
       <w:pPr>
         <w:pStyle w:val="Heading3"/>
       </w:pPr>
-      <w:bookmarkStart w:id="38" w:name="_Toc412205415"/>
-      <w:bookmarkStart w:id="39" w:name="_Toc426119877"/>
-      <w:bookmarkStart w:id="40" w:name="_Toc437955267"/>
+      <w:bookmarkStart w:id="39" w:name="_Toc412205415"/>
+      <w:bookmarkStart w:id="40" w:name="_Toc426119877"/>
+      <w:bookmarkStart w:id="41" w:name="_Toc437955267"/>
       <w:r>
         <w:t>Property and Class Descriptions</w:t>
       </w:r>
-      <w:bookmarkEnd w:id="38"/>
       <w:bookmarkEnd w:id="39"/>
       <w:bookmarkEnd w:id="40"/>
+      <w:bookmarkEnd w:id="41"/>
     </w:p>
     <w:p>
       <w:pPr>
@@ -11651,15 +11639,15 @@
       <w:pPr>
         <w:pStyle w:val="Heading2"/>
       </w:pPr>
-      <w:bookmarkStart w:id="41" w:name="_Ref428537349"/>
-      <w:bookmarkStart w:id="42" w:name="_Toc427275785"/>
-      <w:bookmarkStart w:id="43" w:name="_Toc437955268"/>
+      <w:bookmarkStart w:id="42" w:name="_Ref428537349"/>
+      <w:bookmarkStart w:id="43" w:name="_Toc427275785"/>
+      <w:bookmarkStart w:id="44" w:name="_Toc437955268"/>
       <w:r>
         <w:t>Terminology</w:t>
       </w:r>
-      <w:bookmarkEnd w:id="41"/>
       <w:bookmarkEnd w:id="42"/>
       <w:bookmarkEnd w:id="43"/>
+      <w:bookmarkEnd w:id="44"/>
     </w:p>
     <w:p>
       <w:r>
@@ -11845,24 +11833,24 @@
       <w:pPr>
         <w:pStyle w:val="Heading2"/>
       </w:pPr>
-      <w:bookmarkStart w:id="44" w:name="_Ref7502892"/>
-      <w:bookmarkStart w:id="45" w:name="_Toc12011611"/>
-      <w:bookmarkStart w:id="46" w:name="_Toc85472894"/>
-      <w:bookmarkStart w:id="47" w:name="_Toc287332008"/>
-      <w:bookmarkStart w:id="48" w:name="_Toc427275786"/>
-      <w:bookmarkStart w:id="49" w:name="_Toc437955269"/>
+      <w:bookmarkStart w:id="45" w:name="_Ref7502892"/>
+      <w:bookmarkStart w:id="46" w:name="_Toc12011611"/>
+      <w:bookmarkStart w:id="47" w:name="_Toc85472894"/>
+      <w:bookmarkStart w:id="48" w:name="_Toc287332008"/>
+      <w:bookmarkStart w:id="49" w:name="_Toc427275786"/>
+      <w:bookmarkStart w:id="50" w:name="_Toc437955269"/>
       <w:r>
         <w:t>Normative</w:t>
       </w:r>
-      <w:bookmarkEnd w:id="44"/>
       <w:bookmarkEnd w:id="45"/>
+      <w:bookmarkEnd w:id="46"/>
       <w:r>
         <w:t xml:space="preserve"> References</w:t>
       </w:r>
-      <w:bookmarkEnd w:id="46"/>
       <w:bookmarkEnd w:id="47"/>
       <w:bookmarkEnd w:id="48"/>
       <w:bookmarkEnd w:id="49"/>
+      <w:bookmarkEnd w:id="50"/>
     </w:p>
     <w:p>
       <w:pPr>
@@ -11874,14 +11862,14 @@
         </w:rPr>
         <w:t>[</w:t>
       </w:r>
-      <w:bookmarkStart w:id="50" w:name="rfc2119"/>
+      <w:bookmarkStart w:id="51" w:name="rfc2119"/>
       <w:r>
         <w:rPr>
           <w:rStyle w:val="Refterm"/>
         </w:rPr>
         <w:t>RFC2119</w:t>
       </w:r>
-      <w:bookmarkEnd w:id="50"/>
+      <w:bookmarkEnd w:id="51"/>
       <w:r>
         <w:rPr>
           <w:rStyle w:val="Refterm"/>
@@ -11919,8 +11907,8 @@
       <w:pPr>
         <w:pStyle w:val="Ref"/>
       </w:pPr>
-      <w:bookmarkStart w:id="51" w:name="rfc2822"/>
-      <w:bookmarkEnd w:id="51"/>
+      <w:bookmarkStart w:id="52" w:name="rfc2822"/>
+      <w:bookmarkEnd w:id="52"/>
       <w:r>
         <w:rPr>
           <w:b/>
@@ -11967,14 +11955,14 @@
       <w:pPr>
         <w:pStyle w:val="Ref"/>
       </w:pPr>
-      <w:bookmarkStart w:id="52" w:name="rfc5988"/>
+      <w:bookmarkStart w:id="53" w:name="rfc5988"/>
       <w:r>
         <w:rPr>
           <w:b/>
         </w:rPr>
         <w:t>[RFC 5988]</w:t>
       </w:r>
-      <w:bookmarkEnd w:id="52"/>
+      <w:bookmarkEnd w:id="53"/>
       <w:r>
         <w:rPr>
           <w:b/>
@@ -12009,14 +11997,14 @@
       <w:pPr>
         <w:pStyle w:val="Heading1"/>
       </w:pPr>
-      <w:bookmarkStart w:id="53" w:name="_Ref428537380"/>
-      <w:bookmarkStart w:id="54" w:name="_Toc437955270"/>
+      <w:bookmarkStart w:id="54" w:name="_Ref428537380"/>
+      <w:bookmarkStart w:id="55" w:name="_Toc437955270"/>
       <w:r>
         <w:lastRenderedPageBreak/>
         <w:t>Background Information</w:t>
       </w:r>
-      <w:bookmarkEnd w:id="53"/>
       <w:bookmarkEnd w:id="54"/>
+      <w:bookmarkEnd w:id="55"/>
     </w:p>
     <w:p>
       <w:r>
@@ -12086,13 +12074,13 @@
         <w:spacing w:before="360" w:after="60"/>
         <w:ind w:left="540" w:hanging="540"/>
       </w:pPr>
-      <w:bookmarkStart w:id="55" w:name="_Toc426119879"/>
-      <w:bookmarkStart w:id="56" w:name="_Toc437955271"/>
+      <w:bookmarkStart w:id="56" w:name="_Toc426119879"/>
+      <w:bookmarkStart w:id="57" w:name="_Toc437955271"/>
       <w:r>
         <w:t>Cyber Observables</w:t>
       </w:r>
-      <w:bookmarkEnd w:id="55"/>
       <w:bookmarkEnd w:id="56"/>
+      <w:bookmarkEnd w:id="57"/>
     </w:p>
     <w:p>
       <w:pPr>
@@ -12116,13 +12104,13 @@
         <w:spacing w:before="360" w:after="60"/>
         <w:ind w:left="540" w:hanging="540"/>
       </w:pPr>
-      <w:bookmarkStart w:id="57" w:name="_Toc437955272"/>
-      <w:bookmarkStart w:id="58" w:name="_Toc287332011"/>
-      <w:bookmarkStart w:id="59" w:name="_Toc409437263"/>
+      <w:bookmarkStart w:id="58" w:name="_Toc437955272"/>
+      <w:bookmarkStart w:id="59" w:name="_Toc287332011"/>
+      <w:bookmarkStart w:id="60" w:name="_Toc409437263"/>
       <w:r>
         <w:t>Objects</w:t>
       </w:r>
-      <w:bookmarkEnd w:id="57"/>
+      <w:bookmarkEnd w:id="58"/>
     </w:p>
     <w:p>
       <w:r>
@@ -12143,28 +12131,28 @@
       <w:pPr>
         <w:pStyle w:val="Heading1"/>
       </w:pPr>
-      <w:bookmarkStart w:id="60" w:name="_Ref435529512"/>
-      <w:bookmarkStart w:id="61" w:name="_Ref435529883"/>
-      <w:bookmarkStart w:id="62" w:name="_Ref435532307"/>
-      <w:bookmarkStart w:id="63" w:name="_Toc437955273"/>
+      <w:bookmarkStart w:id="61" w:name="_Ref435529512"/>
+      <w:bookmarkStart w:id="62" w:name="_Ref435529883"/>
+      <w:bookmarkStart w:id="63" w:name="_Ref435532307"/>
+      <w:bookmarkStart w:id="64" w:name="_Toc437955273"/>
       <w:r>
         <w:lastRenderedPageBreak/>
         <w:t>Data Model</w:t>
       </w:r>
-      <w:bookmarkEnd w:id="60"/>
       <w:bookmarkEnd w:id="61"/>
       <w:bookmarkEnd w:id="62"/>
       <w:bookmarkEnd w:id="63"/>
+      <w:bookmarkEnd w:id="64"/>
     </w:p>
     <w:p>
       <w:pPr>
         <w:pStyle w:val="Heading2"/>
       </w:pPr>
-      <w:bookmarkStart w:id="64" w:name="_Toc437955274"/>
+      <w:bookmarkStart w:id="65" w:name="_Toc437955274"/>
       <w:r>
         <w:t>HTTPSessionObjectType Class</w:t>
       </w:r>
-      <w:bookmarkEnd w:id="64"/>
+      <w:bookmarkEnd w:id="65"/>
     </w:p>
     <w:p>
       <w:pPr>
@@ -12345,56 +12333,30 @@
         <w:spacing w:after="240"/>
         <w:jc w:val="center"/>
       </w:pPr>
-      <w:bookmarkStart w:id="65" w:name="_Ref395023936"/>
+      <w:bookmarkStart w:id="66" w:name="_Ref395023936"/>
       <w:r>
         <w:t xml:space="preserve">Figure </w:t>
       </w:r>
-      <w:r>
-        <w:fldChar w:fldCharType="begin"/>
-      </w:r>
-      <w:r>
-        <w:instrText xml:space="preserve"> STYLEREF 1 \s </w:instrText>
-      </w:r>
-      <w:r>
-        <w:fldChar w:fldCharType="separate"/>
-      </w:r>
-      <w:r>
-        <w:rPr>
-          <w:noProof/>
-        </w:rPr>
-        <w:t>3</w:t>
-      </w:r>
-      <w:r>
-        <w:rPr>
-          <w:noProof/>
-        </w:rPr>
-        <w:fldChar w:fldCharType="end"/>
-      </w:r>
+      <w:fldSimple w:instr=" STYLEREF 1 \s ">
+        <w:r>
+          <w:rPr>
+            <w:noProof/>
+          </w:rPr>
+          <w:t>3</w:t>
+        </w:r>
+      </w:fldSimple>
       <w:r>
         <w:noBreakHyphen/>
       </w:r>
-      <w:r>
-        <w:fldChar w:fldCharType="begin"/>
-      </w:r>
-      <w:r>
-        <w:instrText xml:space="preserve"> SEQ Figure \* ARABIC \s 1 </w:instrText>
-      </w:r>
-      <w:r>
-        <w:fldChar w:fldCharType="separate"/>
-      </w:r>
-      <w:r>
-        <w:rPr>
-          <w:noProof/>
-        </w:rPr>
-        <w:t>1</w:t>
-      </w:r>
-      <w:r>
-        <w:rPr>
-          <w:noProof/>
-        </w:rPr>
-        <w:fldChar w:fldCharType="end"/>
-      </w:r>
-      <w:bookmarkEnd w:id="65"/>
+      <w:fldSimple w:instr=" SEQ Figure \* ARABIC \s 1 ">
+        <w:r>
+          <w:rPr>
+            <w:noProof/>
+          </w:rPr>
+          <w:t>1</w:t>
+        </w:r>
+      </w:fldSimple>
+      <w:bookmarkEnd w:id="66"/>
       <w:r>
         <w:t xml:space="preserve">. UML diagram of the </w:t>
       </w:r>
@@ -12508,56 +12470,30 @@
         <w:pStyle w:val="tablecaption"/>
         <w:jc w:val="center"/>
       </w:pPr>
-      <w:bookmarkStart w:id="66" w:name="_Ref435532830"/>
+      <w:bookmarkStart w:id="67" w:name="_Ref435532830"/>
       <w:r>
         <w:t xml:space="preserve">Table </w:t>
       </w:r>
-      <w:r>
-        <w:fldChar w:fldCharType="begin"/>
-      </w:r>
-      <w:r>
-        <w:instrText xml:space="preserve"> STYLEREF 1 \s </w:instrText>
-      </w:r>
-      <w:r>
-        <w:fldChar w:fldCharType="separate"/>
-      </w:r>
-      <w:r>
-        <w:rPr>
-          <w:noProof/>
-        </w:rPr>
-        <w:t>3</w:t>
-      </w:r>
-      <w:r>
-        <w:rPr>
-          <w:noProof/>
-        </w:rPr>
-        <w:fldChar w:fldCharType="end"/>
-      </w:r>
+      <w:fldSimple w:instr=" STYLEREF 1 \s ">
+        <w:r>
+          <w:rPr>
+            <w:noProof/>
+          </w:rPr>
+          <w:t>3</w:t>
+        </w:r>
+      </w:fldSimple>
       <w:r>
         <w:noBreakHyphen/>
       </w:r>
-      <w:r>
-        <w:fldChar w:fldCharType="begin"/>
-      </w:r>
-      <w:r>
-        <w:instrText xml:space="preserve"> SEQ Table \* ARABIC \s 1 </w:instrText>
-      </w:r>
-      <w:r>
-        <w:fldChar w:fldCharType="separate"/>
-      </w:r>
-      <w:r>
-        <w:rPr>
-          <w:noProof/>
-        </w:rPr>
-        <w:t>1</w:t>
-      </w:r>
-      <w:r>
-        <w:rPr>
-          <w:noProof/>
-        </w:rPr>
-        <w:fldChar w:fldCharType="end"/>
-      </w:r>
-      <w:bookmarkEnd w:id="66"/>
+      <w:fldSimple w:instr=" SEQ Table \* ARABIC \s 1 ">
+        <w:r>
+          <w:rPr>
+            <w:noProof/>
+          </w:rPr>
+          <w:t>1</w:t>
+        </w:r>
+      </w:fldSimple>
+      <w:bookmarkEnd w:id="67"/>
       <w:r>
         <w:t xml:space="preserve">. </w:t>
       </w:r>
@@ -12810,12 +12746,12 @@
       <w:pPr>
         <w:pStyle w:val="Heading2"/>
       </w:pPr>
-      <w:bookmarkStart w:id="67" w:name="_Toc437955275"/>
+      <w:bookmarkStart w:id="68" w:name="_Toc437955275"/>
       <w:r>
         <w:lastRenderedPageBreak/>
         <w:t>HTTPRequestResponseType Class</w:t>
       </w:r>
-      <w:bookmarkEnd w:id="67"/>
+      <w:bookmarkEnd w:id="68"/>
     </w:p>
     <w:p>
       <w:pPr>
@@ -12989,56 +12925,30 @@
       <w:pPr>
         <w:pStyle w:val="Caption"/>
       </w:pPr>
-      <w:bookmarkStart w:id="68" w:name="_Ref437349597"/>
+      <w:bookmarkStart w:id="69" w:name="_Ref437349597"/>
       <w:r>
         <w:t xml:space="preserve">Figure </w:t>
       </w:r>
-      <w:r>
-        <w:fldChar w:fldCharType="begin"/>
-      </w:r>
-      <w:r>
-        <w:instrText xml:space="preserve"> STYLEREF 1 \s </w:instrText>
-      </w:r>
-      <w:r>
-        <w:fldChar w:fldCharType="separate"/>
-      </w:r>
-      <w:r>
-        <w:rPr>
-          <w:noProof/>
-        </w:rPr>
-        <w:t>3</w:t>
-      </w:r>
-      <w:r>
-        <w:rPr>
-          <w:noProof/>
-        </w:rPr>
-        <w:fldChar w:fldCharType="end"/>
-      </w:r>
+      <w:fldSimple w:instr=" STYLEREF 1 \s ">
+        <w:r>
+          <w:rPr>
+            <w:noProof/>
+          </w:rPr>
+          <w:t>3</w:t>
+        </w:r>
+      </w:fldSimple>
       <w:r>
         <w:noBreakHyphen/>
       </w:r>
-      <w:r>
-        <w:fldChar w:fldCharType="begin"/>
-      </w:r>
-      <w:r>
-        <w:instrText xml:space="preserve"> SEQ Figure \* ARABIC \s 1 </w:instrText>
-      </w:r>
-      <w:r>
-        <w:fldChar w:fldCharType="separate"/>
-      </w:r>
-      <w:r>
-        <w:rPr>
-          <w:noProof/>
-        </w:rPr>
-        <w:t>2</w:t>
-      </w:r>
-      <w:r>
-        <w:rPr>
-          <w:noProof/>
-        </w:rPr>
-        <w:fldChar w:fldCharType="end"/>
-      </w:r>
-      <w:bookmarkEnd w:id="68"/>
+      <w:fldSimple w:instr=" SEQ Figure \* ARABIC \s 1 ">
+        <w:r>
+          <w:rPr>
+            <w:noProof/>
+          </w:rPr>
+          <w:t>2</w:t>
+        </w:r>
+      </w:fldSimple>
+      <w:bookmarkEnd w:id="69"/>
       <w:r>
         <w:t xml:space="preserve">. UML diagram for the </w:t>
       </w:r>
@@ -13149,59 +13059,30 @@
         <w:pStyle w:val="tablecaption"/>
         <w:jc w:val="center"/>
       </w:pPr>
-      <w:bookmarkStart w:id="69" w:name="_Ref435533122"/>
+      <w:bookmarkStart w:id="70" w:name="_Ref435533122"/>
       <w:r>
         <w:t xml:space="preserve">Table </w:t>
       </w:r>
-      <w:r>
-        <w:fldChar w:fldCharType="begin"/>
-      </w:r>
-      <w:r>
-        <w:instrText xml:space="preserve"> STYLEREF 1 </w:instrText>
-      </w:r>
-      <w:r>
-        <w:instrText xml:space="preserve">\s </w:instrText>
-      </w:r>
-      <w:r>
-        <w:fldChar w:fldCharType="separate"/>
-      </w:r>
-      <w:r>
-        <w:rPr>
-          <w:noProof/>
-        </w:rPr>
-        <w:t>3</w:t>
-      </w:r>
-      <w:r>
-        <w:rPr>
-          <w:noProof/>
-        </w:rPr>
-        <w:fldChar w:fldCharType="end"/>
-      </w:r>
+      <w:fldSimple w:instr=" STYLEREF 1 \s ">
+        <w:r>
+          <w:rPr>
+            <w:noProof/>
+          </w:rPr>
+          <w:t>3</w:t>
+        </w:r>
+      </w:fldSimple>
       <w:r>
         <w:noBreakHyphen/>
       </w:r>
-      <w:r>
-        <w:fldChar w:fldCharType="begin"/>
-      </w:r>
-      <w:r>
-        <w:instrText xml:space="preserve"> SEQ Table \* ARABIC \s 1 </w:instrText>
-      </w:r>
-      <w:r>
-        <w:fldChar w:fldCharType="separate"/>
-      </w:r>
-      <w:r>
-        <w:rPr>
-          <w:noProof/>
-        </w:rPr>
-        <w:t>2</w:t>
-      </w:r>
-      <w:r>
-        <w:rPr>
-          <w:noProof/>
-        </w:rPr>
-        <w:fldChar w:fldCharType="end"/>
-      </w:r>
-      <w:bookmarkEnd w:id="69"/>
+      <w:fldSimple w:instr=" SEQ Table \* ARABIC \s 1 ">
+        <w:r>
+          <w:rPr>
+            <w:noProof/>
+          </w:rPr>
+          <w:t>2</w:t>
+        </w:r>
+      </w:fldSimple>
+      <w:bookmarkEnd w:id="70"/>
       <w:r>
         <w:t xml:space="preserve">. </w:t>
       </w:r>
@@ -13788,11 +13669,11 @@
       <w:pPr>
         <w:pStyle w:val="Heading2"/>
       </w:pPr>
-      <w:bookmarkStart w:id="70" w:name="_Toc437955276"/>
+      <w:bookmarkStart w:id="71" w:name="_Toc437955276"/>
       <w:r>
         <w:t>HTTPClientRequestType Class</w:t>
       </w:r>
-      <w:bookmarkEnd w:id="70"/>
+      <w:bookmarkEnd w:id="71"/>
     </w:p>
     <w:p>
       <w:pPr>
@@ -13915,56 +13796,30 @@
         <w:pStyle w:val="tablecaption"/>
         <w:jc w:val="center"/>
       </w:pPr>
-      <w:bookmarkStart w:id="71" w:name="_Ref435533203"/>
+      <w:bookmarkStart w:id="72" w:name="_Ref435533203"/>
       <w:r>
         <w:t xml:space="preserve">Table </w:t>
       </w:r>
-      <w:r>
-        <w:fldChar w:fldCharType="begin"/>
-      </w:r>
-      <w:r>
-        <w:instrText xml:space="preserve"> STYLEREF 1 \s </w:instrText>
-      </w:r>
-      <w:r>
-        <w:fldChar w:fldCharType="separate"/>
-      </w:r>
-      <w:r>
-        <w:rPr>
-          <w:noProof/>
-        </w:rPr>
-        <w:t>3</w:t>
-      </w:r>
-      <w:r>
-        <w:rPr>
-          <w:noProof/>
-        </w:rPr>
-        <w:fldChar w:fldCharType="end"/>
-      </w:r>
+      <w:fldSimple w:instr=" STYLEREF 1 \s ">
+        <w:r>
+          <w:rPr>
+            <w:noProof/>
+          </w:rPr>
+          <w:t>3</w:t>
+        </w:r>
+      </w:fldSimple>
       <w:r>
         <w:noBreakHyphen/>
       </w:r>
-      <w:r>
-        <w:fldChar w:fldCharType="begin"/>
-      </w:r>
-      <w:r>
-        <w:instrText xml:space="preserve"> SEQ Table \* ARABIC \s 1 </w:instrText>
-      </w:r>
-      <w:r>
-        <w:fldChar w:fldCharType="separate"/>
-      </w:r>
-      <w:r>
-        <w:rPr>
-          <w:noProof/>
-        </w:rPr>
-        <w:t>3</w:t>
-      </w:r>
-      <w:r>
-        <w:rPr>
-          <w:noProof/>
-        </w:rPr>
-        <w:fldChar w:fldCharType="end"/>
-      </w:r>
-      <w:bookmarkEnd w:id="71"/>
+      <w:fldSimple w:instr=" SEQ Table \* ARABIC \s 1 ">
+        <w:r>
+          <w:rPr>
+            <w:noProof/>
+          </w:rPr>
+          <w:t>3</w:t>
+        </w:r>
+      </w:fldSimple>
+      <w:bookmarkEnd w:id="72"/>
       <w:r>
         <w:t xml:space="preserve">. </w:t>
       </w:r>
@@ -14405,11 +14260,11 @@
       <w:pPr>
         <w:pStyle w:val="Heading2"/>
       </w:pPr>
-      <w:bookmarkStart w:id="72" w:name="_Toc437955277"/>
+      <w:bookmarkStart w:id="73" w:name="_Toc437955277"/>
       <w:r>
         <w:t>HTTPServerResponseType Class</w:t>
       </w:r>
-      <w:bookmarkEnd w:id="72"/>
+      <w:bookmarkEnd w:id="73"/>
     </w:p>
     <w:p>
       <w:pPr>
@@ -14536,56 +14391,30 @@
         <w:pStyle w:val="tablecaption"/>
         <w:jc w:val="center"/>
       </w:pPr>
-      <w:bookmarkStart w:id="73" w:name="_Ref435535103"/>
+      <w:bookmarkStart w:id="74" w:name="_Ref435535103"/>
       <w:r>
         <w:t xml:space="preserve">Table </w:t>
       </w:r>
-      <w:r>
-        <w:fldChar w:fldCharType="begin"/>
-      </w:r>
-      <w:r>
-        <w:instrText xml:space="preserve"> STYLEREF 1 \s </w:instrText>
-      </w:r>
-      <w:r>
-        <w:fldChar w:fldCharType="separate"/>
-      </w:r>
-      <w:r>
-        <w:rPr>
-          <w:noProof/>
-        </w:rPr>
-        <w:t>3</w:t>
-      </w:r>
-      <w:r>
-        <w:rPr>
-          <w:noProof/>
-        </w:rPr>
-        <w:fldChar w:fldCharType="end"/>
-      </w:r>
+      <w:fldSimple w:instr=" STYLEREF 1 \s ">
+        <w:r>
+          <w:rPr>
+            <w:noProof/>
+          </w:rPr>
+          <w:t>3</w:t>
+        </w:r>
+      </w:fldSimple>
       <w:r>
         <w:noBreakHyphen/>
       </w:r>
-      <w:r>
-        <w:fldChar w:fldCharType="begin"/>
-      </w:r>
-      <w:r>
-        <w:instrText xml:space="preserve"> SEQ Table \* ARABIC \s 1 </w:instrText>
-      </w:r>
-      <w:r>
-        <w:fldChar w:fldCharType="separate"/>
-      </w:r>
-      <w:r>
-        <w:rPr>
-          <w:noProof/>
-        </w:rPr>
-        <w:t>4</w:t>
-      </w:r>
-      <w:r>
-        <w:rPr>
-          <w:noProof/>
-        </w:rPr>
-        <w:fldChar w:fldCharType="end"/>
-      </w:r>
-      <w:bookmarkEnd w:id="73"/>
+      <w:fldSimple w:instr=" SEQ Table \* ARABIC \s 1 ">
+        <w:r>
+          <w:rPr>
+            <w:noProof/>
+          </w:rPr>
+          <w:t>4</w:t>
+        </w:r>
+      </w:fldSimple>
+      <w:bookmarkEnd w:id="74"/>
       <w:r>
         <w:t xml:space="preserve">. </w:t>
       </w:r>
@@ -15026,11 +14855,11 @@
       <w:pPr>
         <w:pStyle w:val="Heading2"/>
       </w:pPr>
-      <w:bookmarkStart w:id="74" w:name="_Toc437955278"/>
+      <w:bookmarkStart w:id="75" w:name="_Toc437955278"/>
       <w:r>
         <w:t>HTTPRequestLineType Class</w:t>
       </w:r>
-      <w:bookmarkEnd w:id="74"/>
+      <w:bookmarkEnd w:id="75"/>
     </w:p>
     <w:p>
       <w:pPr>
@@ -15156,56 +14985,30 @@
         <w:pStyle w:val="tablecaption"/>
         <w:jc w:val="center"/>
       </w:pPr>
-      <w:bookmarkStart w:id="75" w:name="_Ref435535116"/>
+      <w:bookmarkStart w:id="76" w:name="_Ref435535116"/>
       <w:r>
         <w:t xml:space="preserve">Table </w:t>
       </w:r>
-      <w:r>
-        <w:fldChar w:fldCharType="begin"/>
-      </w:r>
-      <w:r>
-        <w:instrText xml:space="preserve"> STYLEREF 1 \s </w:instrText>
-      </w:r>
-      <w:r>
-        <w:fldChar w:fldCharType="separate"/>
-      </w:r>
-      <w:r>
-        <w:rPr>
-          <w:noProof/>
-        </w:rPr>
-        <w:t>3</w:t>
-      </w:r>
-      <w:r>
-        <w:rPr>
-          <w:noProof/>
-        </w:rPr>
-        <w:fldChar w:fldCharType="end"/>
-      </w:r>
+      <w:fldSimple w:instr=" STYLEREF 1 \s ">
+        <w:r>
+          <w:rPr>
+            <w:noProof/>
+          </w:rPr>
+          <w:t>3</w:t>
+        </w:r>
+      </w:fldSimple>
       <w:r>
         <w:noBreakHyphen/>
       </w:r>
-      <w:r>
-        <w:fldChar w:fldCharType="begin"/>
-      </w:r>
-      <w:r>
-        <w:instrText xml:space="preserve"> SEQ Table \* ARABIC \s 1 </w:instrText>
-      </w:r>
-      <w:r>
-        <w:fldChar w:fldCharType="separate"/>
-      </w:r>
-      <w:r>
-        <w:rPr>
-          <w:noProof/>
-        </w:rPr>
-        <w:t>5</w:t>
-      </w:r>
-      <w:r>
-        <w:rPr>
-          <w:noProof/>
-        </w:rPr>
-        <w:fldChar w:fldCharType="end"/>
-      </w:r>
-      <w:bookmarkEnd w:id="75"/>
+      <w:fldSimple w:instr=" SEQ Table \* ARABIC \s 1 ">
+        <w:r>
+          <w:rPr>
+            <w:noProof/>
+          </w:rPr>
+          <w:t>5</w:t>
+        </w:r>
+      </w:fldSimple>
+      <w:bookmarkEnd w:id="76"/>
       <w:r>
         <w:t xml:space="preserve">. </w:t>
       </w:r>
@@ -15672,11 +15475,11 @@
       <w:pPr>
         <w:pStyle w:val="Heading2"/>
       </w:pPr>
-      <w:bookmarkStart w:id="76" w:name="_Toc437955279"/>
+      <w:bookmarkStart w:id="77" w:name="_Toc437955279"/>
       <w:r>
         <w:t>HTTPRequestHeaderType Class</w:t>
       </w:r>
-      <w:bookmarkEnd w:id="76"/>
+      <w:bookmarkEnd w:id="77"/>
     </w:p>
     <w:p>
       <w:pPr>
@@ -15803,56 +15606,30 @@
         <w:pStyle w:val="tablecaption"/>
         <w:jc w:val="center"/>
       </w:pPr>
-      <w:bookmarkStart w:id="77" w:name="_Ref435544286"/>
+      <w:bookmarkStart w:id="78" w:name="_Ref435544286"/>
       <w:r>
         <w:t xml:space="preserve">Table </w:t>
       </w:r>
-      <w:r>
-        <w:fldChar w:fldCharType="begin"/>
-      </w:r>
-      <w:r>
-        <w:instrText xml:space="preserve"> STYLEREF 1 \s </w:instrText>
-      </w:r>
-      <w:r>
-        <w:fldChar w:fldCharType="separate"/>
-      </w:r>
-      <w:r>
-        <w:rPr>
-          <w:noProof/>
-        </w:rPr>
-        <w:t>3</w:t>
-      </w:r>
-      <w:r>
-        <w:rPr>
-          <w:noProof/>
-        </w:rPr>
-        <w:fldChar w:fldCharType="end"/>
-      </w:r>
+      <w:fldSimple w:instr=" STYLEREF 1 \s ">
+        <w:r>
+          <w:rPr>
+            <w:noProof/>
+          </w:rPr>
+          <w:t>3</w:t>
+        </w:r>
+      </w:fldSimple>
       <w:r>
         <w:noBreakHyphen/>
       </w:r>
-      <w:r>
-        <w:fldChar w:fldCharType="begin"/>
-      </w:r>
-      <w:r>
-        <w:instrText xml:space="preserve"> SEQ Table \* ARABIC \s 1 </w:instrText>
-      </w:r>
-      <w:r>
-        <w:fldChar w:fldCharType="separate"/>
-      </w:r>
-      <w:r>
-        <w:rPr>
-          <w:noProof/>
-        </w:rPr>
-        <w:t>6</w:t>
-      </w:r>
-      <w:r>
-        <w:rPr>
-          <w:noProof/>
-        </w:rPr>
-        <w:fldChar w:fldCharType="end"/>
-      </w:r>
-      <w:bookmarkEnd w:id="77"/>
+      <w:fldSimple w:instr=" SEQ Table \* ARABIC \s 1 ">
+        <w:r>
+          <w:rPr>
+            <w:noProof/>
+          </w:rPr>
+          <w:t>6</w:t>
+        </w:r>
+      </w:fldSimple>
+      <w:bookmarkEnd w:id="78"/>
       <w:r>
         <w:t xml:space="preserve">. </w:t>
       </w:r>
@@ -16212,11 +15989,11 @@
       <w:pPr>
         <w:pStyle w:val="Heading2"/>
       </w:pPr>
-      <w:bookmarkStart w:id="78" w:name="_Toc437955280"/>
+      <w:bookmarkStart w:id="79" w:name="_Toc437955280"/>
       <w:r>
         <w:t>HTTPRequestHeaderFieldsType Class</w:t>
       </w:r>
-      <w:bookmarkEnd w:id="78"/>
+      <w:bookmarkEnd w:id="79"/>
     </w:p>
     <w:p>
       <w:pPr>
@@ -16332,56 +16109,30 @@
         <w:pStyle w:val="tablecaption"/>
         <w:jc w:val="center"/>
       </w:pPr>
-      <w:bookmarkStart w:id="79" w:name="_Ref435544362"/>
+      <w:bookmarkStart w:id="80" w:name="_Ref435544362"/>
       <w:r>
         <w:t xml:space="preserve">Table </w:t>
       </w:r>
-      <w:r>
-        <w:fldChar w:fldCharType="begin"/>
-      </w:r>
-      <w:r>
-        <w:instrText xml:space="preserve"> STYLEREF 1 \s </w:instrText>
-      </w:r>
-      <w:r>
-        <w:fldChar w:fldCharType="separate"/>
-      </w:r>
-      <w:r>
-        <w:rPr>
-          <w:noProof/>
-        </w:rPr>
-        <w:t>3</w:t>
-      </w:r>
-      <w:r>
-        <w:rPr>
-          <w:noProof/>
-        </w:rPr>
-        <w:fldChar w:fldCharType="end"/>
-      </w:r>
+      <w:fldSimple w:instr=" STYLEREF 1 \s ">
+        <w:r>
+          <w:rPr>
+            <w:noProof/>
+          </w:rPr>
+          <w:t>3</w:t>
+        </w:r>
+      </w:fldSimple>
       <w:r>
         <w:noBreakHyphen/>
       </w:r>
-      <w:r>
-        <w:fldChar w:fldCharType="begin"/>
-      </w:r>
-      <w:r>
-        <w:instrText xml:space="preserve"> SEQ Table \* ARABIC \s 1 </w:instrText>
-      </w:r>
-      <w:r>
-        <w:fldChar w:fldCharType="separate"/>
-      </w:r>
-      <w:r>
-        <w:rPr>
-          <w:noProof/>
-        </w:rPr>
-        <w:t>7</w:t>
-      </w:r>
-      <w:r>
-        <w:rPr>
-          <w:noProof/>
-        </w:rPr>
-        <w:fldChar w:fldCharType="end"/>
-      </w:r>
-      <w:bookmarkEnd w:id="79"/>
+      <w:fldSimple w:instr=" SEQ Table \* ARABIC \s 1 ">
+        <w:r>
+          <w:rPr>
+            <w:noProof/>
+          </w:rPr>
+          <w:t>7</w:t>
+        </w:r>
+      </w:fldSimple>
+      <w:bookmarkEnd w:id="80"/>
       <w:r>
         <w:t xml:space="preserve">. </w:t>
       </w:r>
@@ -19230,11 +18981,7 @@
               <w:t>Authorization</w:t>
             </w:r>
             <w:r>
-              <w:t xml:space="preserve"> property specifies the HTTP Request Proxy-Authorization header field, which defines the </w:t>
-            </w:r>
-            <w:r>
-              <w:lastRenderedPageBreak/>
-              <w:t>authorization credentials for connecting to a proxy.</w:t>
+              <w:t xml:space="preserve"> property specifies the HTTP Request Proxy-Authorization header field, which defines the authorization credentials for connecting to a proxy.</w:t>
             </w:r>
           </w:p>
         </w:tc>
@@ -19260,7 +19007,6 @@
               <w:rPr>
                 <w:b/>
               </w:rPr>
-              <w:lastRenderedPageBreak/>
               <w:t>Range</w:t>
             </w:r>
           </w:p>
@@ -20290,7 +20036,6 @@
               <w:rPr>
                 <w:b/>
               </w:rPr>
-              <w:lastRenderedPageBreak/>
               <w:t>X_ATT_DeviceId</w:t>
             </w:r>
           </w:p>
@@ -20506,11 +20251,11 @@
       <w:pPr>
         <w:pStyle w:val="Heading2"/>
       </w:pPr>
-      <w:bookmarkStart w:id="80" w:name="_Toc437955281"/>
+      <w:bookmarkStart w:id="81" w:name="_Toc437955281"/>
       <w:r>
         <w:t>HTTPResponseHeaderType Class</w:t>
       </w:r>
-      <w:bookmarkEnd w:id="80"/>
+      <w:bookmarkEnd w:id="81"/>
     </w:p>
     <w:p>
       <w:pPr>
@@ -20642,56 +20387,30 @@
         <w:pStyle w:val="tablecaption"/>
         <w:jc w:val="center"/>
       </w:pPr>
-      <w:bookmarkStart w:id="81" w:name="_Ref435547683"/>
+      <w:bookmarkStart w:id="82" w:name="_Ref435547683"/>
       <w:r>
         <w:t xml:space="preserve">Table </w:t>
       </w:r>
-      <w:r>
-        <w:fldChar w:fldCharType="begin"/>
-      </w:r>
-      <w:r>
-        <w:instrText xml:space="preserve"> STYLEREF 1 \s </w:instrText>
-      </w:r>
-      <w:r>
-        <w:fldChar w:fldCharType="separate"/>
-      </w:r>
-      <w:r>
-        <w:rPr>
-          <w:noProof/>
-        </w:rPr>
-        <w:t>3</w:t>
-      </w:r>
-      <w:r>
-        <w:rPr>
-          <w:noProof/>
-        </w:rPr>
-        <w:fldChar w:fldCharType="end"/>
-      </w:r>
+      <w:fldSimple w:instr=" STYLEREF 1 \s ">
+        <w:r>
+          <w:rPr>
+            <w:noProof/>
+          </w:rPr>
+          <w:t>3</w:t>
+        </w:r>
+      </w:fldSimple>
       <w:r>
         <w:noBreakHyphen/>
       </w:r>
-      <w:r>
-        <w:fldChar w:fldCharType="begin"/>
-      </w:r>
-      <w:r>
-        <w:instrText xml:space="preserve"> SEQ Table \* ARABIC \s 1 </w:instrText>
-      </w:r>
-      <w:r>
-        <w:fldChar w:fldCharType="separate"/>
-      </w:r>
-      <w:r>
-        <w:rPr>
-          <w:noProof/>
-        </w:rPr>
-        <w:t>8</w:t>
-      </w:r>
-      <w:r>
-        <w:rPr>
-          <w:noProof/>
-        </w:rPr>
-        <w:fldChar w:fldCharType="end"/>
-      </w:r>
-      <w:bookmarkEnd w:id="81"/>
+      <w:fldSimple w:instr=" SEQ Table \* ARABIC \s 1 ">
+        <w:r>
+          <w:rPr>
+            <w:noProof/>
+          </w:rPr>
+          <w:t>8</w:t>
+        </w:r>
+      </w:fldSimple>
+      <w:bookmarkEnd w:id="82"/>
       <w:r>
         <w:t xml:space="preserve">. </w:t>
       </w:r>
@@ -20989,8 +20708,6 @@
             <w:vAlign w:val="center"/>
           </w:tcPr>
           <w:p>
-            <w:bookmarkStart w:id="82" w:name="_GoBack"/>
-            <w:bookmarkEnd w:id="82"/>
             <w:r>
               <w:rPr>
                 <w:rFonts w:ascii="Courier New" w:eastAsia="Courier New" w:hAnsi="Courier New" w:cs="Courier New"/>
@@ -21184,51 +20901,25 @@
       <w:r>
         <w:t xml:space="preserve">Table </w:t>
       </w:r>
-      <w:r>
-        <w:fldChar w:fldCharType="begin"/>
-      </w:r>
-      <w:r>
-        <w:instrText xml:space="preserve"> STYLEREF 1 \s </w:instrText>
-      </w:r>
-      <w:r>
-        <w:fldChar w:fldCharType="separate"/>
-      </w:r>
-      <w:r>
-        <w:rPr>
-          <w:noProof/>
-        </w:rPr>
-        <w:t>3</w:t>
-      </w:r>
-      <w:r>
-        <w:rPr>
-          <w:noProof/>
-        </w:rPr>
-        <w:fldChar w:fldCharType="end"/>
-      </w:r>
+      <w:fldSimple w:instr=" STYLEREF 1 \s ">
+        <w:r>
+          <w:rPr>
+            <w:noProof/>
+          </w:rPr>
+          <w:t>3</w:t>
+        </w:r>
+      </w:fldSimple>
       <w:r>
         <w:noBreakHyphen/>
       </w:r>
-      <w:r>
-        <w:fldChar w:fldCharType="begin"/>
-      </w:r>
-      <w:r>
-        <w:instrText xml:space="preserve"> SEQ Table \* ARABIC \s 1 </w:instrText>
-      </w:r>
-      <w:r>
-        <w:fldChar w:fldCharType="separate"/>
-      </w:r>
-      <w:r>
-        <w:rPr>
-          <w:noProof/>
-        </w:rPr>
-        <w:t>9</w:t>
-      </w:r>
-      <w:r>
-        <w:rPr>
-          <w:noProof/>
-        </w:rPr>
-        <w:fldChar w:fldCharType="end"/>
-      </w:r>
+      <w:fldSimple w:instr=" SEQ Table \* ARABIC \s 1 ">
+        <w:r>
+          <w:rPr>
+            <w:noProof/>
+          </w:rPr>
+          <w:t>9</w:t>
+        </w:r>
+      </w:fldSimple>
       <w:bookmarkEnd w:id="84"/>
       <w:r>
         <w:t xml:space="preserve">. </w:t>
@@ -21437,7 +21128,6 @@
               <w:rPr>
                 <w:rFonts w:ascii="Courier New" w:eastAsia="Courier New" w:hAnsi="Courier New" w:cs="Courier New"/>
               </w:rPr>
-              <w:lastRenderedPageBreak/>
               <w:t>StringObjectPropertyType</w:t>
             </w:r>
           </w:p>
@@ -21459,7 +21149,6 @@
               <w:jc w:val="center"/>
             </w:pPr>
             <w:r>
-              <w:lastRenderedPageBreak/>
               <w:t>0..1</w:t>
             </w:r>
           </w:p>
@@ -21516,11 +21205,7 @@
               <w:t>Origin</w:t>
             </w:r>
             <w:r>
-              <w:t xml:space="preserve"> property </w:t>
-            </w:r>
-            <w:r>
-              <w:lastRenderedPageBreak/>
-              <w:t>specifies the HTTP Response Access-Control-Allow-Origin header field, which defines which web sites can participate in cross-origin resource sharing.</w:t>
+              <w:t xml:space="preserve"> property specifies the HTTP Response Access-Control-Allow-Origin header field, which defines which web sites can participate in cross-origin resource sharing.</w:t>
             </w:r>
           </w:p>
         </w:tc>
@@ -21546,7 +21231,6 @@
               <w:rPr>
                 <w:b/>
               </w:rPr>
-              <w:lastRenderedPageBreak/>
               <w:t>Accept_Ranges</w:t>
             </w:r>
           </w:p>
@@ -22532,11 +22216,7 @@
               <w:t>MD5</w:t>
             </w:r>
             <w:r>
-              <w:t xml:space="preserve"> property specifies the HTTP Response Content-MD5 header field, which defines the </w:t>
-            </w:r>
-            <w:r>
-              <w:lastRenderedPageBreak/>
-              <w:t>base64-encoded binary MD5 sum of the content of the response.</w:t>
+              <w:t xml:space="preserve"> property specifies the HTTP Response Content-MD5 header field, which defines the base64-encoded binary MD5 sum of the content of the response.</w:t>
             </w:r>
           </w:p>
         </w:tc>
@@ -22562,7 +22242,6 @@
               <w:rPr>
                 <w:b/>
               </w:rPr>
-              <w:lastRenderedPageBreak/>
               <w:t>Content_Disposition</w:t>
             </w:r>
           </w:p>
@@ -23505,7 +23184,6 @@
               <w:rPr>
                 <w:b/>
               </w:rPr>
-              <w:lastRenderedPageBreak/>
               <w:t>Location</w:t>
             </w:r>
           </w:p>
@@ -24454,11 +24132,7 @@
               <w:t>Security</w:t>
             </w:r>
             <w:r>
-              <w:t xml:space="preserve"> property specifies the HTTP response Strict-Transport-Security field, which defines the HSTS Policy informing the HTTP </w:t>
-            </w:r>
-            <w:r>
-              <w:lastRenderedPageBreak/>
-              <w:t>cli</w:t>
+              <w:t xml:space="preserve"> property specifies the HTTP response Strict-Transport-Security field, which defines the HSTS Policy informing the HTTP cli</w:t>
             </w:r>
             <w:r>
               <w:t>ent how long to cache the HTTPS-</w:t>
@@ -24490,7 +24164,6 @@
               <w:rPr>
                 <w:b/>
               </w:rPr>
-              <w:lastRenderedPageBreak/>
               <w:t>Trailer</w:t>
             </w:r>
           </w:p>
@@ -25292,7 +24965,6 @@
               <w:rPr>
                 <w:rFonts w:ascii="Courier New" w:eastAsia="Courier New" w:hAnsi="Courier New" w:cs="Courier New"/>
               </w:rPr>
-              <w:lastRenderedPageBreak/>
               <w:t>StringObjectPropertyType</w:t>
             </w:r>
           </w:p>
@@ -25314,7 +24986,6 @@
               <w:jc w:val="center"/>
             </w:pPr>
             <w:r>
-              <w:lastRenderedPageBreak/>
               <w:t>0..1</w:t>
             </w:r>
           </w:p>
@@ -25347,11 +25018,7 @@
               <w:t>Protection</w:t>
             </w:r>
             <w:r>
-              <w:t xml:space="preserve"> property specifies the non-</w:t>
-            </w:r>
-            <w:r>
-              <w:lastRenderedPageBreak/>
-              <w:t>standard HTTP Response X-XSS-Protection field, which is used as a cross-site scripting (XSS) filter.</w:t>
+              <w:t xml:space="preserve"> property specifies the non-standard HTTP Response X-XSS-Protection field, which is used as a cross-site scripting (XSS) filter.</w:t>
             </w:r>
           </w:p>
         </w:tc>
@@ -25377,7 +25044,6 @@
               <w:rPr>
                 <w:b/>
               </w:rPr>
-              <w:lastRenderedPageBreak/>
               <w:t>X_Content_Type_Options</w:t>
             </w:r>
           </w:p>
@@ -25836,51 +25502,25 @@
       <w:r>
         <w:t xml:space="preserve">Table </w:t>
       </w:r>
-      <w:r>
-        <w:fldChar w:fldCharType="begin"/>
-      </w:r>
-      <w:r>
-        <w:instrText xml:space="preserve"> STYLEREF 1 \s </w:instrText>
-      </w:r>
-      <w:r>
-        <w:fldChar w:fldCharType="separate"/>
-      </w:r>
-      <w:r>
-        <w:rPr>
-          <w:noProof/>
-        </w:rPr>
-        <w:t>3</w:t>
-      </w:r>
-      <w:r>
-        <w:rPr>
-          <w:noProof/>
-        </w:rPr>
-        <w:fldChar w:fldCharType="end"/>
-      </w:r>
+      <w:fldSimple w:instr=" STYLEREF 1 \s ">
+        <w:r>
+          <w:rPr>
+            <w:noProof/>
+          </w:rPr>
+          <w:t>3</w:t>
+        </w:r>
+      </w:fldSimple>
       <w:r>
         <w:noBreakHyphen/>
       </w:r>
-      <w:r>
-        <w:fldChar w:fldCharType="begin"/>
-      </w:r>
-      <w:r>
-        <w:instrText xml:space="preserve"> SEQ Table \* ARABIC \s 1 </w:instrText>
-      </w:r>
-      <w:r>
-        <w:fldChar w:fldCharType="separate"/>
-      </w:r>
-      <w:r>
-        <w:rPr>
-          <w:noProof/>
-        </w:rPr>
-        <w:t>10</w:t>
-      </w:r>
-      <w:r>
-        <w:rPr>
-          <w:noProof/>
-        </w:rPr>
-        <w:fldChar w:fldCharType="end"/>
-      </w:r>
+      <w:fldSimple w:instr=" SEQ Table \* ARABIC \s 1 ">
+        <w:r>
+          <w:rPr>
+            <w:noProof/>
+          </w:rPr>
+          <w:t>10</w:t>
+        </w:r>
+      </w:fldSimple>
       <w:bookmarkEnd w:id="86"/>
       <w:r>
         <w:t xml:space="preserve">. </w:t>
@@ -26256,7 +25896,6 @@
       </w:pPr>
       <w:bookmarkStart w:id="87" w:name="_Toc437955284"/>
       <w:r>
-        <w:lastRenderedPageBreak/>
         <w:t>HTTPStatusLineType Class</w:t>
       </w:r>
       <w:bookmarkEnd w:id="87"/>
@@ -26386,51 +26025,25 @@
       <w:r>
         <w:t xml:space="preserve">Table </w:t>
       </w:r>
-      <w:r>
-        <w:fldChar w:fldCharType="begin"/>
-      </w:r>
-      <w:r>
-        <w:instrText xml:space="preserve"> STYLEREF 1 \s </w:instrText>
-      </w:r>
-      <w:r>
-        <w:fldChar w:fldCharType="separate"/>
-      </w:r>
-      <w:r>
-        <w:rPr>
-          <w:noProof/>
-        </w:rPr>
-        <w:t>3</w:t>
-      </w:r>
-      <w:r>
-        <w:rPr>
-          <w:noProof/>
-        </w:rPr>
-        <w:fldChar w:fldCharType="end"/>
-      </w:r>
+      <w:fldSimple w:instr=" STYLEREF 1 \s ">
+        <w:r>
+          <w:rPr>
+            <w:noProof/>
+          </w:rPr>
+          <w:t>3</w:t>
+        </w:r>
+      </w:fldSimple>
       <w:r>
         <w:noBreakHyphen/>
       </w:r>
-      <w:r>
-        <w:fldChar w:fldCharType="begin"/>
-      </w:r>
-      <w:r>
-        <w:instrText xml:space="preserve"> SEQ Table \* ARABIC \s 1 </w:instrText>
-      </w:r>
-      <w:r>
-        <w:fldChar w:fldCharType="separate"/>
-      </w:r>
-      <w:r>
-        <w:rPr>
-          <w:noProof/>
-        </w:rPr>
-        <w:t>11</w:t>
-      </w:r>
-      <w:r>
-        <w:rPr>
-          <w:noProof/>
-        </w:rPr>
-        <w:fldChar w:fldCharType="end"/>
-      </w:r>
+      <w:fldSimple w:instr=" SEQ Table \* ARABIC \s 1 ">
+        <w:r>
+          <w:rPr>
+            <w:noProof/>
+          </w:rPr>
+          <w:t>11</w:t>
+        </w:r>
+      </w:fldSimple>
       <w:bookmarkEnd w:id="88"/>
       <w:r>
         <w:t xml:space="preserve">. </w:t>
@@ -27042,51 +26655,25 @@
       <w:r>
         <w:t xml:space="preserve">Table </w:t>
       </w:r>
-      <w:r>
-        <w:fldChar w:fldCharType="begin"/>
-      </w:r>
-      <w:r>
-        <w:instrText xml:space="preserve"> STYLEREF 1 \s </w:instrText>
-      </w:r>
-      <w:r>
-        <w:fldChar w:fldCharType="separate"/>
-      </w:r>
-      <w:r>
-        <w:rPr>
-          <w:noProof/>
-        </w:rPr>
-        <w:t>3</w:t>
-      </w:r>
-      <w:r>
-        <w:rPr>
-          <w:noProof/>
-        </w:rPr>
-        <w:fldChar w:fldCharType="end"/>
-      </w:r>
+      <w:fldSimple w:instr=" STYLEREF 1 \s ">
+        <w:r>
+          <w:rPr>
+            <w:noProof/>
+          </w:rPr>
+          <w:t>3</w:t>
+        </w:r>
+      </w:fldSimple>
       <w:r>
         <w:noBreakHyphen/>
       </w:r>
-      <w:r>
-        <w:fldChar w:fldCharType="begin"/>
-      </w:r>
-      <w:r>
-        <w:instrText xml:space="preserve"> SEQ Table \* ARABIC \s 1 </w:instrText>
-      </w:r>
-      <w:r>
-        <w:fldChar w:fldCharType="separate"/>
-      </w:r>
-      <w:r>
-        <w:rPr>
-          <w:noProof/>
-        </w:rPr>
-        <w:t>12</w:t>
-      </w:r>
-      <w:r>
-        <w:rPr>
-          <w:noProof/>
-        </w:rPr>
-        <w:fldChar w:fldCharType="end"/>
-      </w:r>
+      <w:fldSimple w:instr=" SEQ Table \* ARABIC \s 1 ">
+        <w:r>
+          <w:rPr>
+            <w:noProof/>
+          </w:rPr>
+          <w:t>12</w:t>
+        </w:r>
+      </w:fldSimple>
       <w:bookmarkEnd w:id="90"/>
       <w:r>
         <w:t xml:space="preserve">. </w:t>
@@ -27436,7 +27023,6 @@
       </w:pPr>
       <w:bookmarkStart w:id="91" w:name="_Toc437955286"/>
       <w:r>
-        <w:lastRenderedPageBreak/>
         <w:t>HTTPMethodType Class</w:t>
       </w:r>
       <w:bookmarkEnd w:id="91"/>
@@ -27596,51 +27182,25 @@
       <w:r>
         <w:t xml:space="preserve">Table </w:t>
       </w:r>
-      <w:r>
-        <w:fldChar w:fldCharType="begin"/>
-      </w:r>
-      <w:r>
-        <w:instrText xml:space="preserve"> STYLEREF 1 \s </w:instrText>
-      </w:r>
-      <w:r>
-        <w:fldChar w:fldCharType="separate"/>
-      </w:r>
-      <w:r>
-        <w:rPr>
-          <w:noProof/>
-        </w:rPr>
-        <w:t>3</w:t>
-      </w:r>
-      <w:r>
-        <w:rPr>
-          <w:noProof/>
-        </w:rPr>
-        <w:fldChar w:fldCharType="end"/>
-      </w:r>
+      <w:fldSimple w:instr=" STYLEREF 1 \s ">
+        <w:r>
+          <w:rPr>
+            <w:noProof/>
+          </w:rPr>
+          <w:t>3</w:t>
+        </w:r>
+      </w:fldSimple>
       <w:r>
         <w:noBreakHyphen/>
       </w:r>
-      <w:r>
-        <w:fldChar w:fldCharType="begin"/>
-      </w:r>
-      <w:r>
-        <w:instrText xml:space="preserve"> SEQ Table \* ARABIC \s 1 </w:instrText>
-      </w:r>
-      <w:r>
-        <w:fldChar w:fldCharType="separate"/>
-      </w:r>
-      <w:r>
-        <w:rPr>
-          <w:noProof/>
-        </w:rPr>
-        <w:t>13</w:t>
-      </w:r>
-      <w:r>
-        <w:rPr>
-          <w:noProof/>
-        </w:rPr>
-        <w:fldChar w:fldCharType="end"/>
-      </w:r>
+      <w:fldSimple w:instr=" SEQ Table \* ARABIC \s 1 ">
+        <w:r>
+          <w:rPr>
+            <w:noProof/>
+          </w:rPr>
+          <w:t>13</w:t>
+        </w:r>
+      </w:fldSimple>
       <w:bookmarkEnd w:id="93"/>
       <w:r>
         <w:t xml:space="preserve">. </w:t>
@@ -27928,11 +27488,10 @@
       <w:bookmarkStart w:id="94" w:name="_Ref428537416"/>
       <w:bookmarkStart w:id="95" w:name="_Toc437955288"/>
       <w:r>
-        <w:lastRenderedPageBreak/>
         <w:t>Conformance</w:t>
       </w:r>
-      <w:bookmarkEnd w:id="58"/>
       <w:bookmarkEnd w:id="59"/>
+      <w:bookmarkEnd w:id="60"/>
       <w:bookmarkEnd w:id="94"/>
       <w:bookmarkEnd w:id="95"/>
     </w:p>
@@ -27981,7 +27540,6 @@
       <w:bookmarkStart w:id="98" w:name="_Toc409437264"/>
       <w:bookmarkStart w:id="99" w:name="_Toc437955289"/>
       <w:r>
-        <w:lastRenderedPageBreak/>
         <w:t>Acknowledgments</w:t>
       </w:r>
       <w:bookmarkEnd w:id="96"/>
@@ -28341,7 +27899,6 @@
       <w:bookmarkStart w:id="102" w:name="_Toc409437269"/>
       <w:bookmarkStart w:id="103" w:name="_Toc437955290"/>
       <w:r>
-        <w:lastRenderedPageBreak/>
         <w:t>Revision History</w:t>
       </w:r>
       <w:bookmarkEnd w:id="100"/>
@@ -28503,8 +28060,8 @@
 </file>
 
 <file path=word/comments.xml><?xml version="1.0" encoding="utf-8"?>
-<w:comments xmlns:wpc="http://schemas.microsoft.com/office/word/2010/wordprocessingCanvas" xmlns:mc="http://schemas.openxmlformats.org/markup-compatibility/2006" xmlns:o="urn:schemas-microsoft-com:office:office" xmlns:r="http://schemas.openxmlformats.org/officeDocument/2006/relationships" xmlns:m="http://schemas.openxmlformats.org/officeDocument/2006/math" xmlns:v="urn:schemas-microsoft-com:vml" xmlns:wp14="http://schemas.microsoft.com/office/word/2010/wordprocessingDrawing" xmlns:wp="http://schemas.openxmlformats.org/drawingml/2006/wordprocessingDrawing" xmlns:w10="urn:schemas-microsoft-com:office:word" xmlns:w="http://schemas.openxmlformats.org/wordprocessingml/2006/main" xmlns:w14="http://schemas.microsoft.com/office/word/2010/wordml" xmlns:w15="http://schemas.microsoft.com/office/word/2012/wordml" xmlns:wpg="http://schemas.microsoft.com/office/word/2010/wordprocessingGroup" xmlns:wpi="http://schemas.microsoft.com/office/word/2010/wordprocessingInk" xmlns:wne="http://schemas.microsoft.com/office/word/2006/wordml" xmlns:wps="http://schemas.microsoft.com/office/word/2010/wordprocessingShape" mc:Ignorable="w14 w15 wp14">
-  <w:comment w:id="3" w:author="Rothenberg, David B." w:date="2015-11-17T13:11:00Z" w:initials="RDB">
+<w:comments xmlns:wpc="http://schemas.microsoft.com/office/word/2010/wordprocessingCanvas" xmlns:mo="http://schemas.microsoft.com/office/mac/office/2008/main" xmlns:mc="http://schemas.openxmlformats.org/markup-compatibility/2006" xmlns:mv="urn:schemas-microsoft-com:mac:vml" xmlns:o="urn:schemas-microsoft-com:office:office" xmlns:r="http://schemas.openxmlformats.org/officeDocument/2006/relationships" xmlns:m="http://schemas.openxmlformats.org/officeDocument/2006/math" xmlns:v="urn:schemas-microsoft-com:vml" xmlns:wp14="http://schemas.microsoft.com/office/word/2010/wordprocessingDrawing" xmlns:wp="http://schemas.openxmlformats.org/drawingml/2006/wordprocessingDrawing" xmlns:w10="urn:schemas-microsoft-com:office:word" xmlns:w="http://schemas.openxmlformats.org/wordprocessingml/2006/main" xmlns:w14="http://schemas.microsoft.com/office/word/2010/wordml" xmlns:w15="http://schemas.microsoft.com/office/word/2012/wordml" xmlns:wpg="http://schemas.microsoft.com/office/word/2010/wordprocessingGroup" xmlns:wpi="http://schemas.microsoft.com/office/word/2010/wordprocessingInk" xmlns:wne="http://schemas.microsoft.com/office/word/2006/wordml" xmlns:wps="http://schemas.microsoft.com/office/word/2010/wordprocessingShape" mc:Ignorable="w14 w15 wp14">
+  <w:comment w:id="4" w:author="Rothenberg, David B." w:date="2015-11-17T13:11:00Z" w:initials="RDB">
     <w:p>
       <w:pPr>
         <w:pStyle w:val="CommentText"/>
@@ -28524,13 +28081,13 @@
 </file>
 
 <file path=word/commentsExtended.xml><?xml version="1.0" encoding="utf-8"?>
-<w15:commentsEx xmlns:wpc="http://schemas.microsoft.com/office/word/2010/wordprocessingCanvas" xmlns:mc="http://schemas.openxmlformats.org/markup-compatibility/2006" xmlns:o="urn:schemas-microsoft-com:office:office" xmlns:r="http://schemas.openxmlformats.org/officeDocument/2006/relationships" xmlns:m="http://schemas.openxmlformats.org/officeDocument/2006/math" xmlns:v="urn:schemas-microsoft-com:vml" xmlns:wp14="http://schemas.microsoft.com/office/word/2010/wordprocessingDrawing" xmlns:wp="http://schemas.openxmlformats.org/drawingml/2006/wordprocessingDrawing" xmlns:w10="urn:schemas-microsoft-com:office:word" xmlns:w="http://schemas.openxmlformats.org/wordprocessingml/2006/main" xmlns:w14="http://schemas.microsoft.com/office/word/2010/wordml" xmlns:w15="http://schemas.microsoft.com/office/word/2012/wordml" xmlns:wpg="http://schemas.microsoft.com/office/word/2010/wordprocessingGroup" xmlns:wpi="http://schemas.microsoft.com/office/word/2010/wordprocessingInk" xmlns:wne="http://schemas.microsoft.com/office/word/2006/wordml" xmlns:wps="http://schemas.microsoft.com/office/word/2010/wordprocessingShape" mc:Ignorable="w14 w15 wp14">
+<w15:commentsEx xmlns:wpc="http://schemas.microsoft.com/office/word/2010/wordprocessingCanvas" xmlns:mo="http://schemas.microsoft.com/office/mac/office/2008/main" xmlns:mc="http://schemas.openxmlformats.org/markup-compatibility/2006" xmlns:mv="urn:schemas-microsoft-com:mac:vml" xmlns:o="urn:schemas-microsoft-com:office:office" xmlns:r="http://schemas.openxmlformats.org/officeDocument/2006/relationships" xmlns:m="http://schemas.openxmlformats.org/officeDocument/2006/math" xmlns:v="urn:schemas-microsoft-com:vml" xmlns:wp14="http://schemas.microsoft.com/office/word/2010/wordprocessingDrawing" xmlns:wp="http://schemas.openxmlformats.org/drawingml/2006/wordprocessingDrawing" xmlns:w10="urn:schemas-microsoft-com:office:word" xmlns:w="http://schemas.openxmlformats.org/wordprocessingml/2006/main" xmlns:w14="http://schemas.microsoft.com/office/word/2010/wordml" xmlns:w15="http://schemas.microsoft.com/office/word/2012/wordml" xmlns:wpg="http://schemas.microsoft.com/office/word/2010/wordprocessingGroup" xmlns:wpi="http://schemas.microsoft.com/office/word/2010/wordprocessingInk" xmlns:wne="http://schemas.microsoft.com/office/word/2006/wordml" xmlns:wps="http://schemas.microsoft.com/office/word/2010/wordprocessingShape" mc:Ignorable="w14 w15 wp14">
   <w15:commentEx w15:paraId="2087AB7A" w15:done="0"/>
 </w15:commentsEx>
 </file>
 
 <file path=word/endnotes.xml><?xml version="1.0" encoding="utf-8"?>
-<w:endnotes xmlns:wpc="http://schemas.microsoft.com/office/word/2010/wordprocessingCanvas" xmlns:mc="http://schemas.openxmlformats.org/markup-compatibility/2006" xmlns:o="urn:schemas-microsoft-com:office:office" xmlns:r="http://schemas.openxmlformats.org/officeDocument/2006/relationships" xmlns:m="http://schemas.openxmlformats.org/officeDocument/2006/math" xmlns:v="urn:schemas-microsoft-com:vml" xmlns:wp14="http://schemas.microsoft.com/office/word/2010/wordprocessingDrawing" xmlns:wp="http://schemas.openxmlformats.org/drawingml/2006/wordprocessingDrawing" xmlns:w10="urn:schemas-microsoft-com:office:word" xmlns:w="http://schemas.openxmlformats.org/wordprocessingml/2006/main" xmlns:w14="http://schemas.microsoft.com/office/word/2010/wordml" xmlns:w15="http://schemas.microsoft.com/office/word/2012/wordml" xmlns:wpg="http://schemas.microsoft.com/office/word/2010/wordprocessingGroup" xmlns:wpi="http://schemas.microsoft.com/office/word/2010/wordprocessingInk" xmlns:wne="http://schemas.microsoft.com/office/word/2006/wordml" xmlns:wps="http://schemas.microsoft.com/office/word/2010/wordprocessingShape" mc:Ignorable="w14 w15 wp14">
+<w:endnotes xmlns:wpc="http://schemas.microsoft.com/office/word/2010/wordprocessingCanvas" xmlns:mo="http://schemas.microsoft.com/office/mac/office/2008/main" xmlns:mc="http://schemas.openxmlformats.org/markup-compatibility/2006" xmlns:mv="urn:schemas-microsoft-com:mac:vml" xmlns:o="urn:schemas-microsoft-com:office:office" xmlns:r="http://schemas.openxmlformats.org/officeDocument/2006/relationships" xmlns:m="http://schemas.openxmlformats.org/officeDocument/2006/math" xmlns:v="urn:schemas-microsoft-com:vml" xmlns:wp14="http://schemas.microsoft.com/office/word/2010/wordprocessingDrawing" xmlns:wp="http://schemas.openxmlformats.org/drawingml/2006/wordprocessingDrawing" xmlns:w10="urn:schemas-microsoft-com:office:word" xmlns:w="http://schemas.openxmlformats.org/wordprocessingml/2006/main" xmlns:w14="http://schemas.microsoft.com/office/word/2010/wordml" xmlns:w15="http://schemas.microsoft.com/office/word/2012/wordml" xmlns:wpg="http://schemas.microsoft.com/office/word/2010/wordprocessingGroup" xmlns:wpi="http://schemas.microsoft.com/office/word/2010/wordprocessingInk" xmlns:wne="http://schemas.microsoft.com/office/word/2006/wordml" xmlns:wps="http://schemas.microsoft.com/office/word/2010/wordprocessingShape" mc:Ignorable="w14 w15 wp14">
   <w:endnote w:type="separator" w:id="-1">
     <w:p>
       <w:r>
@@ -28549,7 +28106,7 @@
 </file>
 
 <file path=word/footer1.xml><?xml version="1.0" encoding="utf-8"?>
-<w:ftr xmlns:wpc="http://schemas.microsoft.com/office/word/2010/wordprocessingCanvas" xmlns:mc="http://schemas.openxmlformats.org/markup-compatibility/2006" xmlns:o="urn:schemas-microsoft-com:office:office" xmlns:r="http://schemas.openxmlformats.org/officeDocument/2006/relationships" xmlns:m="http://schemas.openxmlformats.org/officeDocument/2006/math" xmlns:v="urn:schemas-microsoft-com:vml" xmlns:wp14="http://schemas.microsoft.com/office/word/2010/wordprocessingDrawing" xmlns:wp="http://schemas.openxmlformats.org/drawingml/2006/wordprocessingDrawing" xmlns:w10="urn:schemas-microsoft-com:office:word" xmlns:w="http://schemas.openxmlformats.org/wordprocessingml/2006/main" xmlns:w14="http://schemas.microsoft.com/office/word/2010/wordml" xmlns:w15="http://schemas.microsoft.com/office/word/2012/wordml" xmlns:wpg="http://schemas.microsoft.com/office/word/2010/wordprocessingGroup" xmlns:wpi="http://schemas.microsoft.com/office/word/2010/wordprocessingInk" xmlns:wne="http://schemas.microsoft.com/office/word/2006/wordml" xmlns:wps="http://schemas.microsoft.com/office/word/2010/wordprocessingShape" mc:Ignorable="w14 w15 wp14">
+<w:ftr xmlns:wpc="http://schemas.microsoft.com/office/word/2010/wordprocessingCanvas" xmlns:mo="http://schemas.microsoft.com/office/mac/office/2008/main" xmlns:mc="http://schemas.openxmlformats.org/markup-compatibility/2006" xmlns:mv="urn:schemas-microsoft-com:mac:vml" xmlns:o="urn:schemas-microsoft-com:office:office" xmlns:r="http://schemas.openxmlformats.org/officeDocument/2006/relationships" xmlns:m="http://schemas.openxmlformats.org/officeDocument/2006/math" xmlns:v="urn:schemas-microsoft-com:vml" xmlns:wp14="http://schemas.microsoft.com/office/word/2010/wordprocessingDrawing" xmlns:wp="http://schemas.openxmlformats.org/drawingml/2006/wordprocessingDrawing" xmlns:w10="urn:schemas-microsoft-com:office:word" xmlns:w="http://schemas.openxmlformats.org/wordprocessingml/2006/main" xmlns:w14="http://schemas.microsoft.com/office/word/2010/wordml" xmlns:w15="http://schemas.microsoft.com/office/word/2012/wordml" xmlns:wpg="http://schemas.microsoft.com/office/word/2010/wordprocessingGroup" xmlns:wpi="http://schemas.microsoft.com/office/word/2010/wordprocessingInk" xmlns:wne="http://schemas.microsoft.com/office/word/2006/wordml" xmlns:wps="http://schemas.microsoft.com/office/word/2010/wordprocessingShape" mc:Ignorable="w14 w15 wp14">
   <w:p>
     <w:pPr>
       <w:pStyle w:val="Footer"/>
@@ -28716,7 +28273,7 @@
         <w:sz w:val="16"/>
         <w:szCs w:val="16"/>
       </w:rPr>
-      <w:t>10</w:t>
+      <w:t>1</w:t>
     </w:r>
     <w:r>
       <w:rPr>
@@ -28765,7 +28322,7 @@
         <w:sz w:val="16"/>
         <w:szCs w:val="16"/>
       </w:rPr>
-      <w:t>29</w:t>
+      <w:t>17</w:t>
     </w:r>
     <w:r>
       <w:rPr>
@@ -28780,7 +28337,7 @@
 </file>
 
 <file path=word/footer2.xml><?xml version="1.0" encoding="utf-8"?>
-<w:ftr xmlns:wpc="http://schemas.microsoft.com/office/word/2010/wordprocessingCanvas" xmlns:mc="http://schemas.openxmlformats.org/markup-compatibility/2006" xmlns:o="urn:schemas-microsoft-com:office:office" xmlns:r="http://schemas.openxmlformats.org/officeDocument/2006/relationships" xmlns:m="http://schemas.openxmlformats.org/officeDocument/2006/math" xmlns:v="urn:schemas-microsoft-com:vml" xmlns:wp14="http://schemas.microsoft.com/office/word/2010/wordprocessingDrawing" xmlns:wp="http://schemas.openxmlformats.org/drawingml/2006/wordprocessingDrawing" xmlns:w10="urn:schemas-microsoft-com:office:word" xmlns:w="http://schemas.openxmlformats.org/wordprocessingml/2006/main" xmlns:w14="http://schemas.microsoft.com/office/word/2010/wordml" xmlns:w15="http://schemas.microsoft.com/office/word/2012/wordml" xmlns:wpg="http://schemas.microsoft.com/office/word/2010/wordprocessingGroup" xmlns:wpi="http://schemas.microsoft.com/office/word/2010/wordprocessingInk" xmlns:wne="http://schemas.microsoft.com/office/word/2006/wordml" xmlns:wps="http://schemas.microsoft.com/office/word/2010/wordprocessingShape" mc:Ignorable="w14 w15 wp14">
+<w:ftr xmlns:wpc="http://schemas.microsoft.com/office/word/2010/wordprocessingCanvas" xmlns:mo="http://schemas.microsoft.com/office/mac/office/2008/main" xmlns:mc="http://schemas.openxmlformats.org/markup-compatibility/2006" xmlns:mv="urn:schemas-microsoft-com:mac:vml" xmlns:o="urn:schemas-microsoft-com:office:office" xmlns:r="http://schemas.openxmlformats.org/officeDocument/2006/relationships" xmlns:m="http://schemas.openxmlformats.org/officeDocument/2006/math" xmlns:v="urn:schemas-microsoft-com:vml" xmlns:wp14="http://schemas.microsoft.com/office/word/2010/wordprocessingDrawing" xmlns:wp="http://schemas.openxmlformats.org/drawingml/2006/wordprocessingDrawing" xmlns:w10="urn:schemas-microsoft-com:office:word" xmlns:w="http://schemas.openxmlformats.org/wordprocessingml/2006/main" xmlns:w14="http://schemas.microsoft.com/office/word/2010/wordml" xmlns:w15="http://schemas.microsoft.com/office/word/2012/wordml" xmlns:wpg="http://schemas.microsoft.com/office/word/2010/wordprocessingGroup" xmlns:wpi="http://schemas.microsoft.com/office/word/2010/wordprocessingInk" xmlns:wne="http://schemas.microsoft.com/office/word/2006/wordml" xmlns:wps="http://schemas.microsoft.com/office/word/2010/wordprocessingShape" mc:Ignorable="w14 w15 wp14">
   <w:p>
     <w:pPr>
       <w:pStyle w:val="Footer"/>
@@ -28947,7 +28504,7 @@
         <w:sz w:val="16"/>
         <w:szCs w:val="16"/>
       </w:rPr>
-      <w:t>28</w:t>
+      <w:t>16</w:t>
     </w:r>
     <w:r>
       <w:rPr>
@@ -28996,7 +28553,7 @@
         <w:sz w:val="16"/>
         <w:szCs w:val="16"/>
       </w:rPr>
-      <w:t>29</w:t>
+      <w:t>16</w:t>
     </w:r>
     <w:r>
       <w:rPr>
@@ -29011,7 +28568,7 @@
 </file>
 
 <file path=word/footnotes.xml><?xml version="1.0" encoding="utf-8"?>
-<w:footnotes xmlns:wpc="http://schemas.microsoft.com/office/word/2010/wordprocessingCanvas" xmlns:mc="http://schemas.openxmlformats.org/markup-compatibility/2006" xmlns:o="urn:schemas-microsoft-com:office:office" xmlns:r="http://schemas.openxmlformats.org/officeDocument/2006/relationships" xmlns:m="http://schemas.openxmlformats.org/officeDocument/2006/math" xmlns:v="urn:schemas-microsoft-com:vml" xmlns:wp14="http://schemas.microsoft.com/office/word/2010/wordprocessingDrawing" xmlns:wp="http://schemas.openxmlformats.org/drawingml/2006/wordprocessingDrawing" xmlns:w10="urn:schemas-microsoft-com:office:word" xmlns:w="http://schemas.openxmlformats.org/wordprocessingml/2006/main" xmlns:w14="http://schemas.microsoft.com/office/word/2010/wordml" xmlns:w15="http://schemas.microsoft.com/office/word/2012/wordml" xmlns:wpg="http://schemas.microsoft.com/office/word/2010/wordprocessingGroup" xmlns:wpi="http://schemas.microsoft.com/office/word/2010/wordprocessingInk" xmlns:wne="http://schemas.microsoft.com/office/word/2006/wordml" xmlns:wps="http://schemas.microsoft.com/office/word/2010/wordprocessingShape" mc:Ignorable="w14 w15 wp14">
+<w:footnotes xmlns:wpc="http://schemas.microsoft.com/office/word/2010/wordprocessingCanvas" xmlns:mo="http://schemas.microsoft.com/office/mac/office/2008/main" xmlns:mc="http://schemas.openxmlformats.org/markup-compatibility/2006" xmlns:mv="urn:schemas-microsoft-com:mac:vml" xmlns:o="urn:schemas-microsoft-com:office:office" xmlns:r="http://schemas.openxmlformats.org/officeDocument/2006/relationships" xmlns:m="http://schemas.openxmlformats.org/officeDocument/2006/math" xmlns:v="urn:schemas-microsoft-com:vml" xmlns:wp14="http://schemas.microsoft.com/office/word/2010/wordprocessingDrawing" xmlns:wp="http://schemas.openxmlformats.org/drawingml/2006/wordprocessingDrawing" xmlns:w10="urn:schemas-microsoft-com:office:word" xmlns:w="http://schemas.openxmlformats.org/wordprocessingml/2006/main" xmlns:w14="http://schemas.microsoft.com/office/word/2010/wordml" xmlns:w15="http://schemas.microsoft.com/office/word/2012/wordml" xmlns:wpg="http://schemas.microsoft.com/office/word/2010/wordprocessingGroup" xmlns:wpi="http://schemas.microsoft.com/office/word/2010/wordprocessingInk" xmlns:wne="http://schemas.microsoft.com/office/word/2006/wordml" xmlns:wps="http://schemas.microsoft.com/office/word/2010/wordprocessingShape" mc:Ignorable="w14 w15 wp14">
   <w:footnote w:type="separator" w:id="-1">
     <w:p>
       <w:pPr>
@@ -29264,8 +28821,8 @@
 </file>
 
 <file path=word/numbering.xml><?xml version="1.0" encoding="utf-8"?>
-<w:numbering xmlns:wpc="http://schemas.microsoft.com/office/word/2010/wordprocessingCanvas" xmlns:mc="http://schemas.openxmlformats.org/markup-compatibility/2006" xmlns:o="urn:schemas-microsoft-com:office:office" xmlns:r="http://schemas.openxmlformats.org/officeDocument/2006/relationships" xmlns:m="http://schemas.openxmlformats.org/officeDocument/2006/math" xmlns:v="urn:schemas-microsoft-com:vml" xmlns:wp14="http://schemas.microsoft.com/office/word/2010/wordprocessingDrawing" xmlns:wp="http://schemas.openxmlformats.org/drawingml/2006/wordprocessingDrawing" xmlns:w10="urn:schemas-microsoft-com:office:word" xmlns:w="http://schemas.openxmlformats.org/wordprocessingml/2006/main" xmlns:w14="http://schemas.microsoft.com/office/word/2010/wordml" xmlns:w15="http://schemas.microsoft.com/office/word/2012/wordml" xmlns:wpg="http://schemas.microsoft.com/office/word/2010/wordprocessingGroup" xmlns:wpi="http://schemas.microsoft.com/office/word/2010/wordprocessingInk" xmlns:wne="http://schemas.microsoft.com/office/word/2006/wordml" xmlns:wps="http://schemas.microsoft.com/office/word/2010/wordprocessingShape" mc:Ignorable="w14 w15 wp14">
-  <w:abstractNum w:abstractNumId="0" w15:restartNumberingAfterBreak="0">
+<w:numbering xmlns:wpc="http://schemas.microsoft.com/office/word/2010/wordprocessingCanvas" xmlns:mo="http://schemas.microsoft.com/office/mac/office/2008/main" xmlns:mc="http://schemas.openxmlformats.org/markup-compatibility/2006" xmlns:mv="urn:schemas-microsoft-com:mac:vml" xmlns:o="urn:schemas-microsoft-com:office:office" xmlns:r="http://schemas.openxmlformats.org/officeDocument/2006/relationships" xmlns:m="http://schemas.openxmlformats.org/officeDocument/2006/math" xmlns:v="urn:schemas-microsoft-com:vml" xmlns:wp14="http://schemas.microsoft.com/office/word/2010/wordprocessingDrawing" xmlns:wp="http://schemas.openxmlformats.org/drawingml/2006/wordprocessingDrawing" xmlns:w10="urn:schemas-microsoft-com:office:word" xmlns:w="http://schemas.openxmlformats.org/wordprocessingml/2006/main" xmlns:w14="http://schemas.microsoft.com/office/word/2010/wordml" xmlns:w15="http://schemas.microsoft.com/office/word/2012/wordml" xmlns:wpg="http://schemas.microsoft.com/office/word/2010/wordprocessingGroup" xmlns:wpi="http://schemas.microsoft.com/office/word/2010/wordprocessingInk" xmlns:wne="http://schemas.microsoft.com/office/word/2006/wordml" xmlns:wps="http://schemas.microsoft.com/office/word/2010/wordprocessingShape" mc:Ignorable="w14 w15 wp14">
+  <w:abstractNum w:abstractNumId="0">
     <w:nsid w:val="13F02302"/>
     <w:multiLevelType w:val="hybridMultilevel"/>
     <w:tmpl w:val="78AE2B54"/>
@@ -29378,7 +28935,7 @@
       </w:rPr>
     </w:lvl>
   </w:abstractNum>
-  <w:abstractNum w:abstractNumId="1" w15:restartNumberingAfterBreak="0">
+  <w:abstractNum w:abstractNumId="1">
     <w:nsid w:val="1B1C451F"/>
     <w:multiLevelType w:val="hybridMultilevel"/>
     <w:tmpl w:val="FBBE72BA"/>
@@ -29491,7 +29048,7 @@
       </w:rPr>
     </w:lvl>
   </w:abstractNum>
-  <w:abstractNum w:abstractNumId="2" w15:restartNumberingAfterBreak="0">
+  <w:abstractNum w:abstractNumId="2">
     <w:nsid w:val="3E1B4A44"/>
     <w:multiLevelType w:val="multilevel"/>
     <w:tmpl w:val="04090025"/>
@@ -29586,7 +29143,7 @@
       </w:pPr>
     </w:lvl>
   </w:abstractNum>
-  <w:abstractNum w:abstractNumId="3" w15:restartNumberingAfterBreak="0">
+  <w:abstractNum w:abstractNumId="3">
     <w:nsid w:val="5BCA223C"/>
     <w:multiLevelType w:val="hybridMultilevel"/>
     <w:tmpl w:val="13B6770E"/>
@@ -29865,7 +29422,7 @@
 </file>
 
 <file path=word/people.xml><?xml version="1.0" encoding="utf-8"?>
-<w15:people xmlns:wpc="http://schemas.microsoft.com/office/word/2010/wordprocessingCanvas" xmlns:mc="http://schemas.openxmlformats.org/markup-compatibility/2006" xmlns:o="urn:schemas-microsoft-com:office:office" xmlns:r="http://schemas.openxmlformats.org/officeDocument/2006/relationships" xmlns:m="http://schemas.openxmlformats.org/officeDocument/2006/math" xmlns:v="urn:schemas-microsoft-com:vml" xmlns:wp14="http://schemas.microsoft.com/office/word/2010/wordprocessingDrawing" xmlns:wp="http://schemas.openxmlformats.org/drawingml/2006/wordprocessingDrawing" xmlns:w10="urn:schemas-microsoft-com:office:word" xmlns:w="http://schemas.openxmlformats.org/wordprocessingml/2006/main" xmlns:w14="http://schemas.microsoft.com/office/word/2010/wordml" xmlns:w15="http://schemas.microsoft.com/office/word/2012/wordml" xmlns:wpg="http://schemas.microsoft.com/office/word/2010/wordprocessingGroup" xmlns:wpi="http://schemas.microsoft.com/office/word/2010/wordprocessingInk" xmlns:wne="http://schemas.microsoft.com/office/word/2006/wordml" xmlns:wps="http://schemas.microsoft.com/office/word/2010/wordprocessingShape" mc:Ignorable="w14 w15 wp14">
+<w15:people xmlns:wpc="http://schemas.microsoft.com/office/word/2010/wordprocessingCanvas" xmlns:mo="http://schemas.microsoft.com/office/mac/office/2008/main" xmlns:mc="http://schemas.openxmlformats.org/markup-compatibility/2006" xmlns:mv="urn:schemas-microsoft-com:mac:vml" xmlns:o="urn:schemas-microsoft-com:office:office" xmlns:r="http://schemas.openxmlformats.org/officeDocument/2006/relationships" xmlns:m="http://schemas.openxmlformats.org/officeDocument/2006/math" xmlns:v="urn:schemas-microsoft-com:vml" xmlns:wp14="http://schemas.microsoft.com/office/word/2010/wordprocessingDrawing" xmlns:wp="http://schemas.openxmlformats.org/drawingml/2006/wordprocessingDrawing" xmlns:w10="urn:schemas-microsoft-com:office:word" xmlns:w="http://schemas.openxmlformats.org/wordprocessingml/2006/main" xmlns:w14="http://schemas.microsoft.com/office/word/2010/wordml" xmlns:w15="http://schemas.microsoft.com/office/word/2012/wordml" xmlns:wpg="http://schemas.microsoft.com/office/word/2010/wordprocessingGroup" xmlns:wpi="http://schemas.microsoft.com/office/word/2010/wordprocessingInk" xmlns:wne="http://schemas.microsoft.com/office/word/2006/wordml" xmlns:wps="http://schemas.microsoft.com/office/word/2010/wordprocessingShape" mc:Ignorable="w14 w15 wp14">
   <w15:person w15:author="Rothenberg, David B.">
     <w15:presenceInfo w15:providerId="AD" w15:userId="S-1-5-21-1940666338-227100268-1349548132-166577"/>
   </w15:person>
@@ -29884,7 +29441,7 @@
     </w:rPrDefault>
     <w:pPrDefault/>
   </w:docDefaults>
-  <w:latentStyles w:defLockedState="0" w:defUIPriority="99" w:defSemiHidden="0" w:defUnhideWhenUsed="0" w:defQFormat="0" w:count="371">
+  <w:latentStyles w:defLockedState="0" w:defUIPriority="99" w:defSemiHidden="0" w:defUnhideWhenUsed="0" w:defQFormat="0" w:count="380">
     <w:lsdException w:name="Normal" w:uiPriority="0" w:qFormat="1"/>
     <w:lsdException w:name="heading 1" w:uiPriority="9" w:qFormat="1"/>
     <w:lsdException w:name="heading 2" w:semiHidden="1" w:uiPriority="9" w:unhideWhenUsed="1" w:qFormat="1"/>
@@ -30992,6 +30549,7 @@
       <w:spacing w:before="80" w:after="80"/>
     </w:pPr>
     <w:tblPr>
+      <w:tblInd w:w="0" w:type="dxa"/>
       <w:tblBorders>
         <w:top w:val="single" w:sz="4" w:space="0" w:color="auto"/>
         <w:left w:val="single" w:sz="4" w:space="0" w:color="auto"/>
@@ -31000,6 +30558,12 @@
         <w:insideH w:val="single" w:sz="4" w:space="0" w:color="auto"/>
         <w:insideV w:val="single" w:sz="4" w:space="0" w:color="auto"/>
       </w:tblBorders>
+      <w:tblCellMar>
+        <w:top w:w="0" w:type="dxa"/>
+        <w:left w:w="108" w:type="dxa"/>
+        <w:bottom w:w="0" w:type="dxa"/>
+        <w:right w:w="108" w:type="dxa"/>
+      </w:tblCellMar>
     </w:tblPr>
   </w:style>
   <w:style w:type="paragraph" w:customStyle="1" w:styleId="AppendixHeading3">
@@ -31190,6 +30754,13 @@
     <w:tblPr>
       <w:tblStyleRowBandSize w:val="1"/>
       <w:tblStyleColBandSize w:val="1"/>
+      <w:tblInd w:w="0" w:type="dxa"/>
+      <w:tblCellMar>
+        <w:top w:w="0" w:type="dxa"/>
+        <w:left w:w="108" w:type="dxa"/>
+        <w:bottom w:w="0" w:type="dxa"/>
+        <w:right w:w="108" w:type="dxa"/>
+      </w:tblCellMar>
     </w:tblPr>
   </w:style>
   <w:style w:type="paragraph" w:styleId="ListParagraph">
@@ -31479,7 +31050,7 @@
 </file>
 
 <file path=customXml/itemProps1.xml><?xml version="1.0" encoding="utf-8"?>
-<ds:datastoreItem xmlns:ds="http://schemas.openxmlformats.org/officeDocument/2006/customXml" ds:itemID="{12F70A7A-59BE-4372-AA97-34B4076F75DF}">
+<ds:datastoreItem xmlns:ds="http://schemas.openxmlformats.org/officeDocument/2006/customXml" ds:itemID="{6179A892-21B0-494D-895C-9F5AC93C2CD5}">
   <ds:schemaRefs>
     <ds:schemaRef ds:uri="http://schemas.openxmlformats.org/officeDocument/2006/bibliography"/>
   </ds:schemaRefs>

--- a/documents/DRAFT-cybox-v2.1.1-wd01-part28-http-session-object.docx
+++ b/documents/DRAFT-cybox-v2.1.1-wd01-part28-http-session-object.docx
@@ -3853,8 +3853,6 @@
         </w:rPr>
         <w:t xml:space="preserve">User </w:t>
       </w:r>
-      <w:bookmarkStart w:id="2" w:name="_GoBack"/>
-      <w:bookmarkEnd w:id="2"/>
       <w:r>
         <w:rPr>
           <w:i/>
@@ -5706,11 +5704,11 @@
       <w:pPr>
         <w:pStyle w:val="Titlepageinfo"/>
       </w:pPr>
-      <w:bookmarkStart w:id="3" w:name="RelatedWork"/>
+      <w:bookmarkStart w:id="2" w:name="RelatedWork"/>
       <w:r>
         <w:t>Related work</w:t>
       </w:r>
-      <w:bookmarkEnd w:id="3"/>
+      <w:bookmarkEnd w:id="2"/>
       <w:r>
         <w:t>:</w:t>
       </w:r>
@@ -5844,7 +5842,7 @@
       <w:pPr>
         <w:pStyle w:val="Titlepageinfo"/>
       </w:pPr>
-      <w:commentRangeStart w:id="4"/>
+      <w:commentRangeStart w:id="3"/>
       <w:r>
         <w:t>URI patterns:</w:t>
       </w:r>
@@ -5978,13 +5976,13 @@
       <w:r>
         <w:t>(Managed by OASIS TC Administration; please don’t modify.)</w:t>
       </w:r>
-      <w:commentRangeEnd w:id="4"/>
+      <w:commentRangeEnd w:id="3"/>
       <w:r>
         <w:rPr>
           <w:rStyle w:val="CommentReference"/>
           <w:color w:val="333333"/>
         </w:rPr>
-        <w:commentReference w:id="4"/>
+        <w:commentReference w:id="3"/>
       </w:r>
     </w:p>
     <w:p>
@@ -9031,15 +9029,15 @@
       <w:pPr>
         <w:pStyle w:val="Heading1"/>
       </w:pPr>
-      <w:bookmarkStart w:id="5" w:name="_Toc424631595"/>
-      <w:bookmarkStart w:id="6" w:name="_Toc437955258"/>
+      <w:bookmarkStart w:id="4" w:name="_Toc424631595"/>
+      <w:bookmarkStart w:id="5" w:name="_Toc437955258"/>
       <w:bookmarkEnd w:id="0"/>
       <w:r>
         <w:lastRenderedPageBreak/>
         <w:t>Introduction</w:t>
       </w:r>
+      <w:bookmarkEnd w:id="4"/>
       <w:bookmarkEnd w:id="5"/>
-      <w:bookmarkEnd w:id="6"/>
     </w:p>
     <w:p>
       <w:pPr>
@@ -9103,7 +9101,7 @@
         <w:spacing w:after="240"/>
         <w:ind w:right="-270"/>
       </w:pPr>
-      <w:bookmarkStart w:id="7" w:name="_Toc401131317"/>
+      <w:bookmarkStart w:id="6" w:name="_Toc401131317"/>
       <w:r>
         <w:t xml:space="preserve">In Section </w:t>
       </w:r>
@@ -9287,7 +9285,7 @@
       <w:r>
         <w:fldChar w:fldCharType="end"/>
       </w:r>
-      <w:bookmarkEnd w:id="7"/>
+      <w:bookmarkEnd w:id="6"/>
       <w:r>
         <w:t xml:space="preserve">. </w:t>
       </w:r>
@@ -9459,11 +9457,11 @@
       <w:pPr>
         <w:pStyle w:val="Heading2"/>
       </w:pPr>
-      <w:bookmarkStart w:id="8" w:name="_Toc412205405"/>
-      <w:bookmarkStart w:id="9" w:name="_Ref412300941"/>
-      <w:bookmarkStart w:id="10" w:name="_Ref412622367"/>
-      <w:bookmarkStart w:id="11" w:name="_Toc424631596"/>
-      <w:bookmarkStart w:id="12" w:name="_Toc437955259"/>
+      <w:bookmarkStart w:id="7" w:name="_Toc412205405"/>
+      <w:bookmarkStart w:id="8" w:name="_Ref412300941"/>
+      <w:bookmarkStart w:id="9" w:name="_Ref412622367"/>
+      <w:bookmarkStart w:id="10" w:name="_Toc424631596"/>
+      <w:bookmarkStart w:id="11" w:name="_Toc437955259"/>
       <w:r>
         <w:t>CybOX</w:t>
       </w:r>
@@ -9476,11 +9474,11 @@
       <w:r>
         <w:t xml:space="preserve"> Specification Documents</w:t>
       </w:r>
+      <w:bookmarkEnd w:id="7"/>
       <w:bookmarkEnd w:id="8"/>
       <w:bookmarkEnd w:id="9"/>
       <w:bookmarkEnd w:id="10"/>
       <w:bookmarkEnd w:id="11"/>
-      <w:bookmarkEnd w:id="12"/>
     </w:p>
     <w:p>
       <w:pPr>
@@ -9591,15 +9589,15 @@
         <w:spacing w:before="360" w:after="60"/>
         <w:ind w:left="540" w:hanging="540"/>
       </w:pPr>
-      <w:bookmarkStart w:id="13" w:name="_Ref394437867"/>
-      <w:bookmarkStart w:id="14" w:name="_Toc426119868"/>
-      <w:bookmarkStart w:id="15" w:name="_Toc437955260"/>
+      <w:bookmarkStart w:id="12" w:name="_Ref394437867"/>
+      <w:bookmarkStart w:id="13" w:name="_Toc426119868"/>
+      <w:bookmarkStart w:id="14" w:name="_Toc437955260"/>
       <w:r>
         <w:t>Document Conventions</w:t>
       </w:r>
+      <w:bookmarkEnd w:id="12"/>
       <w:bookmarkEnd w:id="13"/>
       <w:bookmarkEnd w:id="14"/>
-      <w:bookmarkEnd w:id="15"/>
     </w:p>
     <w:p>
       <w:r>
@@ -9614,17 +9612,17 @@
         </w:tabs>
         <w:spacing w:before="360" w:after="60"/>
       </w:pPr>
-      <w:bookmarkStart w:id="16" w:name="_Toc389570603"/>
-      <w:bookmarkStart w:id="17" w:name="_Toc389581073"/>
-      <w:bookmarkStart w:id="18" w:name="_Toc426119870"/>
-      <w:bookmarkStart w:id="19" w:name="_Toc437955261"/>
+      <w:bookmarkStart w:id="15" w:name="_Toc389570603"/>
+      <w:bookmarkStart w:id="16" w:name="_Toc389581073"/>
+      <w:bookmarkStart w:id="17" w:name="_Toc426119870"/>
+      <w:bookmarkStart w:id="18" w:name="_Toc437955261"/>
       <w:r>
         <w:t>Fonts</w:t>
       </w:r>
+      <w:bookmarkEnd w:id="15"/>
       <w:bookmarkEnd w:id="16"/>
       <w:bookmarkEnd w:id="17"/>
       <w:bookmarkEnd w:id="18"/>
-      <w:bookmarkEnd w:id="19"/>
     </w:p>
     <w:p>
       <w:pPr>
@@ -10008,22 +10006,22 @@
       <w:pPr>
         <w:pStyle w:val="Heading3"/>
       </w:pPr>
-      <w:bookmarkStart w:id="20" w:name="_Ref394486021"/>
-      <w:bookmarkStart w:id="21" w:name="_Toc426119871"/>
-      <w:bookmarkStart w:id="22" w:name="_Toc437955262"/>
+      <w:bookmarkStart w:id="19" w:name="_Ref394486021"/>
+      <w:bookmarkStart w:id="20" w:name="_Toc426119871"/>
+      <w:bookmarkStart w:id="21" w:name="_Toc437955262"/>
       <w:r>
         <w:t>UML Package References</w:t>
       </w:r>
+      <w:bookmarkEnd w:id="19"/>
       <w:bookmarkEnd w:id="20"/>
       <w:bookmarkEnd w:id="21"/>
-      <w:bookmarkEnd w:id="22"/>
     </w:p>
     <w:p>
       <w:pPr>
         <w:spacing w:before="80" w:after="240"/>
       </w:pPr>
-      <w:bookmarkStart w:id="23" w:name="_Toc389570605"/>
-      <w:bookmarkStart w:id="24" w:name="_Toc389581075"/>
+      <w:bookmarkStart w:id="22" w:name="_Toc389570605"/>
+      <w:bookmarkStart w:id="23" w:name="_Toc389581075"/>
       <w:r>
         <w:t xml:space="preserve">Each CybOX data model is captured in a different UML package (e.g., Core package) where the packages together compose the full CybOX UML model.  To refer to a particular class of a specific package, we use the format </w:t>
       </w:r>
@@ -10136,76 +10134,76 @@
       <w:pPr>
         <w:pStyle w:val="Heading3"/>
       </w:pPr>
-      <w:bookmarkStart w:id="25" w:name="_Toc426119872"/>
-      <w:bookmarkStart w:id="26" w:name="_Toc437955263"/>
+      <w:bookmarkStart w:id="24" w:name="_Toc426119872"/>
+      <w:bookmarkStart w:id="25" w:name="_Toc437955263"/>
       <w:r>
         <w:t>UML Diagrams</w:t>
       </w:r>
+      <w:bookmarkEnd w:id="22"/>
       <w:bookmarkEnd w:id="23"/>
       <w:bookmarkEnd w:id="24"/>
       <w:bookmarkEnd w:id="25"/>
+    </w:p>
+    <w:p>
+      <w:pPr>
+        <w:spacing w:before="80" w:after="240"/>
+      </w:pPr>
+      <w:bookmarkStart w:id="26" w:name="_Toc398719452"/>
+      <w:bookmarkStart w:id="27" w:name="_Toc389570606"/>
+      <w:bookmarkStart w:id="28" w:name="_Toc389581076"/>
+      <w:bookmarkStart w:id="29" w:name="_Ref394436861"/>
+      <w:r>
+        <w:t xml:space="preserve">This specification makes use of UML diagrams to visually depict relationships between CybOX Language constructs. Note that the diagrams have been extracted directly from the full UML model for CybOX; they have not been constructed purely for inclusion in the specification documents.  Typically, diagrams are included for the primary class of a data model, and for any other class where the visualization of its relationships between other classes would be useful.  This implies that there will be very few diagrams for classes whose only properties are either a data type or a class from the CybOX Common data model.  </w:t>
+      </w:r>
+      <w:r>
+        <w:t>Other diagrams that are included correspond to classes that specialize a superclass and abstract or generalized classes that are extended by one or more subclasses</w:t>
+      </w:r>
+      <w:r>
+        <w:t>.</w:t>
+      </w:r>
+    </w:p>
+    <w:p>
+      <w:pPr>
+        <w:spacing w:before="80" w:after="240"/>
+      </w:pPr>
+      <w:r>
+        <w:t>In UML diagrams, classes are often presented with their attributes elided, to avoid clutter.  The fully described class can usually be found in a related diagram.  A class presented with an empty section at the bottom of the icon indicates that there are no attributes other than those that are visualized using associations.</w:t>
+      </w:r>
+    </w:p>
+    <w:p>
+      <w:pPr>
+        <w:pStyle w:val="Heading4"/>
+      </w:pPr>
+      <w:bookmarkStart w:id="30" w:name="_Toc426119873"/>
+      <w:bookmarkStart w:id="31" w:name="_Toc437955264"/>
+      <w:r>
+        <w:t>Class Properties</w:t>
+      </w:r>
       <w:bookmarkEnd w:id="26"/>
+      <w:bookmarkEnd w:id="30"/>
+      <w:bookmarkEnd w:id="31"/>
     </w:p>
     <w:p>
       <w:pPr>
         <w:spacing w:before="80" w:after="240"/>
       </w:pPr>
-      <w:bookmarkStart w:id="27" w:name="_Toc398719452"/>
-      <w:bookmarkStart w:id="28" w:name="_Toc389570606"/>
-      <w:bookmarkStart w:id="29" w:name="_Toc389581076"/>
-      <w:bookmarkStart w:id="30" w:name="_Ref394436861"/>
-      <w:r>
-        <w:t xml:space="preserve">This specification makes use of UML diagrams to visually depict relationships between CybOX Language constructs. Note that the diagrams have been extracted directly from the full UML model for CybOX; they have not been constructed purely for inclusion in the specification documents.  Typically, diagrams are included for the primary class of a data model, and for any other class where the visualization of its relationships between other classes would be useful.  This implies that there will be very few diagrams for classes whose only properties are either a data type or a class from the CybOX Common data model.  </w:t>
-      </w:r>
-      <w:r>
-        <w:t>Other diagrams that are included correspond to classes that specialize a superclass and abstract or generalized classes that are extended by one or more subclasses</w:t>
-      </w:r>
-      <w:r>
-        <w:t>.</w:t>
-      </w:r>
-    </w:p>
-    <w:p>
-      <w:pPr>
-        <w:spacing w:before="80" w:after="240"/>
-      </w:pPr>
-      <w:r>
-        <w:t>In UML diagrams, classes are often presented with their attributes elided, to avoid clutter.  The fully described class can usually be found in a related diagram.  A class presented with an empty section at the bottom of the icon indicates that there are no attributes other than those that are visualized using associations.</w:t>
+      <w:r>
+        <w:t xml:space="preserve">Generally, a class property can be shown in a UML diagram as either an attribute or an association (i.e., the distinction between attributes and associations is somewhat subjective).  In order to make the size of UML diagrams in the specifications manageable, we have chosen to capture most properties as attributes and to capture only higher level properties as associations, especially in the main top-level component diagrams.  In particular, we will always capture properties of UML data types as attributes.    </w:t>
       </w:r>
     </w:p>
     <w:p>
       <w:pPr>
         <w:pStyle w:val="Heading4"/>
       </w:pPr>
-      <w:bookmarkStart w:id="31" w:name="_Toc426119873"/>
-      <w:bookmarkStart w:id="32" w:name="_Toc437955264"/>
-      <w:r>
-        <w:t>Class Properties</w:t>
-      </w:r>
-      <w:bookmarkEnd w:id="27"/>
-      <w:bookmarkEnd w:id="31"/>
+      <w:bookmarkStart w:id="32" w:name="_Toc398719453"/>
+      <w:bookmarkStart w:id="33" w:name="_Toc426119874"/>
+      <w:bookmarkStart w:id="34" w:name="_Toc437955265"/>
+      <w:r>
+        <w:t>Diagram Icons and Arrow Types</w:t>
+      </w:r>
       <w:bookmarkEnd w:id="32"/>
-    </w:p>
-    <w:p>
-      <w:pPr>
-        <w:spacing w:before="80" w:after="240"/>
-      </w:pPr>
-      <w:r>
-        <w:t xml:space="preserve">Generally, a class property can be shown in a UML diagram as either an attribute or an association (i.e., the distinction between attributes and associations is somewhat subjective).  In order to make the size of UML diagrams in the specifications manageable, we have chosen to capture most properties as attributes and to capture only higher level properties as associations, especially in the main top-level component diagrams.  In particular, we will always capture properties of UML data types as attributes.    </w:t>
-      </w:r>
-    </w:p>
-    <w:p>
-      <w:pPr>
-        <w:pStyle w:val="Heading4"/>
-      </w:pPr>
-      <w:bookmarkStart w:id="33" w:name="_Toc398719453"/>
-      <w:bookmarkStart w:id="34" w:name="_Toc426119874"/>
-      <w:bookmarkStart w:id="35" w:name="_Toc437955265"/>
-      <w:r>
-        <w:t>Diagram Icons and Arrow Types</w:t>
-      </w:r>
       <w:bookmarkEnd w:id="33"/>
       <w:bookmarkEnd w:id="34"/>
-      <w:bookmarkEnd w:id="35"/>
     </w:p>
     <w:p>
       <w:pPr>
@@ -10296,8 +10294,8 @@
         <w:spacing w:after="120"/>
         <w:jc w:val="center"/>
       </w:pPr>
-      <w:bookmarkStart w:id="36" w:name="_Ref397637630"/>
-      <w:bookmarkStart w:id="37" w:name="_Toc426119876"/>
+      <w:bookmarkStart w:id="35" w:name="_Ref397637630"/>
+      <w:bookmarkStart w:id="36" w:name="_Toc426119876"/>
       <w:r>
         <w:t xml:space="preserve">Table </w:t>
       </w:r>
@@ -10320,7 +10318,7 @@
           <w:t>1</w:t>
         </w:r>
       </w:fldSimple>
-      <w:bookmarkEnd w:id="36"/>
+      <w:bookmarkEnd w:id="35"/>
       <w:r>
         <w:t xml:space="preserve">.  </w:t>
       </w:r>
@@ -10564,10 +10562,10 @@
                   <v:path o:extrusionok="f" gradientshapeok="t" o:connecttype="rect"/>
                   <o:lock v:ext="edit" aspectratio="t"/>
                 </v:shapetype>
-                <v:shape id="_x0000_i1025" type="#_x0000_t75" style="width:24pt;height:21pt" o:ole="">
+                <v:shape id="_x0000_i1025" type="#_x0000_t75" style="width:24.25pt;height:20.65pt" o:ole="">
                   <v:imagedata r:id="rId26" o:title=""/>
                 </v:shape>
-                <o:OLEObject Type="Embed" ProgID="PBrush" ShapeID="_x0000_i1025" DrawAspect="Content" ObjectID="_1511862093" r:id="rId27"/>
+                <o:OLEObject Type="Embed" ProgID="PBrush" ShapeID="_x0000_i1025" DrawAspect="Content" ObjectID="_1512204450" r:id="rId27"/>
               </w:object>
             </w:r>
           </w:p>
@@ -10720,10 +10718,10 @@
             </w:pPr>
             <w:r>
               <w:object w:dxaOrig="270" w:dyaOrig="195" w14:anchorId="2825DE08">
-                <v:shape id="_x0000_i1026" type="#_x0000_t75" style="width:14pt;height:14pt" o:ole="">
+                <v:shape id="_x0000_i1026" type="#_x0000_t75" style="width:14.25pt;height:14.25pt" o:ole="">
                   <v:imagedata r:id="rId29" o:title=""/>
                 </v:shape>
-                <o:OLEObject Type="Embed" ProgID="PBrush" ShapeID="_x0000_i1026" DrawAspect="Content" ObjectID="_1511862094" r:id="rId30"/>
+                <o:OLEObject Type="Embed" ProgID="PBrush" ShapeID="_x0000_i1026" DrawAspect="Content" ObjectID="_1512204451" r:id="rId30"/>
               </w:object>
             </w:r>
           </w:p>
@@ -10780,10 +10778,10 @@
             </w:pPr>
             <w:r>
               <w:object w:dxaOrig="210" w:dyaOrig="150" w14:anchorId="4FC3AE53">
-                <v:shape id="_x0000_i1027" type="#_x0000_t75" style="width:14pt;height:14pt" o:ole="">
+                <v:shape id="_x0000_i1027" type="#_x0000_t75" style="width:14.25pt;height:14.25pt" o:ole="">
                   <v:imagedata r:id="rId31" o:title=""/>
                 </v:shape>
-                <o:OLEObject Type="Embed" ProgID="PBrush" ShapeID="_x0000_i1027" DrawAspect="Content" ObjectID="_1511862095" r:id="rId32"/>
+                <o:OLEObject Type="Embed" ProgID="PBrush" ShapeID="_x0000_i1027" DrawAspect="Content" ObjectID="_1512204452" r:id="rId32"/>
               </w:object>
             </w:r>
           </w:p>
@@ -10966,10 +10964,10 @@
                 <w:color w:val="000000" w:themeColor="text1"/>
               </w:rPr>
               <w:object w:dxaOrig="1140" w:dyaOrig="780" w14:anchorId="210382B1">
-                <v:shape id="_x0000_i1028" type="#_x0000_t75" style="width:58pt;height:35pt" o:ole="">
+                <v:shape id="_x0000_i1028" type="#_x0000_t75" style="width:57.75pt;height:34.95pt" o:ole="">
                   <v:imagedata r:id="rId33" o:title=""/>
                 </v:shape>
-                <o:OLEObject Type="Embed" ProgID="PBrush" ShapeID="_x0000_i1028" DrawAspect="Content" ObjectID="_1511862096" r:id="rId34"/>
+                <o:OLEObject Type="Embed" ProgID="PBrush" ShapeID="_x0000_i1028" DrawAspect="Content" ObjectID="_1512204453" r:id="rId34"/>
               </w:object>
             </w:r>
           </w:p>
@@ -11005,15 +11003,15 @@
       <w:pPr>
         <w:pStyle w:val="Heading3"/>
       </w:pPr>
-      <w:bookmarkStart w:id="38" w:name="_Toc437955266"/>
+      <w:bookmarkStart w:id="37" w:name="_Toc437955266"/>
       <w:r>
         <w:t>Property Table Notation</w:t>
       </w:r>
+      <w:bookmarkEnd w:id="27"/>
       <w:bookmarkEnd w:id="28"/>
       <w:bookmarkEnd w:id="29"/>
-      <w:bookmarkEnd w:id="30"/>
+      <w:bookmarkEnd w:id="36"/>
       <w:bookmarkEnd w:id="37"/>
-      <w:bookmarkEnd w:id="38"/>
     </w:p>
     <w:p>
       <w:pPr>
@@ -11146,15 +11144,15 @@
       <w:pPr>
         <w:pStyle w:val="Heading3"/>
       </w:pPr>
-      <w:bookmarkStart w:id="39" w:name="_Toc412205415"/>
-      <w:bookmarkStart w:id="40" w:name="_Toc426119877"/>
-      <w:bookmarkStart w:id="41" w:name="_Toc437955267"/>
+      <w:bookmarkStart w:id="38" w:name="_Toc412205415"/>
+      <w:bookmarkStart w:id="39" w:name="_Toc426119877"/>
+      <w:bookmarkStart w:id="40" w:name="_Toc437955267"/>
       <w:r>
         <w:t>Property and Class Descriptions</w:t>
       </w:r>
+      <w:bookmarkEnd w:id="38"/>
       <w:bookmarkEnd w:id="39"/>
       <w:bookmarkEnd w:id="40"/>
-      <w:bookmarkEnd w:id="41"/>
     </w:p>
     <w:p>
       <w:pPr>
@@ -11639,15 +11637,15 @@
       <w:pPr>
         <w:pStyle w:val="Heading2"/>
       </w:pPr>
-      <w:bookmarkStart w:id="42" w:name="_Ref428537349"/>
-      <w:bookmarkStart w:id="43" w:name="_Toc427275785"/>
-      <w:bookmarkStart w:id="44" w:name="_Toc437955268"/>
+      <w:bookmarkStart w:id="41" w:name="_Ref428537349"/>
+      <w:bookmarkStart w:id="42" w:name="_Toc427275785"/>
+      <w:bookmarkStart w:id="43" w:name="_Toc437955268"/>
       <w:r>
         <w:t>Terminology</w:t>
       </w:r>
+      <w:bookmarkEnd w:id="41"/>
       <w:bookmarkEnd w:id="42"/>
       <w:bookmarkEnd w:id="43"/>
-      <w:bookmarkEnd w:id="44"/>
     </w:p>
     <w:p>
       <w:r>
@@ -11833,43 +11831,43 @@
       <w:pPr>
         <w:pStyle w:val="Heading2"/>
       </w:pPr>
-      <w:bookmarkStart w:id="45" w:name="_Ref7502892"/>
-      <w:bookmarkStart w:id="46" w:name="_Toc12011611"/>
-      <w:bookmarkStart w:id="47" w:name="_Toc85472894"/>
-      <w:bookmarkStart w:id="48" w:name="_Toc287332008"/>
-      <w:bookmarkStart w:id="49" w:name="_Toc427275786"/>
-      <w:bookmarkStart w:id="50" w:name="_Toc437955269"/>
+      <w:bookmarkStart w:id="44" w:name="_Ref7502892"/>
+      <w:bookmarkStart w:id="45" w:name="_Toc12011611"/>
+      <w:bookmarkStart w:id="46" w:name="_Toc85472894"/>
+      <w:bookmarkStart w:id="47" w:name="_Toc287332008"/>
+      <w:bookmarkStart w:id="48" w:name="_Toc427275786"/>
+      <w:bookmarkStart w:id="49" w:name="_Toc437955269"/>
       <w:r>
         <w:t>Normative</w:t>
       </w:r>
+      <w:bookmarkEnd w:id="44"/>
       <w:bookmarkEnd w:id="45"/>
+      <w:r>
+        <w:t xml:space="preserve"> References</w:t>
+      </w:r>
       <w:bookmarkEnd w:id="46"/>
-      <w:r>
-        <w:t xml:space="preserve"> References</w:t>
-      </w:r>
       <w:bookmarkEnd w:id="47"/>
       <w:bookmarkEnd w:id="48"/>
       <w:bookmarkEnd w:id="49"/>
+    </w:p>
+    <w:p>
+      <w:pPr>
+        <w:pStyle w:val="Ref"/>
+      </w:pPr>
+      <w:r>
+        <w:rPr>
+          <w:rStyle w:val="Refterm"/>
+        </w:rPr>
+        <w:t>[</w:t>
+      </w:r>
+      <w:bookmarkStart w:id="50" w:name="rfc2119"/>
+      <w:r>
+        <w:rPr>
+          <w:rStyle w:val="Refterm"/>
+        </w:rPr>
+        <w:t>RFC2119</w:t>
+      </w:r>
       <w:bookmarkEnd w:id="50"/>
-    </w:p>
-    <w:p>
-      <w:pPr>
-        <w:pStyle w:val="Ref"/>
-      </w:pPr>
-      <w:r>
-        <w:rPr>
-          <w:rStyle w:val="Refterm"/>
-        </w:rPr>
-        <w:t>[</w:t>
-      </w:r>
-      <w:bookmarkStart w:id="51" w:name="rfc2119"/>
-      <w:r>
-        <w:rPr>
-          <w:rStyle w:val="Refterm"/>
-        </w:rPr>
-        <w:t>RFC2119</w:t>
-      </w:r>
-      <w:bookmarkEnd w:id="51"/>
       <w:r>
         <w:rPr>
           <w:rStyle w:val="Refterm"/>
@@ -11907,8 +11905,8 @@
       <w:pPr>
         <w:pStyle w:val="Ref"/>
       </w:pPr>
-      <w:bookmarkStart w:id="52" w:name="rfc2822"/>
-      <w:bookmarkEnd w:id="52"/>
+      <w:bookmarkStart w:id="51" w:name="rfc2822"/>
+      <w:bookmarkEnd w:id="51"/>
       <w:r>
         <w:rPr>
           <w:b/>
@@ -11955,14 +11953,14 @@
       <w:pPr>
         <w:pStyle w:val="Ref"/>
       </w:pPr>
-      <w:bookmarkStart w:id="53" w:name="rfc5988"/>
+      <w:bookmarkStart w:id="52" w:name="rfc5988"/>
       <w:r>
         <w:rPr>
           <w:b/>
         </w:rPr>
         <w:t>[RFC 5988]</w:t>
       </w:r>
-      <w:bookmarkEnd w:id="53"/>
+      <w:bookmarkEnd w:id="52"/>
       <w:r>
         <w:rPr>
           <w:b/>
@@ -11997,14 +11995,14 @@
       <w:pPr>
         <w:pStyle w:val="Heading1"/>
       </w:pPr>
-      <w:bookmarkStart w:id="54" w:name="_Ref428537380"/>
-      <w:bookmarkStart w:id="55" w:name="_Toc437955270"/>
+      <w:bookmarkStart w:id="53" w:name="_Ref428537380"/>
+      <w:bookmarkStart w:id="54" w:name="_Toc437955270"/>
       <w:r>
         <w:lastRenderedPageBreak/>
         <w:t>Background Information</w:t>
       </w:r>
+      <w:bookmarkEnd w:id="53"/>
       <w:bookmarkEnd w:id="54"/>
-      <w:bookmarkEnd w:id="55"/>
     </w:p>
     <w:p>
       <w:r>
@@ -12074,13 +12072,13 @@
         <w:spacing w:before="360" w:after="60"/>
         <w:ind w:left="540" w:hanging="540"/>
       </w:pPr>
-      <w:bookmarkStart w:id="56" w:name="_Toc426119879"/>
-      <w:bookmarkStart w:id="57" w:name="_Toc437955271"/>
+      <w:bookmarkStart w:id="55" w:name="_Toc426119879"/>
+      <w:bookmarkStart w:id="56" w:name="_Toc437955271"/>
       <w:r>
         <w:t>Cyber Observables</w:t>
       </w:r>
+      <w:bookmarkEnd w:id="55"/>
       <w:bookmarkEnd w:id="56"/>
-      <w:bookmarkEnd w:id="57"/>
     </w:p>
     <w:p>
       <w:pPr>
@@ -12104,13 +12102,13 @@
         <w:spacing w:before="360" w:after="60"/>
         <w:ind w:left="540" w:hanging="540"/>
       </w:pPr>
-      <w:bookmarkStart w:id="58" w:name="_Toc437955272"/>
-      <w:bookmarkStart w:id="59" w:name="_Toc287332011"/>
-      <w:bookmarkStart w:id="60" w:name="_Toc409437263"/>
+      <w:bookmarkStart w:id="57" w:name="_Toc437955272"/>
+      <w:bookmarkStart w:id="58" w:name="_Toc287332011"/>
+      <w:bookmarkStart w:id="59" w:name="_Toc409437263"/>
       <w:r>
         <w:t>Objects</w:t>
       </w:r>
-      <w:bookmarkEnd w:id="58"/>
+      <w:bookmarkEnd w:id="57"/>
     </w:p>
     <w:p>
       <w:r>
@@ -12131,28 +12129,28 @@
       <w:pPr>
         <w:pStyle w:val="Heading1"/>
       </w:pPr>
-      <w:bookmarkStart w:id="61" w:name="_Ref435529512"/>
-      <w:bookmarkStart w:id="62" w:name="_Ref435529883"/>
-      <w:bookmarkStart w:id="63" w:name="_Ref435532307"/>
-      <w:bookmarkStart w:id="64" w:name="_Toc437955273"/>
+      <w:bookmarkStart w:id="60" w:name="_Ref435529512"/>
+      <w:bookmarkStart w:id="61" w:name="_Ref435529883"/>
+      <w:bookmarkStart w:id="62" w:name="_Ref435532307"/>
+      <w:bookmarkStart w:id="63" w:name="_Toc437955273"/>
       <w:r>
         <w:lastRenderedPageBreak/>
         <w:t>Data Model</w:t>
       </w:r>
+      <w:bookmarkEnd w:id="60"/>
       <w:bookmarkEnd w:id="61"/>
       <w:bookmarkEnd w:id="62"/>
       <w:bookmarkEnd w:id="63"/>
+    </w:p>
+    <w:p>
+      <w:pPr>
+        <w:pStyle w:val="Heading2"/>
+      </w:pPr>
+      <w:bookmarkStart w:id="64" w:name="_Toc437955274"/>
+      <w:r>
+        <w:t>HTTPSessionObjectType Class</w:t>
+      </w:r>
       <w:bookmarkEnd w:id="64"/>
-    </w:p>
-    <w:p>
-      <w:pPr>
-        <w:pStyle w:val="Heading2"/>
-      </w:pPr>
-      <w:bookmarkStart w:id="65" w:name="_Toc437955274"/>
-      <w:r>
-        <w:t>HTTPSessionObjectType Class</w:t>
-      </w:r>
-      <w:bookmarkEnd w:id="65"/>
     </w:p>
     <w:p>
       <w:pPr>
@@ -12333,7 +12331,7 @@
         <w:spacing w:after="240"/>
         <w:jc w:val="center"/>
       </w:pPr>
-      <w:bookmarkStart w:id="66" w:name="_Ref395023936"/>
+      <w:bookmarkStart w:id="65" w:name="_Ref395023936"/>
       <w:r>
         <w:t xml:space="preserve">Figure </w:t>
       </w:r>
@@ -12356,7 +12354,7 @@
           <w:t>1</w:t>
         </w:r>
       </w:fldSimple>
-      <w:bookmarkEnd w:id="66"/>
+      <w:bookmarkEnd w:id="65"/>
       <w:r>
         <w:t xml:space="preserve">. UML diagram of the </w:t>
       </w:r>
@@ -12470,7 +12468,7 @@
         <w:pStyle w:val="tablecaption"/>
         <w:jc w:val="center"/>
       </w:pPr>
-      <w:bookmarkStart w:id="67" w:name="_Ref435532830"/>
+      <w:bookmarkStart w:id="66" w:name="_Ref435532830"/>
       <w:r>
         <w:t xml:space="preserve">Table </w:t>
       </w:r>
@@ -12493,7 +12491,7 @@
           <w:t>1</w:t>
         </w:r>
       </w:fldSimple>
-      <w:bookmarkEnd w:id="67"/>
+      <w:bookmarkEnd w:id="66"/>
       <w:r>
         <w:t xml:space="preserve">. </w:t>
       </w:r>
@@ -12746,12 +12744,12 @@
       <w:pPr>
         <w:pStyle w:val="Heading2"/>
       </w:pPr>
-      <w:bookmarkStart w:id="68" w:name="_Toc437955275"/>
+      <w:bookmarkStart w:id="67" w:name="_Toc437955275"/>
       <w:r>
         <w:lastRenderedPageBreak/>
         <w:t>HTTPRequestResponseType Class</w:t>
       </w:r>
-      <w:bookmarkEnd w:id="68"/>
+      <w:bookmarkEnd w:id="67"/>
     </w:p>
     <w:p>
       <w:pPr>
@@ -12925,7 +12923,7 @@
       <w:pPr>
         <w:pStyle w:val="Caption"/>
       </w:pPr>
-      <w:bookmarkStart w:id="69" w:name="_Ref437349597"/>
+      <w:bookmarkStart w:id="68" w:name="_Ref437349597"/>
       <w:r>
         <w:t xml:space="preserve">Figure </w:t>
       </w:r>
@@ -12948,7 +12946,7 @@
           <w:t>2</w:t>
         </w:r>
       </w:fldSimple>
-      <w:bookmarkEnd w:id="69"/>
+      <w:bookmarkEnd w:id="68"/>
       <w:r>
         <w:t xml:space="preserve">. UML diagram for the </w:t>
       </w:r>
@@ -13059,7 +13057,7 @@
         <w:pStyle w:val="tablecaption"/>
         <w:jc w:val="center"/>
       </w:pPr>
-      <w:bookmarkStart w:id="70" w:name="_Ref435533122"/>
+      <w:bookmarkStart w:id="69" w:name="_Ref435533122"/>
       <w:r>
         <w:t xml:space="preserve">Table </w:t>
       </w:r>
@@ -13082,7 +13080,7 @@
           <w:t>2</w:t>
         </w:r>
       </w:fldSimple>
-      <w:bookmarkEnd w:id="70"/>
+      <w:bookmarkEnd w:id="69"/>
       <w:r>
         <w:t xml:space="preserve">. </w:t>
       </w:r>
@@ -13669,11 +13667,11 @@
       <w:pPr>
         <w:pStyle w:val="Heading2"/>
       </w:pPr>
-      <w:bookmarkStart w:id="71" w:name="_Toc437955276"/>
+      <w:bookmarkStart w:id="70" w:name="_Toc437955276"/>
       <w:r>
         <w:t>HTTPClientRequestType Class</w:t>
       </w:r>
-      <w:bookmarkEnd w:id="71"/>
+      <w:bookmarkEnd w:id="70"/>
     </w:p>
     <w:p>
       <w:pPr>
@@ -13796,7 +13794,7 @@
         <w:pStyle w:val="tablecaption"/>
         <w:jc w:val="center"/>
       </w:pPr>
-      <w:bookmarkStart w:id="72" w:name="_Ref435533203"/>
+      <w:bookmarkStart w:id="71" w:name="_Ref435533203"/>
       <w:r>
         <w:t xml:space="preserve">Table </w:t>
       </w:r>
@@ -13819,7 +13817,7 @@
           <w:t>3</w:t>
         </w:r>
       </w:fldSimple>
-      <w:bookmarkEnd w:id="72"/>
+      <w:bookmarkEnd w:id="71"/>
       <w:r>
         <w:t xml:space="preserve">. </w:t>
       </w:r>
@@ -14260,11 +14258,11 @@
       <w:pPr>
         <w:pStyle w:val="Heading2"/>
       </w:pPr>
-      <w:bookmarkStart w:id="73" w:name="_Toc437955277"/>
+      <w:bookmarkStart w:id="72" w:name="_Toc437955277"/>
       <w:r>
         <w:t>HTTPServerResponseType Class</w:t>
       </w:r>
-      <w:bookmarkEnd w:id="73"/>
+      <w:bookmarkEnd w:id="72"/>
     </w:p>
     <w:p>
       <w:pPr>
@@ -14391,7 +14389,7 @@
         <w:pStyle w:val="tablecaption"/>
         <w:jc w:val="center"/>
       </w:pPr>
-      <w:bookmarkStart w:id="74" w:name="_Ref435535103"/>
+      <w:bookmarkStart w:id="73" w:name="_Ref435535103"/>
       <w:r>
         <w:t xml:space="preserve">Table </w:t>
       </w:r>
@@ -14414,7 +14412,7 @@
           <w:t>4</w:t>
         </w:r>
       </w:fldSimple>
-      <w:bookmarkEnd w:id="74"/>
+      <w:bookmarkEnd w:id="73"/>
       <w:r>
         <w:t xml:space="preserve">. </w:t>
       </w:r>
@@ -14855,11 +14853,11 @@
       <w:pPr>
         <w:pStyle w:val="Heading2"/>
       </w:pPr>
-      <w:bookmarkStart w:id="75" w:name="_Toc437955278"/>
+      <w:bookmarkStart w:id="74" w:name="_Toc437955278"/>
       <w:r>
         <w:t>HTTPRequestLineType Class</w:t>
       </w:r>
-      <w:bookmarkEnd w:id="75"/>
+      <w:bookmarkEnd w:id="74"/>
     </w:p>
     <w:p>
       <w:pPr>
@@ -14985,7 +14983,7 @@
         <w:pStyle w:val="tablecaption"/>
         <w:jc w:val="center"/>
       </w:pPr>
-      <w:bookmarkStart w:id="76" w:name="_Ref435535116"/>
+      <w:bookmarkStart w:id="75" w:name="_Ref435535116"/>
       <w:r>
         <w:t xml:space="preserve">Table </w:t>
       </w:r>
@@ -15008,7 +15006,7 @@
           <w:t>5</w:t>
         </w:r>
       </w:fldSimple>
-      <w:bookmarkEnd w:id="76"/>
+      <w:bookmarkEnd w:id="75"/>
       <w:r>
         <w:t xml:space="preserve">. </w:t>
       </w:r>
@@ -15475,11 +15473,11 @@
       <w:pPr>
         <w:pStyle w:val="Heading2"/>
       </w:pPr>
-      <w:bookmarkStart w:id="77" w:name="_Toc437955279"/>
+      <w:bookmarkStart w:id="76" w:name="_Toc437955279"/>
       <w:r>
         <w:t>HTTPRequestHeaderType Class</w:t>
       </w:r>
-      <w:bookmarkEnd w:id="77"/>
+      <w:bookmarkEnd w:id="76"/>
     </w:p>
     <w:p>
       <w:pPr>
@@ -15606,7 +15604,7 @@
         <w:pStyle w:val="tablecaption"/>
         <w:jc w:val="center"/>
       </w:pPr>
-      <w:bookmarkStart w:id="78" w:name="_Ref435544286"/>
+      <w:bookmarkStart w:id="77" w:name="_Ref435544286"/>
       <w:r>
         <w:t xml:space="preserve">Table </w:t>
       </w:r>
@@ -15629,7 +15627,7 @@
           <w:t>6</w:t>
         </w:r>
       </w:fldSimple>
-      <w:bookmarkEnd w:id="78"/>
+      <w:bookmarkEnd w:id="77"/>
       <w:r>
         <w:t xml:space="preserve">. </w:t>
       </w:r>
@@ -15989,11 +15987,11 @@
       <w:pPr>
         <w:pStyle w:val="Heading2"/>
       </w:pPr>
-      <w:bookmarkStart w:id="79" w:name="_Toc437955280"/>
+      <w:bookmarkStart w:id="78" w:name="_Toc437955280"/>
       <w:r>
         <w:t>HTTPRequestHeaderFieldsType Class</w:t>
       </w:r>
-      <w:bookmarkEnd w:id="79"/>
+      <w:bookmarkEnd w:id="78"/>
     </w:p>
     <w:p>
       <w:pPr>
@@ -16109,7 +16107,7 @@
         <w:pStyle w:val="tablecaption"/>
         <w:jc w:val="center"/>
       </w:pPr>
-      <w:bookmarkStart w:id="80" w:name="_Ref435544362"/>
+      <w:bookmarkStart w:id="79" w:name="_Ref435544362"/>
       <w:r>
         <w:t xml:space="preserve">Table </w:t>
       </w:r>
@@ -16132,7 +16130,7 @@
           <w:t>7</w:t>
         </w:r>
       </w:fldSimple>
-      <w:bookmarkEnd w:id="80"/>
+      <w:bookmarkEnd w:id="79"/>
       <w:r>
         <w:t xml:space="preserve">. </w:t>
       </w:r>
@@ -18065,7 +18063,13 @@
               <w:t>Host</w:t>
             </w:r>
             <w:r>
-              <w:t xml:space="preserve"> property specifies the HTTP Request Host header field, which the domain name of the server and the TCP port number on which the server is listening.</w:t>
+              <w:t xml:space="preserve"> property specifies the HTTP Request Host header field, which</w:t>
+            </w:r>
+            <w:r>
+              <w:t xml:space="preserve"> specifies</w:t>
+            </w:r>
+            <w:r>
+              <w:t xml:space="preserve"> the domain name of the server and the TCP port number on which the server is listening.</w:t>
             </w:r>
           </w:p>
         </w:tc>
@@ -18868,7 +18872,13 @@
               <w:t>Pragma</w:t>
             </w:r>
             <w:r>
-              <w:t xml:space="preserve"> property specifies the HTTP Request Pragma header field, which defines any implementation-specific values that may have various anywhere along the request-response chain.</w:t>
+              <w:t xml:space="preserve"> property specifies the HTTP Request Pragma header field, which defines any implementatio</w:t>
+            </w:r>
+            <w:r>
+              <w:t>n-specific values that may apply to any recipient across the</w:t>
+            </w:r>
+            <w:r>
+              <w:t xml:space="preserve"> request-response chain.</w:t>
             </w:r>
           </w:p>
         </w:tc>
@@ -18981,7 +18991,11 @@
               <w:t>Authorization</w:t>
             </w:r>
             <w:r>
-              <w:t xml:space="preserve"> property specifies the HTTP Request Proxy-Authorization header field, which defines the authorization credentials for connecting to a proxy.</w:t>
+              <w:t xml:space="preserve"> property specifies the HTTP Request Proxy-Authorization header field, which defines the </w:t>
+            </w:r>
+            <w:r>
+              <w:lastRenderedPageBreak/>
+              <w:t>authorization credentials for connecting to a proxy.</w:t>
             </w:r>
           </w:p>
         </w:tc>
@@ -19007,6 +19021,7 @@
               <w:rPr>
                 <w:b/>
               </w:rPr>
+              <w:lastRenderedPageBreak/>
               <w:t>Range</w:t>
             </w:r>
           </w:p>
@@ -20036,6 +20051,7 @@
               <w:rPr>
                 <w:b/>
               </w:rPr>
+              <w:lastRenderedPageBreak/>
               <w:t>X_ATT_DeviceId</w:t>
             </w:r>
           </w:p>
@@ -20251,11 +20267,11 @@
       <w:pPr>
         <w:pStyle w:val="Heading2"/>
       </w:pPr>
-      <w:bookmarkStart w:id="81" w:name="_Toc437955281"/>
+      <w:bookmarkStart w:id="80" w:name="_Toc437955281"/>
       <w:r>
         <w:t>HTTPResponseHeaderType Class</w:t>
       </w:r>
-      <w:bookmarkEnd w:id="81"/>
+      <w:bookmarkEnd w:id="80"/>
     </w:p>
     <w:p>
       <w:pPr>
@@ -20387,7 +20403,7 @@
         <w:pStyle w:val="tablecaption"/>
         <w:jc w:val="center"/>
       </w:pPr>
-      <w:bookmarkStart w:id="82" w:name="_Ref435547683"/>
+      <w:bookmarkStart w:id="81" w:name="_Ref435547683"/>
       <w:r>
         <w:t xml:space="preserve">Table </w:t>
       </w:r>
@@ -20410,7 +20426,7 @@
           <w:t>8</w:t>
         </w:r>
       </w:fldSimple>
-      <w:bookmarkEnd w:id="82"/>
+      <w:bookmarkEnd w:id="81"/>
       <w:r>
         <w:t xml:space="preserve">. </w:t>
       </w:r>
@@ -20770,11 +20786,11 @@
       <w:pPr>
         <w:pStyle w:val="Heading2"/>
       </w:pPr>
-      <w:bookmarkStart w:id="83" w:name="_Toc437955282"/>
+      <w:bookmarkStart w:id="82" w:name="_Toc437955282"/>
       <w:r>
         <w:t>HTTPResponseHeaderFieldsType Class</w:t>
       </w:r>
-      <w:bookmarkEnd w:id="83"/>
+      <w:bookmarkEnd w:id="82"/>
     </w:p>
     <w:p>
       <w:pPr>
@@ -20897,7 +20913,7 @@
         <w:pStyle w:val="tablecaption"/>
         <w:jc w:val="center"/>
       </w:pPr>
-      <w:bookmarkStart w:id="84" w:name="_Ref435617122"/>
+      <w:bookmarkStart w:id="83" w:name="_Ref435617122"/>
       <w:r>
         <w:t xml:space="preserve">Table </w:t>
       </w:r>
@@ -20920,7 +20936,7 @@
           <w:t>9</w:t>
         </w:r>
       </w:fldSimple>
-      <w:bookmarkEnd w:id="84"/>
+      <w:bookmarkEnd w:id="83"/>
       <w:r>
         <w:t xml:space="preserve">. </w:t>
       </w:r>
@@ -21128,6 +21144,7 @@
               <w:rPr>
                 <w:rFonts w:ascii="Courier New" w:eastAsia="Courier New" w:hAnsi="Courier New" w:cs="Courier New"/>
               </w:rPr>
+              <w:lastRenderedPageBreak/>
               <w:t>StringObjectPropertyType</w:t>
             </w:r>
           </w:p>
@@ -21149,6 +21166,7 @@
               <w:jc w:val="center"/>
             </w:pPr>
             <w:r>
+              <w:lastRenderedPageBreak/>
               <w:t>0..1</w:t>
             </w:r>
           </w:p>
@@ -21205,7 +21223,11 @@
               <w:t>Origin</w:t>
             </w:r>
             <w:r>
-              <w:t xml:space="preserve"> property specifies the HTTP Response Access-Control-Allow-Origin header field, which defines which web sites can participate in cross-origin resource sharing.</w:t>
+              <w:t xml:space="preserve"> property </w:t>
+            </w:r>
+            <w:r>
+              <w:lastRenderedPageBreak/>
+              <w:t>specifies the HTTP Response Access-Control-Allow-Origin header field, which defines which web sites can participate in cross-origin resource sharing.</w:t>
             </w:r>
           </w:p>
         </w:tc>
@@ -21231,6 +21253,7 @@
               <w:rPr>
                 <w:b/>
               </w:rPr>
+              <w:lastRenderedPageBreak/>
               <w:t>Accept_Ranges</w:t>
             </w:r>
           </w:p>
@@ -22216,7 +22239,11 @@
               <w:t>MD5</w:t>
             </w:r>
             <w:r>
-              <w:t xml:space="preserve"> property specifies the HTTP Response Content-MD5 header field, which defines the base64-encoded binary MD5 sum of the content of the response.</w:t>
+              <w:t xml:space="preserve"> property specifies the HTTP Response Content-MD5 header field, which defines the </w:t>
+            </w:r>
+            <w:r>
+              <w:lastRenderedPageBreak/>
+              <w:t>base64-encoded binary MD5 sum of the content of the response.</w:t>
             </w:r>
           </w:p>
         </w:tc>
@@ -22242,6 +22269,7 @@
               <w:rPr>
                 <w:b/>
               </w:rPr>
+              <w:lastRenderedPageBreak/>
               <w:t>Content_Disposition</w:t>
             </w:r>
           </w:p>
@@ -23184,6 +23212,7 @@
               <w:rPr>
                 <w:b/>
               </w:rPr>
+              <w:lastRenderedPageBreak/>
               <w:t>Location</w:t>
             </w:r>
           </w:p>
@@ -23466,7 +23495,10 @@
               <w:t>Pragma</w:t>
             </w:r>
             <w:r>
-              <w:t xml:space="preserve"> property specifies the HTTP Response Pragma header field, which defines any implementation-specific values that may have various anywhere along the request-response chain.</w:t>
+              <w:t xml:space="preserve"> property specifies the HTTP Response Pragma header field, which defines </w:t>
+            </w:r>
+            <w:r>
+              <w:t>any implementation-specific values that may apply to any recipient across the request-response chain.</w:t>
             </w:r>
           </w:p>
         </w:tc>
@@ -24132,7 +24164,11 @@
               <w:t>Security</w:t>
             </w:r>
             <w:r>
-              <w:t xml:space="preserve"> property specifies the HTTP response Strict-Transport-Security field, which defines the HSTS Policy informing the HTTP cli</w:t>
+              <w:t xml:space="preserve"> property specifies the HTTP response Strict-Transport-Security field, which defines the HSTS Policy informing the HTTP </w:t>
+            </w:r>
+            <w:r>
+              <w:lastRenderedPageBreak/>
+              <w:t>cli</w:t>
             </w:r>
             <w:r>
               <w:t>ent how long to cache the HTTPS-</w:t>
@@ -24164,6 +24200,7 @@
               <w:rPr>
                 <w:b/>
               </w:rPr>
+              <w:lastRenderedPageBreak/>
               <w:t>Trailer</w:t>
             </w:r>
           </w:p>
@@ -24465,7 +24502,13 @@
               <w:t>Vary</w:t>
             </w:r>
             <w:r>
-              <w:t xml:space="preserve"> property specifies the HTTP Response Vary field, which informs downstream proxies on how to match future request headers to decide whether the cached response can be used rather than requested a fresh one from the origin server.</w:t>
+              <w:t xml:space="preserve"> property specifies the HTTP Response Vary field, which informs downstream proxies on how to match future request headers to decide whether the cached response c</w:t>
+            </w:r>
+            <w:r>
+              <w:t>an be used rather than requesting</w:t>
+            </w:r>
+            <w:r>
+              <w:t xml:space="preserve"> a fresh one from the origin server.</w:t>
             </w:r>
           </w:p>
         </w:tc>
@@ -24965,6 +25008,7 @@
               <w:rPr>
                 <w:rFonts w:ascii="Courier New" w:eastAsia="Courier New" w:hAnsi="Courier New" w:cs="Courier New"/>
               </w:rPr>
+              <w:lastRenderedPageBreak/>
               <w:t>StringObjectPropertyType</w:t>
             </w:r>
           </w:p>
@@ -24986,6 +25030,7 @@
               <w:jc w:val="center"/>
             </w:pPr>
             <w:r>
+              <w:lastRenderedPageBreak/>
               <w:t>0..1</w:t>
             </w:r>
           </w:p>
@@ -25018,7 +25063,11 @@
               <w:t>Protection</w:t>
             </w:r>
             <w:r>
-              <w:t xml:space="preserve"> property specifies the non-standard HTTP Response X-XSS-Protection field, which is used as a cross-site scripting (XSS) filter.</w:t>
+              <w:t xml:space="preserve"> property specifies the non-</w:t>
+            </w:r>
+            <w:r>
+              <w:lastRenderedPageBreak/>
+              <w:t>standard HTTP Response X-XSS-Protection field, which is used as a cross-site scripting (XSS) filter.</w:t>
             </w:r>
           </w:p>
         </w:tc>
@@ -25044,6 +25093,7 @@
               <w:rPr>
                 <w:b/>
               </w:rPr>
+              <w:lastRenderedPageBreak/>
               <w:t>X_Content_Type_Options</w:t>
             </w:r>
           </w:p>
@@ -25368,11 +25418,11 @@
       <w:pPr>
         <w:pStyle w:val="Heading2"/>
       </w:pPr>
-      <w:bookmarkStart w:id="85" w:name="_Toc437955283"/>
+      <w:bookmarkStart w:id="84" w:name="_Toc437955283"/>
       <w:r>
         <w:t>HTTPMessageType Class</w:t>
       </w:r>
-      <w:bookmarkEnd w:id="85"/>
+      <w:bookmarkEnd w:id="84"/>
     </w:p>
     <w:p>
       <w:pPr>
@@ -25498,7 +25548,7 @@
         <w:pStyle w:val="tablecaption"/>
         <w:jc w:val="center"/>
       </w:pPr>
-      <w:bookmarkStart w:id="86" w:name="_Ref435618081"/>
+      <w:bookmarkStart w:id="85" w:name="_Ref435618081"/>
       <w:r>
         <w:t xml:space="preserve">Table </w:t>
       </w:r>
@@ -25521,7 +25571,7 @@
           <w:t>10</w:t>
         </w:r>
       </w:fldSimple>
-      <w:bookmarkEnd w:id="86"/>
+      <w:bookmarkEnd w:id="85"/>
       <w:r>
         <w:t xml:space="preserve">. </w:t>
       </w:r>
@@ -25894,11 +25944,12 @@
       <w:pPr>
         <w:pStyle w:val="Heading2"/>
       </w:pPr>
-      <w:bookmarkStart w:id="87" w:name="_Toc437955284"/>
-      <w:r>
+      <w:bookmarkStart w:id="86" w:name="_Toc437955284"/>
+      <w:r>
+        <w:lastRenderedPageBreak/>
         <w:t>HTTPStatusLineType Class</w:t>
       </w:r>
-      <w:bookmarkEnd w:id="87"/>
+      <w:bookmarkEnd w:id="86"/>
     </w:p>
     <w:p>
       <w:pPr>
@@ -26021,7 +26072,7 @@
         <w:pStyle w:val="tablecaption"/>
         <w:jc w:val="center"/>
       </w:pPr>
-      <w:bookmarkStart w:id="88" w:name="_Ref435618186"/>
+      <w:bookmarkStart w:id="87" w:name="_Ref435618186"/>
       <w:r>
         <w:t xml:space="preserve">Table </w:t>
       </w:r>
@@ -26044,7 +26095,7 @@
           <w:t>11</w:t>
         </w:r>
       </w:fldSimple>
-      <w:bookmarkEnd w:id="88"/>
+      <w:bookmarkEnd w:id="87"/>
       <w:r>
         <w:t xml:space="preserve">. </w:t>
       </w:r>
@@ -26524,11 +26575,11 @@
       <w:pPr>
         <w:pStyle w:val="Heading2"/>
       </w:pPr>
-      <w:bookmarkStart w:id="89" w:name="_Toc437955285"/>
+      <w:bookmarkStart w:id="88" w:name="_Toc437955285"/>
       <w:r>
         <w:t>HostFieldType Class</w:t>
       </w:r>
-      <w:bookmarkEnd w:id="89"/>
+      <w:bookmarkEnd w:id="88"/>
     </w:p>
     <w:p>
       <w:pPr>
@@ -26651,7 +26702,7 @@
         <w:pStyle w:val="tablecaption"/>
         <w:jc w:val="center"/>
       </w:pPr>
-      <w:bookmarkStart w:id="90" w:name="_Ref435618266"/>
+      <w:bookmarkStart w:id="89" w:name="_Ref435618266"/>
       <w:r>
         <w:t xml:space="preserve">Table </w:t>
       </w:r>
@@ -26674,7 +26725,7 @@
           <w:t>12</w:t>
         </w:r>
       </w:fldSimple>
-      <w:bookmarkEnd w:id="90"/>
+      <w:bookmarkEnd w:id="89"/>
       <w:r>
         <w:t xml:space="preserve">. </w:t>
       </w:r>
@@ -27021,55 +27072,61 @@
       <w:pPr>
         <w:pStyle w:val="Heading2"/>
       </w:pPr>
-      <w:bookmarkStart w:id="91" w:name="_Toc437955286"/>
-      <w:r>
+      <w:bookmarkStart w:id="90" w:name="_Toc437955286"/>
+      <w:r>
+        <w:lastRenderedPageBreak/>
         <w:t>HTTPMethodType Class</w:t>
       </w:r>
+      <w:bookmarkEnd w:id="90"/>
+    </w:p>
+    <w:p>
+      <w:r>
+        <w:t xml:space="preserve">The </w:t>
+      </w:r>
+      <w:r>
+        <w:rPr>
+          <w:rFonts w:ascii="Courier New" w:hAnsi="Courier New" w:cs="Courier New"/>
+        </w:rPr>
+        <w:t>HTTPMethodType</w:t>
+      </w:r>
+      <w:r>
+        <w:t xml:space="preserve"> class specifies the HTTP method type. Its core value SHOULD be a literal found in the</w:t>
+      </w:r>
+      <w:r>
+        <w:rPr>
+          <w:rFonts w:ascii="Courier New" w:hAnsi="Courier New" w:cs="Courier New"/>
+        </w:rPr>
+        <w:t xml:space="preserve"> </w:t>
+      </w:r>
+      <w:r>
+        <w:rPr>
+          <w:rFonts w:ascii="Courier New" w:hAnsi="Courier New" w:cs="Courier New"/>
+        </w:rPr>
+        <w:t>HTTPMethodEnum</w:t>
+      </w:r>
+      <w:r>
+        <w:t xml:space="preserve"> enumeration.</w:t>
+      </w:r>
+      <w:r>
+        <w:t xml:space="preserve"> </w:t>
+      </w:r>
+      <w:r>
+        <w:t xml:space="preserve">Its base type is the </w:t>
+      </w:r>
+      <w:r>
+        <w:rPr>
+          <w:rFonts w:ascii="Courier New" w:hAnsi="Courier New" w:cs="Courier New"/>
+        </w:rPr>
+        <w:t>BaseObjectPropertyType</w:t>
+      </w:r>
+      <w:r>
+        <w:t xml:space="preserve"> class, in order to permit complex (i.e. regular-expression based) specifications</w:t>
+      </w:r>
+      <w:r>
+        <w:t>.</w:t>
+      </w:r>
+      <w:bookmarkStart w:id="91" w:name="_GoBack"/>
       <w:bookmarkEnd w:id="91"/>
-    </w:p>
-    <w:p>
-      <w:r>
-        <w:t xml:space="preserve">The </w:t>
-      </w:r>
-      <w:r>
-        <w:rPr>
-          <w:rFonts w:ascii="Courier New" w:hAnsi="Courier New" w:cs="Courier New"/>
-        </w:rPr>
-        <w:t>HTTPMethodType</w:t>
-      </w:r>
-      <w:r>
-        <w:t xml:space="preserve"> class specifies the HTTP method type. Its core value SHOULD be a literal found in the</w:t>
-      </w:r>
-      <w:r>
-        <w:rPr>
-          <w:rFonts w:ascii="Courier New" w:hAnsi="Courier New" w:cs="Courier New"/>
-        </w:rPr>
-        <w:t xml:space="preserve"> </w:t>
-      </w:r>
-      <w:r>
-        <w:rPr>
-          <w:rFonts w:ascii="Courier New" w:hAnsi="Courier New" w:cs="Courier New"/>
-        </w:rPr>
-        <w:t>HTTPMethodEnum</w:t>
-      </w:r>
-      <w:r>
-        <w:t xml:space="preserve"> enumeration.</w:t>
-      </w:r>
-      <w:r>
-        <w:t xml:space="preserve"> </w:t>
-      </w:r>
-      <w:r>
-        <w:t xml:space="preserve">Its base type is the </w:t>
-      </w:r>
-      <w:r>
-        <w:rPr>
-          <w:rFonts w:ascii="Courier New" w:hAnsi="Courier New" w:cs="Courier New"/>
-        </w:rPr>
-        <w:t>BaseObjectPropertyType</w:t>
-      </w:r>
-      <w:r>
-        <w:t xml:space="preserve"> class, in order to permit complex (i.e. regular-expression based) specifications</w:t>
-      </w:r>
     </w:p>
     <w:p>
       <w:pPr>
@@ -27488,10 +27545,11 @@
       <w:bookmarkStart w:id="94" w:name="_Ref428537416"/>
       <w:bookmarkStart w:id="95" w:name="_Toc437955288"/>
       <w:r>
+        <w:lastRenderedPageBreak/>
         <w:t>Conformance</w:t>
       </w:r>
+      <w:bookmarkEnd w:id="58"/>
       <w:bookmarkEnd w:id="59"/>
-      <w:bookmarkEnd w:id="60"/>
       <w:bookmarkEnd w:id="94"/>
       <w:bookmarkEnd w:id="95"/>
     </w:p>
@@ -27540,6 +27598,7 @@
       <w:bookmarkStart w:id="98" w:name="_Toc409437264"/>
       <w:bookmarkStart w:id="99" w:name="_Toc437955289"/>
       <w:r>
+        <w:lastRenderedPageBreak/>
         <w:t>Acknowledgments</w:t>
       </w:r>
       <w:bookmarkEnd w:id="96"/>
@@ -27899,6 +27958,7 @@
       <w:bookmarkStart w:id="102" w:name="_Toc409437269"/>
       <w:bookmarkStart w:id="103" w:name="_Toc437955290"/>
       <w:r>
+        <w:lastRenderedPageBreak/>
         <w:t>Revision History</w:t>
       </w:r>
       <w:bookmarkEnd w:id="100"/>
@@ -28061,7 +28121,7 @@
 
 <file path=word/comments.xml><?xml version="1.0" encoding="utf-8"?>
 <w:comments xmlns:wpc="http://schemas.microsoft.com/office/word/2010/wordprocessingCanvas" xmlns:mo="http://schemas.microsoft.com/office/mac/office/2008/main" xmlns:mc="http://schemas.openxmlformats.org/markup-compatibility/2006" xmlns:mv="urn:schemas-microsoft-com:mac:vml" xmlns:o="urn:schemas-microsoft-com:office:office" xmlns:r="http://schemas.openxmlformats.org/officeDocument/2006/relationships" xmlns:m="http://schemas.openxmlformats.org/officeDocument/2006/math" xmlns:v="urn:schemas-microsoft-com:vml" xmlns:wp14="http://schemas.microsoft.com/office/word/2010/wordprocessingDrawing" xmlns:wp="http://schemas.openxmlformats.org/drawingml/2006/wordprocessingDrawing" xmlns:w10="urn:schemas-microsoft-com:office:word" xmlns:w="http://schemas.openxmlformats.org/wordprocessingml/2006/main" xmlns:w14="http://schemas.microsoft.com/office/word/2010/wordml" xmlns:w15="http://schemas.microsoft.com/office/word/2012/wordml" xmlns:wpg="http://schemas.microsoft.com/office/word/2010/wordprocessingGroup" xmlns:wpi="http://schemas.microsoft.com/office/word/2010/wordprocessingInk" xmlns:wne="http://schemas.microsoft.com/office/word/2006/wordml" xmlns:wps="http://schemas.microsoft.com/office/word/2010/wordprocessingShape" mc:Ignorable="w14 w15 wp14">
-  <w:comment w:id="4" w:author="Rothenberg, David B." w:date="2015-11-17T13:11:00Z" w:initials="RDB">
+  <w:comment w:id="3" w:author="Rothenberg, David B." w:date="2015-11-17T13:11:00Z" w:initials="RDB">
     <w:p>
       <w:pPr>
         <w:pStyle w:val="CommentText"/>
@@ -28273,7 +28333,7 @@
         <w:sz w:val="16"/>
         <w:szCs w:val="16"/>
       </w:rPr>
-      <w:t>1</w:t>
+      <w:t>10</w:t>
     </w:r>
     <w:r>
       <w:rPr>
@@ -28322,7 +28382,7 @@
         <w:sz w:val="16"/>
         <w:szCs w:val="16"/>
       </w:rPr>
-      <w:t>17</w:t>
+      <w:t>29</w:t>
     </w:r>
     <w:r>
       <w:rPr>
@@ -28504,7 +28564,7 @@
         <w:sz w:val="16"/>
         <w:szCs w:val="16"/>
       </w:rPr>
-      <w:t>16</w:t>
+      <w:t>23</w:t>
     </w:r>
     <w:r>
       <w:rPr>
@@ -28553,7 +28613,7 @@
         <w:sz w:val="16"/>
         <w:szCs w:val="16"/>
       </w:rPr>
-      <w:t>16</w:t>
+      <w:t>29</w:t>
     </w:r>
     <w:r>
       <w:rPr>
@@ -31050,7 +31110,7 @@
 </file>
 
 <file path=customXml/itemProps1.xml><?xml version="1.0" encoding="utf-8"?>
-<ds:datastoreItem xmlns:ds="http://schemas.openxmlformats.org/officeDocument/2006/customXml" ds:itemID="{6179A892-21B0-494D-895C-9F5AC93C2CD5}">
+<ds:datastoreItem xmlns:ds="http://schemas.openxmlformats.org/officeDocument/2006/customXml" ds:itemID="{BEAE104F-5F52-CC41-ACC3-FBD726CD1F8B}">
   <ds:schemaRefs>
     <ds:schemaRef ds:uri="http://schemas.openxmlformats.org/officeDocument/2006/bibliography"/>
   </ds:schemaRefs>

--- a/documents/DRAFT-cybox-v2.1.1-wd01-part28-http-session-object.docx
+++ b/documents/DRAFT-cybox-v2.1.1-wd01-part28-http-session-object.docx
@@ -1,6 +1,6 @@
 
 <file path=word/document.xml><?xml version="1.0" encoding="utf-8"?>
-<w:document xmlns:wpc="http://schemas.microsoft.com/office/word/2010/wordprocessingCanvas" xmlns:mo="http://schemas.microsoft.com/office/mac/office/2008/main" xmlns:mc="http://schemas.openxmlformats.org/markup-compatibility/2006" xmlns:mv="urn:schemas-microsoft-com:mac:vml" xmlns:o="urn:schemas-microsoft-com:office:office" xmlns:r="http://schemas.openxmlformats.org/officeDocument/2006/relationships" xmlns:m="http://schemas.openxmlformats.org/officeDocument/2006/math" xmlns:v="urn:schemas-microsoft-com:vml" xmlns:wp14="http://schemas.microsoft.com/office/word/2010/wordprocessingDrawing" xmlns:wp="http://schemas.openxmlformats.org/drawingml/2006/wordprocessingDrawing" xmlns:w10="urn:schemas-microsoft-com:office:word" xmlns:w="http://schemas.openxmlformats.org/wordprocessingml/2006/main" xmlns:w14="http://schemas.microsoft.com/office/word/2010/wordml" xmlns:w15="http://schemas.microsoft.com/office/word/2012/wordml" xmlns:wpg="http://schemas.microsoft.com/office/word/2010/wordprocessingGroup" xmlns:wpi="http://schemas.microsoft.com/office/word/2010/wordprocessingInk" xmlns:wne="http://schemas.microsoft.com/office/word/2006/wordml" xmlns:wps="http://schemas.microsoft.com/office/word/2010/wordprocessingShape" mc:Ignorable="w14 w15 wp14">
+<w:document xmlns:wpc="http://schemas.microsoft.com/office/word/2010/wordprocessingCanvas" xmlns:mc="http://schemas.openxmlformats.org/markup-compatibility/2006" xmlns:o="urn:schemas-microsoft-com:office:office" xmlns:r="http://schemas.openxmlformats.org/officeDocument/2006/relationships" xmlns:m="http://schemas.openxmlformats.org/officeDocument/2006/math" xmlns:v="urn:schemas-microsoft-com:vml" xmlns:wp14="http://schemas.microsoft.com/office/word/2010/wordprocessingDrawing" xmlns:wp="http://schemas.openxmlformats.org/drawingml/2006/wordprocessingDrawing" xmlns:w10="urn:schemas-microsoft-com:office:word" xmlns:w="http://schemas.openxmlformats.org/wordprocessingml/2006/main" xmlns:w14="http://schemas.microsoft.com/office/word/2010/wordml" xmlns:w15="http://schemas.microsoft.com/office/word/2012/wordml" xmlns:wpg="http://schemas.microsoft.com/office/word/2010/wordprocessingGroup" xmlns:wpi="http://schemas.microsoft.com/office/word/2010/wordprocessingInk" xmlns:wne="http://schemas.microsoft.com/office/word/2006/wordml" xmlns:wps="http://schemas.microsoft.com/office/word/2010/wordprocessingShape" mc:Ignorable="w14 w15 wp14">
   <w:background w:color="FFFFFF"/>
   <w:body>
     <w:p>
@@ -3521,7 +3521,21 @@
         <w:rPr>
           <w:i/>
         </w:rPr>
-        <w:t>Part 54: Unix File Object</w:t>
+        <w:t xml:space="preserve">Part 54: </w:t>
+      </w:r>
+      <w:proofErr w:type="gramStart"/>
+      <w:r>
+        <w:rPr>
+          <w:i/>
+        </w:rPr>
+        <w:t>Unix</w:t>
+      </w:r>
+      <w:proofErr w:type="gramEnd"/>
+      <w:r>
+        <w:rPr>
+          <w:i/>
+        </w:rPr>
+        <w:t xml:space="preserve"> File Object</w:t>
       </w:r>
       <w:r>
         <w:t>. [URI]</w:t>
@@ -3629,7 +3643,21 @@
         <w:rPr>
           <w:i/>
         </w:rPr>
-        <w:t>Part 56: Unix Pipe Object</w:t>
+        <w:t xml:space="preserve">Part 56: </w:t>
+      </w:r>
+      <w:proofErr w:type="gramStart"/>
+      <w:r>
+        <w:rPr>
+          <w:i/>
+        </w:rPr>
+        <w:t>Unix</w:t>
+      </w:r>
+      <w:proofErr w:type="gramEnd"/>
+      <w:r>
+        <w:rPr>
+          <w:i/>
+        </w:rPr>
+        <w:t xml:space="preserve"> Pipe Object</w:t>
       </w:r>
       <w:r>
         <w:t>. [URI]</w:t>
@@ -3683,7 +3711,21 @@
         <w:rPr>
           <w:i/>
         </w:rPr>
-        <w:t>Part 57: Unix Process Object</w:t>
+        <w:t xml:space="preserve">Part 57: </w:t>
+      </w:r>
+      <w:proofErr w:type="gramStart"/>
+      <w:r>
+        <w:rPr>
+          <w:i/>
+        </w:rPr>
+        <w:t>Unix</w:t>
+      </w:r>
+      <w:proofErr w:type="gramEnd"/>
+      <w:r>
+        <w:rPr>
+          <w:i/>
+        </w:rPr>
+        <w:t xml:space="preserve"> Process Object</w:t>
       </w:r>
       <w:r>
         <w:t>. [URI]</w:t>
@@ -3737,7 +3779,21 @@
         <w:rPr>
           <w:i/>
         </w:rPr>
-        <w:t>Part 58: Unix User Account Object</w:t>
+        <w:t xml:space="preserve">Part 58: </w:t>
+      </w:r>
+      <w:proofErr w:type="gramStart"/>
+      <w:r>
+        <w:rPr>
+          <w:i/>
+        </w:rPr>
+        <w:t>Unix</w:t>
+      </w:r>
+      <w:proofErr w:type="gramEnd"/>
+      <w:r>
+        <w:rPr>
+          <w:i/>
+        </w:rPr>
+        <w:t xml:space="preserve"> User Account Object</w:t>
       </w:r>
       <w:r>
         <w:t>. [URI]</w:t>
@@ -3791,7 +3847,21 @@
         <w:rPr>
           <w:i/>
         </w:rPr>
-        <w:t>Part 59: Unix Volume Object</w:t>
+        <w:t xml:space="preserve">Part 59: </w:t>
+      </w:r>
+      <w:proofErr w:type="gramStart"/>
+      <w:r>
+        <w:rPr>
+          <w:i/>
+        </w:rPr>
+        <w:t>Unix</w:t>
+      </w:r>
+      <w:proofErr w:type="gramEnd"/>
+      <w:r>
+        <w:rPr>
+          <w:i/>
+        </w:rPr>
+        <w:t xml:space="preserve"> Volume Object</w:t>
       </w:r>
       <w:r>
         <w:t>. [URI]</w:t>
@@ -5718,7 +5788,15 @@
         <w:pStyle w:val="Titlepageinfodescription"/>
       </w:pPr>
       <w:r>
-        <w:t>This specification is related to:</w:t>
+        <w:t xml:space="preserve">This specification is related </w:t>
+      </w:r>
+      <w:proofErr w:type="gramStart"/>
+      <w:r>
+        <w:t>to</w:t>
+      </w:r>
+      <w:proofErr w:type="gramEnd"/>
+      <w:r>
+        <w:t>:</w:t>
       </w:r>
     </w:p>
     <w:p>
@@ -5856,76 +5934,94 @@
           <w:rStyle w:val="Hyperlink"/>
           <w:color w:val="auto"/>
         </w:rPr>
-        <w:t>Initial publication URI:</w:t>
-      </w:r>
+        <w:t>Initial publication URI</w:t>
+      </w:r>
+      <w:proofErr w:type="gramStart"/>
       <w:r>
         <w:rPr>
           <w:rStyle w:val="Hyperlink"/>
           <w:color w:val="auto"/>
         </w:rPr>
-        <w:br/>
-      </w:r>
+        <w:t>:</w:t>
+      </w:r>
+      <w:proofErr w:type="gramEnd"/>
       <w:r>
         <w:rPr>
           <w:rStyle w:val="Hyperlink"/>
           <w:color w:val="auto"/>
         </w:rPr>
-        <w:t>http://docs.oasis-open.org/</w:t>
+        <w:br/>
       </w:r>
       <w:r>
         <w:rPr>
           <w:rStyle w:val="Hyperlink"/>
           <w:color w:val="auto"/>
         </w:rPr>
-        <w:t>cti</w:t>
+        <w:t>http://docs.oasis-open.org/</w:t>
       </w:r>
       <w:r>
         <w:rPr>
           <w:rStyle w:val="Hyperlink"/>
           <w:color w:val="auto"/>
         </w:rPr>
-        <w:t>/</w:t>
+        <w:t>cti</w:t>
       </w:r>
       <w:r>
         <w:rPr>
           <w:rStyle w:val="Hyperlink"/>
           <w:color w:val="auto"/>
         </w:rPr>
-        <w:t>stix/v1.2.1/csd01/part1-overview/</w:t>
+        <w:t>/</w:t>
       </w:r>
       <w:r>
         <w:rPr>
           <w:rStyle w:val="Hyperlink"/>
           <w:color w:val="auto"/>
         </w:rPr>
-        <w:t>stix-v1.2.1-</w:t>
+        <w:t>stix/v1.2.1/csd01/part1-overview/</w:t>
       </w:r>
       <w:r>
         <w:rPr>
           <w:rStyle w:val="Hyperlink"/>
           <w:color w:val="auto"/>
         </w:rPr>
-        <w:t>cs</w:t>
+        <w:t>stix-v1.2.1-</w:t>
       </w:r>
       <w:r>
         <w:rPr>
           <w:rStyle w:val="Hyperlink"/>
           <w:color w:val="auto"/>
         </w:rPr>
-        <w:t>d01-part1-overview.docx</w:t>
-      </w:r>
-    </w:p>
-    <w:p>
-      <w:pPr>
-        <w:pStyle w:val="Titlepageinfodescription"/>
-      </w:pPr>
+        <w:t>cs</w:t>
+      </w:r>
       <w:r>
         <w:rPr>
           <w:rStyle w:val="Hyperlink"/>
           <w:color w:val="auto"/>
         </w:rPr>
-        <w:t>Permanent “Latest version” URI:</w:t>
-      </w:r>
+        <w:t>d01-part1-overview.docx</w:t>
+      </w:r>
+    </w:p>
+    <w:p>
+      <w:pPr>
+        <w:pStyle w:val="Titlepageinfodescription"/>
+      </w:pPr>
+      <w:r>
+        <w:rPr>
+          <w:rStyle w:val="Hyperlink"/>
+          <w:color w:val="auto"/>
+        </w:rPr>
+        <w:t>Permanent “Latest version” URI</w:t>
+      </w:r>
+      <w:proofErr w:type="gramStart"/>
+      <w:r>
+        <w:rPr>
+          <w:rStyle w:val="Hyperlink"/>
+          <w:color w:val="auto"/>
+        </w:rPr>
+        <w:t>:</w:t>
+      </w:r>
+      <w:proofErr w:type="gramEnd"/>
       <w:r>
         <w:rPr>
           <w:rStyle w:val="Hyperlink"/>
@@ -9132,6 +9228,7 @@
         </w:rPr>
         <w:fldChar w:fldCharType="separate"/>
       </w:r>
+      <w:proofErr w:type="gramStart"/>
       <w:r>
         <w:rPr>
           <w:b/>
@@ -9139,6 +9236,7 @@
         </w:rPr>
         <w:t>1.1</w:t>
       </w:r>
+      <w:proofErr w:type="gramEnd"/>
       <w:r>
         <w:rPr>
           <w:b/>
@@ -9341,7 +9439,23 @@
         <w:fldChar w:fldCharType="end"/>
       </w:r>
       <w:r>
-        <w:t xml:space="preserve">, we give background information necessary to fully understand the HTTP Session Object data model. We present the HTTP Session Object data model specification details in Section </w:t>
+        <w:t xml:space="preserve">, we give background information necessary </w:t>
+      </w:r>
+      <w:proofErr w:type="gramStart"/>
+      <w:r>
+        <w:t>to fully understand</w:t>
+      </w:r>
+      <w:proofErr w:type="gramEnd"/>
+      <w:r>
+        <w:t xml:space="preserve"> the HTTP Session Object data model. We present the HTTP Session </w:t>
+      </w:r>
+      <w:proofErr w:type="gramStart"/>
+      <w:r>
+        <w:t>Object data model specification details</w:t>
+      </w:r>
+      <w:proofErr w:type="gramEnd"/>
+      <w:r>
+        <w:t xml:space="preserve"> in Section </w:t>
       </w:r>
       <w:r>
         <w:rPr>
@@ -9857,7 +9971,25 @@
           <w:sz w:val="20"/>
           <w:szCs w:val="20"/>
         </w:rPr>
-        <w:t xml:space="preserve">cyboxCommon:BaseObjectPropertyType </w:t>
+        <w:t>cyboxCommon</w:t>
+      </w:r>
+      <w:proofErr w:type="gramStart"/>
+      <w:r>
+        <w:rPr>
+          <w:rFonts w:ascii="Courier New" w:hAnsi="Courier New" w:cs="Courier New"/>
+          <w:sz w:val="20"/>
+          <w:szCs w:val="20"/>
+        </w:rPr>
+        <w:t>:BaseObjectPropertyType</w:t>
+      </w:r>
+      <w:proofErr w:type="gramEnd"/>
+      <w:r>
+        <w:rPr>
+          <w:rFonts w:ascii="Courier New" w:hAnsi="Courier New" w:cs="Courier New"/>
+          <w:sz w:val="20"/>
+          <w:szCs w:val="20"/>
+        </w:rPr>
+        <w:t xml:space="preserve"> </w:t>
       </w:r>
     </w:p>
     <w:p>
@@ -10030,8 +10162,17 @@
           <w:rFonts w:ascii="Courier New" w:hAnsi="Courier New" w:cs="Courier New"/>
           <w:sz w:val="22"/>
         </w:rPr>
-        <w:t>package_prefix:class</w:t>
-      </w:r>
+        <w:t>package_prefix</w:t>
+      </w:r>
+      <w:proofErr w:type="gramStart"/>
+      <w:r>
+        <w:rPr>
+          <w:rFonts w:ascii="Courier New" w:hAnsi="Courier New" w:cs="Courier New"/>
+          <w:sz w:val="22"/>
+        </w:rPr>
+        <w:t>:class</w:t>
+      </w:r>
+      <w:proofErr w:type="gramEnd"/>
       <w:r>
         <w:t>, where</w:t>
       </w:r>
@@ -10153,7 +10294,15 @@
       <w:bookmarkStart w:id="28" w:name="_Toc389581076"/>
       <w:bookmarkStart w:id="29" w:name="_Ref394436861"/>
       <w:r>
-        <w:t xml:space="preserve">This specification makes use of UML diagrams to visually depict relationships between CybOX Language constructs. Note that the diagrams have been extracted directly from the full UML model for CybOX; they have not been constructed purely for inclusion in the specification documents.  Typically, diagrams are included for the primary class of a data model, and for any other class where the visualization of its relationships between other classes would be useful.  This implies that there will be very few diagrams for classes whose only properties are either a data type or a class from the CybOX Common data model.  </w:t>
+        <w:t xml:space="preserve">This specification makes use of UML diagrams </w:t>
+      </w:r>
+      <w:proofErr w:type="gramStart"/>
+      <w:r>
+        <w:t>to visually depict</w:t>
+      </w:r>
+      <w:proofErr w:type="gramEnd"/>
+      <w:r>
+        <w:t xml:space="preserve"> relationships between CybOX Language constructs. Note that the diagrams have been extracted directly from the full UML model for CybOX; they have not been constructed purely for inclusion in the specification documents.  Typically, diagrams are included for the primary class of a data model, and for any other class where the visualization of its relationships between other classes would be useful.  This implies that there will be very few diagrams for classes whose only properties are either a data type or a class from the CybOX Common data model.  </w:t>
       </w:r>
       <w:r>
         <w:t>Other diagrams that are included correspond to classes that specialize a superclass and abstract or generalized classes that are extended by one or more subclasses</w:t>
@@ -10299,25 +10448,51 @@
       <w:r>
         <w:t xml:space="preserve">Table </w:t>
       </w:r>
-      <w:fldSimple w:instr=" STYLEREF 1 \s ">
-        <w:r>
-          <w:rPr>
-            <w:noProof/>
-          </w:rPr>
-          <w:t>1</w:t>
-        </w:r>
-      </w:fldSimple>
+      <w:r>
+        <w:fldChar w:fldCharType="begin"/>
+      </w:r>
+      <w:r>
+        <w:instrText xml:space="preserve"> STYLEREF 1 \s </w:instrText>
+      </w:r>
+      <w:r>
+        <w:fldChar w:fldCharType="separate"/>
+      </w:r>
+      <w:r>
+        <w:rPr>
+          <w:noProof/>
+        </w:rPr>
+        <w:t>1</w:t>
+      </w:r>
+      <w:r>
+        <w:rPr>
+          <w:noProof/>
+        </w:rPr>
+        <w:fldChar w:fldCharType="end"/>
+      </w:r>
       <w:r>
         <w:noBreakHyphen/>
       </w:r>
-      <w:fldSimple w:instr=" SEQ Table \* ARABIC \s 1 ">
-        <w:r>
-          <w:rPr>
-            <w:noProof/>
-          </w:rPr>
-          <w:t>1</w:t>
-        </w:r>
-      </w:fldSimple>
+      <w:r>
+        <w:fldChar w:fldCharType="begin"/>
+      </w:r>
+      <w:r>
+        <w:instrText xml:space="preserve"> SEQ Table \* ARABIC \s 1 </w:instrText>
+      </w:r>
+      <w:r>
+        <w:fldChar w:fldCharType="separate"/>
+      </w:r>
+      <w:r>
+        <w:rPr>
+          <w:noProof/>
+        </w:rPr>
+        <w:t>1</w:t>
+      </w:r>
+      <w:r>
+        <w:rPr>
+          <w:noProof/>
+        </w:rPr>
+        <w:fldChar w:fldCharType="end"/>
+      </w:r>
       <w:bookmarkEnd w:id="35"/>
       <w:r>
         <w:t xml:space="preserve">.  </w:t>
@@ -10562,10 +10737,10 @@
                   <v:path o:extrusionok="f" gradientshapeok="t" o:connecttype="rect"/>
                   <o:lock v:ext="edit" aspectratio="t"/>
                 </v:shapetype>
-                <v:shape id="_x0000_i1025" type="#_x0000_t75" style="width:24.25pt;height:20.65pt" o:ole="">
+                <v:shape id="_x0000_i1025" type="#_x0000_t75" style="width:24pt;height:21pt" o:ole="">
                   <v:imagedata r:id="rId26" o:title=""/>
                 </v:shape>
-                <o:OLEObject Type="Embed" ProgID="PBrush" ShapeID="_x0000_i1025" DrawAspect="Content" ObjectID="_1512204450" r:id="rId27"/>
+                <o:OLEObject Type="Embed" ProgID="PBrush" ShapeID="_x0000_i1025" DrawAspect="Content" ObjectID="_1512289241" r:id="rId27"/>
               </w:object>
             </w:r>
           </w:p>
@@ -10721,7 +10896,7 @@
                 <v:shape id="_x0000_i1026" type="#_x0000_t75" style="width:14.25pt;height:14.25pt" o:ole="">
                   <v:imagedata r:id="rId29" o:title=""/>
                 </v:shape>
-                <o:OLEObject Type="Embed" ProgID="PBrush" ShapeID="_x0000_i1026" DrawAspect="Content" ObjectID="_1512204451" r:id="rId30"/>
+                <o:OLEObject Type="Embed" ProgID="PBrush" ShapeID="_x0000_i1026" DrawAspect="Content" ObjectID="_1512289242" r:id="rId30"/>
               </w:object>
             </w:r>
           </w:p>
@@ -10781,7 +10956,7 @@
                 <v:shape id="_x0000_i1027" type="#_x0000_t75" style="width:14.25pt;height:14.25pt" o:ole="">
                   <v:imagedata r:id="rId31" o:title=""/>
                 </v:shape>
-                <o:OLEObject Type="Embed" ProgID="PBrush" ShapeID="_x0000_i1027" DrawAspect="Content" ObjectID="_1512204452" r:id="rId32"/>
+                <o:OLEObject Type="Embed" ProgID="PBrush" ShapeID="_x0000_i1027" DrawAspect="Content" ObjectID="_1512289243" r:id="rId32"/>
               </w:object>
             </w:r>
           </w:p>
@@ -10898,7 +11073,7 @@
                     </wp:anchor>
                   </w:drawing>
                 </mc:Choice>
-                <mc:Fallback>
+                <mc:Fallback xmlns:mv="urn:schemas-microsoft-com:mac:vml" xmlns:mo="http://schemas.microsoft.com/office/mac/office/2008/main">
                   <w:pict>
                     <v:shapetype w14:anchorId="456F93F5" id="_x0000_t32" coordsize="21600,21600" o:spt="32" o:oned="t" path="m,l21600,21600e" filled="f">
                       <v:path arrowok="t" fillok="f" o:connecttype="none"/>
@@ -10964,10 +11139,10 @@
                 <w:color w:val="000000" w:themeColor="text1"/>
               </w:rPr>
               <w:object w:dxaOrig="1140" w:dyaOrig="780" w14:anchorId="210382B1">
-                <v:shape id="_x0000_i1028" type="#_x0000_t75" style="width:57.75pt;height:34.95pt" o:ole="">
+                <v:shape id="_x0000_i1028" type="#_x0000_t75" style="width:57.75pt;height:35.25pt" o:ole="">
                   <v:imagedata r:id="rId33" o:title=""/>
                 </v:shape>
-                <o:OLEObject Type="Embed" ProgID="PBrush" ShapeID="_x0000_i1028" DrawAspect="Content" ObjectID="_1512204453" r:id="rId34"/>
+                <o:OLEObject Type="Embed" ProgID="PBrush" ShapeID="_x0000_i1028" DrawAspect="Content" ObjectID="_1512289244" r:id="rId34"/>
               </w:object>
             </w:r>
           </w:p>
@@ -11529,8 +11704,13 @@
             <w:r>
               <w:t xml:space="preserve">potentially </w:t>
             </w:r>
-            <w:r>
-              <w:t>leverage to obfuscate the Observable</w:t>
+            <w:proofErr w:type="gramStart"/>
+            <w:r>
+              <w:t>leverage</w:t>
+            </w:r>
+            <w:proofErr w:type="gramEnd"/>
+            <w:r>
+              <w:t xml:space="preserve"> to obfuscate the Observable</w:t>
             </w:r>
             <w:r>
               <w:rPr>
@@ -11575,7 +11755,15 @@
           </w:tcPr>
           <w:p>
             <w:r>
-              <w:t>Used to clearly and precisely identify particular instances or values associated with a property.  Often used for properties that are defined by a controlled vocabulary or enumeration; typically used for properties that take on only a single value.</w:t>
+              <w:t xml:space="preserve">Used </w:t>
+            </w:r>
+            <w:proofErr w:type="gramStart"/>
+            <w:r>
+              <w:t>to clearly and precisely identify</w:t>
+            </w:r>
+            <w:proofErr w:type="gramEnd"/>
+            <w:r>
+              <w:t xml:space="preserve"> particular instances or values associated with a property.  Often used for properties that are defined by a controlled vocabulary or enumeration; typically used for properties that take on only a single value.</w:t>
             </w:r>
           </w:p>
         </w:tc>
@@ -12006,7 +12194,15 @@
     </w:p>
     <w:p>
       <w:r>
-        <w:t>In this section, we provide high level information about the HTTP Session Object data model that is necessary to fully understand the specification details given in Section</w:t>
+        <w:t xml:space="preserve">In this section, we provide high level information about the HTTP Session Object data model that is necessary </w:t>
+      </w:r>
+      <w:proofErr w:type="gramStart"/>
+      <w:r>
+        <w:t>to fully understand</w:t>
+      </w:r>
+      <w:proofErr w:type="gramEnd"/>
+      <w:r>
+        <w:t xml:space="preserve"> the specification details given in Section</w:t>
       </w:r>
       <w:r>
         <w:t xml:space="preserve"> </w:t>
@@ -12090,7 +12286,15 @@
     </w:p>
     <w:p>
       <w:r>
-        <w:t>A cyber observable is different than a cyber indicator. A cyber observable is a statement of fact, capturing what was observed or could be observed in the cyber operational domain. Cyber indicators are cyber observable patterns, such as a registry key value associated with a known bad actor or a spoofed email address used on a particular date.</w:t>
+        <w:t xml:space="preserve">A cyber observable is different </w:t>
+      </w:r>
+      <w:proofErr w:type="gramStart"/>
+      <w:r>
+        <w:t>than</w:t>
+      </w:r>
+      <w:proofErr w:type="gramEnd"/>
+      <w:r>
+        <w:t xml:space="preserve"> a cyber indicator. A cyber observable is a statement of fact, capturing what was observed or could be observed in the cyber operational domain. Cyber indicators are cyber observable patterns, such as a registry key value associated with a known bad actor or a spoofed email address used on a particular date.</w:t>
       </w:r>
     </w:p>
     <w:p>
@@ -12335,25 +12539,51 @@
       <w:r>
         <w:t xml:space="preserve">Figure </w:t>
       </w:r>
-      <w:fldSimple w:instr=" STYLEREF 1 \s ">
-        <w:r>
-          <w:rPr>
-            <w:noProof/>
-          </w:rPr>
-          <w:t>3</w:t>
-        </w:r>
-      </w:fldSimple>
+      <w:r>
+        <w:fldChar w:fldCharType="begin"/>
+      </w:r>
+      <w:r>
+        <w:instrText xml:space="preserve"> STYLEREF 1 \s </w:instrText>
+      </w:r>
+      <w:r>
+        <w:fldChar w:fldCharType="separate"/>
+      </w:r>
+      <w:r>
+        <w:rPr>
+          <w:noProof/>
+        </w:rPr>
+        <w:t>3</w:t>
+      </w:r>
+      <w:r>
+        <w:rPr>
+          <w:noProof/>
+        </w:rPr>
+        <w:fldChar w:fldCharType="end"/>
+      </w:r>
       <w:r>
         <w:noBreakHyphen/>
       </w:r>
-      <w:fldSimple w:instr=" SEQ Figure \* ARABIC \s 1 ">
-        <w:r>
-          <w:rPr>
-            <w:noProof/>
-          </w:rPr>
-          <w:t>1</w:t>
-        </w:r>
-      </w:fldSimple>
+      <w:r>
+        <w:fldChar w:fldCharType="begin"/>
+      </w:r>
+      <w:r>
+        <w:instrText xml:space="preserve"> SEQ Figure \* ARABIC \s 1 </w:instrText>
+      </w:r>
+      <w:r>
+        <w:fldChar w:fldCharType="separate"/>
+      </w:r>
+      <w:r>
+        <w:rPr>
+          <w:noProof/>
+        </w:rPr>
+        <w:t>1</w:t>
+      </w:r>
+      <w:r>
+        <w:rPr>
+          <w:noProof/>
+        </w:rPr>
+        <w:fldChar w:fldCharType="end"/>
+      </w:r>
       <w:bookmarkEnd w:id="65"/>
       <w:r>
         <w:t xml:space="preserve">. UML diagram of the </w:t>
@@ -12472,25 +12702,51 @@
       <w:r>
         <w:t xml:space="preserve">Table </w:t>
       </w:r>
-      <w:fldSimple w:instr=" STYLEREF 1 \s ">
-        <w:r>
-          <w:rPr>
-            <w:noProof/>
-          </w:rPr>
-          <w:t>3</w:t>
-        </w:r>
-      </w:fldSimple>
+      <w:r>
+        <w:fldChar w:fldCharType="begin"/>
+      </w:r>
+      <w:r>
+        <w:instrText xml:space="preserve"> STYLEREF 1 \s </w:instrText>
+      </w:r>
+      <w:r>
+        <w:fldChar w:fldCharType="separate"/>
+      </w:r>
+      <w:r>
+        <w:rPr>
+          <w:noProof/>
+        </w:rPr>
+        <w:t>3</w:t>
+      </w:r>
+      <w:r>
+        <w:rPr>
+          <w:noProof/>
+        </w:rPr>
+        <w:fldChar w:fldCharType="end"/>
+      </w:r>
       <w:r>
         <w:noBreakHyphen/>
       </w:r>
-      <w:fldSimple w:instr=" SEQ Table \* ARABIC \s 1 ">
-        <w:r>
-          <w:rPr>
-            <w:noProof/>
-          </w:rPr>
-          <w:t>1</w:t>
-        </w:r>
-      </w:fldSimple>
+      <w:r>
+        <w:fldChar w:fldCharType="begin"/>
+      </w:r>
+      <w:r>
+        <w:instrText xml:space="preserve"> SEQ Table \* ARABIC \s 1 </w:instrText>
+      </w:r>
+      <w:r>
+        <w:fldChar w:fldCharType="separate"/>
+      </w:r>
+      <w:r>
+        <w:rPr>
+          <w:noProof/>
+        </w:rPr>
+        <w:t>1</w:t>
+      </w:r>
+      <w:r>
+        <w:rPr>
+          <w:noProof/>
+        </w:rPr>
+        <w:fldChar w:fldCharType="end"/>
+      </w:r>
       <w:bookmarkEnd w:id="66"/>
       <w:r>
         <w:t xml:space="preserve">. </w:t>
@@ -12927,25 +13183,51 @@
       <w:r>
         <w:t xml:space="preserve">Figure </w:t>
       </w:r>
-      <w:fldSimple w:instr=" STYLEREF 1 \s ">
-        <w:r>
-          <w:rPr>
-            <w:noProof/>
-          </w:rPr>
-          <w:t>3</w:t>
-        </w:r>
-      </w:fldSimple>
+      <w:r>
+        <w:fldChar w:fldCharType="begin"/>
+      </w:r>
+      <w:r>
+        <w:instrText xml:space="preserve"> STYLEREF 1 \s </w:instrText>
+      </w:r>
+      <w:r>
+        <w:fldChar w:fldCharType="separate"/>
+      </w:r>
+      <w:r>
+        <w:rPr>
+          <w:noProof/>
+        </w:rPr>
+        <w:t>3</w:t>
+      </w:r>
+      <w:r>
+        <w:rPr>
+          <w:noProof/>
+        </w:rPr>
+        <w:fldChar w:fldCharType="end"/>
+      </w:r>
       <w:r>
         <w:noBreakHyphen/>
       </w:r>
-      <w:fldSimple w:instr=" SEQ Figure \* ARABIC \s 1 ">
-        <w:r>
-          <w:rPr>
-            <w:noProof/>
-          </w:rPr>
-          <w:t>2</w:t>
-        </w:r>
-      </w:fldSimple>
+      <w:r>
+        <w:fldChar w:fldCharType="begin"/>
+      </w:r>
+      <w:r>
+        <w:instrText xml:space="preserve"> SEQ Figure \* ARABIC \s 1 </w:instrText>
+      </w:r>
+      <w:r>
+        <w:fldChar w:fldCharType="separate"/>
+      </w:r>
+      <w:r>
+        <w:rPr>
+          <w:noProof/>
+        </w:rPr>
+        <w:t>2</w:t>
+      </w:r>
+      <w:r>
+        <w:rPr>
+          <w:noProof/>
+        </w:rPr>
+        <w:fldChar w:fldCharType="end"/>
+      </w:r>
       <w:bookmarkEnd w:id="68"/>
       <w:r>
         <w:t xml:space="preserve">. UML diagram for the </w:t>
@@ -13061,25 +13343,51 @@
       <w:r>
         <w:t xml:space="preserve">Table </w:t>
       </w:r>
-      <w:fldSimple w:instr=" STYLEREF 1 \s ">
-        <w:r>
-          <w:rPr>
-            <w:noProof/>
-          </w:rPr>
-          <w:t>3</w:t>
-        </w:r>
-      </w:fldSimple>
+      <w:r>
+        <w:fldChar w:fldCharType="begin"/>
+      </w:r>
+      <w:r>
+        <w:instrText xml:space="preserve"> STYLEREF 1 \s </w:instrText>
+      </w:r>
+      <w:r>
+        <w:fldChar w:fldCharType="separate"/>
+      </w:r>
+      <w:r>
+        <w:rPr>
+          <w:noProof/>
+        </w:rPr>
+        <w:t>3</w:t>
+      </w:r>
+      <w:r>
+        <w:rPr>
+          <w:noProof/>
+        </w:rPr>
+        <w:fldChar w:fldCharType="end"/>
+      </w:r>
       <w:r>
         <w:noBreakHyphen/>
       </w:r>
-      <w:fldSimple w:instr=" SEQ Table \* ARABIC \s 1 ">
-        <w:r>
-          <w:rPr>
-            <w:noProof/>
-          </w:rPr>
-          <w:t>2</w:t>
-        </w:r>
-      </w:fldSimple>
+      <w:r>
+        <w:fldChar w:fldCharType="begin"/>
+      </w:r>
+      <w:r>
+        <w:instrText xml:space="preserve"> SEQ Table \* ARABIC \s 1 </w:instrText>
+      </w:r>
+      <w:r>
+        <w:fldChar w:fldCharType="separate"/>
+      </w:r>
+      <w:r>
+        <w:rPr>
+          <w:noProof/>
+        </w:rPr>
+        <w:t>2</w:t>
+      </w:r>
+      <w:r>
+        <w:rPr>
+          <w:noProof/>
+        </w:rPr>
+        <w:fldChar w:fldCharType="end"/>
+      </w:r>
       <w:bookmarkEnd w:id="69"/>
       <w:r>
         <w:t xml:space="preserve">. </w:t>
@@ -13798,25 +14106,51 @@
       <w:r>
         <w:t xml:space="preserve">Table </w:t>
       </w:r>
-      <w:fldSimple w:instr=" STYLEREF 1 \s ">
-        <w:r>
-          <w:rPr>
-            <w:noProof/>
-          </w:rPr>
-          <w:t>3</w:t>
-        </w:r>
-      </w:fldSimple>
+      <w:r>
+        <w:fldChar w:fldCharType="begin"/>
+      </w:r>
+      <w:r>
+        <w:instrText xml:space="preserve"> STYLEREF 1 \s </w:instrText>
+      </w:r>
+      <w:r>
+        <w:fldChar w:fldCharType="separate"/>
+      </w:r>
+      <w:r>
+        <w:rPr>
+          <w:noProof/>
+        </w:rPr>
+        <w:t>3</w:t>
+      </w:r>
+      <w:r>
+        <w:rPr>
+          <w:noProof/>
+        </w:rPr>
+        <w:fldChar w:fldCharType="end"/>
+      </w:r>
       <w:r>
         <w:noBreakHyphen/>
       </w:r>
-      <w:fldSimple w:instr=" SEQ Table \* ARABIC \s 1 ">
-        <w:r>
-          <w:rPr>
-            <w:noProof/>
-          </w:rPr>
-          <w:t>3</w:t>
-        </w:r>
-      </w:fldSimple>
+      <w:r>
+        <w:fldChar w:fldCharType="begin"/>
+      </w:r>
+      <w:r>
+        <w:instrText xml:space="preserve"> SEQ Table \* ARABIC \s 1 </w:instrText>
+      </w:r>
+      <w:r>
+        <w:fldChar w:fldCharType="separate"/>
+      </w:r>
+      <w:r>
+        <w:rPr>
+          <w:noProof/>
+        </w:rPr>
+        <w:t>3</w:t>
+      </w:r>
+      <w:r>
+        <w:rPr>
+          <w:noProof/>
+        </w:rPr>
+        <w:fldChar w:fldCharType="end"/>
+      </w:r>
       <w:bookmarkEnd w:id="71"/>
       <w:r>
         <w:t xml:space="preserve">. </w:t>
@@ -14393,25 +14727,51 @@
       <w:r>
         <w:t xml:space="preserve">Table </w:t>
       </w:r>
-      <w:fldSimple w:instr=" STYLEREF 1 \s ">
-        <w:r>
-          <w:rPr>
-            <w:noProof/>
-          </w:rPr>
-          <w:t>3</w:t>
-        </w:r>
-      </w:fldSimple>
+      <w:r>
+        <w:fldChar w:fldCharType="begin"/>
+      </w:r>
+      <w:r>
+        <w:instrText xml:space="preserve"> STYLEREF 1 \s </w:instrText>
+      </w:r>
+      <w:r>
+        <w:fldChar w:fldCharType="separate"/>
+      </w:r>
+      <w:r>
+        <w:rPr>
+          <w:noProof/>
+        </w:rPr>
+        <w:t>3</w:t>
+      </w:r>
+      <w:r>
+        <w:rPr>
+          <w:noProof/>
+        </w:rPr>
+        <w:fldChar w:fldCharType="end"/>
+      </w:r>
       <w:r>
         <w:noBreakHyphen/>
       </w:r>
-      <w:fldSimple w:instr=" SEQ Table \* ARABIC \s 1 ">
-        <w:r>
-          <w:rPr>
-            <w:noProof/>
-          </w:rPr>
-          <w:t>4</w:t>
-        </w:r>
-      </w:fldSimple>
+      <w:r>
+        <w:fldChar w:fldCharType="begin"/>
+      </w:r>
+      <w:r>
+        <w:instrText xml:space="preserve"> SEQ Table \* ARABIC \s 1 </w:instrText>
+      </w:r>
+      <w:r>
+        <w:fldChar w:fldCharType="separate"/>
+      </w:r>
+      <w:r>
+        <w:rPr>
+          <w:noProof/>
+        </w:rPr>
+        <w:t>4</w:t>
+      </w:r>
+      <w:r>
+        <w:rPr>
+          <w:noProof/>
+        </w:rPr>
+        <w:fldChar w:fldCharType="end"/>
+      </w:r>
       <w:bookmarkEnd w:id="73"/>
       <w:r>
         <w:t xml:space="preserve">. </w:t>
@@ -14987,25 +15347,51 @@
       <w:r>
         <w:t xml:space="preserve">Table </w:t>
       </w:r>
-      <w:fldSimple w:instr=" STYLEREF 1 \s ">
-        <w:r>
-          <w:rPr>
-            <w:noProof/>
-          </w:rPr>
-          <w:t>3</w:t>
-        </w:r>
-      </w:fldSimple>
+      <w:r>
+        <w:fldChar w:fldCharType="begin"/>
+      </w:r>
+      <w:r>
+        <w:instrText xml:space="preserve"> STYLEREF 1 \s </w:instrText>
+      </w:r>
+      <w:r>
+        <w:fldChar w:fldCharType="separate"/>
+      </w:r>
+      <w:r>
+        <w:rPr>
+          <w:noProof/>
+        </w:rPr>
+        <w:t>3</w:t>
+      </w:r>
+      <w:r>
+        <w:rPr>
+          <w:noProof/>
+        </w:rPr>
+        <w:fldChar w:fldCharType="end"/>
+      </w:r>
       <w:r>
         <w:noBreakHyphen/>
       </w:r>
-      <w:fldSimple w:instr=" SEQ Table \* ARABIC \s 1 ">
-        <w:r>
-          <w:rPr>
-            <w:noProof/>
-          </w:rPr>
-          <w:t>5</w:t>
-        </w:r>
-      </w:fldSimple>
+      <w:r>
+        <w:fldChar w:fldCharType="begin"/>
+      </w:r>
+      <w:r>
+        <w:instrText xml:space="preserve"> SEQ Table \* ARABIC \s 1 </w:instrText>
+      </w:r>
+      <w:r>
+        <w:fldChar w:fldCharType="separate"/>
+      </w:r>
+      <w:r>
+        <w:rPr>
+          <w:noProof/>
+        </w:rPr>
+        <w:t>5</w:t>
+      </w:r>
+      <w:r>
+        <w:rPr>
+          <w:noProof/>
+        </w:rPr>
+        <w:fldChar w:fldCharType="end"/>
+      </w:r>
       <w:bookmarkEnd w:id="75"/>
       <w:r>
         <w:t xml:space="preserve">. </w:t>
@@ -15608,25 +15994,51 @@
       <w:r>
         <w:t xml:space="preserve">Table </w:t>
       </w:r>
-      <w:fldSimple w:instr=" STYLEREF 1 \s ">
-        <w:r>
-          <w:rPr>
-            <w:noProof/>
-          </w:rPr>
-          <w:t>3</w:t>
-        </w:r>
-      </w:fldSimple>
+      <w:r>
+        <w:fldChar w:fldCharType="begin"/>
+      </w:r>
+      <w:r>
+        <w:instrText xml:space="preserve"> STYLEREF 1 \s </w:instrText>
+      </w:r>
+      <w:r>
+        <w:fldChar w:fldCharType="separate"/>
+      </w:r>
+      <w:r>
+        <w:rPr>
+          <w:noProof/>
+        </w:rPr>
+        <w:t>3</w:t>
+      </w:r>
+      <w:r>
+        <w:rPr>
+          <w:noProof/>
+        </w:rPr>
+        <w:fldChar w:fldCharType="end"/>
+      </w:r>
       <w:r>
         <w:noBreakHyphen/>
       </w:r>
-      <w:fldSimple w:instr=" SEQ Table \* ARABIC \s 1 ">
-        <w:r>
-          <w:rPr>
-            <w:noProof/>
-          </w:rPr>
-          <w:t>6</w:t>
-        </w:r>
-      </w:fldSimple>
+      <w:r>
+        <w:fldChar w:fldCharType="begin"/>
+      </w:r>
+      <w:r>
+        <w:instrText xml:space="preserve"> SEQ Table \* ARABIC \s 1 </w:instrText>
+      </w:r>
+      <w:r>
+        <w:fldChar w:fldCharType="separate"/>
+      </w:r>
+      <w:r>
+        <w:rPr>
+          <w:noProof/>
+        </w:rPr>
+        <w:t>6</w:t>
+      </w:r>
+      <w:r>
+        <w:rPr>
+          <w:noProof/>
+        </w:rPr>
+        <w:fldChar w:fldCharType="end"/>
+      </w:r>
       <w:bookmarkEnd w:id="77"/>
       <w:r>
         <w:t xml:space="preserve">. </w:t>
@@ -16111,25 +16523,51 @@
       <w:r>
         <w:t xml:space="preserve">Table </w:t>
       </w:r>
-      <w:fldSimple w:instr=" STYLEREF 1 \s ">
-        <w:r>
-          <w:rPr>
-            <w:noProof/>
-          </w:rPr>
-          <w:t>3</w:t>
-        </w:r>
-      </w:fldSimple>
+      <w:r>
+        <w:fldChar w:fldCharType="begin"/>
+      </w:r>
+      <w:r>
+        <w:instrText xml:space="preserve"> STYLEREF 1 \s </w:instrText>
+      </w:r>
+      <w:r>
+        <w:fldChar w:fldCharType="separate"/>
+      </w:r>
+      <w:r>
+        <w:rPr>
+          <w:noProof/>
+        </w:rPr>
+        <w:t>3</w:t>
+      </w:r>
+      <w:r>
+        <w:rPr>
+          <w:noProof/>
+        </w:rPr>
+        <w:fldChar w:fldCharType="end"/>
+      </w:r>
       <w:r>
         <w:noBreakHyphen/>
       </w:r>
-      <w:fldSimple w:instr=" SEQ Table \* ARABIC \s 1 ">
-        <w:r>
-          <w:rPr>
-            <w:noProof/>
-          </w:rPr>
-          <w:t>7</w:t>
-        </w:r>
-      </w:fldSimple>
+      <w:r>
+        <w:fldChar w:fldCharType="begin"/>
+      </w:r>
+      <w:r>
+        <w:instrText xml:space="preserve"> SEQ Table \* ARABIC \s 1 </w:instrText>
+      </w:r>
+      <w:r>
+        <w:fldChar w:fldCharType="separate"/>
+      </w:r>
+      <w:r>
+        <w:rPr>
+          <w:noProof/>
+        </w:rPr>
+        <w:t>7</w:t>
+      </w:r>
+      <w:r>
+        <w:rPr>
+          <w:noProof/>
+        </w:rPr>
+        <w:fldChar w:fldCharType="end"/>
+      </w:r>
       <w:bookmarkEnd w:id="79"/>
       <w:r>
         <w:t xml:space="preserve">. </w:t>
@@ -17954,6 +18392,7 @@
             </w:tcMar>
           </w:tcPr>
           <w:p>
+            <w:proofErr w:type="gramStart"/>
             <w:r>
               <w:t xml:space="preserve">The </w:t>
             </w:r>
@@ -17963,6 +18402,7 @@
               </w:rPr>
               <w:t>From</w:t>
             </w:r>
+            <w:proofErr w:type="gramEnd"/>
             <w:r>
               <w:t xml:space="preserve"> property specifies the HTTP Request From header field, </w:t>
             </w:r>
@@ -19514,6 +19954,7 @@
             </w:tcMar>
           </w:tcPr>
           <w:p>
+            <w:proofErr w:type="gramStart"/>
             <w:r>
               <w:t xml:space="preserve">The </w:t>
             </w:r>
@@ -19523,6 +19964,7 @@
               </w:rPr>
               <w:t>Via</w:t>
             </w:r>
+            <w:proofErr w:type="gramEnd"/>
             <w:r>
               <w:t xml:space="preserve"> property specifies the HTTP Request Via field, which defines any proxies through which the request was sent.</w:t>
             </w:r>
@@ -20407,25 +20849,51 @@
       <w:r>
         <w:t xml:space="preserve">Table </w:t>
       </w:r>
-      <w:fldSimple w:instr=" STYLEREF 1 \s ">
-        <w:r>
-          <w:rPr>
-            <w:noProof/>
-          </w:rPr>
-          <w:t>3</w:t>
-        </w:r>
-      </w:fldSimple>
+      <w:r>
+        <w:fldChar w:fldCharType="begin"/>
+      </w:r>
+      <w:r>
+        <w:instrText xml:space="preserve"> STYLEREF 1 \s </w:instrText>
+      </w:r>
+      <w:r>
+        <w:fldChar w:fldCharType="separate"/>
+      </w:r>
+      <w:r>
+        <w:rPr>
+          <w:noProof/>
+        </w:rPr>
+        <w:t>3</w:t>
+      </w:r>
+      <w:r>
+        <w:rPr>
+          <w:noProof/>
+        </w:rPr>
+        <w:fldChar w:fldCharType="end"/>
+      </w:r>
       <w:r>
         <w:noBreakHyphen/>
       </w:r>
-      <w:fldSimple w:instr=" SEQ Table \* ARABIC \s 1 ">
-        <w:r>
-          <w:rPr>
-            <w:noProof/>
-          </w:rPr>
-          <w:t>8</w:t>
-        </w:r>
-      </w:fldSimple>
+      <w:r>
+        <w:fldChar w:fldCharType="begin"/>
+      </w:r>
+      <w:r>
+        <w:instrText xml:space="preserve"> SEQ Table \* ARABIC \s 1 </w:instrText>
+      </w:r>
+      <w:r>
+        <w:fldChar w:fldCharType="separate"/>
+      </w:r>
+      <w:r>
+        <w:rPr>
+          <w:noProof/>
+        </w:rPr>
+        <w:t>8</w:t>
+      </w:r>
+      <w:r>
+        <w:rPr>
+          <w:noProof/>
+        </w:rPr>
+        <w:fldChar w:fldCharType="end"/>
+      </w:r>
       <w:bookmarkEnd w:id="81"/>
       <w:r>
         <w:t xml:space="preserve">. </w:t>
@@ -20917,25 +21385,51 @@
       <w:r>
         <w:t xml:space="preserve">Table </w:t>
       </w:r>
-      <w:fldSimple w:instr=" STYLEREF 1 \s ">
-        <w:r>
-          <w:rPr>
-            <w:noProof/>
-          </w:rPr>
-          <w:t>3</w:t>
-        </w:r>
-      </w:fldSimple>
+      <w:r>
+        <w:fldChar w:fldCharType="begin"/>
+      </w:r>
+      <w:r>
+        <w:instrText xml:space="preserve"> STYLEREF 1 \s </w:instrText>
+      </w:r>
+      <w:r>
+        <w:fldChar w:fldCharType="separate"/>
+      </w:r>
+      <w:r>
+        <w:rPr>
+          <w:noProof/>
+        </w:rPr>
+        <w:t>3</w:t>
+      </w:r>
+      <w:r>
+        <w:rPr>
+          <w:noProof/>
+        </w:rPr>
+        <w:fldChar w:fldCharType="end"/>
+      </w:r>
       <w:r>
         <w:noBreakHyphen/>
       </w:r>
-      <w:fldSimple w:instr=" SEQ Table \* ARABIC \s 1 ">
-        <w:r>
-          <w:rPr>
-            <w:noProof/>
-          </w:rPr>
-          <w:t>9</w:t>
-        </w:r>
-      </w:fldSimple>
+      <w:r>
+        <w:fldChar w:fldCharType="begin"/>
+      </w:r>
+      <w:r>
+        <w:instrText xml:space="preserve"> SEQ Table \* ARABIC \s 1 </w:instrText>
+      </w:r>
+      <w:r>
+        <w:fldChar w:fldCharType="separate"/>
+      </w:r>
+      <w:r>
+        <w:rPr>
+          <w:noProof/>
+        </w:rPr>
+        <w:t>9</w:t>
+      </w:r>
+      <w:r>
+        <w:rPr>
+          <w:noProof/>
+        </w:rPr>
+        <w:fldChar w:fldCharType="end"/>
+      </w:r>
       <w:bookmarkEnd w:id="83"/>
       <w:r>
         <w:t xml:space="preserve">. </w:t>
@@ -24164,7 +24658,11 @@
               <w:t>Security</w:t>
             </w:r>
             <w:r>
-              <w:t xml:space="preserve"> property specifies the HTTP response Strict-Transport-Security field, which defines the HSTS Policy informing the HTTP </w:t>
+              <w:t xml:space="preserve"> property specifies the HTTP response Strict-Transport-Security field, which defines </w:t>
+            </w:r>
+            <w:proofErr w:type="gramStart"/>
+            <w:r>
+              <w:t xml:space="preserve">the HSTS Policy informing the HTTP </w:t>
             </w:r>
             <w:r>
               <w:lastRenderedPageBreak/>
@@ -24174,7 +24672,11 @@
               <w:t>ent how long to cache the HTTPS-</w:t>
             </w:r>
             <w:r>
-              <w:t>only policy and whether this applies to subdomains.</w:t>
+              <w:t>only policy and whether this applies to subdomains</w:t>
+            </w:r>
+            <w:proofErr w:type="gramEnd"/>
+            <w:r>
+              <w:t>.</w:t>
             </w:r>
           </w:p>
         </w:tc>
@@ -24395,7 +24897,15 @@
               <w:t>Encoding</w:t>
             </w:r>
             <w:r>
-              <w:t xml:space="preserve"> property specifies the HTTP Response Transfer-Encoding field, which defines the form of encoding used to safely transfer the entity to the user.</w:t>
+              <w:t xml:space="preserve"> property specifies the HTTP Response Transfer-Encoding field, which defines the form of encoding used </w:t>
+            </w:r>
+            <w:proofErr w:type="gramStart"/>
+            <w:r>
+              <w:t>to safely transfer</w:t>
+            </w:r>
+            <w:proofErr w:type="gramEnd"/>
+            <w:r>
+              <w:t xml:space="preserve"> the entity to the user.</w:t>
             </w:r>
           </w:p>
         </w:tc>
@@ -24605,6 +25115,7 @@
             </w:tcMar>
           </w:tcPr>
           <w:p>
+            <w:proofErr w:type="gramStart"/>
             <w:r>
               <w:t xml:space="preserve">The </w:t>
             </w:r>
@@ -24614,6 +25125,7 @@
               </w:rPr>
               <w:t>Via</w:t>
             </w:r>
+            <w:proofErr w:type="gramEnd"/>
             <w:r>
               <w:t xml:space="preserve"> property specifies the HTTP Response Via field, which informs the client of proxies through which the response was sent.</w:t>
             </w:r>
@@ -25552,25 +26064,51 @@
       <w:r>
         <w:t xml:space="preserve">Table </w:t>
       </w:r>
-      <w:fldSimple w:instr=" STYLEREF 1 \s ">
-        <w:r>
-          <w:rPr>
-            <w:noProof/>
-          </w:rPr>
-          <w:t>3</w:t>
-        </w:r>
-      </w:fldSimple>
+      <w:r>
+        <w:fldChar w:fldCharType="begin"/>
+      </w:r>
+      <w:r>
+        <w:instrText xml:space="preserve"> STYLEREF 1 \s </w:instrText>
+      </w:r>
+      <w:r>
+        <w:fldChar w:fldCharType="separate"/>
+      </w:r>
+      <w:r>
+        <w:rPr>
+          <w:noProof/>
+        </w:rPr>
+        <w:t>3</w:t>
+      </w:r>
+      <w:r>
+        <w:rPr>
+          <w:noProof/>
+        </w:rPr>
+        <w:fldChar w:fldCharType="end"/>
+      </w:r>
       <w:r>
         <w:noBreakHyphen/>
       </w:r>
-      <w:fldSimple w:instr=" SEQ Table \* ARABIC \s 1 ">
-        <w:r>
-          <w:rPr>
-            <w:noProof/>
-          </w:rPr>
-          <w:t>10</w:t>
-        </w:r>
-      </w:fldSimple>
+      <w:r>
+        <w:fldChar w:fldCharType="begin"/>
+      </w:r>
+      <w:r>
+        <w:instrText xml:space="preserve"> SEQ Table \* ARABIC \s 1 </w:instrText>
+      </w:r>
+      <w:r>
+        <w:fldChar w:fldCharType="separate"/>
+      </w:r>
+      <w:r>
+        <w:rPr>
+          <w:noProof/>
+        </w:rPr>
+        <w:t>10</w:t>
+      </w:r>
+      <w:r>
+        <w:rPr>
+          <w:noProof/>
+        </w:rPr>
+        <w:fldChar w:fldCharType="end"/>
+      </w:r>
       <w:bookmarkEnd w:id="85"/>
       <w:r>
         <w:t xml:space="preserve">. </w:t>
@@ -26076,25 +26614,51 @@
       <w:r>
         <w:t xml:space="preserve">Table </w:t>
       </w:r>
-      <w:fldSimple w:instr=" STYLEREF 1 \s ">
-        <w:r>
-          <w:rPr>
-            <w:noProof/>
-          </w:rPr>
-          <w:t>3</w:t>
-        </w:r>
-      </w:fldSimple>
+      <w:r>
+        <w:fldChar w:fldCharType="begin"/>
+      </w:r>
+      <w:r>
+        <w:instrText xml:space="preserve"> STYLEREF 1 \s </w:instrText>
+      </w:r>
+      <w:r>
+        <w:fldChar w:fldCharType="separate"/>
+      </w:r>
+      <w:r>
+        <w:rPr>
+          <w:noProof/>
+        </w:rPr>
+        <w:t>3</w:t>
+      </w:r>
+      <w:r>
+        <w:rPr>
+          <w:noProof/>
+        </w:rPr>
+        <w:fldChar w:fldCharType="end"/>
+      </w:r>
       <w:r>
         <w:noBreakHyphen/>
       </w:r>
-      <w:fldSimple w:instr=" SEQ Table \* ARABIC \s 1 ">
-        <w:r>
-          <w:rPr>
-            <w:noProof/>
-          </w:rPr>
-          <w:t>11</w:t>
-        </w:r>
-      </w:fldSimple>
+      <w:r>
+        <w:fldChar w:fldCharType="begin"/>
+      </w:r>
+      <w:r>
+        <w:instrText xml:space="preserve"> SEQ Table \* ARABIC \s 1 </w:instrText>
+      </w:r>
+      <w:r>
+        <w:fldChar w:fldCharType="separate"/>
+      </w:r>
+      <w:r>
+        <w:rPr>
+          <w:noProof/>
+        </w:rPr>
+        <w:t>11</w:t>
+      </w:r>
+      <w:r>
+        <w:rPr>
+          <w:noProof/>
+        </w:rPr>
+        <w:fldChar w:fldCharType="end"/>
+      </w:r>
       <w:bookmarkEnd w:id="87"/>
       <w:r>
         <w:t xml:space="preserve">. </w:t>
@@ -26706,25 +27270,51 @@
       <w:r>
         <w:t xml:space="preserve">Table </w:t>
       </w:r>
-      <w:fldSimple w:instr=" STYLEREF 1 \s ">
-        <w:r>
-          <w:rPr>
-            <w:noProof/>
-          </w:rPr>
-          <w:t>3</w:t>
-        </w:r>
-      </w:fldSimple>
+      <w:r>
+        <w:fldChar w:fldCharType="begin"/>
+      </w:r>
+      <w:r>
+        <w:instrText xml:space="preserve"> STYLEREF 1 \s </w:instrText>
+      </w:r>
+      <w:r>
+        <w:fldChar w:fldCharType="separate"/>
+      </w:r>
+      <w:r>
+        <w:rPr>
+          <w:noProof/>
+        </w:rPr>
+        <w:t>3</w:t>
+      </w:r>
+      <w:r>
+        <w:rPr>
+          <w:noProof/>
+        </w:rPr>
+        <w:fldChar w:fldCharType="end"/>
+      </w:r>
       <w:r>
         <w:noBreakHyphen/>
       </w:r>
-      <w:fldSimple w:instr=" SEQ Table \* ARABIC \s 1 ">
-        <w:r>
-          <w:rPr>
-            <w:noProof/>
-          </w:rPr>
-          <w:t>12</w:t>
-        </w:r>
-      </w:fldSimple>
+      <w:r>
+        <w:fldChar w:fldCharType="begin"/>
+      </w:r>
+      <w:r>
+        <w:instrText xml:space="preserve"> SEQ Table \* ARABIC \s 1 </w:instrText>
+      </w:r>
+      <w:r>
+        <w:fldChar w:fldCharType="separate"/>
+      </w:r>
+      <w:r>
+        <w:rPr>
+          <w:noProof/>
+        </w:rPr>
+        <w:t>12</w:t>
+      </w:r>
+      <w:r>
+        <w:rPr>
+          <w:noProof/>
+        </w:rPr>
+        <w:fldChar w:fldCharType="end"/>
+      </w:r>
       <w:bookmarkEnd w:id="89"/>
       <w:r>
         <w:t xml:space="preserve">. </w:t>
@@ -27075,9 +27665,12 @@
       <w:bookmarkStart w:id="90" w:name="_Toc437955286"/>
       <w:r>
         <w:lastRenderedPageBreak/>
-        <w:t>HTTPMethodType Class</w:t>
+        <w:t xml:space="preserve">HTTPMethodType </w:t>
       </w:r>
       <w:bookmarkEnd w:id="90"/>
+      <w:r>
+        <w:t>Data Type</w:t>
+      </w:r>
     </w:p>
     <w:p>
       <w:r>
@@ -27090,7 +27683,13 @@
         <w:t>HTTPMethodType</w:t>
       </w:r>
       <w:r>
-        <w:t xml:space="preserve"> class specifies the HTTP method type. Its core value SHOULD be a literal found in the</w:t>
+        <w:t xml:space="preserve"> </w:t>
+      </w:r>
+      <w:r>
+        <w:t>data type</w:t>
+      </w:r>
+      <w:r>
+        <w:t xml:space="preserve"> specifies the HTTP method type. Its core value SHOULD be a literal found in the</w:t>
       </w:r>
       <w:r>
         <w:rPr>
@@ -27120,13 +27719,19 @@
         <w:t>BaseObjectPropertyType</w:t>
       </w:r>
       <w:r>
-        <w:t xml:space="preserve"> class, in order to permit complex (i.e. regular-expression based) specifications</w:t>
-      </w:r>
-      <w:r>
-        <w:t>.</w:t>
+        <w:t xml:space="preserve"> </w:t>
+      </w:r>
+      <w:r>
+        <w:t>data type</w:t>
       </w:r>
       <w:bookmarkStart w:id="91" w:name="_GoBack"/>
       <w:bookmarkEnd w:id="91"/>
+      <w:r>
+        <w:t>, in order to permit complex (i.e. regular-expression based) specifications</w:t>
+      </w:r>
+      <w:r>
+        <w:t>.</w:t>
+      </w:r>
     </w:p>
     <w:p>
       <w:pPr>
@@ -27239,25 +27844,51 @@
       <w:r>
         <w:t xml:space="preserve">Table </w:t>
       </w:r>
-      <w:fldSimple w:instr=" STYLEREF 1 \s ">
-        <w:r>
-          <w:rPr>
-            <w:noProof/>
-          </w:rPr>
-          <w:t>3</w:t>
-        </w:r>
-      </w:fldSimple>
+      <w:r>
+        <w:fldChar w:fldCharType="begin"/>
+      </w:r>
+      <w:r>
+        <w:instrText xml:space="preserve"> STYLEREF 1 \s </w:instrText>
+      </w:r>
+      <w:r>
+        <w:fldChar w:fldCharType="separate"/>
+      </w:r>
+      <w:r>
+        <w:rPr>
+          <w:noProof/>
+        </w:rPr>
+        <w:t>3</w:t>
+      </w:r>
+      <w:r>
+        <w:rPr>
+          <w:noProof/>
+        </w:rPr>
+        <w:fldChar w:fldCharType="end"/>
+      </w:r>
       <w:r>
         <w:noBreakHyphen/>
       </w:r>
-      <w:fldSimple w:instr=" SEQ Table \* ARABIC \s 1 ">
-        <w:r>
-          <w:rPr>
-            <w:noProof/>
-          </w:rPr>
-          <w:t>13</w:t>
-        </w:r>
-      </w:fldSimple>
+      <w:r>
+        <w:fldChar w:fldCharType="begin"/>
+      </w:r>
+      <w:r>
+        <w:instrText xml:space="preserve"> SEQ Table \* ARABIC \s 1 </w:instrText>
+      </w:r>
+      <w:r>
+        <w:fldChar w:fldCharType="separate"/>
+      </w:r>
+      <w:r>
+        <w:rPr>
+          <w:noProof/>
+        </w:rPr>
+        <w:t>13</w:t>
+      </w:r>
+      <w:r>
+        <w:rPr>
+          <w:noProof/>
+        </w:rPr>
+        <w:fldChar w:fldCharType="end"/>
+      </w:r>
       <w:bookmarkEnd w:id="93"/>
       <w:r>
         <w:t xml:space="preserve">. </w:t>
@@ -27610,9 +28241,11 @@
       <w:pPr>
         <w:spacing w:after="240"/>
       </w:pPr>
+      <w:proofErr w:type="gramStart"/>
       <w:r>
         <w:t>The following individuals have participated in the creation of this specification and are gratefully acknowledged:</w:t>
       </w:r>
+      <w:proofErr w:type="gramEnd"/>
     </w:p>
     <w:p>
       <w:pPr>
@@ -28120,7 +28753,7 @@
 </file>
 
 <file path=word/comments.xml><?xml version="1.0" encoding="utf-8"?>
-<w:comments xmlns:wpc="http://schemas.microsoft.com/office/word/2010/wordprocessingCanvas" xmlns:mo="http://schemas.microsoft.com/office/mac/office/2008/main" xmlns:mc="http://schemas.openxmlformats.org/markup-compatibility/2006" xmlns:mv="urn:schemas-microsoft-com:mac:vml" xmlns:o="urn:schemas-microsoft-com:office:office" xmlns:r="http://schemas.openxmlformats.org/officeDocument/2006/relationships" xmlns:m="http://schemas.openxmlformats.org/officeDocument/2006/math" xmlns:v="urn:schemas-microsoft-com:vml" xmlns:wp14="http://schemas.microsoft.com/office/word/2010/wordprocessingDrawing" xmlns:wp="http://schemas.openxmlformats.org/drawingml/2006/wordprocessingDrawing" xmlns:w10="urn:schemas-microsoft-com:office:word" xmlns:w="http://schemas.openxmlformats.org/wordprocessingml/2006/main" xmlns:w14="http://schemas.microsoft.com/office/word/2010/wordml" xmlns:w15="http://schemas.microsoft.com/office/word/2012/wordml" xmlns:wpg="http://schemas.microsoft.com/office/word/2010/wordprocessingGroup" xmlns:wpi="http://schemas.microsoft.com/office/word/2010/wordprocessingInk" xmlns:wne="http://schemas.microsoft.com/office/word/2006/wordml" xmlns:wps="http://schemas.microsoft.com/office/word/2010/wordprocessingShape" mc:Ignorable="w14 w15 wp14">
+<w:comments xmlns:wpc="http://schemas.microsoft.com/office/word/2010/wordprocessingCanvas" xmlns:mc="http://schemas.openxmlformats.org/markup-compatibility/2006" xmlns:o="urn:schemas-microsoft-com:office:office" xmlns:r="http://schemas.openxmlformats.org/officeDocument/2006/relationships" xmlns:m="http://schemas.openxmlformats.org/officeDocument/2006/math" xmlns:v="urn:schemas-microsoft-com:vml" xmlns:wp14="http://schemas.microsoft.com/office/word/2010/wordprocessingDrawing" xmlns:wp="http://schemas.openxmlformats.org/drawingml/2006/wordprocessingDrawing" xmlns:w10="urn:schemas-microsoft-com:office:word" xmlns:w="http://schemas.openxmlformats.org/wordprocessingml/2006/main" xmlns:w14="http://schemas.microsoft.com/office/word/2010/wordml" xmlns:w15="http://schemas.microsoft.com/office/word/2012/wordml" xmlns:wpg="http://schemas.microsoft.com/office/word/2010/wordprocessingGroup" xmlns:wpi="http://schemas.microsoft.com/office/word/2010/wordprocessingInk" xmlns:wne="http://schemas.microsoft.com/office/word/2006/wordml" xmlns:wps="http://schemas.microsoft.com/office/word/2010/wordprocessingShape" mc:Ignorable="w14 w15 wp14">
   <w:comment w:id="3" w:author="Rothenberg, David B." w:date="2015-11-17T13:11:00Z" w:initials="RDB">
     <w:p>
       <w:pPr>
@@ -28141,13 +28774,13 @@
 </file>
 
 <file path=word/commentsExtended.xml><?xml version="1.0" encoding="utf-8"?>
-<w15:commentsEx xmlns:wpc="http://schemas.microsoft.com/office/word/2010/wordprocessingCanvas" xmlns:mo="http://schemas.microsoft.com/office/mac/office/2008/main" xmlns:mc="http://schemas.openxmlformats.org/markup-compatibility/2006" xmlns:mv="urn:schemas-microsoft-com:mac:vml" xmlns:o="urn:schemas-microsoft-com:office:office" xmlns:r="http://schemas.openxmlformats.org/officeDocument/2006/relationships" xmlns:m="http://schemas.openxmlformats.org/officeDocument/2006/math" xmlns:v="urn:schemas-microsoft-com:vml" xmlns:wp14="http://schemas.microsoft.com/office/word/2010/wordprocessingDrawing" xmlns:wp="http://schemas.openxmlformats.org/drawingml/2006/wordprocessingDrawing" xmlns:w10="urn:schemas-microsoft-com:office:word" xmlns:w="http://schemas.openxmlformats.org/wordprocessingml/2006/main" xmlns:w14="http://schemas.microsoft.com/office/word/2010/wordml" xmlns:w15="http://schemas.microsoft.com/office/word/2012/wordml" xmlns:wpg="http://schemas.microsoft.com/office/word/2010/wordprocessingGroup" xmlns:wpi="http://schemas.microsoft.com/office/word/2010/wordprocessingInk" xmlns:wne="http://schemas.microsoft.com/office/word/2006/wordml" xmlns:wps="http://schemas.microsoft.com/office/word/2010/wordprocessingShape" mc:Ignorable="w14 w15 wp14">
+<w15:commentsEx xmlns:wpc="http://schemas.microsoft.com/office/word/2010/wordprocessingCanvas" xmlns:mc="http://schemas.openxmlformats.org/markup-compatibility/2006" xmlns:o="urn:schemas-microsoft-com:office:office" xmlns:r="http://schemas.openxmlformats.org/officeDocument/2006/relationships" xmlns:m="http://schemas.openxmlformats.org/officeDocument/2006/math" xmlns:v="urn:schemas-microsoft-com:vml" xmlns:wp14="http://schemas.microsoft.com/office/word/2010/wordprocessingDrawing" xmlns:wp="http://schemas.openxmlformats.org/drawingml/2006/wordprocessingDrawing" xmlns:w10="urn:schemas-microsoft-com:office:word" xmlns:w="http://schemas.openxmlformats.org/wordprocessingml/2006/main" xmlns:w14="http://schemas.microsoft.com/office/word/2010/wordml" xmlns:w15="http://schemas.microsoft.com/office/word/2012/wordml" xmlns:wpg="http://schemas.microsoft.com/office/word/2010/wordprocessingGroup" xmlns:wpi="http://schemas.microsoft.com/office/word/2010/wordprocessingInk" xmlns:wne="http://schemas.microsoft.com/office/word/2006/wordml" xmlns:wps="http://schemas.microsoft.com/office/word/2010/wordprocessingShape" mc:Ignorable="w14 w15 wp14">
   <w15:commentEx w15:paraId="2087AB7A" w15:done="0"/>
 </w15:commentsEx>
 </file>
 
 <file path=word/endnotes.xml><?xml version="1.0" encoding="utf-8"?>
-<w:endnotes xmlns:wpc="http://schemas.microsoft.com/office/word/2010/wordprocessingCanvas" xmlns:mo="http://schemas.microsoft.com/office/mac/office/2008/main" xmlns:mc="http://schemas.openxmlformats.org/markup-compatibility/2006" xmlns:mv="urn:schemas-microsoft-com:mac:vml" xmlns:o="urn:schemas-microsoft-com:office:office" xmlns:r="http://schemas.openxmlformats.org/officeDocument/2006/relationships" xmlns:m="http://schemas.openxmlformats.org/officeDocument/2006/math" xmlns:v="urn:schemas-microsoft-com:vml" xmlns:wp14="http://schemas.microsoft.com/office/word/2010/wordprocessingDrawing" xmlns:wp="http://schemas.openxmlformats.org/drawingml/2006/wordprocessingDrawing" xmlns:w10="urn:schemas-microsoft-com:office:word" xmlns:w="http://schemas.openxmlformats.org/wordprocessingml/2006/main" xmlns:w14="http://schemas.microsoft.com/office/word/2010/wordml" xmlns:w15="http://schemas.microsoft.com/office/word/2012/wordml" xmlns:wpg="http://schemas.microsoft.com/office/word/2010/wordprocessingGroup" xmlns:wpi="http://schemas.microsoft.com/office/word/2010/wordprocessingInk" xmlns:wne="http://schemas.microsoft.com/office/word/2006/wordml" xmlns:wps="http://schemas.microsoft.com/office/word/2010/wordprocessingShape" mc:Ignorable="w14 w15 wp14">
+<w:endnotes xmlns:wpc="http://schemas.microsoft.com/office/word/2010/wordprocessingCanvas" xmlns:mc="http://schemas.openxmlformats.org/markup-compatibility/2006" xmlns:o="urn:schemas-microsoft-com:office:office" xmlns:r="http://schemas.openxmlformats.org/officeDocument/2006/relationships" xmlns:m="http://schemas.openxmlformats.org/officeDocument/2006/math" xmlns:v="urn:schemas-microsoft-com:vml" xmlns:wp14="http://schemas.microsoft.com/office/word/2010/wordprocessingDrawing" xmlns:wp="http://schemas.openxmlformats.org/drawingml/2006/wordprocessingDrawing" xmlns:w10="urn:schemas-microsoft-com:office:word" xmlns:w="http://schemas.openxmlformats.org/wordprocessingml/2006/main" xmlns:w14="http://schemas.microsoft.com/office/word/2010/wordml" xmlns:w15="http://schemas.microsoft.com/office/word/2012/wordml" xmlns:wpg="http://schemas.microsoft.com/office/word/2010/wordprocessingGroup" xmlns:wpi="http://schemas.microsoft.com/office/word/2010/wordprocessingInk" xmlns:wne="http://schemas.microsoft.com/office/word/2006/wordml" xmlns:wps="http://schemas.microsoft.com/office/word/2010/wordprocessingShape" mc:Ignorable="w14 w15 wp14">
   <w:endnote w:type="separator" w:id="-1">
     <w:p>
       <w:r>
@@ -28166,7 +28799,7 @@
 </file>
 
 <file path=word/footer1.xml><?xml version="1.0" encoding="utf-8"?>
-<w:ftr xmlns:wpc="http://schemas.microsoft.com/office/word/2010/wordprocessingCanvas" xmlns:mo="http://schemas.microsoft.com/office/mac/office/2008/main" xmlns:mc="http://schemas.openxmlformats.org/markup-compatibility/2006" xmlns:mv="urn:schemas-microsoft-com:mac:vml" xmlns:o="urn:schemas-microsoft-com:office:office" xmlns:r="http://schemas.openxmlformats.org/officeDocument/2006/relationships" xmlns:m="http://schemas.openxmlformats.org/officeDocument/2006/math" xmlns:v="urn:schemas-microsoft-com:vml" xmlns:wp14="http://schemas.microsoft.com/office/word/2010/wordprocessingDrawing" xmlns:wp="http://schemas.openxmlformats.org/drawingml/2006/wordprocessingDrawing" xmlns:w10="urn:schemas-microsoft-com:office:word" xmlns:w="http://schemas.openxmlformats.org/wordprocessingml/2006/main" xmlns:w14="http://schemas.microsoft.com/office/word/2010/wordml" xmlns:w15="http://schemas.microsoft.com/office/word/2012/wordml" xmlns:wpg="http://schemas.microsoft.com/office/word/2010/wordprocessingGroup" xmlns:wpi="http://schemas.microsoft.com/office/word/2010/wordprocessingInk" xmlns:wne="http://schemas.microsoft.com/office/word/2006/wordml" xmlns:wps="http://schemas.microsoft.com/office/word/2010/wordprocessingShape" mc:Ignorable="w14 w15 wp14">
+<w:ftr xmlns:wpc="http://schemas.microsoft.com/office/word/2010/wordprocessingCanvas" xmlns:mc="http://schemas.openxmlformats.org/markup-compatibility/2006" xmlns:o="urn:schemas-microsoft-com:office:office" xmlns:r="http://schemas.openxmlformats.org/officeDocument/2006/relationships" xmlns:m="http://schemas.openxmlformats.org/officeDocument/2006/math" xmlns:v="urn:schemas-microsoft-com:vml" xmlns:wp14="http://schemas.microsoft.com/office/word/2010/wordprocessingDrawing" xmlns:wp="http://schemas.openxmlformats.org/drawingml/2006/wordprocessingDrawing" xmlns:w10="urn:schemas-microsoft-com:office:word" xmlns:w="http://schemas.openxmlformats.org/wordprocessingml/2006/main" xmlns:w14="http://schemas.microsoft.com/office/word/2010/wordml" xmlns:w15="http://schemas.microsoft.com/office/word/2012/wordml" xmlns:wpg="http://schemas.microsoft.com/office/word/2010/wordprocessingGroup" xmlns:wpi="http://schemas.microsoft.com/office/word/2010/wordprocessingInk" xmlns:wne="http://schemas.microsoft.com/office/word/2006/wordml" xmlns:wps="http://schemas.microsoft.com/office/word/2010/wordprocessingShape" mc:Ignorable="w14 w15 wp14">
   <w:p>
     <w:pPr>
       <w:pStyle w:val="Footer"/>
@@ -28397,7 +29030,7 @@
 </file>
 
 <file path=word/footer2.xml><?xml version="1.0" encoding="utf-8"?>
-<w:ftr xmlns:wpc="http://schemas.microsoft.com/office/word/2010/wordprocessingCanvas" xmlns:mo="http://schemas.microsoft.com/office/mac/office/2008/main" xmlns:mc="http://schemas.openxmlformats.org/markup-compatibility/2006" xmlns:mv="urn:schemas-microsoft-com:mac:vml" xmlns:o="urn:schemas-microsoft-com:office:office" xmlns:r="http://schemas.openxmlformats.org/officeDocument/2006/relationships" xmlns:m="http://schemas.openxmlformats.org/officeDocument/2006/math" xmlns:v="urn:schemas-microsoft-com:vml" xmlns:wp14="http://schemas.microsoft.com/office/word/2010/wordprocessingDrawing" xmlns:wp="http://schemas.openxmlformats.org/drawingml/2006/wordprocessingDrawing" xmlns:w10="urn:schemas-microsoft-com:office:word" xmlns:w="http://schemas.openxmlformats.org/wordprocessingml/2006/main" xmlns:w14="http://schemas.microsoft.com/office/word/2010/wordml" xmlns:w15="http://schemas.microsoft.com/office/word/2012/wordml" xmlns:wpg="http://schemas.microsoft.com/office/word/2010/wordprocessingGroup" xmlns:wpi="http://schemas.microsoft.com/office/word/2010/wordprocessingInk" xmlns:wne="http://schemas.microsoft.com/office/word/2006/wordml" xmlns:wps="http://schemas.microsoft.com/office/word/2010/wordprocessingShape" mc:Ignorable="w14 w15 wp14">
+<w:ftr xmlns:wpc="http://schemas.microsoft.com/office/word/2010/wordprocessingCanvas" xmlns:mc="http://schemas.openxmlformats.org/markup-compatibility/2006" xmlns:o="urn:schemas-microsoft-com:office:office" xmlns:r="http://schemas.openxmlformats.org/officeDocument/2006/relationships" xmlns:m="http://schemas.openxmlformats.org/officeDocument/2006/math" xmlns:v="urn:schemas-microsoft-com:vml" xmlns:wp14="http://schemas.microsoft.com/office/word/2010/wordprocessingDrawing" xmlns:wp="http://schemas.openxmlformats.org/drawingml/2006/wordprocessingDrawing" xmlns:w10="urn:schemas-microsoft-com:office:word" xmlns:w="http://schemas.openxmlformats.org/wordprocessingml/2006/main" xmlns:w14="http://schemas.microsoft.com/office/word/2010/wordml" xmlns:w15="http://schemas.microsoft.com/office/word/2012/wordml" xmlns:wpg="http://schemas.microsoft.com/office/word/2010/wordprocessingGroup" xmlns:wpi="http://schemas.microsoft.com/office/word/2010/wordprocessingInk" xmlns:wne="http://schemas.microsoft.com/office/word/2006/wordml" xmlns:wps="http://schemas.microsoft.com/office/word/2010/wordprocessingShape" mc:Ignorable="w14 w15 wp14">
   <w:p>
     <w:pPr>
       <w:pStyle w:val="Footer"/>
@@ -28564,7 +29197,7 @@
         <w:sz w:val="16"/>
         <w:szCs w:val="16"/>
       </w:rPr>
-      <w:t>23</w:t>
+      <w:t>27</w:t>
     </w:r>
     <w:r>
       <w:rPr>
@@ -28628,7 +29261,7 @@
 </file>
 
 <file path=word/footnotes.xml><?xml version="1.0" encoding="utf-8"?>
-<w:footnotes xmlns:wpc="http://schemas.microsoft.com/office/word/2010/wordprocessingCanvas" xmlns:mo="http://schemas.microsoft.com/office/mac/office/2008/main" xmlns:mc="http://schemas.openxmlformats.org/markup-compatibility/2006" xmlns:mv="urn:schemas-microsoft-com:mac:vml" xmlns:o="urn:schemas-microsoft-com:office:office" xmlns:r="http://schemas.openxmlformats.org/officeDocument/2006/relationships" xmlns:m="http://schemas.openxmlformats.org/officeDocument/2006/math" xmlns:v="urn:schemas-microsoft-com:vml" xmlns:wp14="http://schemas.microsoft.com/office/word/2010/wordprocessingDrawing" xmlns:wp="http://schemas.openxmlformats.org/drawingml/2006/wordprocessingDrawing" xmlns:w10="urn:schemas-microsoft-com:office:word" xmlns:w="http://schemas.openxmlformats.org/wordprocessingml/2006/main" xmlns:w14="http://schemas.microsoft.com/office/word/2010/wordml" xmlns:w15="http://schemas.microsoft.com/office/word/2012/wordml" xmlns:wpg="http://schemas.microsoft.com/office/word/2010/wordprocessingGroup" xmlns:wpi="http://schemas.microsoft.com/office/word/2010/wordprocessingInk" xmlns:wne="http://schemas.microsoft.com/office/word/2006/wordml" xmlns:wps="http://schemas.microsoft.com/office/word/2010/wordprocessingShape" mc:Ignorable="w14 w15 wp14">
+<w:footnotes xmlns:wpc="http://schemas.microsoft.com/office/word/2010/wordprocessingCanvas" xmlns:mc="http://schemas.openxmlformats.org/markup-compatibility/2006" xmlns:o="urn:schemas-microsoft-com:office:office" xmlns:r="http://schemas.openxmlformats.org/officeDocument/2006/relationships" xmlns:m="http://schemas.openxmlformats.org/officeDocument/2006/math" xmlns:v="urn:schemas-microsoft-com:vml" xmlns:wp14="http://schemas.microsoft.com/office/word/2010/wordprocessingDrawing" xmlns:wp="http://schemas.openxmlformats.org/drawingml/2006/wordprocessingDrawing" xmlns:w10="urn:schemas-microsoft-com:office:word" xmlns:w="http://schemas.openxmlformats.org/wordprocessingml/2006/main" xmlns:w14="http://schemas.microsoft.com/office/word/2010/wordml" xmlns:w15="http://schemas.microsoft.com/office/word/2012/wordml" xmlns:wpg="http://schemas.microsoft.com/office/word/2010/wordprocessingGroup" xmlns:wpi="http://schemas.microsoft.com/office/word/2010/wordprocessingInk" xmlns:wne="http://schemas.microsoft.com/office/word/2006/wordml" xmlns:wps="http://schemas.microsoft.com/office/word/2010/wordprocessingShape" mc:Ignorable="w14 w15 wp14">
   <w:footnote w:type="separator" w:id="-1">
     <w:p>
       <w:pPr>
@@ -28881,8 +29514,8 @@
 </file>
 
 <file path=word/numbering.xml><?xml version="1.0" encoding="utf-8"?>
-<w:numbering xmlns:wpc="http://schemas.microsoft.com/office/word/2010/wordprocessingCanvas" xmlns:mo="http://schemas.microsoft.com/office/mac/office/2008/main" xmlns:mc="http://schemas.openxmlformats.org/markup-compatibility/2006" xmlns:mv="urn:schemas-microsoft-com:mac:vml" xmlns:o="urn:schemas-microsoft-com:office:office" xmlns:r="http://schemas.openxmlformats.org/officeDocument/2006/relationships" xmlns:m="http://schemas.openxmlformats.org/officeDocument/2006/math" xmlns:v="urn:schemas-microsoft-com:vml" xmlns:wp14="http://schemas.microsoft.com/office/word/2010/wordprocessingDrawing" xmlns:wp="http://schemas.openxmlformats.org/drawingml/2006/wordprocessingDrawing" xmlns:w10="urn:schemas-microsoft-com:office:word" xmlns:w="http://schemas.openxmlformats.org/wordprocessingml/2006/main" xmlns:w14="http://schemas.microsoft.com/office/word/2010/wordml" xmlns:w15="http://schemas.microsoft.com/office/word/2012/wordml" xmlns:wpg="http://schemas.microsoft.com/office/word/2010/wordprocessingGroup" xmlns:wpi="http://schemas.microsoft.com/office/word/2010/wordprocessingInk" xmlns:wne="http://schemas.microsoft.com/office/word/2006/wordml" xmlns:wps="http://schemas.microsoft.com/office/word/2010/wordprocessingShape" mc:Ignorable="w14 w15 wp14">
-  <w:abstractNum w:abstractNumId="0">
+<w:numbering xmlns:wpc="http://schemas.microsoft.com/office/word/2010/wordprocessingCanvas" xmlns:mc="http://schemas.openxmlformats.org/markup-compatibility/2006" xmlns:o="urn:schemas-microsoft-com:office:office" xmlns:r="http://schemas.openxmlformats.org/officeDocument/2006/relationships" xmlns:m="http://schemas.openxmlformats.org/officeDocument/2006/math" xmlns:v="urn:schemas-microsoft-com:vml" xmlns:wp14="http://schemas.microsoft.com/office/word/2010/wordprocessingDrawing" xmlns:wp="http://schemas.openxmlformats.org/drawingml/2006/wordprocessingDrawing" xmlns:w10="urn:schemas-microsoft-com:office:word" xmlns:w="http://schemas.openxmlformats.org/wordprocessingml/2006/main" xmlns:w14="http://schemas.microsoft.com/office/word/2010/wordml" xmlns:w15="http://schemas.microsoft.com/office/word/2012/wordml" xmlns:wpg="http://schemas.microsoft.com/office/word/2010/wordprocessingGroup" xmlns:wpi="http://schemas.microsoft.com/office/word/2010/wordprocessingInk" xmlns:wne="http://schemas.microsoft.com/office/word/2006/wordml" xmlns:wps="http://schemas.microsoft.com/office/word/2010/wordprocessingShape" mc:Ignorable="w14 w15 wp14">
+  <w:abstractNum w:abstractNumId="0" w15:restartNumberingAfterBreak="0">
     <w:nsid w:val="13F02302"/>
     <w:multiLevelType w:val="hybridMultilevel"/>
     <w:tmpl w:val="78AE2B54"/>
@@ -28995,7 +29628,7 @@
       </w:rPr>
     </w:lvl>
   </w:abstractNum>
-  <w:abstractNum w:abstractNumId="1">
+  <w:abstractNum w:abstractNumId="1" w15:restartNumberingAfterBreak="0">
     <w:nsid w:val="1B1C451F"/>
     <w:multiLevelType w:val="hybridMultilevel"/>
     <w:tmpl w:val="FBBE72BA"/>
@@ -29108,7 +29741,7 @@
       </w:rPr>
     </w:lvl>
   </w:abstractNum>
-  <w:abstractNum w:abstractNumId="2">
+  <w:abstractNum w:abstractNumId="2" w15:restartNumberingAfterBreak="0">
     <w:nsid w:val="3E1B4A44"/>
     <w:multiLevelType w:val="multilevel"/>
     <w:tmpl w:val="04090025"/>
@@ -29203,7 +29836,7 @@
       </w:pPr>
     </w:lvl>
   </w:abstractNum>
-  <w:abstractNum w:abstractNumId="3">
+  <w:abstractNum w:abstractNumId="3" w15:restartNumberingAfterBreak="0">
     <w:nsid w:val="5BCA223C"/>
     <w:multiLevelType w:val="hybridMultilevel"/>
     <w:tmpl w:val="13B6770E"/>
@@ -29482,7 +30115,7 @@
 </file>
 
 <file path=word/people.xml><?xml version="1.0" encoding="utf-8"?>
-<w15:people xmlns:wpc="http://schemas.microsoft.com/office/word/2010/wordprocessingCanvas" xmlns:mo="http://schemas.microsoft.com/office/mac/office/2008/main" xmlns:mc="http://schemas.openxmlformats.org/markup-compatibility/2006" xmlns:mv="urn:schemas-microsoft-com:mac:vml" xmlns:o="urn:schemas-microsoft-com:office:office" xmlns:r="http://schemas.openxmlformats.org/officeDocument/2006/relationships" xmlns:m="http://schemas.openxmlformats.org/officeDocument/2006/math" xmlns:v="urn:schemas-microsoft-com:vml" xmlns:wp14="http://schemas.microsoft.com/office/word/2010/wordprocessingDrawing" xmlns:wp="http://schemas.openxmlformats.org/drawingml/2006/wordprocessingDrawing" xmlns:w10="urn:schemas-microsoft-com:office:word" xmlns:w="http://schemas.openxmlformats.org/wordprocessingml/2006/main" xmlns:w14="http://schemas.microsoft.com/office/word/2010/wordml" xmlns:w15="http://schemas.microsoft.com/office/word/2012/wordml" xmlns:wpg="http://schemas.microsoft.com/office/word/2010/wordprocessingGroup" xmlns:wpi="http://schemas.microsoft.com/office/word/2010/wordprocessingInk" xmlns:wne="http://schemas.microsoft.com/office/word/2006/wordml" xmlns:wps="http://schemas.microsoft.com/office/word/2010/wordprocessingShape" mc:Ignorable="w14 w15 wp14">
+<w15:people xmlns:wpc="http://schemas.microsoft.com/office/word/2010/wordprocessingCanvas" xmlns:mc="http://schemas.openxmlformats.org/markup-compatibility/2006" xmlns:o="urn:schemas-microsoft-com:office:office" xmlns:r="http://schemas.openxmlformats.org/officeDocument/2006/relationships" xmlns:m="http://schemas.openxmlformats.org/officeDocument/2006/math" xmlns:v="urn:schemas-microsoft-com:vml" xmlns:wp14="http://schemas.microsoft.com/office/word/2010/wordprocessingDrawing" xmlns:wp="http://schemas.openxmlformats.org/drawingml/2006/wordprocessingDrawing" xmlns:w10="urn:schemas-microsoft-com:office:word" xmlns:w="http://schemas.openxmlformats.org/wordprocessingml/2006/main" xmlns:w14="http://schemas.microsoft.com/office/word/2010/wordml" xmlns:w15="http://schemas.microsoft.com/office/word/2012/wordml" xmlns:wpg="http://schemas.microsoft.com/office/word/2010/wordprocessingGroup" xmlns:wpi="http://schemas.microsoft.com/office/word/2010/wordprocessingInk" xmlns:wne="http://schemas.microsoft.com/office/word/2006/wordml" xmlns:wps="http://schemas.microsoft.com/office/word/2010/wordprocessingShape" mc:Ignorable="w14 w15 wp14">
   <w15:person w15:author="Rothenberg, David B.">
     <w15:presenceInfo w15:providerId="AD" w15:userId="S-1-5-21-1940666338-227100268-1349548132-166577"/>
   </w15:person>
@@ -29501,7 +30134,7 @@
     </w:rPrDefault>
     <w:pPrDefault/>
   </w:docDefaults>
-  <w:latentStyles w:defLockedState="0" w:defUIPriority="99" w:defSemiHidden="0" w:defUnhideWhenUsed="0" w:defQFormat="0" w:count="380">
+  <w:latentStyles w:defLockedState="0" w:defUIPriority="99" w:defSemiHidden="0" w:defUnhideWhenUsed="0" w:defQFormat="0" w:count="371">
     <w:lsdException w:name="Normal" w:uiPriority="0" w:qFormat="1"/>
     <w:lsdException w:name="heading 1" w:uiPriority="9" w:qFormat="1"/>
     <w:lsdException w:name="heading 2" w:semiHidden="1" w:uiPriority="9" w:unhideWhenUsed="1" w:qFormat="1"/>
@@ -30609,7 +31242,6 @@
       <w:spacing w:before="80" w:after="80"/>
     </w:pPr>
     <w:tblPr>
-      <w:tblInd w:w="0" w:type="dxa"/>
       <w:tblBorders>
         <w:top w:val="single" w:sz="4" w:space="0" w:color="auto"/>
         <w:left w:val="single" w:sz="4" w:space="0" w:color="auto"/>
@@ -30618,12 +31250,6 @@
         <w:insideH w:val="single" w:sz="4" w:space="0" w:color="auto"/>
         <w:insideV w:val="single" w:sz="4" w:space="0" w:color="auto"/>
       </w:tblBorders>
-      <w:tblCellMar>
-        <w:top w:w="0" w:type="dxa"/>
-        <w:left w:w="108" w:type="dxa"/>
-        <w:bottom w:w="0" w:type="dxa"/>
-        <w:right w:w="108" w:type="dxa"/>
-      </w:tblCellMar>
     </w:tblPr>
   </w:style>
   <w:style w:type="paragraph" w:customStyle="1" w:styleId="AppendixHeading3">
@@ -30814,13 +31440,6 @@
     <w:tblPr>
       <w:tblStyleRowBandSize w:val="1"/>
       <w:tblStyleColBandSize w:val="1"/>
-      <w:tblInd w:w="0" w:type="dxa"/>
-      <w:tblCellMar>
-        <w:top w:w="0" w:type="dxa"/>
-        <w:left w:w="108" w:type="dxa"/>
-        <w:bottom w:w="0" w:type="dxa"/>
-        <w:right w:w="108" w:type="dxa"/>
-      </w:tblCellMar>
     </w:tblPr>
   </w:style>
   <w:style w:type="paragraph" w:styleId="ListParagraph">
@@ -31110,7 +31729,7 @@
 </file>
 
 <file path=customXml/itemProps1.xml><?xml version="1.0" encoding="utf-8"?>
-<ds:datastoreItem xmlns:ds="http://schemas.openxmlformats.org/officeDocument/2006/customXml" ds:itemID="{BEAE104F-5F52-CC41-ACC3-FBD726CD1F8B}">
+<ds:datastoreItem xmlns:ds="http://schemas.openxmlformats.org/officeDocument/2006/customXml" ds:itemID="{36D0091B-0E66-4845-99A5-E2BD66DD1851}">
   <ds:schemaRefs>
     <ds:schemaRef ds:uri="http://schemas.openxmlformats.org/officeDocument/2006/bibliography"/>
   </ds:schemaRefs>

--- a/documents/DRAFT-cybox-v2.1.1-wd01-part28-http-session-object.docx
+++ b/documents/DRAFT-cybox-v2.1.1-wd01-part28-http-session-object.docx
@@ -3521,21 +3521,7 @@
         <w:rPr>
           <w:i/>
         </w:rPr>
-        <w:t xml:space="preserve">Part 54: </w:t>
-      </w:r>
-      <w:proofErr w:type="gramStart"/>
-      <w:r>
-        <w:rPr>
-          <w:i/>
-        </w:rPr>
-        <w:t>Unix</w:t>
-      </w:r>
-      <w:proofErr w:type="gramEnd"/>
-      <w:r>
-        <w:rPr>
-          <w:i/>
-        </w:rPr>
-        <w:t xml:space="preserve"> File Object</w:t>
+        <w:t>Part 54: Unix File Object</w:t>
       </w:r>
       <w:r>
         <w:t>. [URI]</w:t>
@@ -3643,21 +3629,7 @@
         <w:rPr>
           <w:i/>
         </w:rPr>
-        <w:t xml:space="preserve">Part 56: </w:t>
-      </w:r>
-      <w:proofErr w:type="gramStart"/>
-      <w:r>
-        <w:rPr>
-          <w:i/>
-        </w:rPr>
-        <w:t>Unix</w:t>
-      </w:r>
-      <w:proofErr w:type="gramEnd"/>
-      <w:r>
-        <w:rPr>
-          <w:i/>
-        </w:rPr>
-        <w:t xml:space="preserve"> Pipe Object</w:t>
+        <w:t>Part 56: Unix Pipe Object</w:t>
       </w:r>
       <w:r>
         <w:t>. [URI]</w:t>
@@ -3711,21 +3683,7 @@
         <w:rPr>
           <w:i/>
         </w:rPr>
-        <w:t xml:space="preserve">Part 57: </w:t>
-      </w:r>
-      <w:proofErr w:type="gramStart"/>
-      <w:r>
-        <w:rPr>
-          <w:i/>
-        </w:rPr>
-        <w:t>Unix</w:t>
-      </w:r>
-      <w:proofErr w:type="gramEnd"/>
-      <w:r>
-        <w:rPr>
-          <w:i/>
-        </w:rPr>
-        <w:t xml:space="preserve"> Process Object</w:t>
+        <w:t>Part 57: Unix Process Object</w:t>
       </w:r>
       <w:r>
         <w:t>. [URI]</w:t>
@@ -3779,21 +3737,7 @@
         <w:rPr>
           <w:i/>
         </w:rPr>
-        <w:t xml:space="preserve">Part 58: </w:t>
-      </w:r>
-      <w:proofErr w:type="gramStart"/>
-      <w:r>
-        <w:rPr>
-          <w:i/>
-        </w:rPr>
-        <w:t>Unix</w:t>
-      </w:r>
-      <w:proofErr w:type="gramEnd"/>
-      <w:r>
-        <w:rPr>
-          <w:i/>
-        </w:rPr>
-        <w:t xml:space="preserve"> User Account Object</w:t>
+        <w:t>Part 58: Unix User Account Object</w:t>
       </w:r>
       <w:r>
         <w:t>. [URI]</w:t>
@@ -3847,21 +3791,7 @@
         <w:rPr>
           <w:i/>
         </w:rPr>
-        <w:t xml:space="preserve">Part 59: </w:t>
-      </w:r>
-      <w:proofErr w:type="gramStart"/>
-      <w:r>
-        <w:rPr>
-          <w:i/>
-        </w:rPr>
-        <w:t>Unix</w:t>
-      </w:r>
-      <w:proofErr w:type="gramEnd"/>
-      <w:r>
-        <w:rPr>
-          <w:i/>
-        </w:rPr>
-        <w:t xml:space="preserve"> Volume Object</w:t>
+        <w:t>Part 59: Unix Volume Object</w:t>
       </w:r>
       <w:r>
         <w:t>. [URI]</w:t>
@@ -5788,15 +5718,7 @@
         <w:pStyle w:val="Titlepageinfodescription"/>
       </w:pPr>
       <w:r>
-        <w:t xml:space="preserve">This specification is related </w:t>
-      </w:r>
-      <w:proofErr w:type="gramStart"/>
-      <w:r>
-        <w:t>to</w:t>
-      </w:r>
-      <w:proofErr w:type="gramEnd"/>
-      <w:r>
-        <w:t>:</w:t>
+        <w:t>This specification is related to:</w:t>
       </w:r>
     </w:p>
     <w:p>
@@ -5934,94 +5856,76 @@
           <w:rStyle w:val="Hyperlink"/>
           <w:color w:val="auto"/>
         </w:rPr>
-        <w:t>Initial publication URI</w:t>
-      </w:r>
-      <w:proofErr w:type="gramStart"/>
+        <w:t>Initial publication URI:</w:t>
+      </w:r>
       <w:r>
         <w:rPr>
           <w:rStyle w:val="Hyperlink"/>
           <w:color w:val="auto"/>
         </w:rPr>
-        <w:t>:</w:t>
-      </w:r>
-      <w:proofErr w:type="gramEnd"/>
+        <w:br/>
+      </w:r>
       <w:r>
         <w:rPr>
           <w:rStyle w:val="Hyperlink"/>
           <w:color w:val="auto"/>
         </w:rPr>
-        <w:br/>
+        <w:t>http://docs.oasis-open.org/</w:t>
       </w:r>
       <w:r>
         <w:rPr>
           <w:rStyle w:val="Hyperlink"/>
           <w:color w:val="auto"/>
         </w:rPr>
-        <w:t>http://docs.oasis-open.org/</w:t>
+        <w:t>cti</w:t>
       </w:r>
       <w:r>
         <w:rPr>
           <w:rStyle w:val="Hyperlink"/>
           <w:color w:val="auto"/>
         </w:rPr>
-        <w:t>cti</w:t>
+        <w:t>/</w:t>
       </w:r>
       <w:r>
         <w:rPr>
           <w:rStyle w:val="Hyperlink"/>
           <w:color w:val="auto"/>
         </w:rPr>
-        <w:t>/</w:t>
+        <w:t>stix/v1.2.1/csd01/part1-overview/</w:t>
       </w:r>
       <w:r>
         <w:rPr>
           <w:rStyle w:val="Hyperlink"/>
           <w:color w:val="auto"/>
         </w:rPr>
-        <w:t>stix/v1.2.1/csd01/part1-overview/</w:t>
+        <w:t>stix-v1.2.1-</w:t>
       </w:r>
       <w:r>
         <w:rPr>
           <w:rStyle w:val="Hyperlink"/>
           <w:color w:val="auto"/>
         </w:rPr>
-        <w:t>stix-v1.2.1-</w:t>
+        <w:t>cs</w:t>
       </w:r>
       <w:r>
         <w:rPr>
           <w:rStyle w:val="Hyperlink"/>
           <w:color w:val="auto"/>
         </w:rPr>
-        <w:t>cs</w:t>
-      </w:r>
+        <w:t>d01-part1-overview.docx</w:t>
+      </w:r>
+    </w:p>
+    <w:p>
+      <w:pPr>
+        <w:pStyle w:val="Titlepageinfodescription"/>
+      </w:pPr>
       <w:r>
         <w:rPr>
           <w:rStyle w:val="Hyperlink"/>
           <w:color w:val="auto"/>
         </w:rPr>
-        <w:t>d01-part1-overview.docx</w:t>
-      </w:r>
-    </w:p>
-    <w:p>
-      <w:pPr>
-        <w:pStyle w:val="Titlepageinfodescription"/>
-      </w:pPr>
-      <w:r>
-        <w:rPr>
-          <w:rStyle w:val="Hyperlink"/>
-          <w:color w:val="auto"/>
-        </w:rPr>
-        <w:t>Permanent “Latest version” URI</w:t>
-      </w:r>
-      <w:proofErr w:type="gramStart"/>
-      <w:r>
-        <w:rPr>
-          <w:rStyle w:val="Hyperlink"/>
-          <w:color w:val="auto"/>
-        </w:rPr>
-        <w:t>:</w:t>
-      </w:r>
-      <w:proofErr w:type="gramEnd"/>
+        <w:t>Permanent “Latest version” URI:</w:t>
+      </w:r>
       <w:r>
         <w:rPr>
           <w:rStyle w:val="Hyperlink"/>
@@ -9228,7 +9132,6 @@
         </w:rPr>
         <w:fldChar w:fldCharType="separate"/>
       </w:r>
-      <w:proofErr w:type="gramStart"/>
       <w:r>
         <w:rPr>
           <w:b/>
@@ -9236,7 +9139,6 @@
         </w:rPr>
         <w:t>1.1</w:t>
       </w:r>
-      <w:proofErr w:type="gramEnd"/>
       <w:r>
         <w:rPr>
           <w:b/>
@@ -9439,23 +9341,7 @@
         <w:fldChar w:fldCharType="end"/>
       </w:r>
       <w:r>
-        <w:t xml:space="preserve">, we give background information necessary </w:t>
-      </w:r>
-      <w:proofErr w:type="gramStart"/>
-      <w:r>
-        <w:t>to fully understand</w:t>
-      </w:r>
-      <w:proofErr w:type="gramEnd"/>
-      <w:r>
-        <w:t xml:space="preserve"> the HTTP Session Object data model. We present the HTTP Session </w:t>
-      </w:r>
-      <w:proofErr w:type="gramStart"/>
-      <w:r>
-        <w:t>Object data model specification details</w:t>
-      </w:r>
-      <w:proofErr w:type="gramEnd"/>
-      <w:r>
-        <w:t xml:space="preserve"> in Section </w:t>
+        <w:t xml:space="preserve">, we give background information necessary to fully understand the HTTP Session Object data model. We present the HTTP Session Object data model specification details in Section </w:t>
       </w:r>
       <w:r>
         <w:rPr>
@@ -9971,25 +9857,7 @@
           <w:sz w:val="20"/>
           <w:szCs w:val="20"/>
         </w:rPr>
-        <w:t>cyboxCommon</w:t>
-      </w:r>
-      <w:proofErr w:type="gramStart"/>
-      <w:r>
-        <w:rPr>
-          <w:rFonts w:ascii="Courier New" w:hAnsi="Courier New" w:cs="Courier New"/>
-          <w:sz w:val="20"/>
-          <w:szCs w:val="20"/>
-        </w:rPr>
-        <w:t>:BaseObjectPropertyType</w:t>
-      </w:r>
-      <w:proofErr w:type="gramEnd"/>
-      <w:r>
-        <w:rPr>
-          <w:rFonts w:ascii="Courier New" w:hAnsi="Courier New" w:cs="Courier New"/>
-          <w:sz w:val="20"/>
-          <w:szCs w:val="20"/>
-        </w:rPr>
-        <w:t xml:space="preserve"> </w:t>
+        <w:t xml:space="preserve">cyboxCommon:BaseObjectPropertyType </w:t>
       </w:r>
     </w:p>
     <w:p>
@@ -10162,112 +10030,74 @@
           <w:rFonts w:ascii="Courier New" w:hAnsi="Courier New" w:cs="Courier New"/>
           <w:sz w:val="22"/>
         </w:rPr>
-        <w:t>package_prefix</w:t>
-      </w:r>
-      <w:proofErr w:type="gramStart"/>
+        <w:t>package_prefix:class</w:t>
+      </w:r>
+      <w:r>
+        <w:t>, where</w:t>
+      </w:r>
+      <w:r>
+        <w:t xml:space="preserve"> </w:t>
+      </w:r>
       <w:r>
         <w:rPr>
           <w:rFonts w:ascii="Courier New" w:hAnsi="Courier New" w:cs="Courier New"/>
           <w:sz w:val="22"/>
         </w:rPr>
-        <w:t>:class</w:t>
-      </w:r>
-      <w:proofErr w:type="gramEnd"/>
-      <w:r>
-        <w:t>, where</w:t>
-      </w:r>
-      <w:r>
+        <w:t>package_prefix</w:t>
+      </w:r>
+      <w:r>
+        <w:rPr>
+          <w:sz w:val="22"/>
+        </w:rPr>
         <w:t xml:space="preserve"> </w:t>
       </w:r>
       <w:r>
+        <w:t xml:space="preserve">corresponds to the appropriate UML package. </w:t>
+      </w:r>
+      <w:bookmarkStart w:id="24" w:name="_GoBack"/>
+      <w:bookmarkEnd w:id="24"/>
+    </w:p>
+    <w:p>
+      <w:pPr>
+        <w:spacing w:before="80" w:after="240"/>
+      </w:pPr>
+      <w:r>
+        <w:t xml:space="preserve">The package_prefix for the HTTP Session data model is </w:t>
+      </w:r>
+      <w:r>
         <w:rPr>
           <w:rFonts w:ascii="Courier New" w:hAnsi="Courier New" w:cs="Courier New"/>
-          <w:sz w:val="22"/>
-        </w:rPr>
-        <w:t>package_prefix</w:t>
-      </w:r>
-      <w:r>
-        <w:rPr>
-          <w:sz w:val="22"/>
-        </w:rPr>
+        </w:rPr>
+        <w:t>HTTOSession</w:t>
+      </w:r>
+      <w:r>
+        <w:rPr>
+          <w:rFonts w:ascii="Courier New" w:hAnsi="Courier New" w:cs="Courier New"/>
+        </w:rPr>
+        <w:t>Obj</w:t>
+      </w:r>
+      <w:r>
+        <w:t xml:space="preserve">. </w:t>
+      </w:r>
+      <w:r>
+        <w:t xml:space="preserve">Note that in </w:t>
+      </w:r>
+      <w:r>
+        <w:t>this</w:t>
+      </w:r>
+      <w:r>
+        <w:t xml:space="preserve"> specification document, we do not explicitly specify the package prefix for any classes that </w:t>
+      </w:r>
+      <w:r>
+        <w:t xml:space="preserve">originate from the </w:t>
+      </w:r>
+      <w:r>
+        <w:t>HTTP Session Object</w:t>
+      </w:r>
+      <w:r>
         <w:t xml:space="preserve"> </w:t>
       </w:r>
       <w:r>
-        <w:t xml:space="preserve">corresponds to the appropriate UML package. The </w:t>
-      </w:r>
-      <w:hyperlink w:anchor="AdditionalArtifacts" w:history="1">
-        <w:r>
-          <w:rPr>
-            <w:rStyle w:val="Hyperlink"/>
-            <w:i/>
-          </w:rPr>
-          <w:t>CybOX Version 2.1.1 Part 1:</w:t>
-        </w:r>
-        <w:r>
-          <w:rPr>
-            <w:rStyle w:val="Hyperlink"/>
-            <w:i/>
-          </w:rPr>
-          <w:t xml:space="preserve"> Overview</w:t>
-        </w:r>
-      </w:hyperlink>
-      <w:r>
-        <w:t xml:space="preserve"> document contains the full list of CybOX packages, along with </w:t>
-      </w:r>
-      <w:r>
-        <w:t xml:space="preserve">the associated prefix notations, descriptions, </w:t>
-      </w:r>
-      <w:r>
-        <w:t xml:space="preserve">and </w:t>
-      </w:r>
-      <w:r>
-        <w:t>examples</w:t>
-      </w:r>
-      <w:r>
-        <w:t xml:space="preserve">. </w:t>
-      </w:r>
-    </w:p>
-    <w:p>
-      <w:pPr>
-        <w:spacing w:before="80" w:after="240"/>
-      </w:pPr>
-      <w:r>
-        <w:t xml:space="preserve">The package_prefix for the HTTP Session data model is </w:t>
-      </w:r>
-      <w:r>
-        <w:rPr>
-          <w:rFonts w:ascii="Courier New" w:hAnsi="Courier New" w:cs="Courier New"/>
-        </w:rPr>
-        <w:t>HTTOSession</w:t>
-      </w:r>
-      <w:r>
-        <w:rPr>
-          <w:rFonts w:ascii="Courier New" w:hAnsi="Courier New" w:cs="Courier New"/>
-        </w:rPr>
-        <w:t>Obj</w:t>
-      </w:r>
-      <w:r>
-        <w:t xml:space="preserve">. </w:t>
-      </w:r>
-      <w:r>
-        <w:t xml:space="preserve">Note that in </w:t>
-      </w:r>
-      <w:r>
-        <w:t>this</w:t>
-      </w:r>
-      <w:r>
-        <w:t xml:space="preserve"> specification document, we do not explicitly specify the package prefix for any classes that </w:t>
-      </w:r>
-      <w:r>
-        <w:t xml:space="preserve">originate from the </w:t>
-      </w:r>
-      <w:r>
-        <w:t>HTTP Session Object</w:t>
-      </w:r>
-      <w:r>
-        <w:t xml:space="preserve"> </w:t>
-      </w:r>
-      <w:r>
         <w:t xml:space="preserve">data model.  </w:t>
       </w:r>
     </w:p>
@@ -10275,34 +10105,26 @@
       <w:pPr>
         <w:pStyle w:val="Heading3"/>
       </w:pPr>
-      <w:bookmarkStart w:id="24" w:name="_Toc426119872"/>
-      <w:bookmarkStart w:id="25" w:name="_Toc437955263"/>
+      <w:bookmarkStart w:id="25" w:name="_Toc426119872"/>
+      <w:bookmarkStart w:id="26" w:name="_Toc437955263"/>
       <w:r>
         <w:t>UML Diagrams</w:t>
       </w:r>
       <w:bookmarkEnd w:id="22"/>
       <w:bookmarkEnd w:id="23"/>
-      <w:bookmarkEnd w:id="24"/>
       <w:bookmarkEnd w:id="25"/>
+      <w:bookmarkEnd w:id="26"/>
     </w:p>
     <w:p>
       <w:pPr>
         <w:spacing w:before="80" w:after="240"/>
       </w:pPr>
-      <w:bookmarkStart w:id="26" w:name="_Toc398719452"/>
-      <w:bookmarkStart w:id="27" w:name="_Toc389570606"/>
-      <w:bookmarkStart w:id="28" w:name="_Toc389581076"/>
-      <w:bookmarkStart w:id="29" w:name="_Ref394436861"/>
-      <w:r>
-        <w:t xml:space="preserve">This specification makes use of UML diagrams </w:t>
-      </w:r>
-      <w:proofErr w:type="gramStart"/>
-      <w:r>
-        <w:t>to visually depict</w:t>
-      </w:r>
-      <w:proofErr w:type="gramEnd"/>
-      <w:r>
-        <w:t xml:space="preserve"> relationships between CybOX Language constructs. Note that the diagrams have been extracted directly from the full UML model for CybOX; they have not been constructed purely for inclusion in the specification documents.  Typically, diagrams are included for the primary class of a data model, and for any other class where the visualization of its relationships between other classes would be useful.  This implies that there will be very few diagrams for classes whose only properties are either a data type or a class from the CybOX Common data model.  </w:t>
+      <w:bookmarkStart w:id="27" w:name="_Toc398719452"/>
+      <w:bookmarkStart w:id="28" w:name="_Toc389570606"/>
+      <w:bookmarkStart w:id="29" w:name="_Toc389581076"/>
+      <w:bookmarkStart w:id="30" w:name="_Ref394436861"/>
+      <w:r>
+        <w:t xml:space="preserve">This specification makes use of UML diagrams to visually depict relationships between CybOX Language constructs. Note that the diagrams have been extracted directly from the full UML model for CybOX; they have not been constructed purely for inclusion in the specification documents.  Typically, diagrams are included for the primary class of a data model, and for any other class where the visualization of its relationships between other classes would be useful.  This implies that there will be very few diagrams for classes whose only properties are either a data type or a class from the CybOX Common data model.  </w:t>
       </w:r>
       <w:r>
         <w:t>Other diagrams that are included correspond to classes that specialize a superclass and abstract or generalized classes that are extended by one or more subclasses</w:t>
@@ -10323,14 +10145,14 @@
       <w:pPr>
         <w:pStyle w:val="Heading4"/>
       </w:pPr>
-      <w:bookmarkStart w:id="30" w:name="_Toc426119873"/>
-      <w:bookmarkStart w:id="31" w:name="_Toc437955264"/>
+      <w:bookmarkStart w:id="31" w:name="_Toc426119873"/>
+      <w:bookmarkStart w:id="32" w:name="_Toc437955264"/>
       <w:r>
         <w:t>Class Properties</w:t>
       </w:r>
-      <w:bookmarkEnd w:id="26"/>
-      <w:bookmarkEnd w:id="30"/>
+      <w:bookmarkEnd w:id="27"/>
       <w:bookmarkEnd w:id="31"/>
+      <w:bookmarkEnd w:id="32"/>
     </w:p>
     <w:p>
       <w:pPr>
@@ -10344,26 +10166,22 @@
       <w:pPr>
         <w:pStyle w:val="Heading4"/>
       </w:pPr>
-      <w:bookmarkStart w:id="32" w:name="_Toc398719453"/>
-      <w:bookmarkStart w:id="33" w:name="_Toc426119874"/>
-      <w:bookmarkStart w:id="34" w:name="_Toc437955265"/>
+      <w:bookmarkStart w:id="33" w:name="_Toc398719453"/>
+      <w:bookmarkStart w:id="34" w:name="_Toc426119874"/>
+      <w:bookmarkStart w:id="35" w:name="_Toc437955265"/>
       <w:r>
         <w:t>Diagram Icons and Arrow Types</w:t>
       </w:r>
-      <w:bookmarkEnd w:id="32"/>
       <w:bookmarkEnd w:id="33"/>
       <w:bookmarkEnd w:id="34"/>
+      <w:bookmarkEnd w:id="35"/>
     </w:p>
     <w:p>
       <w:pPr>
         <w:spacing w:before="80" w:after="240"/>
       </w:pPr>
       <w:r>
-        <w:t xml:space="preserve">Diagram icons are used in a UML diagram to indicate whether a shape is a class, enumeration, or a data type, and decorative icons are used to indicate whether an element is an attribute of a class or an enumeration literal. In addition, two different arrow styles indicate either a directed association </w:t>
-      </w:r>
-      <w:r>
-        <w:lastRenderedPageBreak/>
-        <w:t>relationship (regular arrowhead) or a generalization relationship (triangle-shaped arrowhead).  The icons and arrow styles we</w:t>
+        <w:t>Diagram icons are used in a UML diagram to indicate whether a shape is a class, enumeration, or a data type, and decorative icons are used to indicate whether an element is an attribute of a class or an enumeration literal. In addition, two different arrow styles indicate either a directed association relationship (regular arrowhead) or a generalization relationship (triangle-shaped arrowhead).  The icons and arrow styles we</w:t>
       </w:r>
       <w:r>
         <w:t xml:space="preserve"> use are shown and described in </w:t>
@@ -10443,57 +10261,32 @@
         <w:spacing w:after="120"/>
         <w:jc w:val="center"/>
       </w:pPr>
-      <w:bookmarkStart w:id="35" w:name="_Ref397637630"/>
-      <w:bookmarkStart w:id="36" w:name="_Toc426119876"/>
-      <w:r>
+      <w:bookmarkStart w:id="36" w:name="_Ref397637630"/>
+      <w:bookmarkStart w:id="37" w:name="_Toc426119876"/>
+      <w:r>
+        <w:lastRenderedPageBreak/>
         <w:t xml:space="preserve">Table </w:t>
       </w:r>
-      <w:r>
-        <w:fldChar w:fldCharType="begin"/>
-      </w:r>
-      <w:r>
-        <w:instrText xml:space="preserve"> STYLEREF 1 \s </w:instrText>
-      </w:r>
-      <w:r>
-        <w:fldChar w:fldCharType="separate"/>
-      </w:r>
-      <w:r>
-        <w:rPr>
-          <w:noProof/>
-        </w:rPr>
-        <w:t>1</w:t>
-      </w:r>
-      <w:r>
-        <w:rPr>
-          <w:noProof/>
-        </w:rPr>
-        <w:fldChar w:fldCharType="end"/>
-      </w:r>
+      <w:fldSimple w:instr=" STYLEREF 1 \s ">
+        <w:r>
+          <w:rPr>
+            <w:noProof/>
+          </w:rPr>
+          <w:t>1</w:t>
+        </w:r>
+      </w:fldSimple>
       <w:r>
         <w:noBreakHyphen/>
       </w:r>
-      <w:r>
-        <w:fldChar w:fldCharType="begin"/>
-      </w:r>
-      <w:r>
-        <w:instrText xml:space="preserve"> SEQ Table \* ARABIC \s 1 </w:instrText>
-      </w:r>
-      <w:r>
-        <w:fldChar w:fldCharType="separate"/>
-      </w:r>
-      <w:r>
-        <w:rPr>
-          <w:noProof/>
-        </w:rPr>
-        <w:t>1</w:t>
-      </w:r>
-      <w:r>
-        <w:rPr>
-          <w:noProof/>
-        </w:rPr>
-        <w:fldChar w:fldCharType="end"/>
-      </w:r>
-      <w:bookmarkEnd w:id="35"/>
+      <w:fldSimple w:instr=" SEQ Table \* ARABIC \s 1 ">
+        <w:r>
+          <w:rPr>
+            <w:noProof/>
+          </w:rPr>
+          <w:t>1</w:t>
+        </w:r>
+      </w:fldSimple>
+      <w:bookmarkEnd w:id="36"/>
       <w:r>
         <w:t xml:space="preserve">.  </w:t>
       </w:r>
@@ -10740,7 +10533,7 @@
                 <v:shape id="_x0000_i1025" type="#_x0000_t75" style="width:24pt;height:21pt" o:ole="">
                   <v:imagedata r:id="rId26" o:title=""/>
                 </v:shape>
-                <o:OLEObject Type="Embed" ProgID="PBrush" ShapeID="_x0000_i1025" DrawAspect="Content" ObjectID="_1512289241" r:id="rId27"/>
+                <o:OLEObject Type="Embed" ProgID="PBrush" ShapeID="_x0000_i1025" DrawAspect="Content" ObjectID="_1512715699" r:id="rId27"/>
               </w:object>
             </w:r>
           </w:p>
@@ -10896,7 +10689,7 @@
                 <v:shape id="_x0000_i1026" type="#_x0000_t75" style="width:14.25pt;height:14.25pt" o:ole="">
                   <v:imagedata r:id="rId29" o:title=""/>
                 </v:shape>
-                <o:OLEObject Type="Embed" ProgID="PBrush" ShapeID="_x0000_i1026" DrawAspect="Content" ObjectID="_1512289242" r:id="rId30"/>
+                <o:OLEObject Type="Embed" ProgID="PBrush" ShapeID="_x0000_i1026" DrawAspect="Content" ObjectID="_1512715700" r:id="rId30"/>
               </w:object>
             </w:r>
           </w:p>
@@ -10956,7 +10749,7 @@
                 <v:shape id="_x0000_i1027" type="#_x0000_t75" style="width:14.25pt;height:14.25pt" o:ole="">
                   <v:imagedata r:id="rId31" o:title=""/>
                 </v:shape>
-                <o:OLEObject Type="Embed" ProgID="PBrush" ShapeID="_x0000_i1027" DrawAspect="Content" ObjectID="_1512289243" r:id="rId32"/>
+                <o:OLEObject Type="Embed" ProgID="PBrush" ShapeID="_x0000_i1027" DrawAspect="Content" ObjectID="_1512715701" r:id="rId32"/>
               </w:object>
             </w:r>
           </w:p>
@@ -11073,7 +10866,7 @@
                     </wp:anchor>
                   </w:drawing>
                 </mc:Choice>
-                <mc:Fallback xmlns:mv="urn:schemas-microsoft-com:mac:vml" xmlns:mo="http://schemas.microsoft.com/office/mac/office/2008/main">
+                <mc:Fallback xmlns:mo="http://schemas.microsoft.com/office/mac/office/2008/main" xmlns:mv="urn:schemas-microsoft-com:mac:vml">
                   <w:pict>
                     <v:shapetype w14:anchorId="456F93F5" id="_x0000_t32" coordsize="21600,21600" o:spt="32" o:oned="t" path="m,l21600,21600e" filled="f">
                       <v:path arrowok="t" fillok="f" o:connecttype="none"/>
@@ -11142,7 +10935,7 @@
                 <v:shape id="_x0000_i1028" type="#_x0000_t75" style="width:57.75pt;height:35.25pt" o:ole="">
                   <v:imagedata r:id="rId33" o:title=""/>
                 </v:shape>
-                <o:OLEObject Type="Embed" ProgID="PBrush" ShapeID="_x0000_i1028" DrawAspect="Content" ObjectID="_1512289244" r:id="rId34"/>
+                <o:OLEObject Type="Embed" ProgID="PBrush" ShapeID="_x0000_i1028" DrawAspect="Content" ObjectID="_1512715702" r:id="rId34"/>
               </w:object>
             </w:r>
           </w:p>
@@ -11178,15 +10971,15 @@
       <w:pPr>
         <w:pStyle w:val="Heading3"/>
       </w:pPr>
-      <w:bookmarkStart w:id="37" w:name="_Toc437955266"/>
+      <w:bookmarkStart w:id="38" w:name="_Toc437955266"/>
       <w:r>
         <w:t>Property Table Notation</w:t>
       </w:r>
-      <w:bookmarkEnd w:id="27"/>
       <w:bookmarkEnd w:id="28"/>
       <w:bookmarkEnd w:id="29"/>
-      <w:bookmarkEnd w:id="36"/>
+      <w:bookmarkEnd w:id="30"/>
       <w:bookmarkEnd w:id="37"/>
+      <w:bookmarkEnd w:id="38"/>
     </w:p>
     <w:p>
       <w:pPr>
@@ -11319,15 +11112,15 @@
       <w:pPr>
         <w:pStyle w:val="Heading3"/>
       </w:pPr>
-      <w:bookmarkStart w:id="38" w:name="_Toc412205415"/>
-      <w:bookmarkStart w:id="39" w:name="_Toc426119877"/>
-      <w:bookmarkStart w:id="40" w:name="_Toc437955267"/>
+      <w:bookmarkStart w:id="39" w:name="_Toc412205415"/>
+      <w:bookmarkStart w:id="40" w:name="_Toc426119877"/>
+      <w:bookmarkStart w:id="41" w:name="_Toc437955267"/>
       <w:r>
         <w:t>Property and Class Descriptions</w:t>
       </w:r>
-      <w:bookmarkEnd w:id="38"/>
       <w:bookmarkEnd w:id="39"/>
       <w:bookmarkEnd w:id="40"/>
+      <w:bookmarkEnd w:id="41"/>
     </w:p>
     <w:p>
       <w:pPr>
@@ -11419,7 +11212,6 @@
               <w:rPr>
                 <w:b/>
               </w:rPr>
-              <w:lastRenderedPageBreak/>
               <w:t>Verb</w:t>
             </w:r>
           </w:p>
@@ -11484,7 +11276,11 @@
           </w:tcPr>
           <w:p>
             <w:r>
-              <w:t xml:space="preserve">Used to record and preserve information without implying anything about the structure of a class or property.  Often used for properties that encompass general content.  This is the least precise of the three verbs.  </w:t>
+              <w:t xml:space="preserve">Used to record and preserve information without implying anything about the </w:t>
+            </w:r>
+            <w:r>
+              <w:lastRenderedPageBreak/>
+              <w:t xml:space="preserve">structure of a class or property.  Often used for properties that encompass general content.  This is the least precise of the three verbs.  </w:t>
             </w:r>
           </w:p>
         </w:tc>
@@ -11704,13 +11500,8 @@
             <w:r>
               <w:t xml:space="preserve">potentially </w:t>
             </w:r>
-            <w:proofErr w:type="gramStart"/>
-            <w:r>
-              <w:t>leverage</w:t>
-            </w:r>
-            <w:proofErr w:type="gramEnd"/>
-            <w:r>
-              <w:t xml:space="preserve"> to obfuscate the Observable</w:t>
+            <w:r>
+              <w:t>leverage to obfuscate the Observable</w:t>
             </w:r>
             <w:r>
               <w:rPr>
@@ -11755,15 +11546,7 @@
           </w:tcPr>
           <w:p>
             <w:r>
-              <w:t xml:space="preserve">Used </w:t>
-            </w:r>
-            <w:proofErr w:type="gramStart"/>
-            <w:r>
-              <w:t>to clearly and precisely identify</w:t>
-            </w:r>
-            <w:proofErr w:type="gramEnd"/>
-            <w:r>
-              <w:t xml:space="preserve"> particular instances or values associated with a property.  Often used for properties that are defined by a controlled vocabulary or enumeration; typically used for properties that take on only a single value.</w:t>
+              <w:t>Used to clearly and precisely identify particular instances or values associated with a property.  Often used for properties that are defined by a controlled vocabulary or enumeration; typically used for properties that take on only a single value.</w:t>
             </w:r>
           </w:p>
         </w:tc>
@@ -11825,15 +11608,15 @@
       <w:pPr>
         <w:pStyle w:val="Heading2"/>
       </w:pPr>
-      <w:bookmarkStart w:id="41" w:name="_Ref428537349"/>
-      <w:bookmarkStart w:id="42" w:name="_Toc427275785"/>
-      <w:bookmarkStart w:id="43" w:name="_Toc437955268"/>
+      <w:bookmarkStart w:id="42" w:name="_Ref428537349"/>
+      <w:bookmarkStart w:id="43" w:name="_Toc427275785"/>
+      <w:bookmarkStart w:id="44" w:name="_Toc437955268"/>
       <w:r>
         <w:t>Terminology</w:t>
       </w:r>
-      <w:bookmarkEnd w:id="41"/>
       <w:bookmarkEnd w:id="42"/>
       <w:bookmarkEnd w:id="43"/>
+      <w:bookmarkEnd w:id="44"/>
     </w:p>
     <w:p>
       <w:r>
@@ -12019,24 +11802,24 @@
       <w:pPr>
         <w:pStyle w:val="Heading2"/>
       </w:pPr>
-      <w:bookmarkStart w:id="44" w:name="_Ref7502892"/>
-      <w:bookmarkStart w:id="45" w:name="_Toc12011611"/>
-      <w:bookmarkStart w:id="46" w:name="_Toc85472894"/>
-      <w:bookmarkStart w:id="47" w:name="_Toc287332008"/>
-      <w:bookmarkStart w:id="48" w:name="_Toc427275786"/>
-      <w:bookmarkStart w:id="49" w:name="_Toc437955269"/>
+      <w:bookmarkStart w:id="45" w:name="_Ref7502892"/>
+      <w:bookmarkStart w:id="46" w:name="_Toc12011611"/>
+      <w:bookmarkStart w:id="47" w:name="_Toc85472894"/>
+      <w:bookmarkStart w:id="48" w:name="_Toc287332008"/>
+      <w:bookmarkStart w:id="49" w:name="_Toc427275786"/>
+      <w:bookmarkStart w:id="50" w:name="_Toc437955269"/>
       <w:r>
         <w:t>Normative</w:t>
       </w:r>
-      <w:bookmarkEnd w:id="44"/>
       <w:bookmarkEnd w:id="45"/>
+      <w:bookmarkEnd w:id="46"/>
       <w:r>
         <w:t xml:space="preserve"> References</w:t>
       </w:r>
-      <w:bookmarkEnd w:id="46"/>
       <w:bookmarkEnd w:id="47"/>
       <w:bookmarkEnd w:id="48"/>
       <w:bookmarkEnd w:id="49"/>
+      <w:bookmarkEnd w:id="50"/>
     </w:p>
     <w:p>
       <w:pPr>
@@ -12048,14 +11831,14 @@
         </w:rPr>
         <w:t>[</w:t>
       </w:r>
-      <w:bookmarkStart w:id="50" w:name="rfc2119"/>
+      <w:bookmarkStart w:id="51" w:name="rfc2119"/>
       <w:r>
         <w:rPr>
           <w:rStyle w:val="Refterm"/>
         </w:rPr>
         <w:t>RFC2119</w:t>
       </w:r>
-      <w:bookmarkEnd w:id="50"/>
+      <w:bookmarkEnd w:id="51"/>
       <w:r>
         <w:rPr>
           <w:rStyle w:val="Refterm"/>
@@ -12093,8 +11876,8 @@
       <w:pPr>
         <w:pStyle w:val="Ref"/>
       </w:pPr>
-      <w:bookmarkStart w:id="51" w:name="rfc2822"/>
-      <w:bookmarkEnd w:id="51"/>
+      <w:bookmarkStart w:id="52" w:name="rfc2822"/>
+      <w:bookmarkEnd w:id="52"/>
       <w:r>
         <w:rPr>
           <w:b/>
@@ -12141,14 +11924,14 @@
       <w:pPr>
         <w:pStyle w:val="Ref"/>
       </w:pPr>
-      <w:bookmarkStart w:id="52" w:name="rfc5988"/>
+      <w:bookmarkStart w:id="53" w:name="rfc5988"/>
       <w:r>
         <w:rPr>
           <w:b/>
         </w:rPr>
         <w:t>[RFC 5988]</w:t>
       </w:r>
-      <w:bookmarkEnd w:id="52"/>
+      <w:bookmarkEnd w:id="53"/>
       <w:r>
         <w:rPr>
           <w:b/>
@@ -12183,26 +11966,18 @@
       <w:pPr>
         <w:pStyle w:val="Heading1"/>
       </w:pPr>
-      <w:bookmarkStart w:id="53" w:name="_Ref428537380"/>
-      <w:bookmarkStart w:id="54" w:name="_Toc437955270"/>
+      <w:bookmarkStart w:id="54" w:name="_Ref428537380"/>
+      <w:bookmarkStart w:id="55" w:name="_Toc437955270"/>
       <w:r>
         <w:lastRenderedPageBreak/>
         <w:t>Background Information</w:t>
       </w:r>
-      <w:bookmarkEnd w:id="53"/>
       <w:bookmarkEnd w:id="54"/>
-    </w:p>
-    <w:p>
-      <w:r>
-        <w:t xml:space="preserve">In this section, we provide high level information about the HTTP Session Object data model that is necessary </w:t>
-      </w:r>
-      <w:proofErr w:type="gramStart"/>
-      <w:r>
-        <w:t>to fully understand</w:t>
-      </w:r>
-      <w:proofErr w:type="gramEnd"/>
-      <w:r>
-        <w:t xml:space="preserve"> the specification details given in Section</w:t>
+      <w:bookmarkEnd w:id="55"/>
+    </w:p>
+    <w:p>
+      <w:r>
+        <w:t>In this section, we provide high level information about the HTTP Session Object data model that is necessary to fully understand the specification details given in Section</w:t>
       </w:r>
       <w:r>
         <w:t xml:space="preserve"> </w:t>
@@ -12268,13 +12043,13 @@
         <w:spacing w:before="360" w:after="60"/>
         <w:ind w:left="540" w:hanging="540"/>
       </w:pPr>
-      <w:bookmarkStart w:id="55" w:name="_Toc426119879"/>
-      <w:bookmarkStart w:id="56" w:name="_Toc437955271"/>
+      <w:bookmarkStart w:id="56" w:name="_Toc426119879"/>
+      <w:bookmarkStart w:id="57" w:name="_Toc437955271"/>
       <w:r>
         <w:t>Cyber Observables</w:t>
       </w:r>
-      <w:bookmarkEnd w:id="55"/>
       <w:bookmarkEnd w:id="56"/>
+      <w:bookmarkEnd w:id="57"/>
     </w:p>
     <w:p>
       <w:pPr>
@@ -12286,15 +12061,7 @@
     </w:p>
     <w:p>
       <w:r>
-        <w:t xml:space="preserve">A cyber observable is different </w:t>
-      </w:r>
-      <w:proofErr w:type="gramStart"/>
-      <w:r>
-        <w:t>than</w:t>
-      </w:r>
-      <w:proofErr w:type="gramEnd"/>
-      <w:r>
-        <w:t xml:space="preserve"> a cyber indicator. A cyber observable is a statement of fact, capturing what was observed or could be observed in the cyber operational domain. Cyber indicators are cyber observable patterns, such as a registry key value associated with a known bad actor or a spoofed email address used on a particular date.</w:t>
+        <w:t>A cyber observable is different than a cyber indicator. A cyber observable is a statement of fact, capturing what was observed or could be observed in the cyber operational domain. Cyber indicators are cyber observable patterns, such as a registry key value associated with a known bad actor or a spoofed email address used on a particular date.</w:t>
       </w:r>
     </w:p>
     <w:p>
@@ -12306,13 +12073,13 @@
         <w:spacing w:before="360" w:after="60"/>
         <w:ind w:left="540" w:hanging="540"/>
       </w:pPr>
-      <w:bookmarkStart w:id="57" w:name="_Toc437955272"/>
-      <w:bookmarkStart w:id="58" w:name="_Toc287332011"/>
-      <w:bookmarkStart w:id="59" w:name="_Toc409437263"/>
+      <w:bookmarkStart w:id="58" w:name="_Toc437955272"/>
+      <w:bookmarkStart w:id="59" w:name="_Toc287332011"/>
+      <w:bookmarkStart w:id="60" w:name="_Toc409437263"/>
       <w:r>
         <w:t>Objects</w:t>
       </w:r>
-      <w:bookmarkEnd w:id="57"/>
+      <w:bookmarkEnd w:id="58"/>
     </w:p>
     <w:p>
       <w:r>
@@ -12333,28 +12100,28 @@
       <w:pPr>
         <w:pStyle w:val="Heading1"/>
       </w:pPr>
-      <w:bookmarkStart w:id="60" w:name="_Ref435529512"/>
-      <w:bookmarkStart w:id="61" w:name="_Ref435529883"/>
-      <w:bookmarkStart w:id="62" w:name="_Ref435532307"/>
-      <w:bookmarkStart w:id="63" w:name="_Toc437955273"/>
+      <w:bookmarkStart w:id="61" w:name="_Ref435529512"/>
+      <w:bookmarkStart w:id="62" w:name="_Ref435529883"/>
+      <w:bookmarkStart w:id="63" w:name="_Ref435532307"/>
+      <w:bookmarkStart w:id="64" w:name="_Toc437955273"/>
       <w:r>
         <w:lastRenderedPageBreak/>
         <w:t>Data Model</w:t>
       </w:r>
-      <w:bookmarkEnd w:id="60"/>
       <w:bookmarkEnd w:id="61"/>
       <w:bookmarkEnd w:id="62"/>
       <w:bookmarkEnd w:id="63"/>
+      <w:bookmarkEnd w:id="64"/>
     </w:p>
     <w:p>
       <w:pPr>
         <w:pStyle w:val="Heading2"/>
       </w:pPr>
-      <w:bookmarkStart w:id="64" w:name="_Toc437955274"/>
+      <w:bookmarkStart w:id="65" w:name="_Toc437955274"/>
       <w:r>
         <w:t>HTTPSessionObjectType Class</w:t>
       </w:r>
-      <w:bookmarkEnd w:id="64"/>
+      <w:bookmarkEnd w:id="65"/>
     </w:p>
     <w:p>
       <w:pPr>
@@ -12535,56 +12302,30 @@
         <w:spacing w:after="240"/>
         <w:jc w:val="center"/>
       </w:pPr>
-      <w:bookmarkStart w:id="65" w:name="_Ref395023936"/>
+      <w:bookmarkStart w:id="66" w:name="_Ref395023936"/>
       <w:r>
         <w:t xml:space="preserve">Figure </w:t>
       </w:r>
-      <w:r>
-        <w:fldChar w:fldCharType="begin"/>
-      </w:r>
-      <w:r>
-        <w:instrText xml:space="preserve"> STYLEREF 1 \s </w:instrText>
-      </w:r>
-      <w:r>
-        <w:fldChar w:fldCharType="separate"/>
-      </w:r>
-      <w:r>
-        <w:rPr>
-          <w:noProof/>
-        </w:rPr>
-        <w:t>3</w:t>
-      </w:r>
-      <w:r>
-        <w:rPr>
-          <w:noProof/>
-        </w:rPr>
-        <w:fldChar w:fldCharType="end"/>
-      </w:r>
+      <w:fldSimple w:instr=" STYLEREF 1 \s ">
+        <w:r>
+          <w:rPr>
+            <w:noProof/>
+          </w:rPr>
+          <w:t>3</w:t>
+        </w:r>
+      </w:fldSimple>
       <w:r>
         <w:noBreakHyphen/>
       </w:r>
-      <w:r>
-        <w:fldChar w:fldCharType="begin"/>
-      </w:r>
-      <w:r>
-        <w:instrText xml:space="preserve"> SEQ Figure \* ARABIC \s 1 </w:instrText>
-      </w:r>
-      <w:r>
-        <w:fldChar w:fldCharType="separate"/>
-      </w:r>
-      <w:r>
-        <w:rPr>
-          <w:noProof/>
-        </w:rPr>
-        <w:t>1</w:t>
-      </w:r>
-      <w:r>
-        <w:rPr>
-          <w:noProof/>
-        </w:rPr>
-        <w:fldChar w:fldCharType="end"/>
-      </w:r>
-      <w:bookmarkEnd w:id="65"/>
+      <w:fldSimple w:instr=" SEQ Figure \* ARABIC \s 1 ">
+        <w:r>
+          <w:rPr>
+            <w:noProof/>
+          </w:rPr>
+          <w:t>1</w:t>
+        </w:r>
+      </w:fldSimple>
+      <w:bookmarkEnd w:id="66"/>
       <w:r>
         <w:t xml:space="preserve">. UML diagram of the </w:t>
       </w:r>
@@ -12698,56 +12439,30 @@
         <w:pStyle w:val="tablecaption"/>
         <w:jc w:val="center"/>
       </w:pPr>
-      <w:bookmarkStart w:id="66" w:name="_Ref435532830"/>
+      <w:bookmarkStart w:id="67" w:name="_Ref435532830"/>
       <w:r>
         <w:t xml:space="preserve">Table </w:t>
       </w:r>
-      <w:r>
-        <w:fldChar w:fldCharType="begin"/>
-      </w:r>
-      <w:r>
-        <w:instrText xml:space="preserve"> STYLEREF 1 \s </w:instrText>
-      </w:r>
-      <w:r>
-        <w:fldChar w:fldCharType="separate"/>
-      </w:r>
-      <w:r>
-        <w:rPr>
-          <w:noProof/>
-        </w:rPr>
-        <w:t>3</w:t>
-      </w:r>
-      <w:r>
-        <w:rPr>
-          <w:noProof/>
-        </w:rPr>
-        <w:fldChar w:fldCharType="end"/>
-      </w:r>
+      <w:fldSimple w:instr=" STYLEREF 1 \s ">
+        <w:r>
+          <w:rPr>
+            <w:noProof/>
+          </w:rPr>
+          <w:t>3</w:t>
+        </w:r>
+      </w:fldSimple>
       <w:r>
         <w:noBreakHyphen/>
       </w:r>
-      <w:r>
-        <w:fldChar w:fldCharType="begin"/>
-      </w:r>
-      <w:r>
-        <w:instrText xml:space="preserve"> SEQ Table \* ARABIC \s 1 </w:instrText>
-      </w:r>
-      <w:r>
-        <w:fldChar w:fldCharType="separate"/>
-      </w:r>
-      <w:r>
-        <w:rPr>
-          <w:noProof/>
-        </w:rPr>
-        <w:t>1</w:t>
-      </w:r>
-      <w:r>
-        <w:rPr>
-          <w:noProof/>
-        </w:rPr>
-        <w:fldChar w:fldCharType="end"/>
-      </w:r>
-      <w:bookmarkEnd w:id="66"/>
+      <w:fldSimple w:instr=" SEQ Table \* ARABIC \s 1 ">
+        <w:r>
+          <w:rPr>
+            <w:noProof/>
+          </w:rPr>
+          <w:t>1</w:t>
+        </w:r>
+      </w:fldSimple>
+      <w:bookmarkEnd w:id="67"/>
       <w:r>
         <w:t xml:space="preserve">. </w:t>
       </w:r>
@@ -13000,12 +12715,12 @@
       <w:pPr>
         <w:pStyle w:val="Heading2"/>
       </w:pPr>
-      <w:bookmarkStart w:id="67" w:name="_Toc437955275"/>
+      <w:bookmarkStart w:id="68" w:name="_Toc437955275"/>
       <w:r>
         <w:lastRenderedPageBreak/>
         <w:t>HTTPRequestResponseType Class</w:t>
       </w:r>
-      <w:bookmarkEnd w:id="67"/>
+      <w:bookmarkEnd w:id="68"/>
     </w:p>
     <w:p>
       <w:pPr>
@@ -13179,56 +12894,30 @@
       <w:pPr>
         <w:pStyle w:val="Caption"/>
       </w:pPr>
-      <w:bookmarkStart w:id="68" w:name="_Ref437349597"/>
+      <w:bookmarkStart w:id="69" w:name="_Ref437349597"/>
       <w:r>
         <w:t xml:space="preserve">Figure </w:t>
       </w:r>
-      <w:r>
-        <w:fldChar w:fldCharType="begin"/>
-      </w:r>
-      <w:r>
-        <w:instrText xml:space="preserve"> STYLEREF 1 \s </w:instrText>
-      </w:r>
-      <w:r>
-        <w:fldChar w:fldCharType="separate"/>
-      </w:r>
-      <w:r>
-        <w:rPr>
-          <w:noProof/>
-        </w:rPr>
-        <w:t>3</w:t>
-      </w:r>
-      <w:r>
-        <w:rPr>
-          <w:noProof/>
-        </w:rPr>
-        <w:fldChar w:fldCharType="end"/>
-      </w:r>
+      <w:fldSimple w:instr=" STYLEREF 1 \s ">
+        <w:r>
+          <w:rPr>
+            <w:noProof/>
+          </w:rPr>
+          <w:t>3</w:t>
+        </w:r>
+      </w:fldSimple>
       <w:r>
         <w:noBreakHyphen/>
       </w:r>
-      <w:r>
-        <w:fldChar w:fldCharType="begin"/>
-      </w:r>
-      <w:r>
-        <w:instrText xml:space="preserve"> SEQ Figure \* ARABIC \s 1 </w:instrText>
-      </w:r>
-      <w:r>
-        <w:fldChar w:fldCharType="separate"/>
-      </w:r>
-      <w:r>
-        <w:rPr>
-          <w:noProof/>
-        </w:rPr>
-        <w:t>2</w:t>
-      </w:r>
-      <w:r>
-        <w:rPr>
-          <w:noProof/>
-        </w:rPr>
-        <w:fldChar w:fldCharType="end"/>
-      </w:r>
-      <w:bookmarkEnd w:id="68"/>
+      <w:fldSimple w:instr=" SEQ Figure \* ARABIC \s 1 ">
+        <w:r>
+          <w:rPr>
+            <w:noProof/>
+          </w:rPr>
+          <w:t>2</w:t>
+        </w:r>
+      </w:fldSimple>
+      <w:bookmarkEnd w:id="69"/>
       <w:r>
         <w:t xml:space="preserve">. UML diagram for the </w:t>
       </w:r>
@@ -13339,56 +13028,30 @@
         <w:pStyle w:val="tablecaption"/>
         <w:jc w:val="center"/>
       </w:pPr>
-      <w:bookmarkStart w:id="69" w:name="_Ref435533122"/>
+      <w:bookmarkStart w:id="70" w:name="_Ref435533122"/>
       <w:r>
         <w:t xml:space="preserve">Table </w:t>
       </w:r>
-      <w:r>
-        <w:fldChar w:fldCharType="begin"/>
-      </w:r>
-      <w:r>
-        <w:instrText xml:space="preserve"> STYLEREF 1 \s </w:instrText>
-      </w:r>
-      <w:r>
-        <w:fldChar w:fldCharType="separate"/>
-      </w:r>
-      <w:r>
-        <w:rPr>
-          <w:noProof/>
-        </w:rPr>
-        <w:t>3</w:t>
-      </w:r>
-      <w:r>
-        <w:rPr>
-          <w:noProof/>
-        </w:rPr>
-        <w:fldChar w:fldCharType="end"/>
-      </w:r>
+      <w:fldSimple w:instr=" STYLEREF 1 \s ">
+        <w:r>
+          <w:rPr>
+            <w:noProof/>
+          </w:rPr>
+          <w:t>3</w:t>
+        </w:r>
+      </w:fldSimple>
       <w:r>
         <w:noBreakHyphen/>
       </w:r>
-      <w:r>
-        <w:fldChar w:fldCharType="begin"/>
-      </w:r>
-      <w:r>
-        <w:instrText xml:space="preserve"> SEQ Table \* ARABIC \s 1 </w:instrText>
-      </w:r>
-      <w:r>
-        <w:fldChar w:fldCharType="separate"/>
-      </w:r>
-      <w:r>
-        <w:rPr>
-          <w:noProof/>
-        </w:rPr>
-        <w:t>2</w:t>
-      </w:r>
-      <w:r>
-        <w:rPr>
-          <w:noProof/>
-        </w:rPr>
-        <w:fldChar w:fldCharType="end"/>
-      </w:r>
-      <w:bookmarkEnd w:id="69"/>
+      <w:fldSimple w:instr=" SEQ Table \* ARABIC \s 1 ">
+        <w:r>
+          <w:rPr>
+            <w:noProof/>
+          </w:rPr>
+          <w:t>2</w:t>
+        </w:r>
+      </w:fldSimple>
+      <w:bookmarkEnd w:id="70"/>
       <w:r>
         <w:t xml:space="preserve">. </w:t>
       </w:r>
@@ -13975,11 +13638,11 @@
       <w:pPr>
         <w:pStyle w:val="Heading2"/>
       </w:pPr>
-      <w:bookmarkStart w:id="70" w:name="_Toc437955276"/>
+      <w:bookmarkStart w:id="71" w:name="_Toc437955276"/>
       <w:r>
         <w:t>HTTPClientRequestType Class</w:t>
       </w:r>
-      <w:bookmarkEnd w:id="70"/>
+      <w:bookmarkEnd w:id="71"/>
     </w:p>
     <w:p>
       <w:pPr>
@@ -14102,56 +13765,30 @@
         <w:pStyle w:val="tablecaption"/>
         <w:jc w:val="center"/>
       </w:pPr>
-      <w:bookmarkStart w:id="71" w:name="_Ref435533203"/>
+      <w:bookmarkStart w:id="72" w:name="_Ref435533203"/>
       <w:r>
         <w:t xml:space="preserve">Table </w:t>
       </w:r>
-      <w:r>
-        <w:fldChar w:fldCharType="begin"/>
-      </w:r>
-      <w:r>
-        <w:instrText xml:space="preserve"> STYLEREF 1 \s </w:instrText>
-      </w:r>
-      <w:r>
-        <w:fldChar w:fldCharType="separate"/>
-      </w:r>
-      <w:r>
-        <w:rPr>
-          <w:noProof/>
-        </w:rPr>
-        <w:t>3</w:t>
-      </w:r>
-      <w:r>
-        <w:rPr>
-          <w:noProof/>
-        </w:rPr>
-        <w:fldChar w:fldCharType="end"/>
-      </w:r>
+      <w:fldSimple w:instr=" STYLEREF 1 \s ">
+        <w:r>
+          <w:rPr>
+            <w:noProof/>
+          </w:rPr>
+          <w:t>3</w:t>
+        </w:r>
+      </w:fldSimple>
       <w:r>
         <w:noBreakHyphen/>
       </w:r>
-      <w:r>
-        <w:fldChar w:fldCharType="begin"/>
-      </w:r>
-      <w:r>
-        <w:instrText xml:space="preserve"> SEQ Table \* ARABIC \s 1 </w:instrText>
-      </w:r>
-      <w:r>
-        <w:fldChar w:fldCharType="separate"/>
-      </w:r>
-      <w:r>
-        <w:rPr>
-          <w:noProof/>
-        </w:rPr>
-        <w:t>3</w:t>
-      </w:r>
-      <w:r>
-        <w:rPr>
-          <w:noProof/>
-        </w:rPr>
-        <w:fldChar w:fldCharType="end"/>
-      </w:r>
-      <w:bookmarkEnd w:id="71"/>
+      <w:fldSimple w:instr=" SEQ Table \* ARABIC \s 1 ">
+        <w:r>
+          <w:rPr>
+            <w:noProof/>
+          </w:rPr>
+          <w:t>3</w:t>
+        </w:r>
+      </w:fldSimple>
+      <w:bookmarkEnd w:id="72"/>
       <w:r>
         <w:t xml:space="preserve">. </w:t>
       </w:r>
@@ -14592,11 +14229,11 @@
       <w:pPr>
         <w:pStyle w:val="Heading2"/>
       </w:pPr>
-      <w:bookmarkStart w:id="72" w:name="_Toc437955277"/>
+      <w:bookmarkStart w:id="73" w:name="_Toc437955277"/>
       <w:r>
         <w:t>HTTPServerResponseType Class</w:t>
       </w:r>
-      <w:bookmarkEnd w:id="72"/>
+      <w:bookmarkEnd w:id="73"/>
     </w:p>
     <w:p>
       <w:pPr>
@@ -14723,56 +14360,30 @@
         <w:pStyle w:val="tablecaption"/>
         <w:jc w:val="center"/>
       </w:pPr>
-      <w:bookmarkStart w:id="73" w:name="_Ref435535103"/>
+      <w:bookmarkStart w:id="74" w:name="_Ref435535103"/>
       <w:r>
         <w:t xml:space="preserve">Table </w:t>
       </w:r>
-      <w:r>
-        <w:fldChar w:fldCharType="begin"/>
-      </w:r>
-      <w:r>
-        <w:instrText xml:space="preserve"> STYLEREF 1 \s </w:instrText>
-      </w:r>
-      <w:r>
-        <w:fldChar w:fldCharType="separate"/>
-      </w:r>
-      <w:r>
-        <w:rPr>
-          <w:noProof/>
-        </w:rPr>
-        <w:t>3</w:t>
-      </w:r>
-      <w:r>
-        <w:rPr>
-          <w:noProof/>
-        </w:rPr>
-        <w:fldChar w:fldCharType="end"/>
-      </w:r>
+      <w:fldSimple w:instr=" STYLEREF 1 \s ">
+        <w:r>
+          <w:rPr>
+            <w:noProof/>
+          </w:rPr>
+          <w:t>3</w:t>
+        </w:r>
+      </w:fldSimple>
       <w:r>
         <w:noBreakHyphen/>
       </w:r>
-      <w:r>
-        <w:fldChar w:fldCharType="begin"/>
-      </w:r>
-      <w:r>
-        <w:instrText xml:space="preserve"> SEQ Table \* ARABIC \s 1 </w:instrText>
-      </w:r>
-      <w:r>
-        <w:fldChar w:fldCharType="separate"/>
-      </w:r>
-      <w:r>
-        <w:rPr>
-          <w:noProof/>
-        </w:rPr>
-        <w:t>4</w:t>
-      </w:r>
-      <w:r>
-        <w:rPr>
-          <w:noProof/>
-        </w:rPr>
-        <w:fldChar w:fldCharType="end"/>
-      </w:r>
-      <w:bookmarkEnd w:id="73"/>
+      <w:fldSimple w:instr=" SEQ Table \* ARABIC \s 1 ">
+        <w:r>
+          <w:rPr>
+            <w:noProof/>
+          </w:rPr>
+          <w:t>4</w:t>
+        </w:r>
+      </w:fldSimple>
+      <w:bookmarkEnd w:id="74"/>
       <w:r>
         <w:t xml:space="preserve">. </w:t>
       </w:r>
@@ -15213,11 +14824,11 @@
       <w:pPr>
         <w:pStyle w:val="Heading2"/>
       </w:pPr>
-      <w:bookmarkStart w:id="74" w:name="_Toc437955278"/>
+      <w:bookmarkStart w:id="75" w:name="_Toc437955278"/>
       <w:r>
         <w:t>HTTPRequestLineType Class</w:t>
       </w:r>
-      <w:bookmarkEnd w:id="74"/>
+      <w:bookmarkEnd w:id="75"/>
     </w:p>
     <w:p>
       <w:pPr>
@@ -15343,56 +14954,30 @@
         <w:pStyle w:val="tablecaption"/>
         <w:jc w:val="center"/>
       </w:pPr>
-      <w:bookmarkStart w:id="75" w:name="_Ref435535116"/>
+      <w:bookmarkStart w:id="76" w:name="_Ref435535116"/>
       <w:r>
         <w:t xml:space="preserve">Table </w:t>
       </w:r>
-      <w:r>
-        <w:fldChar w:fldCharType="begin"/>
-      </w:r>
-      <w:r>
-        <w:instrText xml:space="preserve"> STYLEREF 1 \s </w:instrText>
-      </w:r>
-      <w:r>
-        <w:fldChar w:fldCharType="separate"/>
-      </w:r>
-      <w:r>
-        <w:rPr>
-          <w:noProof/>
-        </w:rPr>
-        <w:t>3</w:t>
-      </w:r>
-      <w:r>
-        <w:rPr>
-          <w:noProof/>
-        </w:rPr>
-        <w:fldChar w:fldCharType="end"/>
-      </w:r>
+      <w:fldSimple w:instr=" STYLEREF 1 \s ">
+        <w:r>
+          <w:rPr>
+            <w:noProof/>
+          </w:rPr>
+          <w:t>3</w:t>
+        </w:r>
+      </w:fldSimple>
       <w:r>
         <w:noBreakHyphen/>
       </w:r>
-      <w:r>
-        <w:fldChar w:fldCharType="begin"/>
-      </w:r>
-      <w:r>
-        <w:instrText xml:space="preserve"> SEQ Table \* ARABIC \s 1 </w:instrText>
-      </w:r>
-      <w:r>
-        <w:fldChar w:fldCharType="separate"/>
-      </w:r>
-      <w:r>
-        <w:rPr>
-          <w:noProof/>
-        </w:rPr>
-        <w:t>5</w:t>
-      </w:r>
-      <w:r>
-        <w:rPr>
-          <w:noProof/>
-        </w:rPr>
-        <w:fldChar w:fldCharType="end"/>
-      </w:r>
-      <w:bookmarkEnd w:id="75"/>
+      <w:fldSimple w:instr=" SEQ Table \* ARABIC \s 1 ">
+        <w:r>
+          <w:rPr>
+            <w:noProof/>
+          </w:rPr>
+          <w:t>5</w:t>
+        </w:r>
+      </w:fldSimple>
+      <w:bookmarkEnd w:id="76"/>
       <w:r>
         <w:t xml:space="preserve">. </w:t>
       </w:r>
@@ -15859,11 +15444,11 @@
       <w:pPr>
         <w:pStyle w:val="Heading2"/>
       </w:pPr>
-      <w:bookmarkStart w:id="76" w:name="_Toc437955279"/>
+      <w:bookmarkStart w:id="77" w:name="_Toc437955279"/>
       <w:r>
         <w:t>HTTPRequestHeaderType Class</w:t>
       </w:r>
-      <w:bookmarkEnd w:id="76"/>
+      <w:bookmarkEnd w:id="77"/>
     </w:p>
     <w:p>
       <w:pPr>
@@ -15990,56 +15575,30 @@
         <w:pStyle w:val="tablecaption"/>
         <w:jc w:val="center"/>
       </w:pPr>
-      <w:bookmarkStart w:id="77" w:name="_Ref435544286"/>
+      <w:bookmarkStart w:id="78" w:name="_Ref435544286"/>
       <w:r>
         <w:t xml:space="preserve">Table </w:t>
       </w:r>
-      <w:r>
-        <w:fldChar w:fldCharType="begin"/>
-      </w:r>
-      <w:r>
-        <w:instrText xml:space="preserve"> STYLEREF 1 \s </w:instrText>
-      </w:r>
-      <w:r>
-        <w:fldChar w:fldCharType="separate"/>
-      </w:r>
-      <w:r>
-        <w:rPr>
-          <w:noProof/>
-        </w:rPr>
-        <w:t>3</w:t>
-      </w:r>
-      <w:r>
-        <w:rPr>
-          <w:noProof/>
-        </w:rPr>
-        <w:fldChar w:fldCharType="end"/>
-      </w:r>
+      <w:fldSimple w:instr=" STYLEREF 1 \s ">
+        <w:r>
+          <w:rPr>
+            <w:noProof/>
+          </w:rPr>
+          <w:t>3</w:t>
+        </w:r>
+      </w:fldSimple>
       <w:r>
         <w:noBreakHyphen/>
       </w:r>
-      <w:r>
-        <w:fldChar w:fldCharType="begin"/>
-      </w:r>
-      <w:r>
-        <w:instrText xml:space="preserve"> SEQ Table \* ARABIC \s 1 </w:instrText>
-      </w:r>
-      <w:r>
-        <w:fldChar w:fldCharType="separate"/>
-      </w:r>
-      <w:r>
-        <w:rPr>
-          <w:noProof/>
-        </w:rPr>
-        <w:t>6</w:t>
-      </w:r>
-      <w:r>
-        <w:rPr>
-          <w:noProof/>
-        </w:rPr>
-        <w:fldChar w:fldCharType="end"/>
-      </w:r>
-      <w:bookmarkEnd w:id="77"/>
+      <w:fldSimple w:instr=" SEQ Table \* ARABIC \s 1 ">
+        <w:r>
+          <w:rPr>
+            <w:noProof/>
+          </w:rPr>
+          <w:t>6</w:t>
+        </w:r>
+      </w:fldSimple>
+      <w:bookmarkEnd w:id="78"/>
       <w:r>
         <w:t xml:space="preserve">. </w:t>
       </w:r>
@@ -16399,11 +15958,11 @@
       <w:pPr>
         <w:pStyle w:val="Heading2"/>
       </w:pPr>
-      <w:bookmarkStart w:id="78" w:name="_Toc437955280"/>
+      <w:bookmarkStart w:id="79" w:name="_Toc437955280"/>
       <w:r>
         <w:t>HTTPRequestHeaderFieldsType Class</w:t>
       </w:r>
-      <w:bookmarkEnd w:id="78"/>
+      <w:bookmarkEnd w:id="79"/>
     </w:p>
     <w:p>
       <w:pPr>
@@ -16519,56 +16078,30 @@
         <w:pStyle w:val="tablecaption"/>
         <w:jc w:val="center"/>
       </w:pPr>
-      <w:bookmarkStart w:id="79" w:name="_Ref435544362"/>
+      <w:bookmarkStart w:id="80" w:name="_Ref435544362"/>
       <w:r>
         <w:t xml:space="preserve">Table </w:t>
       </w:r>
-      <w:r>
-        <w:fldChar w:fldCharType="begin"/>
-      </w:r>
-      <w:r>
-        <w:instrText xml:space="preserve"> STYLEREF 1 \s </w:instrText>
-      </w:r>
-      <w:r>
-        <w:fldChar w:fldCharType="separate"/>
-      </w:r>
-      <w:r>
-        <w:rPr>
-          <w:noProof/>
-        </w:rPr>
-        <w:t>3</w:t>
-      </w:r>
-      <w:r>
-        <w:rPr>
-          <w:noProof/>
-        </w:rPr>
-        <w:fldChar w:fldCharType="end"/>
-      </w:r>
+      <w:fldSimple w:instr=" STYLEREF 1 \s ">
+        <w:r>
+          <w:rPr>
+            <w:noProof/>
+          </w:rPr>
+          <w:t>3</w:t>
+        </w:r>
+      </w:fldSimple>
       <w:r>
         <w:noBreakHyphen/>
       </w:r>
-      <w:r>
-        <w:fldChar w:fldCharType="begin"/>
-      </w:r>
-      <w:r>
-        <w:instrText xml:space="preserve"> SEQ Table \* ARABIC \s 1 </w:instrText>
-      </w:r>
-      <w:r>
-        <w:fldChar w:fldCharType="separate"/>
-      </w:r>
-      <w:r>
-        <w:rPr>
-          <w:noProof/>
-        </w:rPr>
-        <w:t>7</w:t>
-      </w:r>
-      <w:r>
-        <w:rPr>
-          <w:noProof/>
-        </w:rPr>
-        <w:fldChar w:fldCharType="end"/>
-      </w:r>
-      <w:bookmarkEnd w:id="79"/>
+      <w:fldSimple w:instr=" SEQ Table \* ARABIC \s 1 ">
+        <w:r>
+          <w:rPr>
+            <w:noProof/>
+          </w:rPr>
+          <w:t>7</w:t>
+        </w:r>
+      </w:fldSimple>
+      <w:bookmarkEnd w:id="80"/>
       <w:r>
         <w:t xml:space="preserve">. </w:t>
       </w:r>
@@ -18392,7 +17925,6 @@
             </w:tcMar>
           </w:tcPr>
           <w:p>
-            <w:proofErr w:type="gramStart"/>
             <w:r>
               <w:t xml:space="preserve">The </w:t>
             </w:r>
@@ -18402,7 +17934,6 @@
               </w:rPr>
               <w:t>From</w:t>
             </w:r>
-            <w:proofErr w:type="gramEnd"/>
             <w:r>
               <w:t xml:space="preserve"> property specifies the HTTP Request From header field, </w:t>
             </w:r>
@@ -19954,7 +19485,6 @@
             </w:tcMar>
           </w:tcPr>
           <w:p>
-            <w:proofErr w:type="gramStart"/>
             <w:r>
               <w:t xml:space="preserve">The </w:t>
             </w:r>
@@ -19964,7 +19494,6 @@
               </w:rPr>
               <w:t>Via</w:t>
             </w:r>
-            <w:proofErr w:type="gramEnd"/>
             <w:r>
               <w:t xml:space="preserve"> property specifies the HTTP Request Via field, which defines any proxies through which the request was sent.</w:t>
             </w:r>
@@ -20709,11 +20238,11 @@
       <w:pPr>
         <w:pStyle w:val="Heading2"/>
       </w:pPr>
-      <w:bookmarkStart w:id="80" w:name="_Toc437955281"/>
+      <w:bookmarkStart w:id="81" w:name="_Toc437955281"/>
       <w:r>
         <w:t>HTTPResponseHeaderType Class</w:t>
       </w:r>
-      <w:bookmarkEnd w:id="80"/>
+      <w:bookmarkEnd w:id="81"/>
     </w:p>
     <w:p>
       <w:pPr>
@@ -20845,56 +20374,30 @@
         <w:pStyle w:val="tablecaption"/>
         <w:jc w:val="center"/>
       </w:pPr>
-      <w:bookmarkStart w:id="81" w:name="_Ref435547683"/>
+      <w:bookmarkStart w:id="82" w:name="_Ref435547683"/>
       <w:r>
         <w:t xml:space="preserve">Table </w:t>
       </w:r>
-      <w:r>
-        <w:fldChar w:fldCharType="begin"/>
-      </w:r>
-      <w:r>
-        <w:instrText xml:space="preserve"> STYLEREF 1 \s </w:instrText>
-      </w:r>
-      <w:r>
-        <w:fldChar w:fldCharType="separate"/>
-      </w:r>
-      <w:r>
-        <w:rPr>
-          <w:noProof/>
-        </w:rPr>
-        <w:t>3</w:t>
-      </w:r>
-      <w:r>
-        <w:rPr>
-          <w:noProof/>
-        </w:rPr>
-        <w:fldChar w:fldCharType="end"/>
-      </w:r>
+      <w:fldSimple w:instr=" STYLEREF 1 \s ">
+        <w:r>
+          <w:rPr>
+            <w:noProof/>
+          </w:rPr>
+          <w:t>3</w:t>
+        </w:r>
+      </w:fldSimple>
       <w:r>
         <w:noBreakHyphen/>
       </w:r>
-      <w:r>
-        <w:fldChar w:fldCharType="begin"/>
-      </w:r>
-      <w:r>
-        <w:instrText xml:space="preserve"> SEQ Table \* ARABIC \s 1 </w:instrText>
-      </w:r>
-      <w:r>
-        <w:fldChar w:fldCharType="separate"/>
-      </w:r>
-      <w:r>
-        <w:rPr>
-          <w:noProof/>
-        </w:rPr>
-        <w:t>8</w:t>
-      </w:r>
-      <w:r>
-        <w:rPr>
-          <w:noProof/>
-        </w:rPr>
-        <w:fldChar w:fldCharType="end"/>
-      </w:r>
-      <w:bookmarkEnd w:id="81"/>
+      <w:fldSimple w:instr=" SEQ Table \* ARABIC \s 1 ">
+        <w:r>
+          <w:rPr>
+            <w:noProof/>
+          </w:rPr>
+          <w:t>8</w:t>
+        </w:r>
+      </w:fldSimple>
+      <w:bookmarkEnd w:id="82"/>
       <w:r>
         <w:t xml:space="preserve">. </w:t>
       </w:r>
@@ -21254,11 +20757,11 @@
       <w:pPr>
         <w:pStyle w:val="Heading2"/>
       </w:pPr>
-      <w:bookmarkStart w:id="82" w:name="_Toc437955282"/>
+      <w:bookmarkStart w:id="83" w:name="_Toc437955282"/>
       <w:r>
         <w:t>HTTPResponseHeaderFieldsType Class</w:t>
       </w:r>
-      <w:bookmarkEnd w:id="82"/>
+      <w:bookmarkEnd w:id="83"/>
     </w:p>
     <w:p>
       <w:pPr>
@@ -21381,56 +20884,30 @@
         <w:pStyle w:val="tablecaption"/>
         <w:jc w:val="center"/>
       </w:pPr>
-      <w:bookmarkStart w:id="83" w:name="_Ref435617122"/>
+      <w:bookmarkStart w:id="84" w:name="_Ref435617122"/>
       <w:r>
         <w:t xml:space="preserve">Table </w:t>
       </w:r>
-      <w:r>
-        <w:fldChar w:fldCharType="begin"/>
-      </w:r>
-      <w:r>
-        <w:instrText xml:space="preserve"> STYLEREF 1 \s </w:instrText>
-      </w:r>
-      <w:r>
-        <w:fldChar w:fldCharType="separate"/>
-      </w:r>
-      <w:r>
-        <w:rPr>
-          <w:noProof/>
-        </w:rPr>
-        <w:t>3</w:t>
-      </w:r>
-      <w:r>
-        <w:rPr>
-          <w:noProof/>
-        </w:rPr>
-        <w:fldChar w:fldCharType="end"/>
-      </w:r>
+      <w:fldSimple w:instr=" STYLEREF 1 \s ">
+        <w:r>
+          <w:rPr>
+            <w:noProof/>
+          </w:rPr>
+          <w:t>3</w:t>
+        </w:r>
+      </w:fldSimple>
       <w:r>
         <w:noBreakHyphen/>
       </w:r>
-      <w:r>
-        <w:fldChar w:fldCharType="begin"/>
-      </w:r>
-      <w:r>
-        <w:instrText xml:space="preserve"> SEQ Table \* ARABIC \s 1 </w:instrText>
-      </w:r>
-      <w:r>
-        <w:fldChar w:fldCharType="separate"/>
-      </w:r>
-      <w:r>
-        <w:rPr>
-          <w:noProof/>
-        </w:rPr>
-        <w:t>9</w:t>
-      </w:r>
-      <w:r>
-        <w:rPr>
-          <w:noProof/>
-        </w:rPr>
-        <w:fldChar w:fldCharType="end"/>
-      </w:r>
-      <w:bookmarkEnd w:id="83"/>
+      <w:fldSimple w:instr=" SEQ Table \* ARABIC \s 1 ">
+        <w:r>
+          <w:rPr>
+            <w:noProof/>
+          </w:rPr>
+          <w:t>9</w:t>
+        </w:r>
+      </w:fldSimple>
+      <w:bookmarkEnd w:id="84"/>
       <w:r>
         <w:t xml:space="preserve">. </w:t>
       </w:r>
@@ -24658,11 +24135,7 @@
               <w:t>Security</w:t>
             </w:r>
             <w:r>
-              <w:t xml:space="preserve"> property specifies the HTTP response Strict-Transport-Security field, which defines </w:t>
-            </w:r>
-            <w:proofErr w:type="gramStart"/>
-            <w:r>
-              <w:t xml:space="preserve">the HSTS Policy informing the HTTP </w:t>
+              <w:t xml:space="preserve"> property specifies the HTTP response Strict-Transport-Security field, which defines the HSTS Policy informing the HTTP </w:t>
             </w:r>
             <w:r>
               <w:lastRenderedPageBreak/>
@@ -24672,11 +24145,7 @@
               <w:t>ent how long to cache the HTTPS-</w:t>
             </w:r>
             <w:r>
-              <w:t>only policy and whether this applies to subdomains</w:t>
-            </w:r>
-            <w:proofErr w:type="gramEnd"/>
-            <w:r>
-              <w:t>.</w:t>
+              <w:t>only policy and whether this applies to subdomains.</w:t>
             </w:r>
           </w:p>
         </w:tc>
@@ -24897,15 +24366,7 @@
               <w:t>Encoding</w:t>
             </w:r>
             <w:r>
-              <w:t xml:space="preserve"> property specifies the HTTP Response Transfer-Encoding field, which defines the form of encoding used </w:t>
-            </w:r>
-            <w:proofErr w:type="gramStart"/>
-            <w:r>
-              <w:t>to safely transfer</w:t>
-            </w:r>
-            <w:proofErr w:type="gramEnd"/>
-            <w:r>
-              <w:t xml:space="preserve"> the entity to the user.</w:t>
+              <w:t xml:space="preserve"> property specifies the HTTP Response Transfer-Encoding field, which defines the form of encoding used to safely transfer the entity to the user.</w:t>
             </w:r>
           </w:p>
         </w:tc>
@@ -25115,7 +24576,6 @@
             </w:tcMar>
           </w:tcPr>
           <w:p>
-            <w:proofErr w:type="gramStart"/>
             <w:r>
               <w:t xml:space="preserve">The </w:t>
             </w:r>
@@ -25125,7 +24585,6 @@
               </w:rPr>
               <w:t>Via</w:t>
             </w:r>
-            <w:proofErr w:type="gramEnd"/>
             <w:r>
               <w:t xml:space="preserve"> property specifies the HTTP Response Via field, which informs the client of proxies through which the response was sent.</w:t>
             </w:r>
@@ -25930,11 +25389,11 @@
       <w:pPr>
         <w:pStyle w:val="Heading2"/>
       </w:pPr>
-      <w:bookmarkStart w:id="84" w:name="_Toc437955283"/>
+      <w:bookmarkStart w:id="85" w:name="_Toc437955283"/>
       <w:r>
         <w:t>HTTPMessageType Class</w:t>
       </w:r>
-      <w:bookmarkEnd w:id="84"/>
+      <w:bookmarkEnd w:id="85"/>
     </w:p>
     <w:p>
       <w:pPr>
@@ -26060,56 +25519,30 @@
         <w:pStyle w:val="tablecaption"/>
         <w:jc w:val="center"/>
       </w:pPr>
-      <w:bookmarkStart w:id="85" w:name="_Ref435618081"/>
+      <w:bookmarkStart w:id="86" w:name="_Ref435618081"/>
       <w:r>
         <w:t xml:space="preserve">Table </w:t>
       </w:r>
-      <w:r>
-        <w:fldChar w:fldCharType="begin"/>
-      </w:r>
-      <w:r>
-        <w:instrText xml:space="preserve"> STYLEREF 1 \s </w:instrText>
-      </w:r>
-      <w:r>
-        <w:fldChar w:fldCharType="separate"/>
-      </w:r>
-      <w:r>
-        <w:rPr>
-          <w:noProof/>
-        </w:rPr>
-        <w:t>3</w:t>
-      </w:r>
-      <w:r>
-        <w:rPr>
-          <w:noProof/>
-        </w:rPr>
-        <w:fldChar w:fldCharType="end"/>
-      </w:r>
+      <w:fldSimple w:instr=" STYLEREF 1 \s ">
+        <w:r>
+          <w:rPr>
+            <w:noProof/>
+          </w:rPr>
+          <w:t>3</w:t>
+        </w:r>
+      </w:fldSimple>
       <w:r>
         <w:noBreakHyphen/>
       </w:r>
-      <w:r>
-        <w:fldChar w:fldCharType="begin"/>
-      </w:r>
-      <w:r>
-        <w:instrText xml:space="preserve"> SEQ Table \* ARABIC \s 1 </w:instrText>
-      </w:r>
-      <w:r>
-        <w:fldChar w:fldCharType="separate"/>
-      </w:r>
-      <w:r>
-        <w:rPr>
-          <w:noProof/>
-        </w:rPr>
-        <w:t>10</w:t>
-      </w:r>
-      <w:r>
-        <w:rPr>
-          <w:noProof/>
-        </w:rPr>
-        <w:fldChar w:fldCharType="end"/>
-      </w:r>
-      <w:bookmarkEnd w:id="85"/>
+      <w:fldSimple w:instr=" SEQ Table \* ARABIC \s 1 ">
+        <w:r>
+          <w:rPr>
+            <w:noProof/>
+          </w:rPr>
+          <w:t>10</w:t>
+        </w:r>
+      </w:fldSimple>
+      <w:bookmarkEnd w:id="86"/>
       <w:r>
         <w:t xml:space="preserve">. </w:t>
       </w:r>
@@ -26482,12 +25915,12 @@
       <w:pPr>
         <w:pStyle w:val="Heading2"/>
       </w:pPr>
-      <w:bookmarkStart w:id="86" w:name="_Toc437955284"/>
+      <w:bookmarkStart w:id="87" w:name="_Toc437955284"/>
       <w:r>
         <w:lastRenderedPageBreak/>
         <w:t>HTTPStatusLineType Class</w:t>
       </w:r>
-      <w:bookmarkEnd w:id="86"/>
+      <w:bookmarkEnd w:id="87"/>
     </w:p>
     <w:p>
       <w:pPr>
@@ -26610,56 +26043,30 @@
         <w:pStyle w:val="tablecaption"/>
         <w:jc w:val="center"/>
       </w:pPr>
-      <w:bookmarkStart w:id="87" w:name="_Ref435618186"/>
+      <w:bookmarkStart w:id="88" w:name="_Ref435618186"/>
       <w:r>
         <w:t xml:space="preserve">Table </w:t>
       </w:r>
-      <w:r>
-        <w:fldChar w:fldCharType="begin"/>
-      </w:r>
-      <w:r>
-        <w:instrText xml:space="preserve"> STYLEREF 1 \s </w:instrText>
-      </w:r>
-      <w:r>
-        <w:fldChar w:fldCharType="separate"/>
-      </w:r>
-      <w:r>
-        <w:rPr>
-          <w:noProof/>
-        </w:rPr>
-        <w:t>3</w:t>
-      </w:r>
-      <w:r>
-        <w:rPr>
-          <w:noProof/>
-        </w:rPr>
-        <w:fldChar w:fldCharType="end"/>
-      </w:r>
+      <w:fldSimple w:instr=" STYLEREF 1 \s ">
+        <w:r>
+          <w:rPr>
+            <w:noProof/>
+          </w:rPr>
+          <w:t>3</w:t>
+        </w:r>
+      </w:fldSimple>
       <w:r>
         <w:noBreakHyphen/>
       </w:r>
-      <w:r>
-        <w:fldChar w:fldCharType="begin"/>
-      </w:r>
-      <w:r>
-        <w:instrText xml:space="preserve"> SEQ Table \* ARABIC \s 1 </w:instrText>
-      </w:r>
-      <w:r>
-        <w:fldChar w:fldCharType="separate"/>
-      </w:r>
-      <w:r>
-        <w:rPr>
-          <w:noProof/>
-        </w:rPr>
-        <w:t>11</w:t>
-      </w:r>
-      <w:r>
-        <w:rPr>
-          <w:noProof/>
-        </w:rPr>
-        <w:fldChar w:fldCharType="end"/>
-      </w:r>
-      <w:bookmarkEnd w:id="87"/>
+      <w:fldSimple w:instr=" SEQ Table \* ARABIC \s 1 ">
+        <w:r>
+          <w:rPr>
+            <w:noProof/>
+          </w:rPr>
+          <w:t>11</w:t>
+        </w:r>
+      </w:fldSimple>
+      <w:bookmarkEnd w:id="88"/>
       <w:r>
         <w:t xml:space="preserve">. </w:t>
       </w:r>
@@ -27139,11 +26546,11 @@
       <w:pPr>
         <w:pStyle w:val="Heading2"/>
       </w:pPr>
-      <w:bookmarkStart w:id="88" w:name="_Toc437955285"/>
+      <w:bookmarkStart w:id="89" w:name="_Toc437955285"/>
       <w:r>
         <w:t>HostFieldType Class</w:t>
       </w:r>
-      <w:bookmarkEnd w:id="88"/>
+      <w:bookmarkEnd w:id="89"/>
     </w:p>
     <w:p>
       <w:pPr>
@@ -27266,56 +26673,30 @@
         <w:pStyle w:val="tablecaption"/>
         <w:jc w:val="center"/>
       </w:pPr>
-      <w:bookmarkStart w:id="89" w:name="_Ref435618266"/>
+      <w:bookmarkStart w:id="90" w:name="_Ref435618266"/>
       <w:r>
         <w:t xml:space="preserve">Table </w:t>
       </w:r>
-      <w:r>
-        <w:fldChar w:fldCharType="begin"/>
-      </w:r>
-      <w:r>
-        <w:instrText xml:space="preserve"> STYLEREF 1 \s </w:instrText>
-      </w:r>
-      <w:r>
-        <w:fldChar w:fldCharType="separate"/>
-      </w:r>
-      <w:r>
-        <w:rPr>
-          <w:noProof/>
-        </w:rPr>
-        <w:t>3</w:t>
-      </w:r>
-      <w:r>
-        <w:rPr>
-          <w:noProof/>
-        </w:rPr>
-        <w:fldChar w:fldCharType="end"/>
-      </w:r>
+      <w:fldSimple w:instr=" STYLEREF 1 \s ">
+        <w:r>
+          <w:rPr>
+            <w:noProof/>
+          </w:rPr>
+          <w:t>3</w:t>
+        </w:r>
+      </w:fldSimple>
       <w:r>
         <w:noBreakHyphen/>
       </w:r>
-      <w:r>
-        <w:fldChar w:fldCharType="begin"/>
-      </w:r>
-      <w:r>
-        <w:instrText xml:space="preserve"> SEQ Table \* ARABIC \s 1 </w:instrText>
-      </w:r>
-      <w:r>
-        <w:fldChar w:fldCharType="separate"/>
-      </w:r>
-      <w:r>
-        <w:rPr>
-          <w:noProof/>
-        </w:rPr>
-        <w:t>12</w:t>
-      </w:r>
-      <w:r>
-        <w:rPr>
-          <w:noProof/>
-        </w:rPr>
-        <w:fldChar w:fldCharType="end"/>
-      </w:r>
-      <w:bookmarkEnd w:id="89"/>
+      <w:fldSimple w:instr=" SEQ Table \* ARABIC \s 1 ">
+        <w:r>
+          <w:rPr>
+            <w:noProof/>
+          </w:rPr>
+          <w:t>12</w:t>
+        </w:r>
+      </w:fldSimple>
+      <w:bookmarkEnd w:id="90"/>
       <w:r>
         <w:t xml:space="preserve">. </w:t>
       </w:r>
@@ -27662,12 +27043,12 @@
       <w:pPr>
         <w:pStyle w:val="Heading2"/>
       </w:pPr>
-      <w:bookmarkStart w:id="90" w:name="_Toc437955286"/>
+      <w:bookmarkStart w:id="91" w:name="_Toc437955286"/>
       <w:r>
         <w:lastRenderedPageBreak/>
         <w:t xml:space="preserve">HTTPMethodType </w:t>
       </w:r>
-      <w:bookmarkEnd w:id="90"/>
+      <w:bookmarkEnd w:id="91"/>
       <w:r>
         <w:t>Data Type</w:t>
       </w:r>
@@ -27724,8 +27105,6 @@
       <w:r>
         <w:t>data type</w:t>
       </w:r>
-      <w:bookmarkStart w:id="91" w:name="_GoBack"/>
-      <w:bookmarkEnd w:id="91"/>
       <w:r>
         <w:t>, in order to permit complex (i.e. regular-expression based) specifications</w:t>
       </w:r>
@@ -27844,51 +27223,25 @@
       <w:r>
         <w:t xml:space="preserve">Table </w:t>
       </w:r>
-      <w:r>
-        <w:fldChar w:fldCharType="begin"/>
-      </w:r>
-      <w:r>
-        <w:instrText xml:space="preserve"> STYLEREF 1 \s </w:instrText>
-      </w:r>
-      <w:r>
-        <w:fldChar w:fldCharType="separate"/>
-      </w:r>
-      <w:r>
-        <w:rPr>
-          <w:noProof/>
-        </w:rPr>
-        <w:t>3</w:t>
-      </w:r>
-      <w:r>
-        <w:rPr>
-          <w:noProof/>
-        </w:rPr>
-        <w:fldChar w:fldCharType="end"/>
-      </w:r>
+      <w:fldSimple w:instr=" STYLEREF 1 \s ">
+        <w:r>
+          <w:rPr>
+            <w:noProof/>
+          </w:rPr>
+          <w:t>3</w:t>
+        </w:r>
+      </w:fldSimple>
       <w:r>
         <w:noBreakHyphen/>
       </w:r>
-      <w:r>
-        <w:fldChar w:fldCharType="begin"/>
-      </w:r>
-      <w:r>
-        <w:instrText xml:space="preserve"> SEQ Table \* ARABIC \s 1 </w:instrText>
-      </w:r>
-      <w:r>
-        <w:fldChar w:fldCharType="separate"/>
-      </w:r>
-      <w:r>
-        <w:rPr>
-          <w:noProof/>
-        </w:rPr>
-        <w:t>13</w:t>
-      </w:r>
-      <w:r>
-        <w:rPr>
-          <w:noProof/>
-        </w:rPr>
-        <w:fldChar w:fldCharType="end"/>
-      </w:r>
+      <w:fldSimple w:instr=" SEQ Table \* ARABIC \s 1 ">
+        <w:r>
+          <w:rPr>
+            <w:noProof/>
+          </w:rPr>
+          <w:t>13</w:t>
+        </w:r>
+      </w:fldSimple>
       <w:bookmarkEnd w:id="93"/>
       <w:r>
         <w:t xml:space="preserve">. </w:t>
@@ -28179,8 +27532,8 @@
         <w:lastRenderedPageBreak/>
         <w:t>Conformance</w:t>
       </w:r>
-      <w:bookmarkEnd w:id="58"/>
       <w:bookmarkEnd w:id="59"/>
+      <w:bookmarkEnd w:id="60"/>
       <w:bookmarkEnd w:id="94"/>
       <w:bookmarkEnd w:id="95"/>
     </w:p>
@@ -28241,11 +27594,9 @@
       <w:pPr>
         <w:spacing w:after="240"/>
       </w:pPr>
-      <w:proofErr w:type="gramStart"/>
       <w:r>
         <w:t>The following individuals have participated in the creation of this specification and are gratefully acknowledged:</w:t>
       </w:r>
-      <w:proofErr w:type="gramEnd"/>
     </w:p>
     <w:p>
       <w:pPr>
@@ -29197,7 +28548,7 @@
         <w:sz w:val="16"/>
         <w:szCs w:val="16"/>
       </w:rPr>
-      <w:t>27</w:t>
+      <w:t>21</w:t>
     </w:r>
     <w:r>
       <w:rPr>
@@ -31729,7 +31080,7 @@
 </file>
 
 <file path=customXml/itemProps1.xml><?xml version="1.0" encoding="utf-8"?>
-<ds:datastoreItem xmlns:ds="http://schemas.openxmlformats.org/officeDocument/2006/customXml" ds:itemID="{36D0091B-0E66-4845-99A5-E2BD66DD1851}">
+<ds:datastoreItem xmlns:ds="http://schemas.openxmlformats.org/officeDocument/2006/customXml" ds:itemID="{2126758D-8994-4FC5-9B7E-CCAF112E8A3C}">
   <ds:schemaRefs>
     <ds:schemaRef ds:uri="http://schemas.openxmlformats.org/officeDocument/2006/bibliography"/>
   </ds:schemaRefs>
